--- a/RobotDoDuong.docx
+++ b/RobotDoDuong.docx
@@ -2342,109 +2342,107 @@
           <w:docGrid w:linePitch="360"/>
         </w:sectPr>
       </w:pPr>
-      <w:bookmarkStart w:id="0" w:name="_GoBack"/>
+    </w:p>
+    <w:p>
+      <w:pPr>
+        <w:pStyle w:val="Heading1"/>
+      </w:pPr>
+      <w:bookmarkStart w:id="0" w:name="_Toc527975125"/>
+      <w:r>
+        <w:lastRenderedPageBreak/>
+        <w:t>Giới thiệu dự án</w:t>
+      </w:r>
       <w:bookmarkEnd w:id="0"/>
     </w:p>
     <w:p>
       <w:pPr>
+        <w:ind w:firstLine="432"/>
+        <w:rPr>
+          <w:rFonts w:cs="Tahoma"/>
+          <w:sz w:val="24"/>
+          <w:szCs w:val="24"/>
+        </w:rPr>
+      </w:pPr>
+      <w:r>
+        <w:rPr>
+          <w:rFonts w:cs="Tahoma"/>
+          <w:sz w:val="24"/>
+          <w:szCs w:val="24"/>
+        </w:rPr>
+        <w:t>Ngiên cứu và phát triển</w:t>
+      </w:r>
+      <w:r>
+        <w:rPr>
+          <w:rFonts w:cs="Tahoma"/>
+          <w:sz w:val="24"/>
+          <w:szCs w:val="24"/>
+        </w:rPr>
+        <w:t xml:space="preserve"> robot dò đường</w:t>
+      </w:r>
+    </w:p>
+    <w:p>
+      <w:pPr>
         <w:pStyle w:val="Heading1"/>
       </w:pPr>
-      <w:bookmarkStart w:id="1" w:name="_Toc527975125"/>
-      <w:r>
-        <w:lastRenderedPageBreak/>
-        <w:t>Giới thiệu dự án</w:t>
+      <w:bookmarkStart w:id="1" w:name="_Toc527975126"/>
+      <w:r>
+        <w:t>Các nhân sự tham gia dự án</w:t>
       </w:r>
       <w:bookmarkEnd w:id="1"/>
     </w:p>
     <w:p>
       <w:pPr>
-        <w:ind w:firstLine="432"/>
-        <w:rPr>
-          <w:rFonts w:cs="Tahoma"/>
-          <w:sz w:val="24"/>
-          <w:szCs w:val="24"/>
-        </w:rPr>
-      </w:pPr>
-      <w:r>
-        <w:rPr>
-          <w:rFonts w:cs="Tahoma"/>
-          <w:sz w:val="24"/>
-          <w:szCs w:val="24"/>
-        </w:rPr>
-        <w:t>Ngiên cứu và phát triển</w:t>
-      </w:r>
-      <w:r>
-        <w:rPr>
-          <w:rFonts w:cs="Tahoma"/>
-          <w:sz w:val="24"/>
-          <w:szCs w:val="24"/>
-        </w:rPr>
-        <w:t xml:space="preserve"> robot dò đường</w:t>
-      </w:r>
-    </w:p>
-    <w:p>
-      <w:pPr>
-        <w:pStyle w:val="Heading1"/>
-      </w:pPr>
-      <w:bookmarkStart w:id="2" w:name="_Toc527975126"/>
-      <w:r>
-        <w:t>Các nhân sự tham gia dự án</w:t>
+        <w:pStyle w:val="Heading2"/>
+      </w:pPr>
+      <w:bookmarkStart w:id="2" w:name="_Toc527975127"/>
+      <w:r>
+        <w:t>Thông tin liên hệ phía khách hàng</w:t>
       </w:r>
       <w:bookmarkEnd w:id="2"/>
     </w:p>
     <w:p>
       <w:pPr>
-        <w:pStyle w:val="Heading2"/>
-      </w:pPr>
-      <w:bookmarkStart w:id="3" w:name="_Toc527975127"/>
-      <w:r>
-        <w:t>Thông tin liên hệ phía khách hàng</w:t>
-      </w:r>
-      <w:bookmarkEnd w:id="3"/>
+        <w:ind w:firstLine="576"/>
+        <w:rPr>
+          <w:sz w:val="24"/>
+          <w:szCs w:val="24"/>
+        </w:rPr>
+      </w:pPr>
+      <w:r>
+        <w:rPr>
+          <w:sz w:val="24"/>
+          <w:szCs w:val="24"/>
+        </w:rPr>
+        <w:t xml:space="preserve">Công ty BKTech muốn phát triển mảng công nghệ mới liên quan đến việc dò đường cho những người mù. Sau khi xem xét tài nguyên của công ty, công ty quyết định thuê </w:t>
+      </w:r>
+      <w:r>
+        <w:rPr>
+          <w:rFonts w:cs="Tahoma"/>
+          <w:color w:val="000000"/>
+          <w:sz w:val="24"/>
+          <w:szCs w:val="24"/>
+        </w:rPr>
+        <w:t>Công ty AHLV</w:t>
+      </w:r>
+      <w:r>
+        <w:rPr>
+          <w:rFonts w:cs="Tahoma"/>
+          <w:color w:val="000000"/>
+          <w:sz w:val="24"/>
+          <w:szCs w:val="24"/>
+        </w:rPr>
+        <w:t xml:space="preserve"> xây dựng và chế tạo ra robot dò đường phục vụ cho mục đích di chuyển của người mù.</w:t>
+      </w:r>
     </w:p>
     <w:p>
       <w:pPr>
-        <w:ind w:firstLine="576"/>
-        <w:rPr>
-          <w:sz w:val="24"/>
-          <w:szCs w:val="24"/>
-        </w:rPr>
-      </w:pPr>
-      <w:r>
-        <w:rPr>
-          <w:sz w:val="24"/>
-          <w:szCs w:val="24"/>
-        </w:rPr>
-        <w:t xml:space="preserve">Công ty BKTech muốn phát triển mảng công nghệ mới liên quan đến việc dò đường cho những người mù. Sau khi xem xét tài nguyên của công ty, công ty quyết định thuê </w:t>
-      </w:r>
-      <w:r>
-        <w:rPr>
-          <w:rFonts w:cs="Tahoma"/>
-          <w:color w:val="000000"/>
-          <w:sz w:val="24"/>
-          <w:szCs w:val="24"/>
-        </w:rPr>
-        <w:t>Công ty AHLV</w:t>
-      </w:r>
-      <w:r>
-        <w:rPr>
-          <w:rFonts w:cs="Tahoma"/>
-          <w:color w:val="000000"/>
-          <w:sz w:val="24"/>
-          <w:szCs w:val="24"/>
-        </w:rPr>
-        <w:t xml:space="preserve"> xây dựng và chế tạo ra robot dò đường phục vụ cho mục đích di chuyển của người mù.</w:t>
-      </w:r>
-    </w:p>
-    <w:p>
-      <w:pPr>
         <w:pStyle w:val="Heading2"/>
       </w:pPr>
-      <w:bookmarkStart w:id="4" w:name="_Toc527975128"/>
+      <w:bookmarkStart w:id="3" w:name="_Toc527975128"/>
       <w:r>
         <w:t>Thông tin liên hệ phía công ty</w:t>
       </w:r>
-      <w:bookmarkEnd w:id="4"/>
+      <w:bookmarkEnd w:id="3"/>
     </w:p>
     <w:p>
       <w:pPr>
@@ -2462,7 +2460,7 @@
           <w:lang w:eastAsia="vi-VN" w:bidi="ar-SA"/>
         </w:rPr>
       </w:pPr>
-      <w:bookmarkStart w:id="5" w:name="_Toc527975129"/>
+      <w:bookmarkStart w:id="4" w:name="_Toc527975129"/>
       <w:r>
         <w:rPr>
           <w:rFonts w:cs="Tahoma"/>
@@ -3179,7 +3177,7 @@
       <w:r>
         <w:t>Phân chia vai trò của thành viên dự án và khách hàng</w:t>
       </w:r>
-      <w:bookmarkEnd w:id="5"/>
+      <w:bookmarkEnd w:id="4"/>
     </w:p>
     <w:p>
       <w:pPr>
@@ -4126,12 +4124,12 @@
       </w:tblPr>
       <w:tblGrid>
         <w:gridCol w:w="645"/>
-        <w:gridCol w:w="1506"/>
+        <w:gridCol w:w="1510"/>
         <w:gridCol w:w="2198"/>
         <w:gridCol w:w="1279"/>
-        <w:gridCol w:w="1110"/>
-        <w:gridCol w:w="961"/>
-        <w:gridCol w:w="1061"/>
+        <w:gridCol w:w="1111"/>
+        <w:gridCol w:w="964"/>
+        <w:gridCol w:w="1063"/>
       </w:tblGrid>
       <w:tr>
         <w:trPr>
@@ -4977,22 +4975,22 @@
       <w:pPr>
         <w:pStyle w:val="Heading1"/>
       </w:pPr>
-      <w:bookmarkStart w:id="6" w:name="_Toc527975130"/>
+      <w:bookmarkStart w:id="5" w:name="_Toc527975130"/>
       <w:r>
         <w:lastRenderedPageBreak/>
         <w:t>Khảo sát dự án</w:t>
       </w:r>
-      <w:bookmarkEnd w:id="6"/>
+      <w:bookmarkEnd w:id="5"/>
     </w:p>
     <w:p>
       <w:pPr>
         <w:pStyle w:val="Heading2"/>
       </w:pPr>
-      <w:bookmarkStart w:id="7" w:name="_Toc527975131"/>
+      <w:bookmarkStart w:id="6" w:name="_Toc527975131"/>
       <w:r>
         <w:t>Yêu cầu khách hàng</w:t>
       </w:r>
-      <w:bookmarkEnd w:id="7"/>
+      <w:bookmarkEnd w:id="6"/>
     </w:p>
     <w:p>
       <w:pPr>
@@ -5094,7 +5092,7 @@
       <w:pPr>
         <w:pStyle w:val="Heading2"/>
       </w:pPr>
-      <w:bookmarkStart w:id="8" w:name="_Toc527975132"/>
+      <w:bookmarkStart w:id="7" w:name="_Toc527975132"/>
       <w:r>
         <w:t xml:space="preserve">Mô hình </w:t>
       </w:r>
@@ -5106,6 +5104,32 @@
       </w:r>
       <w:r>
         <w:t xml:space="preserve"> – nghiệp vụ</w:t>
+      </w:r>
+      <w:bookmarkEnd w:id="7"/>
+    </w:p>
+    <w:p>
+      <w:pPr>
+        <w:ind w:firstLine="576"/>
+        <w:rPr>
+          <w:sz w:val="24"/>
+          <w:szCs w:val="24"/>
+        </w:rPr>
+      </w:pPr>
+      <w:r>
+        <w:rPr>
+          <w:sz w:val="24"/>
+          <w:szCs w:val="24"/>
+        </w:rPr>
+        <w:t>Hiện nay, phía khách hàng vẫn phải sử dụng chó nghiệp vụ và gậy chỉ đường để giúp người mù di chuyển. Điều đó gây ra khá nhiều bất tiện và vẫn tiềm ẩn nhiều mối nguy hiểm cho người mù.</w:t>
+      </w:r>
+    </w:p>
+    <w:p>
+      <w:pPr>
+        <w:pStyle w:val="Heading2"/>
+      </w:pPr>
+      <w:bookmarkStart w:id="8" w:name="_Toc527975133"/>
+      <w:r>
+        <w:t>Mô hình hoạt động dự kiến sau khi áp dụng sản phẩm mới</w:t>
       </w:r>
       <w:bookmarkEnd w:id="8"/>
     </w:p>
@@ -5122,44 +5146,18 @@
           <w:sz w:val="24"/>
           <w:szCs w:val="24"/>
         </w:rPr>
-        <w:t>Hiện nay, phía khách hàng vẫn phải sử dụng chó nghiệp vụ và gậy chỉ đường để giúp người mù di chuyển. Điều đó gây ra khá nhiều bất tiện và vẫn tiềm ẩn nhiều mối nguy hiểm cho người mù.</w:t>
+        <w:t>Nâng cao được tính an toàn cho người sử dụng. Với giao diện dễ sử dụng và vận hành, những người mù có thể an tâm di chuyển trên đường.</w:t>
       </w:r>
     </w:p>
     <w:p>
       <w:pPr>
         <w:pStyle w:val="Heading2"/>
       </w:pPr>
-      <w:bookmarkStart w:id="9" w:name="_Toc527975133"/>
-      <w:r>
-        <w:t>Mô hình hoạt động dự kiến sau khi áp dụng sản phẩm mới</w:t>
+      <w:bookmarkStart w:id="9" w:name="_Toc527975134"/>
+      <w:r>
+        <w:t>Phân tích ưu điểm/nhược điểm/lợi ích khách hàng</w:t>
       </w:r>
       <w:bookmarkEnd w:id="9"/>
-    </w:p>
-    <w:p>
-      <w:pPr>
-        <w:ind w:firstLine="576"/>
-        <w:rPr>
-          <w:sz w:val="24"/>
-          <w:szCs w:val="24"/>
-        </w:rPr>
-      </w:pPr>
-      <w:r>
-        <w:rPr>
-          <w:sz w:val="24"/>
-          <w:szCs w:val="24"/>
-        </w:rPr>
-        <w:t>Nâng cao được tính an toàn cho người sử dụng. Với giao diện dễ sử dụng và vận hành, những người mù có thể an tâm di chuyển trên đường.</w:t>
-      </w:r>
-    </w:p>
-    <w:p>
-      <w:pPr>
-        <w:pStyle w:val="Heading2"/>
-      </w:pPr>
-      <w:bookmarkStart w:id="10" w:name="_Toc527975134"/>
-      <w:r>
-        <w:t>Phân tích ưu điểm/nhược điểm/lợi ích khách hàng</w:t>
-      </w:r>
-      <w:bookmarkEnd w:id="10"/>
     </w:p>
     <w:p>
       <w:pPr>
@@ -5205,21 +5203,21 @@
       <w:pPr>
         <w:pStyle w:val="Heading1"/>
       </w:pPr>
-      <w:bookmarkStart w:id="11" w:name="_Toc527975135"/>
+      <w:bookmarkStart w:id="10" w:name="_Toc527975135"/>
       <w:r>
         <w:t>Ước lượng</w:t>
       </w:r>
-      <w:bookmarkEnd w:id="11"/>
+      <w:bookmarkEnd w:id="10"/>
     </w:p>
     <w:p>
       <w:pPr>
         <w:pStyle w:val="Heading2"/>
       </w:pPr>
-      <w:bookmarkStart w:id="12" w:name="_Toc527975136"/>
+      <w:bookmarkStart w:id="11" w:name="_Toc527975136"/>
       <w:r>
         <w:t>Ước lượng tính năng</w:t>
       </w:r>
-      <w:bookmarkEnd w:id="12"/>
+      <w:bookmarkEnd w:id="11"/>
     </w:p>
     <w:p>
       <w:pPr>
@@ -5345,12 +5343,12 @@
       <w:pPr>
         <w:pStyle w:val="Heading2"/>
       </w:pPr>
-      <w:bookmarkStart w:id="13" w:name="_Toc527975137"/>
+      <w:bookmarkStart w:id="12" w:name="_Toc527975137"/>
       <w:r>
         <w:lastRenderedPageBreak/>
         <w:t>Ước lượng cách tích hợp hệ thống</w:t>
       </w:r>
-      <w:bookmarkEnd w:id="13"/>
+      <w:bookmarkEnd w:id="12"/>
     </w:p>
     <w:p>
       <w:pPr>
@@ -5467,11 +5465,11 @@
       <w:pPr>
         <w:pStyle w:val="Heading2"/>
       </w:pPr>
-      <w:bookmarkStart w:id="14" w:name="_Toc527975138"/>
+      <w:bookmarkStart w:id="13" w:name="_Toc527975138"/>
       <w:r>
         <w:t>Ước lượng thời gian</w:t>
       </w:r>
-      <w:bookmarkEnd w:id="14"/>
+      <w:bookmarkEnd w:id="13"/>
     </w:p>
     <w:p>
       <w:pPr>
@@ -5554,11 +5552,11 @@
       <w:pPr>
         <w:pStyle w:val="Heading2"/>
       </w:pPr>
-      <w:bookmarkStart w:id="15" w:name="_Toc527975139"/>
+      <w:bookmarkStart w:id="14" w:name="_Toc527975139"/>
       <w:r>
         <w:t>Ước lượng rủi ro</w:t>
       </w:r>
-      <w:bookmarkEnd w:id="15"/>
+      <w:bookmarkEnd w:id="14"/>
     </w:p>
     <w:p>
       <w:pPr>
@@ -5758,11 +5756,11 @@
       <w:pPr>
         <w:pStyle w:val="Heading2"/>
       </w:pPr>
-      <w:bookmarkStart w:id="16" w:name="_Toc527975140"/>
+      <w:bookmarkStart w:id="15" w:name="_Toc527975140"/>
       <w:r>
         <w:t>Xác định các hạng mục kiểm thử</w:t>
       </w:r>
-      <w:bookmarkEnd w:id="16"/>
+      <w:bookmarkEnd w:id="15"/>
     </w:p>
     <w:p>
       <w:pPr>
@@ -5824,21 +5822,21 @@
       <w:pPr>
         <w:pStyle w:val="Heading2"/>
       </w:pPr>
-      <w:bookmarkStart w:id="17" w:name="_Toc527975141"/>
+      <w:bookmarkStart w:id="16" w:name="_Toc527975141"/>
       <w:r>
         <w:t>Ước lượng cách thức triển khai/cài đặt</w:t>
       </w:r>
-      <w:bookmarkEnd w:id="17"/>
+      <w:bookmarkEnd w:id="16"/>
     </w:p>
     <w:p>
       <w:pPr>
         <w:pStyle w:val="Heading1"/>
       </w:pPr>
-      <w:bookmarkStart w:id="18" w:name="_Toc527975142"/>
+      <w:bookmarkStart w:id="17" w:name="_Toc527975142"/>
       <w:r>
         <w:t>Ước lượng giá thành</w:t>
       </w:r>
-      <w:bookmarkEnd w:id="18"/>
+      <w:bookmarkEnd w:id="17"/>
     </w:p>
     <w:tbl>
       <w:tblPr>
@@ -6144,6 +6142,7 @@
           </w:tcPr>
           <w:p>
             <w:pPr>
+              <w:spacing w:line="360" w:lineRule="auto"/>
               <w:jc w:val="right"/>
               <w:rPr>
                 <w:sz w:val="24"/>
@@ -6155,7 +6154,14 @@
                 <w:sz w:val="24"/>
                 <w:szCs w:val="24"/>
               </w:rPr>
-              <w:t>100</w:t>
+              <w:t>1.5</w:t>
+            </w:r>
+            <w:r>
+              <w:rPr>
+                <w:sz w:val="24"/>
+                <w:szCs w:val="24"/>
+              </w:rPr>
+              <w:t>00</w:t>
             </w:r>
             <w:r>
               <w:rPr>
@@ -7745,7 +7751,16 @@
                 <w:sz w:val="24"/>
                 <w:szCs w:val="24"/>
               </w:rPr>
-              <w:t>98.400.000</w:t>
+              <w:t>99</w:t>
+            </w:r>
+            <w:bookmarkStart w:id="18" w:name="_GoBack"/>
+            <w:bookmarkEnd w:id="18"/>
+            <w:r>
+              <w:rPr>
+                <w:sz w:val="24"/>
+                <w:szCs w:val="24"/>
+              </w:rPr>
+              <w:t>.400.000</w:t>
             </w:r>
           </w:p>
         </w:tc>
@@ -8339,7 +8354,7 @@
         <w:color w:val="C00000"/>
         <w:lang w:eastAsia="ar-SA" w:bidi="ar-SA"/>
       </w:rPr>
-      <w:t>8</w:t>
+      <w:t>7</w:t>
     </w:r>
     <w:r>
       <w:rPr>
@@ -14644,7 +14659,7 @@
 </file>
 
 <file path=customXml/itemProps1.xml><?xml version="1.0" encoding="utf-8"?>
-<ds:datastoreItem xmlns:ds="http://schemas.openxmlformats.org/officeDocument/2006/customXml" ds:itemID="{3ECD1C13-B4C2-4B4E-BB56-F03B408ABBD7}">
+<ds:datastoreItem xmlns:ds="http://schemas.openxmlformats.org/officeDocument/2006/customXml" ds:itemID="{330490A1-80FF-472A-B5BB-308B83BE7E10}">
   <ds:schemaRefs>
     <ds:schemaRef ds:uri="http://schemas.openxmlformats.org/officeDocument/2006/bibliography"/>
   </ds:schemaRefs>

--- a/RobotDoDuong.docx
+++ b/RobotDoDuong.docx
@@ -1,6 +1,6 @@
 
 <file path=word/document.xml><?xml version="1.0" encoding="utf-8"?>
-<w:document xmlns:wpc="http://schemas.microsoft.com/office/word/2010/wordprocessingCanvas" xmlns:cx="http://schemas.microsoft.com/office/drawing/2014/chartex" xmlns:mc="http://schemas.openxmlformats.org/markup-compatibility/2006" xmlns:o="urn:schemas-microsoft-com:office:office" xmlns:r="http://schemas.openxmlformats.org/officeDocument/2006/relationships" xmlns:m="http://schemas.openxmlformats.org/officeDocument/2006/math" xmlns:v="urn:schemas-microsoft-com:vml" xmlns:wp14="http://schemas.microsoft.com/office/word/2010/wordprocessingDrawing" xmlns:wp="http://schemas.openxmlformats.org/drawingml/2006/wordprocessingDrawing" xmlns:w10="urn:schemas-microsoft-com:office:word" xmlns:w="http://schemas.openxmlformats.org/wordprocessingml/2006/main" xmlns:w14="http://schemas.microsoft.com/office/word/2010/wordml" xmlns:w15="http://schemas.microsoft.com/office/word/2012/wordml" xmlns:w16se="http://schemas.microsoft.com/office/word/2015/wordml/symex" xmlns:wpg="http://schemas.microsoft.com/office/word/2010/wordprocessingGroup" xmlns:wpi="http://schemas.microsoft.com/office/word/2010/wordprocessingInk" xmlns:wne="http://schemas.microsoft.com/office/word/2006/wordml" xmlns:wps="http://schemas.microsoft.com/office/word/2010/wordprocessingShape" mc:Ignorable="w14 w15 w16se wp14">
+<w:document xmlns:wpc="http://schemas.microsoft.com/office/word/2010/wordprocessingCanvas" xmlns:cx="http://schemas.microsoft.com/office/drawing/2014/chartex" xmlns:cx1="http://schemas.microsoft.com/office/drawing/2015/9/8/chartex" xmlns:cx2="http://schemas.microsoft.com/office/drawing/2015/10/21/chartex" xmlns:cx3="http://schemas.microsoft.com/office/drawing/2016/5/9/chartex" xmlns:cx4="http://schemas.microsoft.com/office/drawing/2016/5/10/chartex" xmlns:cx5="http://schemas.microsoft.com/office/drawing/2016/5/11/chartex" xmlns:cx6="http://schemas.microsoft.com/office/drawing/2016/5/12/chartex" xmlns:cx7="http://schemas.microsoft.com/office/drawing/2016/5/13/chartex" xmlns:cx8="http://schemas.microsoft.com/office/drawing/2016/5/14/chartex" xmlns:mc="http://schemas.openxmlformats.org/markup-compatibility/2006" xmlns:aink="http://schemas.microsoft.com/office/drawing/2016/ink" xmlns:am3d="http://schemas.microsoft.com/office/drawing/2017/model3d" xmlns:o="urn:schemas-microsoft-com:office:office" xmlns:r="http://schemas.openxmlformats.org/officeDocument/2006/relationships" xmlns:m="http://schemas.openxmlformats.org/officeDocument/2006/math" xmlns:v="urn:schemas-microsoft-com:vml" xmlns:wp14="http://schemas.microsoft.com/office/word/2010/wordprocessingDrawing" xmlns:wp="http://schemas.openxmlformats.org/drawingml/2006/wordprocessingDrawing" xmlns:w10="urn:schemas-microsoft-com:office:word" xmlns:w="http://schemas.openxmlformats.org/wordprocessingml/2006/main" xmlns:w14="http://schemas.microsoft.com/office/word/2010/wordml" xmlns:w15="http://schemas.microsoft.com/office/word/2012/wordml" xmlns:w16cid="http://schemas.microsoft.com/office/word/2016/wordml/cid" xmlns:w16se="http://schemas.microsoft.com/office/word/2015/wordml/symex" xmlns:wpg="http://schemas.microsoft.com/office/word/2010/wordprocessingGroup" xmlns:wpi="http://schemas.microsoft.com/office/word/2010/wordprocessingInk" xmlns:wne="http://schemas.microsoft.com/office/word/2006/wordml" xmlns:wps="http://schemas.microsoft.com/office/word/2010/wordprocessingShape" mc:Ignorable="w14 w15 w16se w16cid wp14">
   <w:background w:color="FFFFFF"/>
   <w:body>
     <w:p>
@@ -106,7 +106,6 @@
         <w:sectPr>
           <w:headerReference w:type="default" r:id="rId8"/>
           <w:footerReference w:type="default" r:id="rId9"/>
-          <w:footerReference w:type="first" r:id="rId10"/>
           <w:footnotePr>
             <w:pos w:val="beneathText"/>
           </w:footnotePr>
@@ -136,7 +135,7 @@
     </w:p>
     <w:p>
       <w:pPr>
-        <w:pStyle w:val="TOC2"/>
+        <w:pStyle w:val="Mucluc2"/>
         <w:tabs>
           <w:tab w:val="clear" w:pos="1540"/>
           <w:tab w:val="left" w:pos="-110"/>
@@ -151,7 +150,7 @@
     </w:p>
     <w:p>
       <w:pPr>
-        <w:pStyle w:val="TOC3"/>
+        <w:pStyle w:val="Mucluc3"/>
       </w:pPr>
       <w:r>
         <w:tab/>
@@ -159,7 +158,7 @@
     </w:p>
     <w:p>
       <w:pPr>
-        <w:pStyle w:val="TOC1"/>
+        <w:pStyle w:val="Mucluc1"/>
         <w:rPr>
           <w:rFonts w:asciiTheme="minorHAnsi" w:eastAsiaTheme="minorEastAsia" w:hAnsiTheme="minorHAnsi" w:cstheme="minorBidi"/>
           <w:b w:val="0"/>
@@ -192,7 +191,7 @@
       <w:hyperlink w:anchor="_Toc527975125" w:history="1">
         <w:r>
           <w:rPr>
-            <w:rStyle w:val="Hyperlink"/>
+            <w:rStyle w:val="Siuktni"/>
             <w:noProof/>
           </w:rPr>
           <w:t>1.</w:t>
@@ -212,7 +211,7 @@
         </w:r>
         <w:r>
           <w:rPr>
-            <w:rStyle w:val="Hyperlink"/>
+            <w:rStyle w:val="Siuktni"/>
             <w:noProof/>
           </w:rPr>
           <w:t>Giới thiệu dự án</w:t>
@@ -235,7 +234,7 @@
     </w:p>
     <w:p>
       <w:pPr>
-        <w:pStyle w:val="TOC1"/>
+        <w:pStyle w:val="Mucluc1"/>
         <w:rPr>
           <w:rFonts w:asciiTheme="minorHAnsi" w:eastAsiaTheme="minorEastAsia" w:hAnsiTheme="minorHAnsi" w:cstheme="minorBidi"/>
           <w:b w:val="0"/>
@@ -250,7 +249,7 @@
       <w:hyperlink w:anchor="_Toc527975126" w:history="1">
         <w:r>
           <w:rPr>
-            <w:rStyle w:val="Hyperlink"/>
+            <w:rStyle w:val="Siuktni"/>
             <w:noProof/>
           </w:rPr>
           <w:t>2.</w:t>
@@ -270,7 +269,7 @@
         </w:r>
         <w:r>
           <w:rPr>
-            <w:rStyle w:val="Hyperlink"/>
+            <w:rStyle w:val="Siuktni"/>
             <w:noProof/>
           </w:rPr>
           <w:t>Các nhân sự tham gia dự án</w:t>
@@ -293,7 +292,7 @@
     </w:p>
     <w:p>
       <w:pPr>
-        <w:pStyle w:val="TOC2"/>
+        <w:pStyle w:val="Mucluc2"/>
         <w:rPr>
           <w:rFonts w:asciiTheme="minorHAnsi" w:eastAsiaTheme="minorEastAsia" w:hAnsiTheme="minorHAnsi" w:cstheme="minorBidi"/>
           <w:noProof/>
@@ -305,7 +304,7 @@
       <w:hyperlink w:anchor="_Toc527975127" w:history="1">
         <w:r>
           <w:rPr>
-            <w:rStyle w:val="Hyperlink"/>
+            <w:rStyle w:val="Siuktni"/>
             <w:rFonts w:cs="Tahoma"/>
             <w:noProof/>
           </w:rPr>
@@ -323,7 +322,7 @@
         </w:r>
         <w:r>
           <w:rPr>
-            <w:rStyle w:val="Hyperlink"/>
+            <w:rStyle w:val="Siuktni"/>
             <w:noProof/>
           </w:rPr>
           <w:t>Thông tin liên hệ phía khách hàng</w:t>
@@ -346,7 +345,7 @@
     </w:p>
     <w:p>
       <w:pPr>
-        <w:pStyle w:val="TOC2"/>
+        <w:pStyle w:val="Mucluc2"/>
         <w:rPr>
           <w:rFonts w:asciiTheme="minorHAnsi" w:eastAsiaTheme="minorEastAsia" w:hAnsiTheme="minorHAnsi" w:cstheme="minorBidi"/>
           <w:noProof/>
@@ -358,7 +357,7 @@
       <w:hyperlink w:anchor="_Toc527975128" w:history="1">
         <w:r>
           <w:rPr>
-            <w:rStyle w:val="Hyperlink"/>
+            <w:rStyle w:val="Siuktni"/>
             <w:rFonts w:cs="Tahoma"/>
             <w:noProof/>
           </w:rPr>
@@ -376,7 +375,7 @@
         </w:r>
         <w:r>
           <w:rPr>
-            <w:rStyle w:val="Hyperlink"/>
+            <w:rStyle w:val="Siuktni"/>
             <w:noProof/>
           </w:rPr>
           <w:t>Thông tin liên hệ phía công ty</w:t>
@@ -399,7 +398,7 @@
     </w:p>
     <w:p>
       <w:pPr>
-        <w:pStyle w:val="TOC2"/>
+        <w:pStyle w:val="Mucluc2"/>
         <w:rPr>
           <w:rFonts w:asciiTheme="minorHAnsi" w:eastAsiaTheme="minorEastAsia" w:hAnsiTheme="minorHAnsi" w:cstheme="minorBidi"/>
           <w:noProof/>
@@ -411,7 +410,7 @@
       <w:hyperlink w:anchor="_Toc527975129" w:history="1">
         <w:r>
           <w:rPr>
-            <w:rStyle w:val="Hyperlink"/>
+            <w:rStyle w:val="Siuktni"/>
             <w:rFonts w:cs="Tahoma"/>
             <w:noProof/>
           </w:rPr>
@@ -429,7 +428,7 @@
         </w:r>
         <w:r>
           <w:rPr>
-            <w:rStyle w:val="Hyperlink"/>
+            <w:rStyle w:val="Siuktni"/>
             <w:noProof/>
           </w:rPr>
           <w:t>Phân chia vai trò của thành viên dự án và khách hàng</w:t>
@@ -452,7 +451,7 @@
     </w:p>
     <w:p>
       <w:pPr>
-        <w:pStyle w:val="TOC1"/>
+        <w:pStyle w:val="Mucluc1"/>
         <w:rPr>
           <w:rFonts w:asciiTheme="minorHAnsi" w:eastAsiaTheme="minorEastAsia" w:hAnsiTheme="minorHAnsi" w:cstheme="minorBidi"/>
           <w:b w:val="0"/>
@@ -467,7 +466,7 @@
       <w:hyperlink w:anchor="_Toc527975130" w:history="1">
         <w:r>
           <w:rPr>
-            <w:rStyle w:val="Hyperlink"/>
+            <w:rStyle w:val="Siuktni"/>
             <w:noProof/>
           </w:rPr>
           <w:t>3.</w:t>
@@ -487,7 +486,7 @@
         </w:r>
         <w:r>
           <w:rPr>
-            <w:rStyle w:val="Hyperlink"/>
+            <w:rStyle w:val="Siuktni"/>
             <w:noProof/>
           </w:rPr>
           <w:t>Khảo sát dự án</w:t>
@@ -544,7 +543,7 @@
     </w:p>
     <w:p>
       <w:pPr>
-        <w:pStyle w:val="TOC2"/>
+        <w:pStyle w:val="Mucluc2"/>
         <w:rPr>
           <w:rFonts w:asciiTheme="minorHAnsi" w:eastAsiaTheme="minorEastAsia" w:hAnsiTheme="minorHAnsi" w:cstheme="minorBidi"/>
           <w:noProof/>
@@ -556,7 +555,7 @@
       <w:hyperlink w:anchor="_Toc527975131" w:history="1">
         <w:r>
           <w:rPr>
-            <w:rStyle w:val="Hyperlink"/>
+            <w:rStyle w:val="Siuktni"/>
             <w:rFonts w:cs="Tahoma"/>
             <w:noProof/>
           </w:rPr>
@@ -574,7 +573,7 @@
         </w:r>
         <w:r>
           <w:rPr>
-            <w:rStyle w:val="Hyperlink"/>
+            <w:rStyle w:val="Siuktni"/>
             <w:noProof/>
           </w:rPr>
           <w:t>Yêu cầu khách hàng</w:t>
@@ -631,7 +630,7 @@
     </w:p>
     <w:p>
       <w:pPr>
-        <w:pStyle w:val="TOC2"/>
+        <w:pStyle w:val="Mucluc2"/>
         <w:rPr>
           <w:rFonts w:asciiTheme="minorHAnsi" w:eastAsiaTheme="minorEastAsia" w:hAnsiTheme="minorHAnsi" w:cstheme="minorBidi"/>
           <w:noProof/>
@@ -643,7 +642,7 @@
       <w:hyperlink w:anchor="_Toc527975132" w:history="1">
         <w:r>
           <w:rPr>
-            <w:rStyle w:val="Hyperlink"/>
+            <w:rStyle w:val="Siuktni"/>
             <w:rFonts w:cs="Tahoma"/>
             <w:noProof/>
           </w:rPr>
@@ -661,7 +660,7 @@
         </w:r>
         <w:r>
           <w:rPr>
-            <w:rStyle w:val="Hyperlink"/>
+            <w:rStyle w:val="Siuktni"/>
             <w:noProof/>
           </w:rPr>
           <w:t>Mô hình hoạt động hiện thời – nghiệp vụ</w:t>
@@ -718,7 +717,7 @@
     </w:p>
     <w:p>
       <w:pPr>
-        <w:pStyle w:val="TOC2"/>
+        <w:pStyle w:val="Mucluc2"/>
         <w:rPr>
           <w:rFonts w:asciiTheme="minorHAnsi" w:eastAsiaTheme="minorEastAsia" w:hAnsiTheme="minorHAnsi" w:cstheme="minorBidi"/>
           <w:noProof/>
@@ -730,7 +729,7 @@
       <w:hyperlink w:anchor="_Toc527975133" w:history="1">
         <w:r>
           <w:rPr>
-            <w:rStyle w:val="Hyperlink"/>
+            <w:rStyle w:val="Siuktni"/>
             <w:rFonts w:cs="Tahoma"/>
             <w:noProof/>
           </w:rPr>
@@ -748,7 +747,7 @@
         </w:r>
         <w:r>
           <w:rPr>
-            <w:rStyle w:val="Hyperlink"/>
+            <w:rStyle w:val="Siuktni"/>
             <w:noProof/>
           </w:rPr>
           <w:t>Mô hình hoạt động dự kiến sau khi áp dụng sản phẩm mới</w:t>
@@ -805,7 +804,7 @@
     </w:p>
     <w:p>
       <w:pPr>
-        <w:pStyle w:val="TOC2"/>
+        <w:pStyle w:val="Mucluc2"/>
         <w:rPr>
           <w:rFonts w:asciiTheme="minorHAnsi" w:eastAsiaTheme="minorEastAsia" w:hAnsiTheme="minorHAnsi" w:cstheme="minorBidi"/>
           <w:noProof/>
@@ -817,7 +816,7 @@
       <w:hyperlink w:anchor="_Toc527975134" w:history="1">
         <w:r>
           <w:rPr>
-            <w:rStyle w:val="Hyperlink"/>
+            <w:rStyle w:val="Siuktni"/>
             <w:rFonts w:cs="Tahoma"/>
             <w:noProof/>
           </w:rPr>
@@ -835,7 +834,7 @@
         </w:r>
         <w:r>
           <w:rPr>
-            <w:rStyle w:val="Hyperlink"/>
+            <w:rStyle w:val="Siuktni"/>
             <w:noProof/>
           </w:rPr>
           <w:t>Phân tích ưu điểm/nhược điểm/lợi ích khách hàng</w:t>
@@ -892,7 +891,7 @@
     </w:p>
     <w:p>
       <w:pPr>
-        <w:pStyle w:val="TOC1"/>
+        <w:pStyle w:val="Mucluc1"/>
         <w:rPr>
           <w:rFonts w:asciiTheme="minorHAnsi" w:eastAsiaTheme="minorEastAsia" w:hAnsiTheme="minorHAnsi" w:cstheme="minorBidi"/>
           <w:b w:val="0"/>
@@ -907,7 +906,7 @@
       <w:hyperlink w:anchor="_Toc527975135" w:history="1">
         <w:r>
           <w:rPr>
-            <w:rStyle w:val="Hyperlink"/>
+            <w:rStyle w:val="Siuktni"/>
             <w:noProof/>
           </w:rPr>
           <w:t>4.</w:t>
@@ -927,7 +926,7 @@
         </w:r>
         <w:r>
           <w:rPr>
-            <w:rStyle w:val="Hyperlink"/>
+            <w:rStyle w:val="Siuktni"/>
             <w:noProof/>
           </w:rPr>
           <w:t>Ước lượng</w:t>
@@ -984,7 +983,7 @@
     </w:p>
     <w:p>
       <w:pPr>
-        <w:pStyle w:val="TOC2"/>
+        <w:pStyle w:val="Mucluc2"/>
         <w:rPr>
           <w:rFonts w:asciiTheme="minorHAnsi" w:eastAsiaTheme="minorEastAsia" w:hAnsiTheme="minorHAnsi" w:cstheme="minorBidi"/>
           <w:noProof/>
@@ -996,7 +995,7 @@
       <w:hyperlink w:anchor="_Toc527975136" w:history="1">
         <w:r>
           <w:rPr>
-            <w:rStyle w:val="Hyperlink"/>
+            <w:rStyle w:val="Siuktni"/>
             <w:rFonts w:cs="Tahoma"/>
             <w:noProof/>
           </w:rPr>
@@ -1014,7 +1013,7 @@
         </w:r>
         <w:r>
           <w:rPr>
-            <w:rStyle w:val="Hyperlink"/>
+            <w:rStyle w:val="Siuktni"/>
             <w:noProof/>
           </w:rPr>
           <w:t>Ước lượng tính năng</w:t>
@@ -1071,7 +1070,7 @@
     </w:p>
     <w:p>
       <w:pPr>
-        <w:pStyle w:val="TOC2"/>
+        <w:pStyle w:val="Mucluc2"/>
         <w:rPr>
           <w:rFonts w:asciiTheme="minorHAnsi" w:eastAsiaTheme="minorEastAsia" w:hAnsiTheme="minorHAnsi" w:cstheme="minorBidi"/>
           <w:noProof/>
@@ -1083,7 +1082,7 @@
       <w:hyperlink w:anchor="_Toc527975137" w:history="1">
         <w:r>
           <w:rPr>
-            <w:rStyle w:val="Hyperlink"/>
+            <w:rStyle w:val="Siuktni"/>
             <w:rFonts w:cs="Tahoma"/>
             <w:noProof/>
           </w:rPr>
@@ -1101,7 +1100,7 @@
         </w:r>
         <w:r>
           <w:rPr>
-            <w:rStyle w:val="Hyperlink"/>
+            <w:rStyle w:val="Siuktni"/>
             <w:noProof/>
           </w:rPr>
           <w:t>Ước lượng cách tích hợp hệ thống</w:t>
@@ -1124,7 +1123,7 @@
     </w:p>
     <w:p>
       <w:pPr>
-        <w:pStyle w:val="TOC2"/>
+        <w:pStyle w:val="Mucluc2"/>
         <w:rPr>
           <w:rFonts w:asciiTheme="minorHAnsi" w:eastAsiaTheme="minorEastAsia" w:hAnsiTheme="minorHAnsi" w:cstheme="minorBidi"/>
           <w:noProof/>
@@ -1136,7 +1135,7 @@
       <w:hyperlink w:anchor="_Toc527975138" w:history="1">
         <w:r>
           <w:rPr>
-            <w:rStyle w:val="Hyperlink"/>
+            <w:rStyle w:val="Siuktni"/>
             <w:rFonts w:cs="Tahoma"/>
             <w:noProof/>
           </w:rPr>
@@ -1154,7 +1153,7 @@
         </w:r>
         <w:r>
           <w:rPr>
-            <w:rStyle w:val="Hyperlink"/>
+            <w:rStyle w:val="Siuktni"/>
             <w:noProof/>
           </w:rPr>
           <w:t>Ước lượng thời gian</w:t>
@@ -1177,7 +1176,7 @@
     </w:p>
     <w:p>
       <w:pPr>
-        <w:pStyle w:val="TOC2"/>
+        <w:pStyle w:val="Mucluc2"/>
         <w:rPr>
           <w:rFonts w:asciiTheme="minorHAnsi" w:eastAsiaTheme="minorEastAsia" w:hAnsiTheme="minorHAnsi" w:cstheme="minorBidi"/>
           <w:noProof/>
@@ -1189,7 +1188,7 @@
       <w:hyperlink w:anchor="_Toc527975139" w:history="1">
         <w:r>
           <w:rPr>
-            <w:rStyle w:val="Hyperlink"/>
+            <w:rStyle w:val="Siuktni"/>
             <w:rFonts w:cs="Tahoma"/>
             <w:noProof/>
           </w:rPr>
@@ -1207,7 +1206,7 @@
         </w:r>
         <w:r>
           <w:rPr>
-            <w:rStyle w:val="Hyperlink"/>
+            <w:rStyle w:val="Siuktni"/>
             <w:noProof/>
           </w:rPr>
           <w:t>Ước lượng rủi ro</w:t>
@@ -1230,7 +1229,7 @@
     </w:p>
     <w:p>
       <w:pPr>
-        <w:pStyle w:val="TOC2"/>
+        <w:pStyle w:val="Mucluc2"/>
         <w:rPr>
           <w:rFonts w:asciiTheme="minorHAnsi" w:eastAsiaTheme="minorEastAsia" w:hAnsiTheme="minorHAnsi" w:cstheme="minorBidi"/>
           <w:noProof/>
@@ -1242,7 +1241,7 @@
       <w:hyperlink w:anchor="_Toc527975140" w:history="1">
         <w:r>
           <w:rPr>
-            <w:rStyle w:val="Hyperlink"/>
+            <w:rStyle w:val="Siuktni"/>
             <w:rFonts w:cs="Tahoma"/>
             <w:noProof/>
           </w:rPr>
@@ -1260,7 +1259,7 @@
         </w:r>
         <w:r>
           <w:rPr>
-            <w:rStyle w:val="Hyperlink"/>
+            <w:rStyle w:val="Siuktni"/>
             <w:noProof/>
           </w:rPr>
           <w:t>Xác định các hạng mục kiểm thử</w:t>
@@ -1283,7 +1282,7 @@
     </w:p>
     <w:p>
       <w:pPr>
-        <w:pStyle w:val="TOC2"/>
+        <w:pStyle w:val="Mucluc2"/>
         <w:rPr>
           <w:rFonts w:asciiTheme="minorHAnsi" w:eastAsiaTheme="minorEastAsia" w:hAnsiTheme="minorHAnsi" w:cstheme="minorBidi"/>
           <w:noProof/>
@@ -1295,7 +1294,7 @@
       <w:hyperlink w:anchor="_Toc527975141" w:history="1">
         <w:r>
           <w:rPr>
-            <w:rStyle w:val="Hyperlink"/>
+            <w:rStyle w:val="Siuktni"/>
             <w:rFonts w:cs="Tahoma"/>
             <w:noProof/>
           </w:rPr>
@@ -1313,7 +1312,7 @@
         </w:r>
         <w:r>
           <w:rPr>
-            <w:rStyle w:val="Hyperlink"/>
+            <w:rStyle w:val="Siuktni"/>
             <w:noProof/>
           </w:rPr>
           <w:t>Ước lượng cách thức triển khai/cài đặt</w:t>
@@ -1336,7 +1335,7 @@
     </w:p>
     <w:p>
       <w:pPr>
-        <w:pStyle w:val="TOC1"/>
+        <w:pStyle w:val="Mucluc1"/>
         <w:rPr>
           <w:rFonts w:asciiTheme="minorHAnsi" w:eastAsiaTheme="minorEastAsia" w:hAnsiTheme="minorHAnsi" w:cstheme="minorBidi"/>
           <w:b w:val="0"/>
@@ -1351,7 +1350,7 @@
       <w:hyperlink w:anchor="_Toc527975142" w:history="1">
         <w:r>
           <w:rPr>
-            <w:rStyle w:val="Hyperlink"/>
+            <w:rStyle w:val="Siuktni"/>
             <w:noProof/>
           </w:rPr>
           <w:t>5.</w:t>
@@ -1371,7 +1370,7 @@
         </w:r>
         <w:r>
           <w:rPr>
-            <w:rStyle w:val="Hyperlink"/>
+            <w:rStyle w:val="Siuktni"/>
             <w:noProof/>
           </w:rPr>
           <w:t>Ước lượng giá thành</w:t>
@@ -1394,7 +1393,7 @@
     </w:p>
     <w:p>
       <w:pPr>
-        <w:pStyle w:val="TOC1"/>
+        <w:pStyle w:val="Mucluc1"/>
         <w:rPr>
           <w:rFonts w:asciiTheme="minorHAnsi" w:eastAsiaTheme="minorEastAsia" w:hAnsiTheme="minorHAnsi" w:cstheme="minorBidi"/>
           <w:b w:val="0"/>
@@ -1409,7 +1408,7 @@
       <w:hyperlink w:anchor="_Toc527975143" w:history="1">
         <w:r>
           <w:rPr>
-            <w:rStyle w:val="Hyperlink"/>
+            <w:rStyle w:val="Siuktni"/>
             <w:noProof/>
           </w:rPr>
           <w:t>6.</w:t>
@@ -1429,7 +1428,7 @@
         </w:r>
         <w:r>
           <w:rPr>
-            <w:rStyle w:val="Hyperlink"/>
+            <w:rStyle w:val="Siuktni"/>
             <w:noProof/>
           </w:rPr>
           <w:t>Phân chia các giai đoạn chính</w:t>
@@ -1452,7 +1451,7 @@
     </w:p>
     <w:p>
       <w:pPr>
-        <w:pStyle w:val="TOC1"/>
+        <w:pStyle w:val="Mucluc1"/>
         <w:rPr>
           <w:rFonts w:asciiTheme="minorHAnsi" w:eastAsiaTheme="minorEastAsia" w:hAnsiTheme="minorHAnsi" w:cstheme="minorBidi"/>
           <w:b w:val="0"/>
@@ -1467,7 +1466,7 @@
       <w:hyperlink w:anchor="_Toc527975144" w:history="1">
         <w:r>
           <w:rPr>
-            <w:rStyle w:val="Hyperlink"/>
+            <w:rStyle w:val="Siuktni"/>
             <w:noProof/>
           </w:rPr>
           <w:t>7.</w:t>
@@ -1487,7 +1486,7 @@
         </w:r>
         <w:r>
           <w:rPr>
-            <w:rStyle w:val="Hyperlink"/>
+            <w:rStyle w:val="Siuktni"/>
             <w:noProof/>
           </w:rPr>
           <w:t>Phân tích thiết kế</w:t>
@@ -1510,7 +1509,7 @@
     </w:p>
     <w:p>
       <w:pPr>
-        <w:pStyle w:val="TOC2"/>
+        <w:pStyle w:val="Mucluc2"/>
         <w:rPr>
           <w:rFonts w:asciiTheme="minorHAnsi" w:eastAsiaTheme="minorEastAsia" w:hAnsiTheme="minorHAnsi" w:cstheme="minorBidi"/>
           <w:noProof/>
@@ -1522,7 +1521,7 @@
       <w:hyperlink w:anchor="_Toc527975145" w:history="1">
         <w:r>
           <w:rPr>
-            <w:rStyle w:val="Hyperlink"/>
+            <w:rStyle w:val="Siuktni"/>
             <w:rFonts w:cs="Tahoma"/>
             <w:noProof/>
             <w:lang w:eastAsia="en-US"/>
@@ -1541,7 +1540,7 @@
         </w:r>
         <w:r>
           <w:rPr>
-            <w:rStyle w:val="Hyperlink"/>
+            <w:rStyle w:val="Siuktni"/>
             <w:noProof/>
             <w:lang w:eastAsia="en-US"/>
           </w:rPr>
@@ -1599,7 +1598,7 @@
     </w:p>
     <w:p>
       <w:pPr>
-        <w:pStyle w:val="TOC2"/>
+        <w:pStyle w:val="Mucluc2"/>
         <w:rPr>
           <w:rFonts w:asciiTheme="minorHAnsi" w:eastAsiaTheme="minorEastAsia" w:hAnsiTheme="minorHAnsi" w:cstheme="minorBidi"/>
           <w:noProof/>
@@ -1611,7 +1610,7 @@
       <w:hyperlink w:anchor="_Toc527975146" w:history="1">
         <w:r>
           <w:rPr>
-            <w:rStyle w:val="Hyperlink"/>
+            <w:rStyle w:val="Siuktni"/>
             <w:rFonts w:cs="Tahoma"/>
             <w:noProof/>
             <w:lang w:eastAsia="en-US"/>
@@ -1630,7 +1629,7 @@
         </w:r>
         <w:r>
           <w:rPr>
-            <w:rStyle w:val="Hyperlink"/>
+            <w:rStyle w:val="Siuktni"/>
             <w:noProof/>
             <w:lang w:eastAsia="en-US"/>
           </w:rPr>
@@ -1688,7 +1687,7 @@
     </w:p>
     <w:p>
       <w:pPr>
-        <w:pStyle w:val="TOC2"/>
+        <w:pStyle w:val="Mucluc2"/>
         <w:rPr>
           <w:rFonts w:asciiTheme="minorHAnsi" w:eastAsiaTheme="minorEastAsia" w:hAnsiTheme="minorHAnsi" w:cstheme="minorBidi"/>
           <w:noProof/>
@@ -1700,7 +1699,7 @@
       <w:hyperlink w:anchor="_Toc527975147" w:history="1">
         <w:r>
           <w:rPr>
-            <w:rStyle w:val="Hyperlink"/>
+            <w:rStyle w:val="Siuktni"/>
             <w:rFonts w:cs="Tahoma"/>
             <w:noProof/>
             <w:lang w:eastAsia="en-US"/>
@@ -1719,7 +1718,7 @@
         </w:r>
         <w:r>
           <w:rPr>
-            <w:rStyle w:val="Hyperlink"/>
+            <w:rStyle w:val="Siuktni"/>
             <w:noProof/>
             <w:lang w:eastAsia="en-US"/>
           </w:rPr>
@@ -1777,7 +1776,7 @@
     </w:p>
     <w:p>
       <w:pPr>
-        <w:pStyle w:val="TOC2"/>
+        <w:pStyle w:val="Mucluc2"/>
         <w:rPr>
           <w:rFonts w:asciiTheme="minorHAnsi" w:eastAsiaTheme="minorEastAsia" w:hAnsiTheme="minorHAnsi" w:cstheme="minorBidi"/>
           <w:noProof/>
@@ -1789,7 +1788,7 @@
       <w:hyperlink w:anchor="_Toc527975148" w:history="1">
         <w:r>
           <w:rPr>
-            <w:rStyle w:val="Hyperlink"/>
+            <w:rStyle w:val="Siuktni"/>
             <w:rFonts w:cs="Tahoma"/>
             <w:noProof/>
             <w:lang w:eastAsia="en-US"/>
@@ -1808,7 +1807,7 @@
         </w:r>
         <w:r>
           <w:rPr>
-            <w:rStyle w:val="Hyperlink"/>
+            <w:rStyle w:val="Siuktni"/>
             <w:noProof/>
             <w:lang w:eastAsia="en-US"/>
           </w:rPr>
@@ -1866,7 +1865,7 @@
     </w:p>
     <w:p>
       <w:pPr>
-        <w:pStyle w:val="TOC2"/>
+        <w:pStyle w:val="Mucluc2"/>
         <w:rPr>
           <w:rFonts w:asciiTheme="minorHAnsi" w:eastAsiaTheme="minorEastAsia" w:hAnsiTheme="minorHAnsi" w:cstheme="minorBidi"/>
           <w:noProof/>
@@ -1878,7 +1877,7 @@
       <w:hyperlink w:anchor="_Toc527975149" w:history="1">
         <w:r>
           <w:rPr>
-            <w:rStyle w:val="Hyperlink"/>
+            <w:rStyle w:val="Siuktni"/>
             <w:rFonts w:cs="Tahoma"/>
             <w:noProof/>
             <w:lang w:eastAsia="en-US"/>
@@ -1897,7 +1896,7 @@
         </w:r>
         <w:r>
           <w:rPr>
-            <w:rStyle w:val="Hyperlink"/>
+            <w:rStyle w:val="Siuktni"/>
             <w:noProof/>
             <w:lang w:eastAsia="en-US"/>
           </w:rPr>
@@ -1955,7 +1954,7 @@
     </w:p>
     <w:p>
       <w:pPr>
-        <w:pStyle w:val="TOC2"/>
+        <w:pStyle w:val="Mucluc2"/>
         <w:rPr>
           <w:rFonts w:asciiTheme="minorHAnsi" w:eastAsiaTheme="minorEastAsia" w:hAnsiTheme="minorHAnsi" w:cstheme="minorBidi"/>
           <w:noProof/>
@@ -1967,7 +1966,7 @@
       <w:hyperlink w:anchor="_Toc527975150" w:history="1">
         <w:r>
           <w:rPr>
-            <w:rStyle w:val="Hyperlink"/>
+            <w:rStyle w:val="Siuktni"/>
             <w:rFonts w:cs="Tahoma"/>
             <w:noProof/>
             <w:lang w:eastAsia="en-US"/>
@@ -1986,7 +1985,7 @@
         </w:r>
         <w:r>
           <w:rPr>
-            <w:rStyle w:val="Hyperlink"/>
+            <w:rStyle w:val="Siuktni"/>
             <w:noProof/>
             <w:lang w:eastAsia="en-US"/>
           </w:rPr>
@@ -2044,7 +2043,7 @@
     </w:p>
     <w:p>
       <w:pPr>
-        <w:pStyle w:val="TOC2"/>
+        <w:pStyle w:val="Mucluc2"/>
         <w:rPr>
           <w:rFonts w:asciiTheme="minorHAnsi" w:eastAsiaTheme="minorEastAsia" w:hAnsiTheme="minorHAnsi" w:cstheme="minorBidi"/>
           <w:noProof/>
@@ -2056,7 +2055,7 @@
       <w:hyperlink w:anchor="_Toc527975151" w:history="1">
         <w:r>
           <w:rPr>
-            <w:rStyle w:val="Hyperlink"/>
+            <w:rStyle w:val="Siuktni"/>
             <w:rFonts w:cs="Tahoma"/>
             <w:noProof/>
             <w:lang w:eastAsia="en-US"/>
@@ -2075,7 +2074,7 @@
         </w:r>
         <w:r>
           <w:rPr>
-            <w:rStyle w:val="Hyperlink"/>
+            <w:rStyle w:val="Siuktni"/>
             <w:noProof/>
             <w:lang w:eastAsia="en-US"/>
           </w:rPr>
@@ -2133,7 +2132,7 @@
     </w:p>
     <w:p>
       <w:pPr>
-        <w:pStyle w:val="TOC2"/>
+        <w:pStyle w:val="Mucluc2"/>
         <w:rPr>
           <w:rFonts w:asciiTheme="minorHAnsi" w:eastAsiaTheme="minorEastAsia" w:hAnsiTheme="minorHAnsi" w:cstheme="minorBidi"/>
           <w:noProof/>
@@ -2145,7 +2144,7 @@
       <w:hyperlink w:anchor="_Toc527975152" w:history="1">
         <w:r>
           <w:rPr>
-            <w:rStyle w:val="Hyperlink"/>
+            <w:rStyle w:val="Siuktni"/>
             <w:rFonts w:cs="Tahoma"/>
             <w:noProof/>
             <w:lang w:eastAsia="en-US"/>
@@ -2164,7 +2163,7 @@
         </w:r>
         <w:r>
           <w:rPr>
-            <w:rStyle w:val="Hyperlink"/>
+            <w:rStyle w:val="Siuktni"/>
             <w:noProof/>
             <w:lang w:eastAsia="en-US"/>
           </w:rPr>
@@ -2222,7 +2221,7 @@
     </w:p>
     <w:p>
       <w:pPr>
-        <w:pStyle w:val="TOC2"/>
+        <w:pStyle w:val="Mucluc2"/>
         <w:rPr>
           <w:rFonts w:asciiTheme="minorHAnsi" w:eastAsiaTheme="minorEastAsia" w:hAnsiTheme="minorHAnsi" w:cstheme="minorBidi"/>
           <w:noProof/>
@@ -2234,7 +2233,7 @@
       <w:hyperlink w:anchor="_Toc527975153" w:history="1">
         <w:r>
           <w:rPr>
-            <w:rStyle w:val="Hyperlink"/>
+            <w:rStyle w:val="Siuktni"/>
             <w:rFonts w:cs="Tahoma"/>
             <w:noProof/>
             <w:lang w:eastAsia="en-US"/>
@@ -2253,7 +2252,7 @@
         </w:r>
         <w:r>
           <w:rPr>
-            <w:rStyle w:val="Hyperlink"/>
+            <w:rStyle w:val="Siuktni"/>
             <w:noProof/>
             <w:lang w:eastAsia="en-US"/>
           </w:rPr>
@@ -2311,7 +2310,7 @@
     </w:p>
     <w:p>
       <w:pPr>
-        <w:pStyle w:val="TOC3"/>
+        <w:pStyle w:val="Mucluc3"/>
       </w:pPr>
       <w:r>
         <w:rPr>
@@ -2329,7 +2328,7 @@
     </w:p>
     <w:p>
       <w:pPr>
-        <w:pStyle w:val="TOC3"/>
+        <w:pStyle w:val="Mucluc3"/>
         <w:sectPr>
           <w:footnotePr>
             <w:pos w:val="beneathText"/>
@@ -2345,7 +2344,7 @@
     </w:p>
     <w:p>
       <w:pPr>
-        <w:pStyle w:val="Heading1"/>
+        <w:pStyle w:val="u1"/>
       </w:pPr>
       <w:bookmarkStart w:id="0" w:name="_Toc527975125"/>
       <w:r>
@@ -2382,7 +2381,7 @@
     </w:p>
     <w:p>
       <w:pPr>
-        <w:pStyle w:val="Heading1"/>
+        <w:pStyle w:val="u1"/>
       </w:pPr>
       <w:bookmarkStart w:id="1" w:name="_Toc527975126"/>
       <w:r>
@@ -2392,7 +2391,7 @@
     </w:p>
     <w:p>
       <w:pPr>
-        <w:pStyle w:val="Heading2"/>
+        <w:pStyle w:val="u2"/>
       </w:pPr>
       <w:bookmarkStart w:id="2" w:name="_Toc527975127"/>
       <w:r>
@@ -2436,7 +2435,7 @@
     </w:p>
     <w:p>
       <w:pPr>
-        <w:pStyle w:val="Heading2"/>
+        <w:pStyle w:val="u2"/>
       </w:pPr>
       <w:bookmarkStart w:id="3" w:name="_Toc527975128"/>
       <w:r>
@@ -3169,7 +3168,7 @@
     </w:p>
     <w:p>
       <w:pPr>
-        <w:pStyle w:val="Heading2"/>
+        <w:pStyle w:val="u2"/>
       </w:pPr>
       <w:r>
         <w:t xml:space="preserve"> </w:t>
@@ -3275,10 +3274,10 @@
         </w:rPr>
         <w:t xml:space="preserve">: </w:t>
       </w:r>
-      <w:hyperlink r:id="rId11" w:history="1">
-        <w:r>
-          <w:rPr>
-            <w:rStyle w:val="Hyperlink"/>
+      <w:hyperlink r:id="rId10" w:history="1">
+        <w:r>
+          <w:rPr>
+            <w:rStyle w:val="Siuktni"/>
             <w:sz w:val="24"/>
             <w:szCs w:val="24"/>
           </w:rPr>
@@ -3589,8 +3588,17 @@
                 <w:sz w:val="24"/>
                 <w:szCs w:val="24"/>
               </w:rPr>
-              <w:t>Nguyễn Việt An</w:t>
-            </w:r>
+              <w:t xml:space="preserve">Nguyễn Việt </w:t>
+            </w:r>
+            <w:proofErr w:type="gramStart"/>
+            <w:r>
+              <w:rPr>
+                <w:sz w:val="24"/>
+                <w:szCs w:val="24"/>
+              </w:rPr>
+              <w:t>An</w:t>
+            </w:r>
+            <w:proofErr w:type="gramEnd"/>
           </w:p>
         </w:tc>
         <w:tc>
@@ -3786,7 +3794,6 @@
                 <w:sz w:val="24"/>
                 <w:szCs w:val="24"/>
               </w:rPr>
-              <w:lastRenderedPageBreak/>
               <w:t>2</w:t>
             </w:r>
           </w:p>
@@ -4064,10 +4071,10 @@
         </w:rPr>
         <w:t xml:space="preserve">: </w:t>
       </w:r>
-      <w:hyperlink r:id="rId12" w:history="1">
-        <w:r>
-          <w:rPr>
-            <w:rStyle w:val="Hyperlink"/>
+      <w:hyperlink r:id="rId11" w:history="1">
+        <w:r>
+          <w:rPr>
+            <w:rStyle w:val="Siuktni"/>
             <w:sz w:val="24"/>
             <w:szCs w:val="24"/>
           </w:rPr>
@@ -4124,12 +4131,12 @@
       </w:tblPr>
       <w:tblGrid>
         <w:gridCol w:w="645"/>
-        <w:gridCol w:w="1510"/>
+        <w:gridCol w:w="1506"/>
         <w:gridCol w:w="2198"/>
         <w:gridCol w:w="1279"/>
-        <w:gridCol w:w="1111"/>
-        <w:gridCol w:w="964"/>
-        <w:gridCol w:w="1063"/>
+        <w:gridCol w:w="1110"/>
+        <w:gridCol w:w="961"/>
+        <w:gridCol w:w="1061"/>
       </w:tblGrid>
       <w:tr>
         <w:trPr>
@@ -4380,10 +4387,10 @@
                 <w:szCs w:val="24"/>
               </w:rPr>
             </w:pPr>
-            <w:hyperlink r:id="rId13" w:history="1">
+            <w:hyperlink r:id="rId12" w:history="1">
               <w:r>
                 <w:rPr>
-                  <w:rStyle w:val="Hyperlink"/>
+                  <w:rStyle w:val="Siuktni"/>
                   <w:sz w:val="24"/>
                   <w:szCs w:val="24"/>
                 </w:rPr>
@@ -4544,10 +4551,10 @@
                 <w:szCs w:val="24"/>
               </w:rPr>
             </w:pPr>
-            <w:hyperlink r:id="rId14" w:history="1">
+            <w:hyperlink r:id="rId13" w:history="1">
               <w:r>
                 <w:rPr>
-                  <w:rStyle w:val="Hyperlink"/>
+                  <w:rStyle w:val="Siuktni"/>
                   <w:sz w:val="24"/>
                   <w:szCs w:val="24"/>
                 </w:rPr>
@@ -4712,10 +4719,10 @@
                 <w:szCs w:val="24"/>
               </w:rPr>
             </w:pPr>
-            <w:hyperlink r:id="rId15" w:history="1">
+            <w:hyperlink r:id="rId14" w:history="1">
               <w:r>
                 <w:rPr>
-                  <w:rStyle w:val="Hyperlink"/>
+                  <w:rStyle w:val="Siuktni"/>
                   <w:sz w:val="24"/>
                   <w:szCs w:val="24"/>
                 </w:rPr>
@@ -4973,7 +4980,7 @@
     <w:p/>
     <w:p>
       <w:pPr>
-        <w:pStyle w:val="Heading1"/>
+        <w:pStyle w:val="u1"/>
       </w:pPr>
       <w:bookmarkStart w:id="5" w:name="_Toc527975130"/>
       <w:r>
@@ -4984,7 +4991,7 @@
     </w:p>
     <w:p>
       <w:pPr>
-        <w:pStyle w:val="Heading2"/>
+        <w:pStyle w:val="u2"/>
       </w:pPr>
       <w:bookmarkStart w:id="6" w:name="_Toc527975131"/>
       <w:r>
@@ -5005,12 +5012,28 @@
           <w:sz w:val="24"/>
           <w:szCs w:val="24"/>
         </w:rPr>
-        <w:t>Bên A công ty BKTech cần xây dựng một con robot có thể dẫn đường, thay thế những chú chó nghiệp vụ có thể giúp những người mù di chuyển dễ dàng hơn, và có tính chính xác và đồng bộ cao.Robot cần có những yêu cầu sau:</w:t>
-      </w:r>
-    </w:p>
-    <w:p>
-      <w:pPr>
-        <w:pStyle w:val="ListParagraph"/>
+        <w:t xml:space="preserve">Bên A công ty BKTech cần xây dựng một con robot có thể dẫn đường, thay thế những chú chó nghiệp vụ có thể giúp những người mù di chuyển dễ dàng hơn, và có tính chính xác và đồng bộ </w:t>
+      </w:r>
+      <w:proofErr w:type="gramStart"/>
+      <w:r>
+        <w:rPr>
+          <w:sz w:val="24"/>
+          <w:szCs w:val="24"/>
+        </w:rPr>
+        <w:t>cao.Robot</w:t>
+      </w:r>
+      <w:proofErr w:type="gramEnd"/>
+      <w:r>
+        <w:rPr>
+          <w:sz w:val="24"/>
+          <w:szCs w:val="24"/>
+        </w:rPr>
+        <w:t xml:space="preserve"> cần có những yêu cầu sau:</w:t>
+      </w:r>
+    </w:p>
+    <w:p>
+      <w:pPr>
+        <w:pStyle w:val="oancuaDanhsach"/>
         <w:numPr>
           <w:ilvl w:val="0"/>
           <w:numId w:val="33"/>
@@ -5030,7 +5053,7 @@
     </w:p>
     <w:p>
       <w:pPr>
-        <w:pStyle w:val="ListParagraph"/>
+        <w:pStyle w:val="oancuaDanhsach"/>
         <w:numPr>
           <w:ilvl w:val="0"/>
           <w:numId w:val="33"/>
@@ -5050,7 +5073,7 @@
     </w:p>
     <w:p>
       <w:pPr>
-        <w:pStyle w:val="ListParagraph"/>
+        <w:pStyle w:val="oancuaDanhsach"/>
         <w:numPr>
           <w:ilvl w:val="0"/>
           <w:numId w:val="33"/>
@@ -5070,7 +5093,7 @@
     </w:p>
     <w:p>
       <w:pPr>
-        <w:pStyle w:val="ListParagraph"/>
+        <w:pStyle w:val="oancuaDanhsach"/>
         <w:numPr>
           <w:ilvl w:val="0"/>
           <w:numId w:val="33"/>
@@ -5090,7 +5113,7 @@
     </w:p>
     <w:p>
       <w:pPr>
-        <w:pStyle w:val="Heading2"/>
+        <w:pStyle w:val="u2"/>
       </w:pPr>
       <w:bookmarkStart w:id="7" w:name="_Toc527975132"/>
       <w:r>
@@ -5125,7 +5148,7 @@
     </w:p>
     <w:p>
       <w:pPr>
-        <w:pStyle w:val="Heading2"/>
+        <w:pStyle w:val="u2"/>
       </w:pPr>
       <w:bookmarkStart w:id="8" w:name="_Toc527975133"/>
       <w:r>
@@ -5151,7 +5174,7 @@
     </w:p>
     <w:p>
       <w:pPr>
-        <w:pStyle w:val="Heading2"/>
+        <w:pStyle w:val="u2"/>
       </w:pPr>
       <w:bookmarkStart w:id="9" w:name="_Toc527975134"/>
       <w:r>
@@ -5161,7 +5184,7 @@
     </w:p>
     <w:p>
       <w:pPr>
-        <w:pStyle w:val="ListParagraph"/>
+        <w:pStyle w:val="oancuaDanhsach"/>
         <w:numPr>
           <w:ilvl w:val="0"/>
           <w:numId w:val="43"/>
@@ -5181,7 +5204,7 @@
     </w:p>
     <w:p>
       <w:pPr>
-        <w:pStyle w:val="ListParagraph"/>
+        <w:pStyle w:val="oancuaDanhsach"/>
         <w:numPr>
           <w:ilvl w:val="0"/>
           <w:numId w:val="43"/>
@@ -5201,7 +5224,7 @@
     </w:p>
     <w:p>
       <w:pPr>
-        <w:pStyle w:val="Heading1"/>
+        <w:pStyle w:val="u1"/>
       </w:pPr>
       <w:bookmarkStart w:id="10" w:name="_Toc527975135"/>
       <w:r>
@@ -5211,7 +5234,7 @@
     </w:p>
     <w:p>
       <w:pPr>
-        <w:pStyle w:val="Heading2"/>
+        <w:pStyle w:val="u2"/>
       </w:pPr>
       <w:bookmarkStart w:id="11" w:name="_Toc527975136"/>
       <w:r>
@@ -5221,7 +5244,7 @@
     </w:p>
     <w:p>
       <w:pPr>
-        <w:pStyle w:val="ListParagraph"/>
+        <w:pStyle w:val="oancuaDanhsach"/>
         <w:numPr>
           <w:ilvl w:val="0"/>
           <w:numId w:val="34"/>
@@ -5241,7 +5264,7 @@
     </w:p>
     <w:p>
       <w:pPr>
-        <w:pStyle w:val="ListParagraph"/>
+        <w:pStyle w:val="oancuaDanhsach"/>
         <w:numPr>
           <w:ilvl w:val="0"/>
           <w:numId w:val="34"/>
@@ -5261,7 +5284,7 @@
     </w:p>
     <w:p>
       <w:pPr>
-        <w:pStyle w:val="ListParagraph"/>
+        <w:pStyle w:val="oancuaDanhsach"/>
         <w:numPr>
           <w:ilvl w:val="0"/>
           <w:numId w:val="34"/>
@@ -5281,7 +5304,7 @@
     </w:p>
     <w:p>
       <w:pPr>
-        <w:pStyle w:val="ListParagraph"/>
+        <w:pStyle w:val="oancuaDanhsach"/>
         <w:numPr>
           <w:ilvl w:val="0"/>
           <w:numId w:val="34"/>
@@ -5301,7 +5324,7 @@
     </w:p>
     <w:p>
       <w:pPr>
-        <w:pStyle w:val="ListParagraph"/>
+        <w:pStyle w:val="oancuaDanhsach"/>
         <w:numPr>
           <w:ilvl w:val="0"/>
           <w:numId w:val="34"/>
@@ -5321,7 +5344,7 @@
     </w:p>
     <w:p>
       <w:pPr>
-        <w:pStyle w:val="ListParagraph"/>
+        <w:pStyle w:val="oancuaDanhsach"/>
         <w:numPr>
           <w:ilvl w:val="0"/>
           <w:numId w:val="34"/>
@@ -5341,7 +5364,7 @@
     </w:p>
     <w:p>
       <w:pPr>
-        <w:pStyle w:val="Heading2"/>
+        <w:pStyle w:val="u2"/>
       </w:pPr>
       <w:bookmarkStart w:id="12" w:name="_Toc527975137"/>
       <w:r>
@@ -5352,7 +5375,7 @@
     </w:p>
     <w:p>
       <w:pPr>
-        <w:pStyle w:val="ListParagraph"/>
+        <w:pStyle w:val="oancuaDanhsach"/>
         <w:numPr>
           <w:ilvl w:val="0"/>
           <w:numId w:val="35"/>
@@ -5374,7 +5397,7 @@
     </w:p>
     <w:p>
       <w:pPr>
-        <w:pStyle w:val="ListParagraph"/>
+        <w:pStyle w:val="oancuaDanhsach"/>
         <w:numPr>
           <w:ilvl w:val="0"/>
           <w:numId w:val="35"/>
@@ -5391,12 +5414,30 @@
           <w:sz w:val="24"/>
           <w:szCs w:val="24"/>
         </w:rPr>
-        <w:t>Tiếp theo, AHLV đưa ra một giải pháp phù hợp với đặc tả của khách hàng. Đề xuất ra mô hình robot, thiết bị ngoại vi, nguồn lực,… Có thêm nhiều cuộc thảo luận về đề xuất sao cho phù hợp với nhu cầu tài chính, kỹ thuật, an toàn và môi trường.</w:t>
-      </w:r>
-    </w:p>
-    <w:p>
-      <w:pPr>
-        <w:pStyle w:val="ListParagraph"/>
+        <w:t xml:space="preserve">Tiếp theo, AHLV đưa ra một giải pháp phù hợp với đặc tả của khách hàng. Đề xuất ra mô hình robot, thiết bị ngoại vi, nguồn </w:t>
+      </w:r>
+      <w:proofErr w:type="gramStart"/>
+      <w:r>
+        <w:rPr>
+          <w:rFonts w:cs="Tahoma"/>
+          <w:sz w:val="24"/>
+          <w:szCs w:val="24"/>
+        </w:rPr>
+        <w:t>lực,…</w:t>
+      </w:r>
+      <w:proofErr w:type="gramEnd"/>
+      <w:r>
+        <w:rPr>
+          <w:rFonts w:cs="Tahoma"/>
+          <w:sz w:val="24"/>
+          <w:szCs w:val="24"/>
+        </w:rPr>
+        <w:t xml:space="preserve"> Có thêm nhiều cuộc thảo luận về đề xuất sao cho phù hợp với nhu cầu tài chính, kỹ thuật, an toàn và môi trường.</w:t>
+      </w:r>
+    </w:p>
+    <w:p>
+      <w:pPr>
+        <w:pStyle w:val="oancuaDanhsach"/>
         <w:numPr>
           <w:ilvl w:val="0"/>
           <w:numId w:val="35"/>
@@ -5418,7 +5459,7 @@
     </w:p>
     <w:p>
       <w:pPr>
-        <w:pStyle w:val="ListParagraph"/>
+        <w:pStyle w:val="oancuaDanhsach"/>
         <w:numPr>
           <w:ilvl w:val="0"/>
           <w:numId w:val="35"/>
@@ -5440,7 +5481,7 @@
     </w:p>
     <w:p>
       <w:pPr>
-        <w:pStyle w:val="ListParagraph"/>
+        <w:pStyle w:val="oancuaDanhsach"/>
         <w:numPr>
           <w:ilvl w:val="0"/>
           <w:numId w:val="35"/>
@@ -5463,7 +5504,7 @@
     <w:p/>
     <w:p>
       <w:pPr>
-        <w:pStyle w:val="Heading2"/>
+        <w:pStyle w:val="u2"/>
       </w:pPr>
       <w:bookmarkStart w:id="13" w:name="_Toc527975138"/>
       <w:r>
@@ -5473,7 +5514,7 @@
     </w:p>
     <w:p>
       <w:pPr>
-        <w:pStyle w:val="ListParagraph"/>
+        <w:pStyle w:val="oancuaDanhsach"/>
         <w:numPr>
           <w:ilvl w:val="0"/>
           <w:numId w:val="36"/>
@@ -5493,7 +5534,7 @@
     </w:p>
     <w:p>
       <w:pPr>
-        <w:pStyle w:val="ListParagraph"/>
+        <w:pStyle w:val="oancuaDanhsach"/>
         <w:numPr>
           <w:ilvl w:val="0"/>
           <w:numId w:val="36"/>
@@ -5513,7 +5554,7 @@
     </w:p>
     <w:p>
       <w:pPr>
-        <w:pStyle w:val="ListParagraph"/>
+        <w:pStyle w:val="oancuaDanhsach"/>
         <w:numPr>
           <w:ilvl w:val="0"/>
           <w:numId w:val="36"/>
@@ -5533,7 +5574,7 @@
     </w:p>
     <w:p>
       <w:pPr>
-        <w:pStyle w:val="ListParagraph"/>
+        <w:pStyle w:val="oancuaDanhsach"/>
         <w:numPr>
           <w:ilvl w:val="0"/>
           <w:numId w:val="36"/>
@@ -5550,7 +5591,7 @@
     <w:p/>
     <w:p>
       <w:pPr>
-        <w:pStyle w:val="Heading2"/>
+        <w:pStyle w:val="u2"/>
       </w:pPr>
       <w:bookmarkStart w:id="14" w:name="_Toc527975139"/>
       <w:r>
@@ -5578,7 +5619,7 @@
     </w:p>
     <w:p>
       <w:pPr>
-        <w:pStyle w:val="ListParagraph"/>
+        <w:pStyle w:val="oancuaDanhsach"/>
         <w:numPr>
           <w:ilvl w:val="0"/>
           <w:numId w:val="37"/>
@@ -5599,7 +5640,7 @@
     </w:p>
     <w:p>
       <w:pPr>
-        <w:pStyle w:val="ListParagraph"/>
+        <w:pStyle w:val="oancuaDanhsach"/>
         <w:numPr>
           <w:ilvl w:val="0"/>
           <w:numId w:val="37"/>
@@ -5619,7 +5660,7 @@
     </w:p>
     <w:p>
       <w:pPr>
-        <w:pStyle w:val="ListParagraph"/>
+        <w:pStyle w:val="oancuaDanhsach"/>
         <w:numPr>
           <w:ilvl w:val="0"/>
           <w:numId w:val="37"/>
@@ -5639,7 +5680,7 @@
     </w:p>
     <w:p>
       <w:pPr>
-        <w:pStyle w:val="ListParagraph"/>
+        <w:pStyle w:val="oancuaDanhsach"/>
         <w:numPr>
           <w:ilvl w:val="0"/>
           <w:numId w:val="37"/>
@@ -5659,7 +5700,7 @@
     </w:p>
     <w:p>
       <w:pPr>
-        <w:pStyle w:val="ListParagraph"/>
+        <w:pStyle w:val="oancuaDanhsach"/>
         <w:numPr>
           <w:ilvl w:val="0"/>
           <w:numId w:val="37"/>
@@ -5674,8 +5715,17 @@
           <w:sz w:val="24"/>
           <w:szCs w:val="24"/>
         </w:rPr>
-        <w:t>Robot có thể cháy, chập mạch khi gặp trời mưa :v</w:t>
-      </w:r>
+        <w:t xml:space="preserve">Robot có thể cháy, chập mạch khi gặp trời </w:t>
+      </w:r>
+      <w:proofErr w:type="gramStart"/>
+      <w:r>
+        <w:rPr>
+          <w:sz w:val="24"/>
+          <w:szCs w:val="24"/>
+        </w:rPr>
+        <w:t>mưa :v</w:t>
+      </w:r>
+      <w:proofErr w:type="gramEnd"/>
     </w:p>
     <w:p>
       <w:pPr>
@@ -5697,7 +5747,7 @@
     </w:p>
     <w:p>
       <w:pPr>
-        <w:pStyle w:val="ListParagraph"/>
+        <w:pStyle w:val="oancuaDanhsach"/>
         <w:numPr>
           <w:ilvl w:val="0"/>
           <w:numId w:val="38"/>
@@ -5717,7 +5767,7 @@
     </w:p>
     <w:p>
       <w:pPr>
-        <w:pStyle w:val="ListParagraph"/>
+        <w:pStyle w:val="oancuaDanhsach"/>
         <w:numPr>
           <w:ilvl w:val="0"/>
           <w:numId w:val="38"/>
@@ -5737,7 +5787,7 @@
     </w:p>
     <w:p>
       <w:pPr>
-        <w:pStyle w:val="ListParagraph"/>
+        <w:pStyle w:val="oancuaDanhsach"/>
         <w:numPr>
           <w:ilvl w:val="0"/>
           <w:numId w:val="38"/>
@@ -5754,7 +5804,7 @@
     <w:p/>
     <w:p>
       <w:pPr>
-        <w:pStyle w:val="Heading2"/>
+        <w:pStyle w:val="u2"/>
       </w:pPr>
       <w:bookmarkStart w:id="15" w:name="_Toc527975140"/>
       <w:r>
@@ -5764,7 +5814,7 @@
     </w:p>
     <w:p>
       <w:pPr>
-        <w:pStyle w:val="ListParagraph"/>
+        <w:pStyle w:val="oancuaDanhsach"/>
         <w:numPr>
           <w:ilvl w:val="0"/>
           <w:numId w:val="39"/>
@@ -5784,7 +5834,7 @@
     </w:p>
     <w:p>
       <w:pPr>
-        <w:pStyle w:val="ListParagraph"/>
+        <w:pStyle w:val="oancuaDanhsach"/>
         <w:numPr>
           <w:ilvl w:val="0"/>
           <w:numId w:val="39"/>
@@ -5804,7 +5854,7 @@
     </w:p>
     <w:p>
       <w:pPr>
-        <w:pStyle w:val="ListParagraph"/>
+        <w:pStyle w:val="oancuaDanhsach"/>
         <w:numPr>
           <w:ilvl w:val="0"/>
           <w:numId w:val="39"/>
@@ -5820,7 +5870,7 @@
     </w:p>
     <w:p>
       <w:pPr>
-        <w:pStyle w:val="Heading2"/>
+        <w:pStyle w:val="u2"/>
       </w:pPr>
       <w:bookmarkStart w:id="16" w:name="_Toc527975141"/>
       <w:r>
@@ -5830,7 +5880,7 @@
     </w:p>
     <w:p>
       <w:pPr>
-        <w:pStyle w:val="Heading1"/>
+        <w:pStyle w:val="u1"/>
       </w:pPr>
       <w:bookmarkStart w:id="17" w:name="_Toc527975142"/>
       <w:r>
@@ -5840,7 +5890,7 @@
     </w:p>
     <w:tbl>
       <w:tblPr>
-        <w:tblStyle w:val="TableGrid"/>
+        <w:tblStyle w:val="LiBang"/>
         <w:tblW w:w="0" w:type="auto"/>
         <w:tblLook w:val="04A0" w:firstRow="1" w:lastRow="0" w:firstColumn="1" w:lastColumn="0" w:noHBand="0" w:noVBand="1"/>
       </w:tblPr>
@@ -7753,8 +7803,6 @@
               </w:rPr>
               <w:t>99</w:t>
             </w:r>
-            <w:bookmarkStart w:id="18" w:name="_GoBack"/>
-            <w:bookmarkEnd w:id="18"/>
             <w:r>
               <w:rPr>
                 <w:sz w:val="24"/>
@@ -7790,20 +7838,20 @@
     </w:p>
     <w:p>
       <w:pPr>
-        <w:pStyle w:val="Heading1"/>
-      </w:pPr>
-      <w:bookmarkStart w:id="19" w:name="_Toc527975143"/>
+        <w:pStyle w:val="u1"/>
+      </w:pPr>
+      <w:bookmarkStart w:id="18" w:name="_Toc527975143"/>
       <w:r>
         <w:t>Phân chia các giai đoạn</w:t>
       </w:r>
       <w:r>
         <w:t xml:space="preserve"> chính</w:t>
       </w:r>
-      <w:bookmarkEnd w:id="19"/>
-    </w:p>
-    <w:p>
-      <w:pPr>
-        <w:pStyle w:val="ListParagraph"/>
+      <w:bookmarkEnd w:id="18"/>
+    </w:p>
+    <w:p>
+      <w:pPr>
+        <w:pStyle w:val="oancuaDanhsach"/>
         <w:numPr>
           <w:ilvl w:val="0"/>
           <w:numId w:val="44"/>
@@ -7813,7 +7861,7 @@
           <w:szCs w:val="24"/>
         </w:rPr>
       </w:pPr>
-      <w:bookmarkStart w:id="20" w:name="_Toc527975144"/>
+      <w:bookmarkStart w:id="19" w:name="_Toc527975144"/>
       <w:r>
         <w:rPr>
           <w:sz w:val="24"/>
@@ -7824,7 +7872,7 @@
     </w:p>
     <w:p>
       <w:pPr>
-        <w:pStyle w:val="ListParagraph"/>
+        <w:pStyle w:val="oancuaDanhsach"/>
         <w:numPr>
           <w:ilvl w:val="0"/>
           <w:numId w:val="45"/>
@@ -7844,7 +7892,7 @@
     </w:p>
     <w:p>
       <w:pPr>
-        <w:pStyle w:val="ListParagraph"/>
+        <w:pStyle w:val="oancuaDanhsach"/>
         <w:numPr>
           <w:ilvl w:val="0"/>
           <w:numId w:val="45"/>
@@ -7864,7 +7912,7 @@
     </w:p>
     <w:p>
       <w:pPr>
-        <w:pStyle w:val="ListParagraph"/>
+        <w:pStyle w:val="oancuaDanhsach"/>
         <w:numPr>
           <w:ilvl w:val="0"/>
           <w:numId w:val="45"/>
@@ -7884,7 +7932,7 @@
     </w:p>
     <w:p>
       <w:pPr>
-        <w:pStyle w:val="ListParagraph"/>
+        <w:pStyle w:val="oancuaDanhsach"/>
         <w:numPr>
           <w:ilvl w:val="0"/>
           <w:numId w:val="45"/>
@@ -7904,7 +7952,7 @@
     </w:p>
     <w:p>
       <w:pPr>
-        <w:pStyle w:val="ListParagraph"/>
+        <w:pStyle w:val="oancuaDanhsach"/>
         <w:numPr>
           <w:ilvl w:val="0"/>
           <w:numId w:val="45"/>
@@ -7924,7 +7972,7 @@
     </w:p>
     <w:p>
       <w:pPr>
-        <w:pStyle w:val="ListParagraph"/>
+        <w:pStyle w:val="oancuaDanhsach"/>
         <w:numPr>
           <w:ilvl w:val="0"/>
           <w:numId w:val="45"/>
@@ -7944,7 +7992,7 @@
     </w:p>
     <w:p>
       <w:pPr>
-        <w:pStyle w:val="ListParagraph"/>
+        <w:pStyle w:val="oancuaDanhsach"/>
         <w:numPr>
           <w:ilvl w:val="0"/>
           <w:numId w:val="44"/>
@@ -7964,160 +8012,5632 @@
     </w:p>
     <w:p>
       <w:pPr>
-        <w:pStyle w:val="Heading1"/>
-      </w:pPr>
-      <w:r>
+        <w:pStyle w:val="u1"/>
+      </w:pPr>
+      <w:r>
+        <w:t>Phân tích thiết kế</w:t>
+      </w:r>
+      <w:bookmarkEnd w:id="19"/>
+      <w:r>
+        <w:t xml:space="preserve"> </w:t>
+      </w:r>
+    </w:p>
+    <w:p>
+      <w:pPr>
+        <w:pStyle w:val="u2"/>
+        <w:rPr>
+          <w:lang w:eastAsia="en-US" w:bidi="ar-SA"/>
+        </w:rPr>
+      </w:pPr>
+      <w:bookmarkStart w:id="20" w:name="_Toc527975145"/>
+      <w:r>
+        <w:rPr>
+          <w:lang w:eastAsia="en-US" w:bidi="ar-SA"/>
+        </w:rPr>
+        <w:t>Mô hình tích hợp phần cứng/phần mềm</w:t>
+      </w:r>
+      <w:bookmarkEnd w:id="20"/>
+    </w:p>
+    <w:p>
+      <w:pPr>
+        <w:rPr>
+          <w:lang w:eastAsia="en-US" w:bidi="ar-SA"/>
+        </w:rPr>
+      </w:pPr>
+      <w:r>
+        <w:rPr>
+          <w:lang w:eastAsia="en-US" w:bidi="ar-SA"/>
+        </w:rPr>
+        <w:t>Tương tác giữa phần cứng của xe và phần mềm điều khiển được thực hiện trao đổi 2 chiều.</w:t>
+      </w:r>
+    </w:p>
+    <w:p>
+      <w:pPr>
+        <w:rPr>
+          <w:lang w:eastAsia="en-US" w:bidi="ar-SA"/>
+        </w:rPr>
+      </w:pPr>
+    </w:p>
+    <w:p>
+      <w:r>
+        <w:t>`</w:t>
+      </w:r>
+    </w:p>
+    <w:p>
+      <w:r>
+        <w:rPr>
+          <w:noProof/>
+          <w:lang w:eastAsia="en-US" w:bidi="ar-SA"/>
+        </w:rPr>
         <w:lastRenderedPageBreak/>
-        <w:t>Phân tích thiết kế</w:t>
-      </w:r>
-      <w:bookmarkEnd w:id="20"/>
+        <mc:AlternateContent>
+          <mc:Choice Requires="wps">
+            <w:drawing>
+              <wp:anchor distT="0" distB="0" distL="114300" distR="114300" simplePos="0" relativeHeight="251665408" behindDoc="0" locked="0" layoutInCell="1" allowOverlap="1" wp14:anchorId="2FAEDD71" wp14:editId="1C7ED460">
+                <wp:simplePos x="0" y="0"/>
+                <wp:positionH relativeFrom="column">
+                  <wp:posOffset>3892311</wp:posOffset>
+                </wp:positionH>
+                <wp:positionV relativeFrom="paragraph">
+                  <wp:posOffset>-171498</wp:posOffset>
+                </wp:positionV>
+                <wp:extent cx="1419225" cy="638175"/>
+                <wp:effectExtent l="0" t="0" r="28575" b="28575"/>
+                <wp:wrapNone/>
+                <wp:docPr id="4" name="Rectangle 4"/>
+                <wp:cNvGraphicFramePr/>
+                <a:graphic xmlns:a="http://schemas.openxmlformats.org/drawingml/2006/main">
+                  <a:graphicData uri="http://schemas.microsoft.com/office/word/2010/wordprocessingShape">
+                    <wps:wsp>
+                      <wps:cNvSpPr/>
+                      <wps:spPr>
+                        <a:xfrm>
+                          <a:off x="0" y="0"/>
+                          <a:ext cx="1419225" cy="638175"/>
+                        </a:xfrm>
+                        <a:prstGeom prst="rect">
+                          <a:avLst/>
+                        </a:prstGeom>
+                      </wps:spPr>
+                      <wps:style>
+                        <a:lnRef idx="2">
+                          <a:schemeClr val="accent6"/>
+                        </a:lnRef>
+                        <a:fillRef idx="1">
+                          <a:schemeClr val="lt1"/>
+                        </a:fillRef>
+                        <a:effectRef idx="0">
+                          <a:schemeClr val="accent6"/>
+                        </a:effectRef>
+                        <a:fontRef idx="minor">
+                          <a:schemeClr val="dk1"/>
+                        </a:fontRef>
+                      </wps:style>
+                      <wps:txbx>
+                        <w:txbxContent>
+                          <w:p>
+                            <w:pPr>
+                              <w:jc w:val="center"/>
+                            </w:pPr>
+                            <w:r>
+                              <w:t>Module bluetooth kết nối Android</w:t>
+                            </w:r>
+                          </w:p>
+                          <w:p>
+                            <w:pPr>
+                              <w:jc w:val="center"/>
+                            </w:pPr>
+                          </w:p>
+                        </w:txbxContent>
+                      </wps:txbx>
+                      <wps:bodyPr rot="0" spcFirstLastPara="0" vertOverflow="overflow" horzOverflow="overflow" vert="horz" wrap="square" lIns="91440" tIns="45720" rIns="91440" bIns="45720" numCol="1" spcCol="0" rtlCol="0" fromWordArt="0" anchor="ctr" anchorCtr="0" forceAA="0" compatLnSpc="1">
+                        <a:prstTxWarp prst="textNoShape">
+                          <a:avLst/>
+                        </a:prstTxWarp>
+                        <a:noAutofit/>
+                      </wps:bodyPr>
+                    </wps:wsp>
+                  </a:graphicData>
+                </a:graphic>
+              </wp:anchor>
+            </w:drawing>
+          </mc:Choice>
+          <mc:Fallback>
+            <w:pict>
+              <v:rect w14:anchorId="2FAEDD71" id="Rectangle 4" o:spid="_x0000_s1026" style="position:absolute;left:0;text-align:left;margin-left:306.5pt;margin-top:-13.5pt;width:111.75pt;height:50.25pt;z-index:251665408;visibility:visible;mso-wrap-style:square;mso-wrap-distance-left:9pt;mso-wrap-distance-top:0;mso-wrap-distance-right:9pt;mso-wrap-distance-bottom:0;mso-position-horizontal:absolute;mso-position-horizontal-relative:text;mso-position-vertical:absolute;mso-position-vertical-relative:text;v-text-anchor:middle" o:gfxdata="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" fillcolor="white [3201]" strokecolor="#f79646 [3209]" strokeweight="2pt">
+                <v:textbox>
+                  <w:txbxContent>
+                    <w:p>
+                      <w:pPr>
+                        <w:jc w:val="center"/>
+                      </w:pPr>
+                      <w:r>
+                        <w:t>Module bluetooth kết nối Android</w:t>
+                      </w:r>
+                    </w:p>
+                    <w:p>
+                      <w:pPr>
+                        <w:jc w:val="center"/>
+                      </w:pPr>
+                    </w:p>
+                  </w:txbxContent>
+                </v:textbox>
+              </v:rect>
+            </w:pict>
+          </mc:Fallback>
+        </mc:AlternateContent>
+      </w:r>
+      <w:r>
+        <w:rPr>
+          <w:noProof/>
+          <w:lang w:eastAsia="en-US" w:bidi="ar-SA"/>
+        </w:rPr>
+        <mc:AlternateContent>
+          <mc:Choice Requires="wps">
+            <w:drawing>
+              <wp:anchor distT="0" distB="0" distL="114300" distR="114300" simplePos="0" relativeHeight="251664384" behindDoc="0" locked="0" layoutInCell="1" allowOverlap="1" wp14:anchorId="68441332" wp14:editId="21E23AEF">
+                <wp:simplePos x="0" y="0"/>
+                <wp:positionH relativeFrom="column">
+                  <wp:posOffset>2102557</wp:posOffset>
+                </wp:positionH>
+                <wp:positionV relativeFrom="paragraph">
+                  <wp:posOffset>-172373</wp:posOffset>
+                </wp:positionV>
+                <wp:extent cx="1485900" cy="621102"/>
+                <wp:effectExtent l="0" t="0" r="19050" b="26670"/>
+                <wp:wrapNone/>
+                <wp:docPr id="3" name="Rectangle 3"/>
+                <wp:cNvGraphicFramePr/>
+                <a:graphic xmlns:a="http://schemas.openxmlformats.org/drawingml/2006/main">
+                  <a:graphicData uri="http://schemas.microsoft.com/office/word/2010/wordprocessingShape">
+                    <wps:wsp>
+                      <wps:cNvSpPr/>
+                      <wps:spPr>
+                        <a:xfrm>
+                          <a:off x="0" y="0"/>
+                          <a:ext cx="1485900" cy="621102"/>
+                        </a:xfrm>
+                        <a:prstGeom prst="rect">
+                          <a:avLst/>
+                        </a:prstGeom>
+                      </wps:spPr>
+                      <wps:style>
+                        <a:lnRef idx="2">
+                          <a:schemeClr val="accent6"/>
+                        </a:lnRef>
+                        <a:fillRef idx="1">
+                          <a:schemeClr val="lt1"/>
+                        </a:fillRef>
+                        <a:effectRef idx="0">
+                          <a:schemeClr val="accent6"/>
+                        </a:effectRef>
+                        <a:fontRef idx="minor">
+                          <a:schemeClr val="dk1"/>
+                        </a:fontRef>
+                      </wps:style>
+                      <wps:txbx>
+                        <w:txbxContent>
+                          <w:p>
+                            <w:pPr>
+                              <w:jc w:val="center"/>
+                            </w:pPr>
+                            <w:r>
+                              <w:t>Module HC-SR04 cảm biến siêu âm</w:t>
+                            </w:r>
+                          </w:p>
+                        </w:txbxContent>
+                      </wps:txbx>
+                      <wps:bodyPr rot="0" spcFirstLastPara="0" vertOverflow="overflow" horzOverflow="overflow" vert="horz" wrap="square" lIns="91440" tIns="45720" rIns="91440" bIns="45720" numCol="1" spcCol="0" rtlCol="0" fromWordArt="0" anchor="ctr" anchorCtr="0" forceAA="0" compatLnSpc="1">
+                        <a:prstTxWarp prst="textNoShape">
+                          <a:avLst/>
+                        </a:prstTxWarp>
+                        <a:noAutofit/>
+                      </wps:bodyPr>
+                    </wps:wsp>
+                  </a:graphicData>
+                </a:graphic>
+                <wp14:sizeRelH relativeFrom="margin">
+                  <wp14:pctWidth>0</wp14:pctWidth>
+                </wp14:sizeRelH>
+                <wp14:sizeRelV relativeFrom="margin">
+                  <wp14:pctHeight>0</wp14:pctHeight>
+                </wp14:sizeRelV>
+              </wp:anchor>
+            </w:drawing>
+          </mc:Choice>
+          <mc:Fallback>
+            <w:pict>
+              <v:rect w14:anchorId="68441332" id="Rectangle 3" o:spid="_x0000_s1027" style="position:absolute;left:0;text-align:left;margin-left:165.55pt;margin-top:-13.55pt;width:117pt;height:48.9pt;z-index:251664384;visibility:visible;mso-wrap-style:square;mso-width-percent:0;mso-height-percent:0;mso-wrap-distance-left:9pt;mso-wrap-distance-top:0;mso-wrap-distance-right:9pt;mso-wrap-distance-bottom:0;mso-position-horizontal:absolute;mso-position-horizontal-relative:text;mso-position-vertical:absolute;mso-position-vertical-relative:text;mso-width-percent:0;mso-height-percent:0;mso-width-relative:margin;mso-height-relative:margin;v-text-anchor:middle" o:gfxdata="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" fillcolor="white [3201]" strokecolor="#f79646 [3209]" strokeweight="2pt">
+                <v:textbox>
+                  <w:txbxContent>
+                    <w:p>
+                      <w:pPr>
+                        <w:jc w:val="center"/>
+                      </w:pPr>
+                      <w:r>
+                        <w:t>Module HC-SR04 cảm biến siêu âm</w:t>
+                      </w:r>
+                    </w:p>
+                  </w:txbxContent>
+                </v:textbox>
+              </v:rect>
+            </w:pict>
+          </mc:Fallback>
+        </mc:AlternateContent>
+      </w:r>
+      <w:r>
+        <w:rPr>
+          <w:noProof/>
+          <w:lang w:eastAsia="en-US" w:bidi="ar-SA"/>
+        </w:rPr>
+        <mc:AlternateContent>
+          <mc:Choice Requires="wps">
+            <w:drawing>
+              <wp:anchor distT="0" distB="0" distL="114300" distR="114300" simplePos="0" relativeHeight="251663360" behindDoc="0" locked="0" layoutInCell="1" allowOverlap="1" wp14:anchorId="44AFC761" wp14:editId="137C6336">
+                <wp:simplePos x="0" y="0"/>
+                <wp:positionH relativeFrom="column">
+                  <wp:posOffset>492424</wp:posOffset>
+                </wp:positionH>
+                <wp:positionV relativeFrom="paragraph">
+                  <wp:posOffset>-173654</wp:posOffset>
+                </wp:positionV>
+                <wp:extent cx="1409700" cy="590550"/>
+                <wp:effectExtent l="0" t="0" r="19050" b="19050"/>
+                <wp:wrapNone/>
+                <wp:docPr id="2" name="Rectangle 2"/>
+                <wp:cNvGraphicFramePr/>
+                <a:graphic xmlns:a="http://schemas.openxmlformats.org/drawingml/2006/main">
+                  <a:graphicData uri="http://schemas.microsoft.com/office/word/2010/wordprocessingShape">
+                    <wps:wsp>
+                      <wps:cNvSpPr/>
+                      <wps:spPr>
+                        <a:xfrm>
+                          <a:off x="0" y="0"/>
+                          <a:ext cx="1409700" cy="590550"/>
+                        </a:xfrm>
+                        <a:prstGeom prst="rect">
+                          <a:avLst/>
+                        </a:prstGeom>
+                      </wps:spPr>
+                      <wps:style>
+                        <a:lnRef idx="2">
+                          <a:schemeClr val="accent6"/>
+                        </a:lnRef>
+                        <a:fillRef idx="1">
+                          <a:schemeClr val="lt1"/>
+                        </a:fillRef>
+                        <a:effectRef idx="0">
+                          <a:schemeClr val="accent6"/>
+                        </a:effectRef>
+                        <a:fontRef idx="minor">
+                          <a:schemeClr val="dk1"/>
+                        </a:fontRef>
+                      </wps:style>
+                      <wps:txbx>
+                        <w:txbxContent>
+                          <w:p>
+                            <w:pPr>
+                              <w:jc w:val="center"/>
+                            </w:pPr>
+                            <w:r>
+                              <w:t>Module sensor cảm biến ánh sáng</w:t>
+                            </w:r>
+                          </w:p>
+                        </w:txbxContent>
+                      </wps:txbx>
+                      <wps:bodyPr rot="0" spcFirstLastPara="0" vertOverflow="overflow" horzOverflow="overflow" vert="horz" wrap="square" lIns="91440" tIns="45720" rIns="91440" bIns="45720" numCol="1" spcCol="0" rtlCol="0" fromWordArt="0" anchor="ctr" anchorCtr="0" forceAA="0" compatLnSpc="1">
+                        <a:prstTxWarp prst="textNoShape">
+                          <a:avLst/>
+                        </a:prstTxWarp>
+                        <a:noAutofit/>
+                      </wps:bodyPr>
+                    </wps:wsp>
+                  </a:graphicData>
+                </a:graphic>
+                <wp14:sizeRelH relativeFrom="margin">
+                  <wp14:pctWidth>0</wp14:pctWidth>
+                </wp14:sizeRelH>
+              </wp:anchor>
+            </w:drawing>
+          </mc:Choice>
+          <mc:Fallback>
+            <w:pict>
+              <v:rect w14:anchorId="44AFC761" id="Rectangle 2" o:spid="_x0000_s1028" style="position:absolute;left:0;text-align:left;margin-left:38.75pt;margin-top:-13.65pt;width:111pt;height:46.5pt;z-index:251663360;visibility:visible;mso-wrap-style:square;mso-width-percent:0;mso-wrap-distance-left:9pt;mso-wrap-distance-top:0;mso-wrap-distance-right:9pt;mso-wrap-distance-bottom:0;mso-position-horizontal:absolute;mso-position-horizontal-relative:text;mso-position-vertical:absolute;mso-position-vertical-relative:text;mso-width-percent:0;mso-width-relative:margin;v-text-anchor:middle" o:gfxdata="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" fillcolor="white [3201]" strokecolor="#f79646 [3209]" strokeweight="2pt">
+                <v:textbox>
+                  <w:txbxContent>
+                    <w:p>
+                      <w:pPr>
+                        <w:jc w:val="center"/>
+                      </w:pPr>
+                      <w:r>
+                        <w:t>Module sensor cảm biến ánh sáng</w:t>
+                      </w:r>
+                    </w:p>
+                  </w:txbxContent>
+                </v:textbox>
+              </v:rect>
+            </w:pict>
+          </mc:Fallback>
+        </mc:AlternateContent>
+      </w:r>
+    </w:p>
+    <w:p>
+      <w:r>
+        <w:rPr>
+          <w:noProof/>
+          <w:lang w:eastAsia="en-US" w:bidi="ar-SA"/>
+        </w:rPr>
+        <mc:AlternateContent>
+          <mc:Choice Requires="wps">
+            <w:drawing>
+              <wp:anchor distT="0" distB="0" distL="114300" distR="114300" simplePos="0" relativeHeight="251666432" behindDoc="0" locked="0" layoutInCell="1" allowOverlap="1" wp14:anchorId="4B4DBEB6" wp14:editId="2AC5260D">
+                <wp:simplePos x="0" y="0"/>
+                <wp:positionH relativeFrom="column">
+                  <wp:posOffset>1524000</wp:posOffset>
+                </wp:positionH>
+                <wp:positionV relativeFrom="paragraph">
+                  <wp:posOffset>163195</wp:posOffset>
+                </wp:positionV>
+                <wp:extent cx="200025" cy="485775"/>
+                <wp:effectExtent l="57150" t="19050" r="66675" b="85725"/>
+                <wp:wrapNone/>
+                <wp:docPr id="13" name="Straight Connector 13"/>
+                <wp:cNvGraphicFramePr/>
+                <a:graphic xmlns:a="http://schemas.openxmlformats.org/drawingml/2006/main">
+                  <a:graphicData uri="http://schemas.microsoft.com/office/word/2010/wordprocessingShape">
+                    <wps:wsp>
+                      <wps:cNvCnPr/>
+                      <wps:spPr>
+                        <a:xfrm>
+                          <a:off x="0" y="0"/>
+                          <a:ext cx="200025" cy="485775"/>
+                        </a:xfrm>
+                        <a:prstGeom prst="line">
+                          <a:avLst/>
+                        </a:prstGeom>
+                      </wps:spPr>
+                      <wps:style>
+                        <a:lnRef idx="2">
+                          <a:schemeClr val="accent1"/>
+                        </a:lnRef>
+                        <a:fillRef idx="0">
+                          <a:schemeClr val="accent1"/>
+                        </a:fillRef>
+                        <a:effectRef idx="1">
+                          <a:schemeClr val="accent1"/>
+                        </a:effectRef>
+                        <a:fontRef idx="minor">
+                          <a:schemeClr val="tx1"/>
+                        </a:fontRef>
+                      </wps:style>
+                      <wps:bodyPr/>
+                    </wps:wsp>
+                  </a:graphicData>
+                </a:graphic>
+              </wp:anchor>
+            </w:drawing>
+          </mc:Choice>
+          <mc:Fallback>
+            <w:pict>
+              <v:line w14:anchorId="27EEA8E0" id="Straight Connector 13" o:spid="_x0000_s1026" style="position:absolute;z-index:251666432;visibility:visible;mso-wrap-style:square;mso-wrap-distance-left:9pt;mso-wrap-distance-top:0;mso-wrap-distance-right:9pt;mso-wrap-distance-bottom:0;mso-position-horizontal:absolute;mso-position-horizontal-relative:text;mso-position-vertical:absolute;mso-position-vertical-relative:text" from="120pt,12.85pt" to="135.75pt,51.1pt" o:gfxdata="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" strokecolor="#4f81bd [3204]" strokeweight="2pt">
+                <v:shadow on="t" color="black" opacity="24903f" origin=",.5" offset="0,.55556mm"/>
+              </v:line>
+            </w:pict>
+          </mc:Fallback>
+        </mc:AlternateContent>
+      </w:r>
+      <w:r>
+        <w:rPr>
+          <w:noProof/>
+          <w:lang w:eastAsia="en-US" w:bidi="ar-SA"/>
+        </w:rPr>
+        <mc:AlternateContent>
+          <mc:Choice Requires="wps">
+            <w:drawing>
+              <wp:anchor distT="0" distB="0" distL="114300" distR="114300" simplePos="0" relativeHeight="251667456" behindDoc="0" locked="0" layoutInCell="1" allowOverlap="1" wp14:anchorId="326A53CD" wp14:editId="341DAD53">
+                <wp:simplePos x="0" y="0"/>
+                <wp:positionH relativeFrom="column">
+                  <wp:posOffset>2867025</wp:posOffset>
+                </wp:positionH>
+                <wp:positionV relativeFrom="paragraph">
+                  <wp:posOffset>172720</wp:posOffset>
+                </wp:positionV>
+                <wp:extent cx="38100" cy="485775"/>
+                <wp:effectExtent l="57150" t="19050" r="76200" b="85725"/>
+                <wp:wrapNone/>
+                <wp:docPr id="5" name="Straight Connector 5"/>
+                <wp:cNvGraphicFramePr/>
+                <a:graphic xmlns:a="http://schemas.openxmlformats.org/drawingml/2006/main">
+                  <a:graphicData uri="http://schemas.microsoft.com/office/word/2010/wordprocessingShape">
+                    <wps:wsp>
+                      <wps:cNvCnPr/>
+                      <wps:spPr>
+                        <a:xfrm flipH="1">
+                          <a:off x="0" y="0"/>
+                          <a:ext cx="38100" cy="485775"/>
+                        </a:xfrm>
+                        <a:prstGeom prst="line">
+                          <a:avLst/>
+                        </a:prstGeom>
+                      </wps:spPr>
+                      <wps:style>
+                        <a:lnRef idx="2">
+                          <a:schemeClr val="accent1"/>
+                        </a:lnRef>
+                        <a:fillRef idx="0">
+                          <a:schemeClr val="accent1"/>
+                        </a:fillRef>
+                        <a:effectRef idx="1">
+                          <a:schemeClr val="accent1"/>
+                        </a:effectRef>
+                        <a:fontRef idx="minor">
+                          <a:schemeClr val="tx1"/>
+                        </a:fontRef>
+                      </wps:style>
+                      <wps:bodyPr/>
+                    </wps:wsp>
+                  </a:graphicData>
+                </a:graphic>
+              </wp:anchor>
+            </w:drawing>
+          </mc:Choice>
+          <mc:Fallback>
+            <w:pict>
+              <v:line w14:anchorId="38CDA280" id="Straight Connector 5" o:spid="_x0000_s1026" style="position:absolute;flip:x;z-index:251667456;visibility:visible;mso-wrap-style:square;mso-wrap-distance-left:9pt;mso-wrap-distance-top:0;mso-wrap-distance-right:9pt;mso-wrap-distance-bottom:0;mso-position-horizontal:absolute;mso-position-horizontal-relative:text;mso-position-vertical:absolute;mso-position-vertical-relative:text" from="225.75pt,13.6pt" to="228.75pt,51.85pt" o:gfxdata="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" strokecolor="#4f81bd [3204]" strokeweight="2pt">
+                <v:shadow on="t" color="black" opacity="24903f" origin=",.5" offset="0,.55556mm"/>
+              </v:line>
+            </w:pict>
+          </mc:Fallback>
+        </mc:AlternateContent>
+      </w:r>
+      <w:r>
+        <w:rPr>
+          <w:noProof/>
+          <w:lang w:eastAsia="en-US" w:bidi="ar-SA"/>
+        </w:rPr>
+        <mc:AlternateContent>
+          <mc:Choice Requires="wps">
+            <w:drawing>
+              <wp:anchor distT="0" distB="0" distL="114300" distR="114300" simplePos="0" relativeHeight="251668480" behindDoc="0" locked="0" layoutInCell="1" allowOverlap="1" wp14:anchorId="718F23ED" wp14:editId="1B622A55">
+                <wp:simplePos x="0" y="0"/>
+                <wp:positionH relativeFrom="column">
+                  <wp:posOffset>3743325</wp:posOffset>
+                </wp:positionH>
+                <wp:positionV relativeFrom="paragraph">
+                  <wp:posOffset>220345</wp:posOffset>
+                </wp:positionV>
+                <wp:extent cx="390525" cy="419100"/>
+                <wp:effectExtent l="38100" t="19050" r="66675" b="76200"/>
+                <wp:wrapNone/>
+                <wp:docPr id="20" name="Straight Connector 20"/>
+                <wp:cNvGraphicFramePr/>
+                <a:graphic xmlns:a="http://schemas.openxmlformats.org/drawingml/2006/main">
+                  <a:graphicData uri="http://schemas.microsoft.com/office/word/2010/wordprocessingShape">
+                    <wps:wsp>
+                      <wps:cNvCnPr/>
+                      <wps:spPr>
+                        <a:xfrm flipH="1">
+                          <a:off x="0" y="0"/>
+                          <a:ext cx="390525" cy="419100"/>
+                        </a:xfrm>
+                        <a:prstGeom prst="line">
+                          <a:avLst/>
+                        </a:prstGeom>
+                      </wps:spPr>
+                      <wps:style>
+                        <a:lnRef idx="2">
+                          <a:schemeClr val="accent1"/>
+                        </a:lnRef>
+                        <a:fillRef idx="0">
+                          <a:schemeClr val="accent1"/>
+                        </a:fillRef>
+                        <a:effectRef idx="1">
+                          <a:schemeClr val="accent1"/>
+                        </a:effectRef>
+                        <a:fontRef idx="minor">
+                          <a:schemeClr val="tx1"/>
+                        </a:fontRef>
+                      </wps:style>
+                      <wps:bodyPr/>
+                    </wps:wsp>
+                  </a:graphicData>
+                </a:graphic>
+              </wp:anchor>
+            </w:drawing>
+          </mc:Choice>
+          <mc:Fallback>
+            <w:pict>
+              <v:line w14:anchorId="198A971D" id="Straight Connector 20" o:spid="_x0000_s1026" style="position:absolute;flip:x;z-index:251668480;visibility:visible;mso-wrap-style:square;mso-wrap-distance-left:9pt;mso-wrap-distance-top:0;mso-wrap-distance-right:9pt;mso-wrap-distance-bottom:0;mso-position-horizontal:absolute;mso-position-horizontal-relative:text;mso-position-vertical:absolute;mso-position-vertical-relative:text" from="294.75pt,17.35pt" to="325.5pt,50.35pt" o:gfxdata="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" strokecolor="#4f81bd [3204]" strokeweight="2pt">
+                <v:shadow on="t" color="black" opacity="24903f" origin=",.5" offset="0,.55556mm"/>
+              </v:line>
+            </w:pict>
+          </mc:Fallback>
+        </mc:AlternateContent>
+      </w:r>
+    </w:p>
+    <w:p>
+      <w:pPr>
+        <w:jc w:val="center"/>
+      </w:pPr>
+      <w:r>
+        <w:rPr>
+          <w:noProof/>
+          <w:lang w:eastAsia="en-US" w:bidi="ar-SA"/>
+        </w:rPr>
+        <mc:AlternateContent>
+          <mc:Choice Requires="wps">
+            <w:drawing>
+              <wp:anchor distT="0" distB="0" distL="114300" distR="114300" simplePos="0" relativeHeight="251662336" behindDoc="0" locked="0" layoutInCell="1" allowOverlap="1" wp14:anchorId="1FFEB80D" wp14:editId="09E794E8">
+                <wp:simplePos x="0" y="0"/>
+                <wp:positionH relativeFrom="column">
+                  <wp:posOffset>1724025</wp:posOffset>
+                </wp:positionH>
+                <wp:positionV relativeFrom="paragraph">
+                  <wp:posOffset>320040</wp:posOffset>
+                </wp:positionV>
+                <wp:extent cx="2019300" cy="981075"/>
+                <wp:effectExtent l="57150" t="38100" r="76200" b="104775"/>
+                <wp:wrapNone/>
+                <wp:docPr id="1" name="Rectangle 1"/>
+                <wp:cNvGraphicFramePr/>
+                <a:graphic xmlns:a="http://schemas.openxmlformats.org/drawingml/2006/main">
+                  <a:graphicData uri="http://schemas.microsoft.com/office/word/2010/wordprocessingShape">
+                    <wps:wsp>
+                      <wps:cNvSpPr/>
+                      <wps:spPr>
+                        <a:xfrm>
+                          <a:off x="0" y="0"/>
+                          <a:ext cx="2019300" cy="981075"/>
+                        </a:xfrm>
+                        <a:prstGeom prst="rect">
+                          <a:avLst/>
+                        </a:prstGeom>
+                      </wps:spPr>
+                      <wps:style>
+                        <a:lnRef idx="1">
+                          <a:schemeClr val="accent1"/>
+                        </a:lnRef>
+                        <a:fillRef idx="2">
+                          <a:schemeClr val="accent1"/>
+                        </a:fillRef>
+                        <a:effectRef idx="1">
+                          <a:schemeClr val="accent1"/>
+                        </a:effectRef>
+                        <a:fontRef idx="minor">
+                          <a:schemeClr val="dk1"/>
+                        </a:fontRef>
+                      </wps:style>
+                      <wps:txbx>
+                        <w:txbxContent>
+                          <w:p>
+                            <w:pPr>
+                              <w:jc w:val="center"/>
+                            </w:pPr>
+                            <w:r>
+                              <w:t>Vi điều khiển Arduino Uno R3</w:t>
+                            </w:r>
+                          </w:p>
+                        </w:txbxContent>
+                      </wps:txbx>
+                      <wps:bodyPr rot="0" spcFirstLastPara="0" vertOverflow="overflow" horzOverflow="overflow" vert="horz" wrap="square" lIns="91440" tIns="45720" rIns="91440" bIns="45720" numCol="1" spcCol="0" rtlCol="0" fromWordArt="0" anchor="ctr" anchorCtr="0" forceAA="0" compatLnSpc="1">
+                        <a:prstTxWarp prst="textNoShape">
+                          <a:avLst/>
+                        </a:prstTxWarp>
+                        <a:noAutofit/>
+                      </wps:bodyPr>
+                    </wps:wsp>
+                  </a:graphicData>
+                </a:graphic>
+                <wp14:sizeRelH relativeFrom="margin">
+                  <wp14:pctWidth>0</wp14:pctWidth>
+                </wp14:sizeRelH>
+                <wp14:sizeRelV relativeFrom="margin">
+                  <wp14:pctHeight>0</wp14:pctHeight>
+                </wp14:sizeRelV>
+              </wp:anchor>
+            </w:drawing>
+          </mc:Choice>
+          <mc:Fallback>
+            <w:pict>
+              <v:rect w14:anchorId="1FFEB80D" id="Rectangle 1" o:spid="_x0000_s1029" style="position:absolute;left:0;text-align:left;margin-left:135.75pt;margin-top:25.2pt;width:159pt;height:77.25pt;z-index:251662336;visibility:visible;mso-wrap-style:square;mso-width-percent:0;mso-height-percent:0;mso-wrap-distance-left:9pt;mso-wrap-distance-top:0;mso-wrap-distance-right:9pt;mso-wrap-distance-bottom:0;mso-position-horizontal:absolute;mso-position-horizontal-relative:text;mso-position-vertical:absolute;mso-position-vertical-relative:text;mso-width-percent:0;mso-height-percent:0;mso-width-relative:margin;mso-height-relative:margin;v-text-anchor:middle" o:gfxdata="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" fillcolor="#a7bfde [1620]" strokecolor="#4579b8 [3044]">
+                <v:fill color2="#e4ecf5 [500]" rotate="t" angle="180" colors="0 #a3c4ff;22938f #bfd5ff;1 #e5eeff" focus="100%" type="gradient"/>
+                <v:shadow on="t" color="black" opacity="24903f" origin=",.5" offset="0,.55556mm"/>
+                <v:textbox>
+                  <w:txbxContent>
+                    <w:p>
+                      <w:pPr>
+                        <w:jc w:val="center"/>
+                      </w:pPr>
+                      <w:r>
+                        <w:t>Vi điều khiển Arduino Uno R3</w:t>
+                      </w:r>
+                    </w:p>
+                  </w:txbxContent>
+                </v:textbox>
+              </v:rect>
+            </w:pict>
+          </mc:Fallback>
+        </mc:AlternateContent>
+      </w:r>
+    </w:p>
+    <w:p>
+      <w:r>
+        <w:rPr>
+          <w:noProof/>
+          <w:lang w:eastAsia="en-US" w:bidi="ar-SA"/>
+        </w:rPr>
+        <mc:AlternateContent>
+          <mc:Choice Requires="wps">
+            <w:drawing>
+              <wp:anchor distT="0" distB="0" distL="114300" distR="114300" simplePos="0" relativeHeight="251681792" behindDoc="0" locked="0" layoutInCell="1" allowOverlap="1" wp14:anchorId="14483504" wp14:editId="31269ECA">
+                <wp:simplePos x="0" y="0"/>
+                <wp:positionH relativeFrom="column">
+                  <wp:posOffset>-375920</wp:posOffset>
+                </wp:positionH>
+                <wp:positionV relativeFrom="paragraph">
+                  <wp:posOffset>196850</wp:posOffset>
+                </wp:positionV>
+                <wp:extent cx="1104900" cy="657225"/>
+                <wp:effectExtent l="0" t="0" r="19050" b="28575"/>
+                <wp:wrapNone/>
+                <wp:docPr id="15" name="Rectangle 15"/>
+                <wp:cNvGraphicFramePr/>
+                <a:graphic xmlns:a="http://schemas.openxmlformats.org/drawingml/2006/main">
+                  <a:graphicData uri="http://schemas.microsoft.com/office/word/2010/wordprocessingShape">
+                    <wps:wsp>
+                      <wps:cNvSpPr/>
+                      <wps:spPr>
+                        <a:xfrm>
+                          <a:off x="0" y="0"/>
+                          <a:ext cx="1104900" cy="657225"/>
+                        </a:xfrm>
+                        <a:prstGeom prst="rect">
+                          <a:avLst/>
+                        </a:prstGeom>
+                      </wps:spPr>
+                      <wps:style>
+                        <a:lnRef idx="2">
+                          <a:schemeClr val="accent6"/>
+                        </a:lnRef>
+                        <a:fillRef idx="1">
+                          <a:schemeClr val="lt1"/>
+                        </a:fillRef>
+                        <a:effectRef idx="0">
+                          <a:schemeClr val="accent6"/>
+                        </a:effectRef>
+                        <a:fontRef idx="minor">
+                          <a:schemeClr val="dk1"/>
+                        </a:fontRef>
+                      </wps:style>
+                      <wps:txbx>
+                        <w:txbxContent>
+                          <w:p>
+                            <w:pPr>
+                              <w:jc w:val="center"/>
+                            </w:pPr>
+                            <w:r>
+                              <w:t>Laser quét</w:t>
+                            </w:r>
+                          </w:p>
+                        </w:txbxContent>
+                      </wps:txbx>
+                      <wps:bodyPr rot="0" spcFirstLastPara="0" vertOverflow="overflow" horzOverflow="overflow" vert="horz" wrap="square" lIns="91440" tIns="45720" rIns="91440" bIns="45720" numCol="1" spcCol="0" rtlCol="0" fromWordArt="0" anchor="ctr" anchorCtr="0" forceAA="0" compatLnSpc="1">
+                        <a:prstTxWarp prst="textNoShape">
+                          <a:avLst/>
+                        </a:prstTxWarp>
+                        <a:noAutofit/>
+                      </wps:bodyPr>
+                    </wps:wsp>
+                  </a:graphicData>
+                </a:graphic>
+              </wp:anchor>
+            </w:drawing>
+          </mc:Choice>
+          <mc:Fallback>
+            <w:pict>
+              <v:rect w14:anchorId="14483504" id="Rectangle 15" o:spid="_x0000_s1030" style="position:absolute;left:0;text-align:left;margin-left:-29.6pt;margin-top:15.5pt;width:87pt;height:51.75pt;z-index:251681792;visibility:visible;mso-wrap-style:square;mso-wrap-distance-left:9pt;mso-wrap-distance-top:0;mso-wrap-distance-right:9pt;mso-wrap-distance-bottom:0;mso-position-horizontal:absolute;mso-position-horizontal-relative:text;mso-position-vertical:absolute;mso-position-vertical-relative:text;v-text-anchor:middle" o:gfxdata="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" fillcolor="white [3201]" strokecolor="#f79646 [3209]" strokeweight="2pt">
+                <v:textbox>
+                  <w:txbxContent>
+                    <w:p>
+                      <w:pPr>
+                        <w:jc w:val="center"/>
+                      </w:pPr>
+                      <w:r>
+                        <w:t>Laser quét</w:t>
+                      </w:r>
+                    </w:p>
+                  </w:txbxContent>
+                </v:textbox>
+              </v:rect>
+            </w:pict>
+          </mc:Fallback>
+        </mc:AlternateContent>
+      </w:r>
+    </w:p>
+    <w:p>
+      <w:r>
+        <w:rPr>
+          <w:noProof/>
+          <w:lang w:eastAsia="en-US" w:bidi="ar-SA"/>
+        </w:rPr>
+        <mc:AlternateContent>
+          <mc:Choice Requires="wps">
+            <w:drawing>
+              <wp:anchor distT="0" distB="0" distL="114300" distR="114300" simplePos="0" relativeHeight="251682816" behindDoc="0" locked="0" layoutInCell="1" allowOverlap="1" wp14:anchorId="31A67809" wp14:editId="5A57C424">
+                <wp:simplePos x="0" y="0"/>
+                <wp:positionH relativeFrom="column">
+                  <wp:posOffset>4558030</wp:posOffset>
+                </wp:positionH>
+                <wp:positionV relativeFrom="paragraph">
+                  <wp:posOffset>67945</wp:posOffset>
+                </wp:positionV>
+                <wp:extent cx="1276350" cy="685800"/>
+                <wp:effectExtent l="0" t="0" r="19050" b="19050"/>
+                <wp:wrapNone/>
+                <wp:docPr id="16" name="Rectangle 16"/>
+                <wp:cNvGraphicFramePr/>
+                <a:graphic xmlns:a="http://schemas.openxmlformats.org/drawingml/2006/main">
+                  <a:graphicData uri="http://schemas.microsoft.com/office/word/2010/wordprocessingShape">
+                    <wps:wsp>
+                      <wps:cNvSpPr/>
+                      <wps:spPr>
+                        <a:xfrm>
+                          <a:off x="0" y="0"/>
+                          <a:ext cx="1276350" cy="685800"/>
+                        </a:xfrm>
+                        <a:prstGeom prst="rect">
+                          <a:avLst/>
+                        </a:prstGeom>
+                      </wps:spPr>
+                      <wps:style>
+                        <a:lnRef idx="2">
+                          <a:schemeClr val="accent6"/>
+                        </a:lnRef>
+                        <a:fillRef idx="1">
+                          <a:schemeClr val="lt1"/>
+                        </a:fillRef>
+                        <a:effectRef idx="0">
+                          <a:schemeClr val="accent6"/>
+                        </a:effectRef>
+                        <a:fontRef idx="minor">
+                          <a:schemeClr val="dk1"/>
+                        </a:fontRef>
+                      </wps:style>
+                      <wps:txbx>
+                        <w:txbxContent>
+                          <w:p>
+                            <w:pPr>
+                              <w:jc w:val="center"/>
+                            </w:pPr>
+                            <w:r>
+                              <w:t>Camera</w:t>
+                            </w:r>
+                          </w:p>
+                        </w:txbxContent>
+                      </wps:txbx>
+                      <wps:bodyPr rot="0" spcFirstLastPara="0" vertOverflow="overflow" horzOverflow="overflow" vert="horz" wrap="square" lIns="91440" tIns="45720" rIns="91440" bIns="45720" numCol="1" spcCol="0" rtlCol="0" fromWordArt="0" anchor="ctr" anchorCtr="0" forceAA="0" compatLnSpc="1">
+                        <a:prstTxWarp prst="textNoShape">
+                          <a:avLst/>
+                        </a:prstTxWarp>
+                        <a:noAutofit/>
+                      </wps:bodyPr>
+                    </wps:wsp>
+                  </a:graphicData>
+                </a:graphic>
+              </wp:anchor>
+            </w:drawing>
+          </mc:Choice>
+          <mc:Fallback>
+            <w:pict>
+              <v:rect w14:anchorId="31A67809" id="Rectangle 16" o:spid="_x0000_s1031" style="position:absolute;left:0;text-align:left;margin-left:358.9pt;margin-top:5.35pt;width:100.5pt;height:54pt;z-index:251682816;visibility:visible;mso-wrap-style:square;mso-wrap-distance-left:9pt;mso-wrap-distance-top:0;mso-wrap-distance-right:9pt;mso-wrap-distance-bottom:0;mso-position-horizontal:absolute;mso-position-horizontal-relative:text;mso-position-vertical:absolute;mso-position-vertical-relative:text;v-text-anchor:middle" o:gfxdata="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" fillcolor="white [3201]" strokecolor="#f79646 [3209]" strokeweight="2pt">
+                <v:textbox>
+                  <w:txbxContent>
+                    <w:p>
+                      <w:pPr>
+                        <w:jc w:val="center"/>
+                      </w:pPr>
+                      <w:r>
+                        <w:t>Camera</w:t>
+                      </w:r>
+                    </w:p>
+                  </w:txbxContent>
+                </v:textbox>
+              </v:rect>
+            </w:pict>
+          </mc:Fallback>
+        </mc:AlternateContent>
+      </w:r>
+    </w:p>
+    <w:p>
+      <w:r>
+        <w:rPr>
+          <w:noProof/>
+          <w:lang w:eastAsia="en-US" w:bidi="ar-SA"/>
+        </w:rPr>
+        <mc:AlternateContent>
+          <mc:Choice Requires="wps">
+            <w:drawing>
+              <wp:anchor distT="0" distB="0" distL="114300" distR="114300" simplePos="0" relativeHeight="251684864" behindDoc="0" locked="0" layoutInCell="1" allowOverlap="1" wp14:anchorId="740C6EDE" wp14:editId="1C063A07">
+                <wp:simplePos x="0" y="0"/>
+                <wp:positionH relativeFrom="column">
+                  <wp:posOffset>3738880</wp:posOffset>
+                </wp:positionH>
+                <wp:positionV relativeFrom="paragraph">
+                  <wp:posOffset>158750</wp:posOffset>
+                </wp:positionV>
+                <wp:extent cx="819150" cy="0"/>
+                <wp:effectExtent l="38100" t="38100" r="57150" b="95250"/>
+                <wp:wrapNone/>
+                <wp:docPr id="22" name="Straight Connector 22"/>
+                <wp:cNvGraphicFramePr/>
+                <a:graphic xmlns:a="http://schemas.openxmlformats.org/drawingml/2006/main">
+                  <a:graphicData uri="http://schemas.microsoft.com/office/word/2010/wordprocessingShape">
+                    <wps:wsp>
+                      <wps:cNvCnPr/>
+                      <wps:spPr>
+                        <a:xfrm>
+                          <a:off x="0" y="0"/>
+                          <a:ext cx="819150" cy="0"/>
+                        </a:xfrm>
+                        <a:prstGeom prst="line">
+                          <a:avLst/>
+                        </a:prstGeom>
+                      </wps:spPr>
+                      <wps:style>
+                        <a:lnRef idx="2">
+                          <a:schemeClr val="accent1"/>
+                        </a:lnRef>
+                        <a:fillRef idx="0">
+                          <a:schemeClr val="accent1"/>
+                        </a:fillRef>
+                        <a:effectRef idx="1">
+                          <a:schemeClr val="accent1"/>
+                        </a:effectRef>
+                        <a:fontRef idx="minor">
+                          <a:schemeClr val="tx1"/>
+                        </a:fontRef>
+                      </wps:style>
+                      <wps:bodyPr/>
+                    </wps:wsp>
+                  </a:graphicData>
+                </a:graphic>
+              </wp:anchor>
+            </w:drawing>
+          </mc:Choice>
+          <mc:Fallback>
+            <w:pict>
+              <v:line w14:anchorId="020F1027" id="Straight Connector 22" o:spid="_x0000_s1026" style="position:absolute;z-index:251684864;visibility:visible;mso-wrap-style:square;mso-wrap-distance-left:9pt;mso-wrap-distance-top:0;mso-wrap-distance-right:9pt;mso-wrap-distance-bottom:0;mso-position-horizontal:absolute;mso-position-horizontal-relative:text;mso-position-vertical:absolute;mso-position-vertical-relative:text" from="294.4pt,12.5pt" to="358.9pt,12.5pt" o:gfxdata="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" strokecolor="#4f81bd [3204]" strokeweight="2pt">
+                <v:shadow on="t" color="black" opacity="24903f" origin=",.5" offset="0,.55556mm"/>
+              </v:line>
+            </w:pict>
+          </mc:Fallback>
+        </mc:AlternateContent>
+      </w:r>
+      <w:r>
+        <w:rPr>
+          <w:noProof/>
+          <w:lang w:eastAsia="en-US" w:bidi="ar-SA"/>
+        </w:rPr>
+        <mc:AlternateContent>
+          <mc:Choice Requires="wps">
+            <w:drawing>
+              <wp:anchor distT="0" distB="0" distL="114300" distR="114300" simplePos="0" relativeHeight="251683840" behindDoc="0" locked="0" layoutInCell="1" allowOverlap="1" wp14:anchorId="35ECF04A" wp14:editId="5DCB273D">
+                <wp:simplePos x="0" y="0"/>
+                <wp:positionH relativeFrom="column">
+                  <wp:posOffset>728980</wp:posOffset>
+                </wp:positionH>
+                <wp:positionV relativeFrom="paragraph">
+                  <wp:posOffset>44450</wp:posOffset>
+                </wp:positionV>
+                <wp:extent cx="990600" cy="47625"/>
+                <wp:effectExtent l="38100" t="38100" r="57150" b="85725"/>
+                <wp:wrapNone/>
+                <wp:docPr id="17" name="Straight Connector 17"/>
+                <wp:cNvGraphicFramePr/>
+                <a:graphic xmlns:a="http://schemas.openxmlformats.org/drawingml/2006/main">
+                  <a:graphicData uri="http://schemas.microsoft.com/office/word/2010/wordprocessingShape">
+                    <wps:wsp>
+                      <wps:cNvCnPr/>
+                      <wps:spPr>
+                        <a:xfrm>
+                          <a:off x="0" y="0"/>
+                          <a:ext cx="990600" cy="47625"/>
+                        </a:xfrm>
+                        <a:prstGeom prst="line">
+                          <a:avLst/>
+                        </a:prstGeom>
+                      </wps:spPr>
+                      <wps:style>
+                        <a:lnRef idx="2">
+                          <a:schemeClr val="accent1"/>
+                        </a:lnRef>
+                        <a:fillRef idx="0">
+                          <a:schemeClr val="accent1"/>
+                        </a:fillRef>
+                        <a:effectRef idx="1">
+                          <a:schemeClr val="accent1"/>
+                        </a:effectRef>
+                        <a:fontRef idx="minor">
+                          <a:schemeClr val="tx1"/>
+                        </a:fontRef>
+                      </wps:style>
+                      <wps:bodyPr/>
+                    </wps:wsp>
+                  </a:graphicData>
+                </a:graphic>
+              </wp:anchor>
+            </w:drawing>
+          </mc:Choice>
+          <mc:Fallback>
+            <w:pict>
+              <v:line w14:anchorId="16517DE2" id="Straight Connector 17" o:spid="_x0000_s1026" style="position:absolute;z-index:251683840;visibility:visible;mso-wrap-style:square;mso-wrap-distance-left:9pt;mso-wrap-distance-top:0;mso-wrap-distance-right:9pt;mso-wrap-distance-bottom:0;mso-position-horizontal:absolute;mso-position-horizontal-relative:text;mso-position-vertical:absolute;mso-position-vertical-relative:text" from="57.4pt,3.5pt" to="135.4pt,7.25pt" o:gfxdata="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" strokecolor="#4f81bd [3204]" strokeweight="2pt">
+                <v:shadow on="t" color="black" opacity="24903f" origin=",.5" offset="0,.55556mm"/>
+              </v:line>
+            </w:pict>
+          </mc:Fallback>
+        </mc:AlternateContent>
+      </w:r>
+    </w:p>
+    <w:p>
+      <w:r>
+        <w:rPr>
+          <w:noProof/>
+          <w:lang w:eastAsia="en-US" w:bidi="ar-SA"/>
+        </w:rPr>
+        <mc:AlternateContent>
+          <mc:Choice Requires="wps">
+            <w:drawing>
+              <wp:anchor distT="0" distB="0" distL="114300" distR="114300" simplePos="0" relativeHeight="251660288" behindDoc="0" locked="0" layoutInCell="1" allowOverlap="1" wp14:anchorId="55AD3FA0" wp14:editId="726ECF9D">
+                <wp:simplePos x="0" y="0"/>
+                <wp:positionH relativeFrom="column">
+                  <wp:posOffset>1857375</wp:posOffset>
+                </wp:positionH>
+                <wp:positionV relativeFrom="paragraph">
+                  <wp:posOffset>1452880</wp:posOffset>
+                </wp:positionV>
+                <wp:extent cx="1990725" cy="971550"/>
+                <wp:effectExtent l="57150" t="38100" r="85725" b="95250"/>
+                <wp:wrapNone/>
+                <wp:docPr id="18" name="Rectangle 18"/>
+                <wp:cNvGraphicFramePr/>
+                <a:graphic xmlns:a="http://schemas.openxmlformats.org/drawingml/2006/main">
+                  <a:graphicData uri="http://schemas.microsoft.com/office/word/2010/wordprocessingShape">
+                    <wps:wsp>
+                      <wps:cNvSpPr/>
+                      <wps:spPr>
+                        <a:xfrm>
+                          <a:off x="0" y="0"/>
+                          <a:ext cx="1990725" cy="971550"/>
+                        </a:xfrm>
+                        <a:prstGeom prst="rect">
+                          <a:avLst/>
+                        </a:prstGeom>
+                      </wps:spPr>
+                      <wps:style>
+                        <a:lnRef idx="1">
+                          <a:schemeClr val="accent1"/>
+                        </a:lnRef>
+                        <a:fillRef idx="2">
+                          <a:schemeClr val="accent1"/>
+                        </a:fillRef>
+                        <a:effectRef idx="1">
+                          <a:schemeClr val="accent1"/>
+                        </a:effectRef>
+                        <a:fontRef idx="minor">
+                          <a:schemeClr val="dk1"/>
+                        </a:fontRef>
+                      </wps:style>
+                      <wps:txbx>
+                        <w:txbxContent>
+                          <w:p>
+                            <w:pPr>
+                              <w:jc w:val="center"/>
+                            </w:pPr>
+                            <w:r>
+                              <w:t>Điện thoại Android</w:t>
+                            </w:r>
+                          </w:p>
+                        </w:txbxContent>
+                      </wps:txbx>
+                      <wps:bodyPr rot="0" spcFirstLastPara="0" vertOverflow="overflow" horzOverflow="overflow" vert="horz" wrap="square" lIns="91440" tIns="45720" rIns="91440" bIns="45720" numCol="1" spcCol="0" rtlCol="0" fromWordArt="0" anchor="ctr" anchorCtr="0" forceAA="0" compatLnSpc="1">
+                        <a:prstTxWarp prst="textNoShape">
+                          <a:avLst/>
+                        </a:prstTxWarp>
+                        <a:noAutofit/>
+                      </wps:bodyPr>
+                    </wps:wsp>
+                  </a:graphicData>
+                </a:graphic>
+              </wp:anchor>
+            </w:drawing>
+          </mc:Choice>
+          <mc:Fallback>
+            <w:pict>
+              <v:rect w14:anchorId="55AD3FA0" id="Rectangle 18" o:spid="_x0000_s1032" style="position:absolute;left:0;text-align:left;margin-left:146.25pt;margin-top:114.4pt;width:156.75pt;height:76.5pt;z-index:251660288;visibility:visible;mso-wrap-style:square;mso-wrap-distance-left:9pt;mso-wrap-distance-top:0;mso-wrap-distance-right:9pt;mso-wrap-distance-bottom:0;mso-position-horizontal:absolute;mso-position-horizontal-relative:text;mso-position-vertical:absolute;mso-position-vertical-relative:text;v-text-anchor:middle" o:gfxdata="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" fillcolor="#a7bfde [1620]" strokecolor="#4579b8 [3044]">
+                <v:fill color2="#e4ecf5 [500]" rotate="t" angle="180" colors="0 #a3c4ff;22938f #bfd5ff;1 #e5eeff" focus="100%" type="gradient"/>
+                <v:shadow on="t" color="black" opacity="24903f" origin=",.5" offset="0,.55556mm"/>
+                <v:textbox>
+                  <w:txbxContent>
+                    <w:p>
+                      <w:pPr>
+                        <w:jc w:val="center"/>
+                      </w:pPr>
+                      <w:r>
+                        <w:t>Điện thoại Android</w:t>
+                      </w:r>
+                    </w:p>
+                  </w:txbxContent>
+                </v:textbox>
+              </v:rect>
+            </w:pict>
+          </mc:Fallback>
+        </mc:AlternateContent>
+      </w:r>
+    </w:p>
+    <w:p>
+      <w:r>
+        <w:rPr>
+          <w:noProof/>
+          <w:lang w:eastAsia="en-US" w:bidi="ar-SA"/>
+        </w:rPr>
+        <mc:AlternateContent>
+          <mc:Choice Requires="wps">
+            <w:drawing>
+              <wp:anchor distT="0" distB="0" distL="114300" distR="114300" simplePos="0" relativeHeight="251661312" behindDoc="0" locked="0" layoutInCell="1" allowOverlap="1" wp14:anchorId="201FA8DB" wp14:editId="799DA5E8">
+                <wp:simplePos x="0" y="0"/>
+                <wp:positionH relativeFrom="column">
+                  <wp:posOffset>2691129</wp:posOffset>
+                </wp:positionH>
+                <wp:positionV relativeFrom="paragraph">
+                  <wp:posOffset>20320</wp:posOffset>
+                </wp:positionV>
+                <wp:extent cx="66675" cy="1228725"/>
+                <wp:effectExtent l="95250" t="38100" r="104775" b="85725"/>
+                <wp:wrapNone/>
+                <wp:docPr id="8" name="Straight Arrow Connector 8"/>
+                <wp:cNvGraphicFramePr/>
+                <a:graphic xmlns:a="http://schemas.openxmlformats.org/drawingml/2006/main">
+                  <a:graphicData uri="http://schemas.microsoft.com/office/word/2010/wordprocessingShape">
+                    <wps:wsp>
+                      <wps:cNvCnPr/>
+                      <wps:spPr>
+                        <a:xfrm>
+                          <a:off x="0" y="0"/>
+                          <a:ext cx="66675" cy="1228725"/>
+                        </a:xfrm>
+                        <a:prstGeom prst="straightConnector1">
+                          <a:avLst/>
+                        </a:prstGeom>
+                        <a:ln>
+                          <a:headEnd type="arrow"/>
+                          <a:tailEnd type="arrow"/>
+                        </a:ln>
+                      </wps:spPr>
+                      <wps:style>
+                        <a:lnRef idx="2">
+                          <a:schemeClr val="accent1"/>
+                        </a:lnRef>
+                        <a:fillRef idx="0">
+                          <a:schemeClr val="accent1"/>
+                        </a:fillRef>
+                        <a:effectRef idx="1">
+                          <a:schemeClr val="accent1"/>
+                        </a:effectRef>
+                        <a:fontRef idx="minor">
+                          <a:schemeClr val="tx1"/>
+                        </a:fontRef>
+                      </wps:style>
+                      <wps:bodyPr/>
+                    </wps:wsp>
+                  </a:graphicData>
+                </a:graphic>
+                <wp14:sizeRelH relativeFrom="margin">
+                  <wp14:pctWidth>0</wp14:pctWidth>
+                </wp14:sizeRelH>
+                <wp14:sizeRelV relativeFrom="margin">
+                  <wp14:pctHeight>0</wp14:pctHeight>
+                </wp14:sizeRelV>
+              </wp:anchor>
+            </w:drawing>
+          </mc:Choice>
+          <mc:Fallback>
+            <w:pict>
+              <v:shapetype w14:anchorId="4EFDE62A" id="_x0000_t32" coordsize="21600,21600" o:spt="32" o:oned="t" path="m,l21600,21600e" filled="f">
+                <v:path arrowok="t" fillok="f" o:connecttype="none"/>
+                <o:lock v:ext="edit" shapetype="t"/>
+              </v:shapetype>
+              <v:shape id="Straight Arrow Connector 8" o:spid="_x0000_s1026" type="#_x0000_t32" style="position:absolute;margin-left:211.9pt;margin-top:1.6pt;width:5.25pt;height:96.75pt;z-index:251661312;visibility:visible;mso-wrap-style:square;mso-width-percent:0;mso-height-percent:0;mso-wrap-distance-left:9pt;mso-wrap-distance-top:0;mso-wrap-distance-right:9pt;mso-wrap-distance-bottom:0;mso-position-horizontal:absolute;mso-position-horizontal-relative:text;mso-position-vertical:absolute;mso-position-vertical-relative:text;mso-width-percent:0;mso-height-percent:0;mso-width-relative:margin;mso-height-relative:margin" o:gfxdata="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" strokecolor="#4f81bd [3204]" strokeweight="2pt">
+                <v:stroke startarrow="open" endarrow="open"/>
+                <v:shadow on="t" color="black" opacity="24903f" origin=",.5" offset="0,.55556mm"/>
+              </v:shape>
+            </w:pict>
+          </mc:Fallback>
+        </mc:AlternateContent>
+      </w:r>
+    </w:p>
+    <w:p>
+      <w:pPr>
+        <w:jc w:val="center"/>
+        <w:rPr>
+          <w:b/>
+          <w:sz w:val="28"/>
+          <w:szCs w:val="28"/>
+        </w:rPr>
+      </w:pPr>
+      <w:r>
+        <w:rPr>
+          <w:noProof/>
+          <w:lang w:eastAsia="en-US" w:bidi="ar-SA"/>
+        </w:rPr>
+        <mc:AlternateContent>
+          <mc:Choice Requires="wps">
+            <w:drawing>
+              <wp:anchor distT="0" distB="0" distL="114300" distR="114300" simplePos="0" relativeHeight="251676672" behindDoc="0" locked="0" layoutInCell="1" allowOverlap="1" wp14:anchorId="2FF2B902" wp14:editId="0DB041CB">
+                <wp:simplePos x="0" y="0"/>
+                <wp:positionH relativeFrom="column">
+                  <wp:posOffset>895349</wp:posOffset>
+                </wp:positionH>
+                <wp:positionV relativeFrom="paragraph">
+                  <wp:posOffset>3721100</wp:posOffset>
+                </wp:positionV>
+                <wp:extent cx="962025" cy="57150"/>
+                <wp:effectExtent l="38100" t="38100" r="66675" b="95250"/>
+                <wp:wrapNone/>
+                <wp:docPr id="39" name="Straight Connector 39"/>
+                <wp:cNvGraphicFramePr/>
+                <a:graphic xmlns:a="http://schemas.openxmlformats.org/drawingml/2006/main">
+                  <a:graphicData uri="http://schemas.microsoft.com/office/word/2010/wordprocessingShape">
+                    <wps:wsp>
+                      <wps:cNvCnPr/>
+                      <wps:spPr>
+                        <a:xfrm>
+                          <a:off x="0" y="0"/>
+                          <a:ext cx="962025" cy="57150"/>
+                        </a:xfrm>
+                        <a:prstGeom prst="line">
+                          <a:avLst/>
+                        </a:prstGeom>
+                      </wps:spPr>
+                      <wps:style>
+                        <a:lnRef idx="2">
+                          <a:schemeClr val="accent1"/>
+                        </a:lnRef>
+                        <a:fillRef idx="0">
+                          <a:schemeClr val="accent1"/>
+                        </a:fillRef>
+                        <a:effectRef idx="1">
+                          <a:schemeClr val="accent1"/>
+                        </a:effectRef>
+                        <a:fontRef idx="minor">
+                          <a:schemeClr val="tx1"/>
+                        </a:fontRef>
+                      </wps:style>
+                      <wps:bodyPr/>
+                    </wps:wsp>
+                  </a:graphicData>
+                </a:graphic>
+              </wp:anchor>
+            </w:drawing>
+          </mc:Choice>
+          <mc:Fallback>
+            <w:pict>
+              <v:line w14:anchorId="4035A303" id="Straight Connector 39" o:spid="_x0000_s1026" style="position:absolute;z-index:251676672;visibility:visible;mso-wrap-style:square;mso-wrap-distance-left:9pt;mso-wrap-distance-top:0;mso-wrap-distance-right:9pt;mso-wrap-distance-bottom:0;mso-position-horizontal:absolute;mso-position-horizontal-relative:text;mso-position-vertical:absolute;mso-position-vertical-relative:text" from="70.5pt,293pt" to="146.25pt,297.5pt" o:gfxdata="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" strokecolor="#4f81bd [3204]" strokeweight="2pt">
+                <v:shadow on="t" color="black" opacity="24903f" origin=",.5" offset="0,.55556mm"/>
+              </v:line>
+            </w:pict>
+          </mc:Fallback>
+        </mc:AlternateContent>
+      </w:r>
+      <w:r>
+        <w:rPr>
+          <w:noProof/>
+          <w:lang w:eastAsia="en-US" w:bidi="ar-SA"/>
+        </w:rPr>
+        <mc:AlternateContent>
+          <mc:Choice Requires="wps">
+            <w:drawing>
+              <wp:anchor distT="0" distB="0" distL="114300" distR="114300" simplePos="0" relativeHeight="251672576" behindDoc="0" locked="0" layoutInCell="1" allowOverlap="1" wp14:anchorId="3DD8C7D6" wp14:editId="40773455">
+                <wp:simplePos x="0" y="0"/>
+                <wp:positionH relativeFrom="column">
+                  <wp:posOffset>-447675</wp:posOffset>
+                </wp:positionH>
+                <wp:positionV relativeFrom="paragraph">
+                  <wp:posOffset>3349625</wp:posOffset>
+                </wp:positionV>
+                <wp:extent cx="1343025" cy="676275"/>
+                <wp:effectExtent l="0" t="0" r="28575" b="28575"/>
+                <wp:wrapNone/>
+                <wp:docPr id="33" name="Rectangle 33"/>
+                <wp:cNvGraphicFramePr/>
+                <a:graphic xmlns:a="http://schemas.openxmlformats.org/drawingml/2006/main">
+                  <a:graphicData uri="http://schemas.microsoft.com/office/word/2010/wordprocessingShape">
+                    <wps:wsp>
+                      <wps:cNvSpPr/>
+                      <wps:spPr>
+                        <a:xfrm>
+                          <a:off x="0" y="0"/>
+                          <a:ext cx="1343025" cy="676275"/>
+                        </a:xfrm>
+                        <a:prstGeom prst="rect">
+                          <a:avLst/>
+                        </a:prstGeom>
+                      </wps:spPr>
+                      <wps:style>
+                        <a:lnRef idx="2">
+                          <a:schemeClr val="accent6"/>
+                        </a:lnRef>
+                        <a:fillRef idx="1">
+                          <a:schemeClr val="lt1"/>
+                        </a:fillRef>
+                        <a:effectRef idx="0">
+                          <a:schemeClr val="accent6"/>
+                        </a:effectRef>
+                        <a:fontRef idx="minor">
+                          <a:schemeClr val="dk1"/>
+                        </a:fontRef>
+                      </wps:style>
+                      <wps:txbx>
+                        <w:txbxContent>
+                          <w:p>
+                            <w:pPr>
+                              <w:jc w:val="center"/>
+                            </w:pPr>
+                            <w:r>
+                              <w:t>Lịch sử đường đi</w:t>
+                            </w:r>
+                          </w:p>
+                        </w:txbxContent>
+                      </wps:txbx>
+                      <wps:bodyPr rot="0" spcFirstLastPara="0" vertOverflow="overflow" horzOverflow="overflow" vert="horz" wrap="square" lIns="91440" tIns="45720" rIns="91440" bIns="45720" numCol="1" spcCol="0" rtlCol="0" fromWordArt="0" anchor="ctr" anchorCtr="0" forceAA="0" compatLnSpc="1">
+                        <a:prstTxWarp prst="textNoShape">
+                          <a:avLst/>
+                        </a:prstTxWarp>
+                        <a:noAutofit/>
+                      </wps:bodyPr>
+                    </wps:wsp>
+                  </a:graphicData>
+                </a:graphic>
+              </wp:anchor>
+            </w:drawing>
+          </mc:Choice>
+          <mc:Fallback>
+            <w:pict>
+              <v:rect w14:anchorId="3DD8C7D6" id="Rectangle 33" o:spid="_x0000_s1033" style="position:absolute;left:0;text-align:left;margin-left:-35.25pt;margin-top:263.75pt;width:105.75pt;height:53.25pt;z-index:251672576;visibility:visible;mso-wrap-style:square;mso-wrap-distance-left:9pt;mso-wrap-distance-top:0;mso-wrap-distance-right:9pt;mso-wrap-distance-bottom:0;mso-position-horizontal:absolute;mso-position-horizontal-relative:text;mso-position-vertical:absolute;mso-position-vertical-relative:text;v-text-anchor:middle" o:gfxdata="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" fillcolor="white [3201]" strokecolor="#f79646 [3209]" strokeweight="2pt">
+                <v:textbox>
+                  <w:txbxContent>
+                    <w:p>
+                      <w:pPr>
+                        <w:jc w:val="center"/>
+                      </w:pPr>
+                      <w:r>
+                        <w:t>Lịch sử đường đi</w:t>
+                      </w:r>
+                    </w:p>
+                  </w:txbxContent>
+                </v:textbox>
+              </v:rect>
+            </w:pict>
+          </mc:Fallback>
+        </mc:AlternateContent>
+      </w:r>
+      <w:r>
+        <w:rPr>
+          <w:noProof/>
+          <w:lang w:eastAsia="en-US" w:bidi="ar-SA"/>
+        </w:rPr>
+        <mc:AlternateContent>
+          <mc:Choice Requires="wps">
+            <w:drawing>
+              <wp:anchor distT="0" distB="0" distL="114300" distR="114300" simplePos="0" relativeHeight="251675648" behindDoc="0" locked="0" layoutInCell="1" allowOverlap="1" wp14:anchorId="381F87AE" wp14:editId="2CA50025">
+                <wp:simplePos x="0" y="0"/>
+                <wp:positionH relativeFrom="column">
+                  <wp:posOffset>3848099</wp:posOffset>
+                </wp:positionH>
+                <wp:positionV relativeFrom="paragraph">
+                  <wp:posOffset>987425</wp:posOffset>
+                </wp:positionV>
+                <wp:extent cx="942975" cy="323850"/>
+                <wp:effectExtent l="38100" t="38100" r="66675" b="95250"/>
+                <wp:wrapNone/>
+                <wp:docPr id="38" name="Straight Connector 38"/>
+                <wp:cNvGraphicFramePr/>
+                <a:graphic xmlns:a="http://schemas.openxmlformats.org/drawingml/2006/main">
+                  <a:graphicData uri="http://schemas.microsoft.com/office/word/2010/wordprocessingShape">
+                    <wps:wsp>
+                      <wps:cNvCnPr/>
+                      <wps:spPr>
+                        <a:xfrm flipV="1">
+                          <a:off x="0" y="0"/>
+                          <a:ext cx="942975" cy="323850"/>
+                        </a:xfrm>
+                        <a:prstGeom prst="line">
+                          <a:avLst/>
+                        </a:prstGeom>
+                      </wps:spPr>
+                      <wps:style>
+                        <a:lnRef idx="2">
+                          <a:schemeClr val="accent1"/>
+                        </a:lnRef>
+                        <a:fillRef idx="0">
+                          <a:schemeClr val="accent1"/>
+                        </a:fillRef>
+                        <a:effectRef idx="1">
+                          <a:schemeClr val="accent1"/>
+                        </a:effectRef>
+                        <a:fontRef idx="minor">
+                          <a:schemeClr val="tx1"/>
+                        </a:fontRef>
+                      </wps:style>
+                      <wps:bodyPr/>
+                    </wps:wsp>
+                  </a:graphicData>
+                </a:graphic>
+              </wp:anchor>
+            </w:drawing>
+          </mc:Choice>
+          <mc:Fallback>
+            <w:pict>
+              <v:line w14:anchorId="6F95A904" id="Straight Connector 38" o:spid="_x0000_s1026" style="position:absolute;flip:y;z-index:251675648;visibility:visible;mso-wrap-style:square;mso-wrap-distance-left:9pt;mso-wrap-distance-top:0;mso-wrap-distance-right:9pt;mso-wrap-distance-bottom:0;mso-position-horizontal:absolute;mso-position-horizontal-relative:text;mso-position-vertical:absolute;mso-position-vertical-relative:text" from="303pt,77.75pt" to="377.25pt,103.25pt" o:gfxdata="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" strokecolor="#4f81bd [3204]" strokeweight="2pt">
+                <v:shadow on="t" color="black" opacity="24903f" origin=",.5" offset="0,.55556mm"/>
+              </v:line>
+            </w:pict>
+          </mc:Fallback>
+        </mc:AlternateContent>
+      </w:r>
+      <w:r>
+        <w:rPr>
+          <w:noProof/>
+          <w:lang w:eastAsia="en-US" w:bidi="ar-SA"/>
+        </w:rPr>
+        <mc:AlternateContent>
+          <mc:Choice Requires="wps">
+            <w:drawing>
+              <wp:anchor distT="0" distB="0" distL="114300" distR="114300" simplePos="0" relativeHeight="251674624" behindDoc="0" locked="0" layoutInCell="1" allowOverlap="1" wp14:anchorId="51034E6D" wp14:editId="06E49447">
+                <wp:simplePos x="0" y="0"/>
+                <wp:positionH relativeFrom="column">
+                  <wp:posOffset>1114425</wp:posOffset>
+                </wp:positionH>
+                <wp:positionV relativeFrom="paragraph">
+                  <wp:posOffset>1082675</wp:posOffset>
+                </wp:positionV>
+                <wp:extent cx="742950" cy="133350"/>
+                <wp:effectExtent l="38100" t="38100" r="57150" b="95250"/>
+                <wp:wrapNone/>
+                <wp:docPr id="37" name="Straight Connector 37"/>
+                <wp:cNvGraphicFramePr/>
+                <a:graphic xmlns:a="http://schemas.openxmlformats.org/drawingml/2006/main">
+                  <a:graphicData uri="http://schemas.microsoft.com/office/word/2010/wordprocessingShape">
+                    <wps:wsp>
+                      <wps:cNvCnPr/>
+                      <wps:spPr>
+                        <a:xfrm>
+                          <a:off x="0" y="0"/>
+                          <a:ext cx="742950" cy="133350"/>
+                        </a:xfrm>
+                        <a:prstGeom prst="line">
+                          <a:avLst/>
+                        </a:prstGeom>
+                      </wps:spPr>
+                      <wps:style>
+                        <a:lnRef idx="2">
+                          <a:schemeClr val="accent1"/>
+                        </a:lnRef>
+                        <a:fillRef idx="0">
+                          <a:schemeClr val="accent1"/>
+                        </a:fillRef>
+                        <a:effectRef idx="1">
+                          <a:schemeClr val="accent1"/>
+                        </a:effectRef>
+                        <a:fontRef idx="minor">
+                          <a:schemeClr val="tx1"/>
+                        </a:fontRef>
+                      </wps:style>
+                      <wps:bodyPr/>
+                    </wps:wsp>
+                  </a:graphicData>
+                </a:graphic>
+              </wp:anchor>
+            </w:drawing>
+          </mc:Choice>
+          <mc:Fallback>
+            <w:pict>
+              <v:line w14:anchorId="49374AEC" id="Straight Connector 37" o:spid="_x0000_s1026" style="position:absolute;z-index:251674624;visibility:visible;mso-wrap-style:square;mso-wrap-distance-left:9pt;mso-wrap-distance-top:0;mso-wrap-distance-right:9pt;mso-wrap-distance-bottom:0;mso-position-horizontal:absolute;mso-position-horizontal-relative:text;mso-position-vertical:absolute;mso-position-vertical-relative:text" from="87.75pt,85.25pt" to="146.25pt,95.75pt" o:gfxdata="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" strokecolor="#4f81bd [3204]" strokeweight="2pt">
+                <v:shadow on="t" color="black" opacity="24903f" origin=",.5" offset="0,.55556mm"/>
+              </v:line>
+            </w:pict>
+          </mc:Fallback>
+        </mc:AlternateContent>
+      </w:r>
+      <w:r>
+        <w:rPr>
+          <w:noProof/>
+          <w:lang w:eastAsia="en-US" w:bidi="ar-SA"/>
+        </w:rPr>
+        <mc:AlternateContent>
+          <mc:Choice Requires="wps">
+            <w:drawing>
+              <wp:anchor distT="0" distB="0" distL="114300" distR="114300" simplePos="0" relativeHeight="251670528" behindDoc="0" locked="0" layoutInCell="1" allowOverlap="1" wp14:anchorId="0A1911C2" wp14:editId="7ECAE829">
+                <wp:simplePos x="0" y="0"/>
+                <wp:positionH relativeFrom="column">
+                  <wp:posOffset>4791075</wp:posOffset>
+                </wp:positionH>
+                <wp:positionV relativeFrom="paragraph">
+                  <wp:posOffset>711200</wp:posOffset>
+                </wp:positionV>
+                <wp:extent cx="1047750" cy="600075"/>
+                <wp:effectExtent l="0" t="0" r="19050" b="28575"/>
+                <wp:wrapNone/>
+                <wp:docPr id="24" name="Rectangle 24"/>
+                <wp:cNvGraphicFramePr/>
+                <a:graphic xmlns:a="http://schemas.openxmlformats.org/drawingml/2006/main">
+                  <a:graphicData uri="http://schemas.microsoft.com/office/word/2010/wordprocessingShape">
+                    <wps:wsp>
+                      <wps:cNvSpPr/>
+                      <wps:spPr>
+                        <a:xfrm>
+                          <a:off x="0" y="0"/>
+                          <a:ext cx="1047750" cy="600075"/>
+                        </a:xfrm>
+                        <a:prstGeom prst="rect">
+                          <a:avLst/>
+                        </a:prstGeom>
+                      </wps:spPr>
+                      <wps:style>
+                        <a:lnRef idx="2">
+                          <a:schemeClr val="accent6"/>
+                        </a:lnRef>
+                        <a:fillRef idx="1">
+                          <a:schemeClr val="lt1"/>
+                        </a:fillRef>
+                        <a:effectRef idx="0">
+                          <a:schemeClr val="accent6"/>
+                        </a:effectRef>
+                        <a:fontRef idx="minor">
+                          <a:schemeClr val="dk1"/>
+                        </a:fontRef>
+                      </wps:style>
+                      <wps:txbx>
+                        <w:txbxContent>
+                          <w:p>
+                            <w:pPr>
+                              <w:jc w:val="center"/>
+                            </w:pPr>
+                            <w:r>
+                              <w:t xml:space="preserve">Phân </w:t>
+                            </w:r>
+                            <w:proofErr w:type="gramStart"/>
+                            <w:r>
+                              <w:t>tích,  tính</w:t>
+                            </w:r>
+                            <w:proofErr w:type="gramEnd"/>
+                            <w:r>
+                              <w:t xml:space="preserve"> toán</w:t>
+                            </w:r>
+                          </w:p>
+                        </w:txbxContent>
+                      </wps:txbx>
+                      <wps:bodyPr rot="0" spcFirstLastPara="0" vertOverflow="overflow" horzOverflow="overflow" vert="horz" wrap="square" lIns="91440" tIns="45720" rIns="91440" bIns="45720" numCol="1" spcCol="0" rtlCol="0" fromWordArt="0" anchor="ctr" anchorCtr="0" forceAA="0" compatLnSpc="1">
+                        <a:prstTxWarp prst="textNoShape">
+                          <a:avLst/>
+                        </a:prstTxWarp>
+                        <a:noAutofit/>
+                      </wps:bodyPr>
+                    </wps:wsp>
+                  </a:graphicData>
+                </a:graphic>
+              </wp:anchor>
+            </w:drawing>
+          </mc:Choice>
+          <mc:Fallback>
+            <w:pict>
+              <v:rect w14:anchorId="0A1911C2" id="Rectangle 24" o:spid="_x0000_s1034" style="position:absolute;left:0;text-align:left;margin-left:377.25pt;margin-top:56pt;width:82.5pt;height:47.25pt;z-index:251670528;visibility:visible;mso-wrap-style:square;mso-wrap-distance-left:9pt;mso-wrap-distance-top:0;mso-wrap-distance-right:9pt;mso-wrap-distance-bottom:0;mso-position-horizontal:absolute;mso-position-horizontal-relative:text;mso-position-vertical:absolute;mso-position-vertical-relative:text;v-text-anchor:middle" o:gfxdata="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" fillcolor="white [3201]" strokecolor="#f79646 [3209]" strokeweight="2pt">
+                <v:textbox>
+                  <w:txbxContent>
+                    <w:p>
+                      <w:pPr>
+                        <w:jc w:val="center"/>
+                      </w:pPr>
+                      <w:r>
+                        <w:t xml:space="preserve">Phân </w:t>
+                      </w:r>
+                      <w:proofErr w:type="gramStart"/>
+                      <w:r>
+                        <w:t>tích,  tính</w:t>
+                      </w:r>
+                      <w:proofErr w:type="gramEnd"/>
+                      <w:r>
+                        <w:t xml:space="preserve"> toán</w:t>
+                      </w:r>
+                    </w:p>
+                  </w:txbxContent>
+                </v:textbox>
+              </v:rect>
+            </w:pict>
+          </mc:Fallback>
+        </mc:AlternateContent>
+      </w:r>
+      <w:r>
+        <w:rPr>
+          <w:noProof/>
+          <w:lang w:eastAsia="en-US" w:bidi="ar-SA"/>
+        </w:rPr>
+        <mc:AlternateContent>
+          <mc:Choice Requires="wps">
+            <w:drawing>
+              <wp:anchor distT="0" distB="0" distL="114300" distR="114300" simplePos="0" relativeHeight="251671552" behindDoc="0" locked="0" layoutInCell="1" allowOverlap="1" wp14:anchorId="49395EEF" wp14:editId="38FBE259">
+                <wp:simplePos x="0" y="0"/>
+                <wp:positionH relativeFrom="column">
+                  <wp:posOffset>66675</wp:posOffset>
+                </wp:positionH>
+                <wp:positionV relativeFrom="paragraph">
+                  <wp:posOffset>568325</wp:posOffset>
+                </wp:positionV>
+                <wp:extent cx="1047750" cy="647700"/>
+                <wp:effectExtent l="0" t="0" r="19050" b="19050"/>
+                <wp:wrapNone/>
+                <wp:docPr id="26" name="Rectangle 26"/>
+                <wp:cNvGraphicFramePr/>
+                <a:graphic xmlns:a="http://schemas.openxmlformats.org/drawingml/2006/main">
+                  <a:graphicData uri="http://schemas.microsoft.com/office/word/2010/wordprocessingShape">
+                    <wps:wsp>
+                      <wps:cNvSpPr/>
+                      <wps:spPr>
+                        <a:xfrm>
+                          <a:off x="0" y="0"/>
+                          <a:ext cx="1047750" cy="647700"/>
+                        </a:xfrm>
+                        <a:prstGeom prst="rect">
+                          <a:avLst/>
+                        </a:prstGeom>
+                      </wps:spPr>
+                      <wps:style>
+                        <a:lnRef idx="2">
+                          <a:schemeClr val="accent6"/>
+                        </a:lnRef>
+                        <a:fillRef idx="1">
+                          <a:schemeClr val="lt1"/>
+                        </a:fillRef>
+                        <a:effectRef idx="0">
+                          <a:schemeClr val="accent6"/>
+                        </a:effectRef>
+                        <a:fontRef idx="minor">
+                          <a:schemeClr val="dk1"/>
+                        </a:fontRef>
+                      </wps:style>
+                      <wps:txbx>
+                        <w:txbxContent>
+                          <w:p>
+                            <w:pPr>
+                              <w:jc w:val="center"/>
+                            </w:pPr>
+                            <w:r>
+                              <w:t>Lựa chọn đường đi</w:t>
+                            </w:r>
+                          </w:p>
+                        </w:txbxContent>
+                      </wps:txbx>
+                      <wps:bodyPr rot="0" spcFirstLastPara="0" vertOverflow="overflow" horzOverflow="overflow" vert="horz" wrap="square" lIns="91440" tIns="45720" rIns="91440" bIns="45720" numCol="1" spcCol="0" rtlCol="0" fromWordArt="0" anchor="ctr" anchorCtr="0" forceAA="0" compatLnSpc="1">
+                        <a:prstTxWarp prst="textNoShape">
+                          <a:avLst/>
+                        </a:prstTxWarp>
+                        <a:noAutofit/>
+                      </wps:bodyPr>
+                    </wps:wsp>
+                  </a:graphicData>
+                </a:graphic>
+              </wp:anchor>
+            </w:drawing>
+          </mc:Choice>
+          <mc:Fallback>
+            <w:pict>
+              <v:rect w14:anchorId="49395EEF" id="Rectangle 26" o:spid="_x0000_s1035" style="position:absolute;left:0;text-align:left;margin-left:5.25pt;margin-top:44.75pt;width:82.5pt;height:51pt;z-index:251671552;visibility:visible;mso-wrap-style:square;mso-wrap-distance-left:9pt;mso-wrap-distance-top:0;mso-wrap-distance-right:9pt;mso-wrap-distance-bottom:0;mso-position-horizontal:absolute;mso-position-horizontal-relative:text;mso-position-vertical:absolute;mso-position-vertical-relative:text;v-text-anchor:middle" o:gfxdata="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" fillcolor="white [3201]" strokecolor="#f79646 [3209]" strokeweight="2pt">
+                <v:textbox>
+                  <w:txbxContent>
+                    <w:p>
+                      <w:pPr>
+                        <w:jc w:val="center"/>
+                      </w:pPr>
+                      <w:r>
+                        <w:t>Lựa chọn đường đi</w:t>
+                      </w:r>
+                    </w:p>
+                  </w:txbxContent>
+                </v:textbox>
+              </v:rect>
+            </w:pict>
+          </mc:Fallback>
+        </mc:AlternateContent>
+      </w:r>
+      <w:r>
+        <w:rPr>
+          <w:noProof/>
+          <w:lang w:eastAsia="en-US" w:bidi="ar-SA"/>
+        </w:rPr>
+        <mc:AlternateContent>
+          <mc:Choice Requires="wps">
+            <w:drawing>
+              <wp:anchor distT="0" distB="0" distL="114300" distR="114300" simplePos="0" relativeHeight="251669504" behindDoc="0" locked="0" layoutInCell="1" allowOverlap="1" wp14:anchorId="32273CE9" wp14:editId="2658828C">
+                <wp:simplePos x="0" y="0"/>
+                <wp:positionH relativeFrom="column">
+                  <wp:posOffset>1857375</wp:posOffset>
+                </wp:positionH>
+                <wp:positionV relativeFrom="paragraph">
+                  <wp:posOffset>3321050</wp:posOffset>
+                </wp:positionV>
+                <wp:extent cx="1905000" cy="962025"/>
+                <wp:effectExtent l="57150" t="38100" r="76200" b="104775"/>
+                <wp:wrapNone/>
+                <wp:docPr id="21" name="Rectangle 21"/>
+                <wp:cNvGraphicFramePr/>
+                <a:graphic xmlns:a="http://schemas.openxmlformats.org/drawingml/2006/main">
+                  <a:graphicData uri="http://schemas.microsoft.com/office/word/2010/wordprocessingShape">
+                    <wps:wsp>
+                      <wps:cNvSpPr/>
+                      <wps:spPr>
+                        <a:xfrm>
+                          <a:off x="0" y="0"/>
+                          <a:ext cx="1905000" cy="962025"/>
+                        </a:xfrm>
+                        <a:prstGeom prst="rect">
+                          <a:avLst/>
+                        </a:prstGeom>
+                      </wps:spPr>
+                      <wps:style>
+                        <a:lnRef idx="1">
+                          <a:schemeClr val="accent1"/>
+                        </a:lnRef>
+                        <a:fillRef idx="2">
+                          <a:schemeClr val="accent1"/>
+                        </a:fillRef>
+                        <a:effectRef idx="1">
+                          <a:schemeClr val="accent1"/>
+                        </a:effectRef>
+                        <a:fontRef idx="minor">
+                          <a:schemeClr val="dk1"/>
+                        </a:fontRef>
+                      </wps:style>
+                      <wps:txbx>
+                        <w:txbxContent>
+                          <w:p>
+                            <w:pPr>
+                              <w:jc w:val="center"/>
+                            </w:pPr>
+                            <w:r>
+                              <w:t>Internet(database)</w:t>
+                            </w:r>
+                          </w:p>
+                        </w:txbxContent>
+                      </wps:txbx>
+                      <wps:bodyPr rot="0" spcFirstLastPara="0" vertOverflow="overflow" horzOverflow="overflow" vert="horz" wrap="square" lIns="91440" tIns="45720" rIns="91440" bIns="45720" numCol="1" spcCol="0" rtlCol="0" fromWordArt="0" anchor="ctr" anchorCtr="0" forceAA="0" compatLnSpc="1">
+                        <a:prstTxWarp prst="textNoShape">
+                          <a:avLst/>
+                        </a:prstTxWarp>
+                        <a:noAutofit/>
+                      </wps:bodyPr>
+                    </wps:wsp>
+                  </a:graphicData>
+                </a:graphic>
+              </wp:anchor>
+            </w:drawing>
+          </mc:Choice>
+          <mc:Fallback>
+            <w:pict>
+              <v:rect w14:anchorId="32273CE9" id="Rectangle 21" o:spid="_x0000_s1036" style="position:absolute;left:0;text-align:left;margin-left:146.25pt;margin-top:261.5pt;width:150pt;height:75.75pt;z-index:251669504;visibility:visible;mso-wrap-style:square;mso-wrap-distance-left:9pt;mso-wrap-distance-top:0;mso-wrap-distance-right:9pt;mso-wrap-distance-bottom:0;mso-position-horizontal:absolute;mso-position-horizontal-relative:text;mso-position-vertical:absolute;mso-position-vertical-relative:text;v-text-anchor:middle" o:gfxdata="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" fillcolor="#a7bfde [1620]" strokecolor="#4579b8 [3044]">
+                <v:fill color2="#e4ecf5 [500]" rotate="t" angle="180" colors="0 #a3c4ff;22938f #bfd5ff;1 #e5eeff" focus="100%" type="gradient"/>
+                <v:shadow on="t" color="black" opacity="24903f" origin=",.5" offset="0,.55556mm"/>
+                <v:textbox>
+                  <w:txbxContent>
+                    <w:p>
+                      <w:pPr>
+                        <w:jc w:val="center"/>
+                      </w:pPr>
+                      <w:r>
+                        <w:t>Internet(database)</w:t>
+                      </w:r>
+                    </w:p>
+                  </w:txbxContent>
+                </v:textbox>
+              </v:rect>
+            </w:pict>
+          </mc:Fallback>
+        </mc:AlternateContent>
+      </w:r>
+      <w:r>
+        <w:t xml:space="preserve">                       </w:t>
+      </w:r>
+      <w:r>
+        <w:rPr>
+          <w:b/>
+          <w:sz w:val="28"/>
+          <w:szCs w:val="28"/>
+        </w:rPr>
+        <w:t>Blue</w:t>
+      </w:r>
+      <w:r>
+        <w:rPr>
+          <w:b/>
+          <w:sz w:val="28"/>
+          <w:szCs w:val="28"/>
+        </w:rPr>
+        <w:t>tooth</w:t>
+      </w:r>
+    </w:p>
+    <w:p>
+      <w:pPr>
+        <w:rPr>
+          <w:lang w:eastAsia="en-US" w:bidi="ar-SA"/>
+        </w:rPr>
+      </w:pPr>
+    </w:p>
+    <w:p>
+      <w:pPr>
+        <w:rPr>
+          <w:lang w:eastAsia="en-US" w:bidi="ar-SA"/>
+        </w:rPr>
+      </w:pPr>
+    </w:p>
+    <w:p>
+      <w:pPr>
+        <w:rPr>
+          <w:lang w:eastAsia="en-US" w:bidi="ar-SA"/>
+        </w:rPr>
+      </w:pPr>
+    </w:p>
+    <w:p>
+      <w:pPr>
+        <w:rPr>
+          <w:lang w:eastAsia="en-US" w:bidi="ar-SA"/>
+        </w:rPr>
+      </w:pPr>
+    </w:p>
+    <w:p>
+      <w:pPr>
+        <w:rPr>
+          <w:lang w:eastAsia="en-US" w:bidi="ar-SA"/>
+        </w:rPr>
+      </w:pPr>
+      <w:r>
+        <w:rPr>
+          <w:noProof/>
+          <w:lang w:eastAsia="en-US" w:bidi="ar-SA"/>
+        </w:rPr>
+        <mc:AlternateContent>
+          <mc:Choice Requires="wps">
+            <w:drawing>
+              <wp:anchor distT="0" distB="0" distL="114300" distR="114300" simplePos="0" relativeHeight="251687936" behindDoc="0" locked="0" layoutInCell="1" allowOverlap="1" wp14:anchorId="2C950EC6" wp14:editId="6D649A91">
+                <wp:simplePos x="0" y="0"/>
+                <wp:positionH relativeFrom="column">
+                  <wp:posOffset>24130</wp:posOffset>
+                </wp:positionH>
+                <wp:positionV relativeFrom="paragraph">
+                  <wp:posOffset>235585</wp:posOffset>
+                </wp:positionV>
+                <wp:extent cx="1095375" cy="695325"/>
+                <wp:effectExtent l="0" t="0" r="28575" b="28575"/>
+                <wp:wrapNone/>
+                <wp:docPr id="28" name="Hình chữ nhật 28"/>
+                <wp:cNvGraphicFramePr/>
+                <a:graphic xmlns:a="http://schemas.openxmlformats.org/drawingml/2006/main">
+                  <a:graphicData uri="http://schemas.microsoft.com/office/word/2010/wordprocessingShape">
+                    <wps:wsp>
+                      <wps:cNvSpPr/>
+                      <wps:spPr>
+                        <a:xfrm>
+                          <a:off x="0" y="0"/>
+                          <a:ext cx="1095375" cy="695325"/>
+                        </a:xfrm>
+                        <a:prstGeom prst="rect">
+                          <a:avLst/>
+                        </a:prstGeom>
+                      </wps:spPr>
+                      <wps:style>
+                        <a:lnRef idx="2">
+                          <a:schemeClr val="accent6"/>
+                        </a:lnRef>
+                        <a:fillRef idx="1">
+                          <a:schemeClr val="lt1"/>
+                        </a:fillRef>
+                        <a:effectRef idx="0">
+                          <a:schemeClr val="accent6"/>
+                        </a:effectRef>
+                        <a:fontRef idx="minor">
+                          <a:schemeClr val="dk1"/>
+                        </a:fontRef>
+                      </wps:style>
+                      <wps:txbx>
+                        <w:txbxContent>
+                          <w:p>
+                            <w:pPr>
+                              <w:jc w:val="center"/>
+                            </w:pPr>
+                            <w:r>
+                              <w:t>Giao tiếp lời nói</w:t>
+                            </w:r>
+                          </w:p>
+                        </w:txbxContent>
+                      </wps:txbx>
+                      <wps:bodyPr rot="0" spcFirstLastPara="0" vertOverflow="overflow" horzOverflow="overflow" vert="horz" wrap="square" lIns="91440" tIns="45720" rIns="91440" bIns="45720" numCol="1" spcCol="0" rtlCol="0" fromWordArt="0" anchor="ctr" anchorCtr="0" forceAA="0" compatLnSpc="1">
+                        <a:prstTxWarp prst="textNoShape">
+                          <a:avLst/>
+                        </a:prstTxWarp>
+                        <a:noAutofit/>
+                      </wps:bodyPr>
+                    </wps:wsp>
+                  </a:graphicData>
+                </a:graphic>
+                <wp14:sizeRelH relativeFrom="margin">
+                  <wp14:pctWidth>0</wp14:pctWidth>
+                </wp14:sizeRelH>
+              </wp:anchor>
+            </w:drawing>
+          </mc:Choice>
+          <mc:Fallback>
+            <w:pict>
+              <v:rect w14:anchorId="2C950EC6" id="Hình chữ nhật 28" o:spid="_x0000_s1037" style="position:absolute;left:0;text-align:left;margin-left:1.9pt;margin-top:18.55pt;width:86.25pt;height:54.75pt;z-index:251687936;visibility:visible;mso-wrap-style:square;mso-width-percent:0;mso-wrap-distance-left:9pt;mso-wrap-distance-top:0;mso-wrap-distance-right:9pt;mso-wrap-distance-bottom:0;mso-position-horizontal:absolute;mso-position-horizontal-relative:text;mso-position-vertical:absolute;mso-position-vertical-relative:text;mso-width-percent:0;mso-width-relative:margin;v-text-anchor:middle" o:gfxdata="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" fillcolor="white [3201]" strokecolor="#f79646 [3209]" strokeweight="2pt">
+                <v:textbox>
+                  <w:txbxContent>
+                    <w:p>
+                      <w:pPr>
+                        <w:jc w:val="center"/>
+                      </w:pPr>
+                      <w:r>
+                        <w:t>Giao tiếp lời nói</w:t>
+                      </w:r>
+                    </w:p>
+                  </w:txbxContent>
+                </v:textbox>
+              </v:rect>
+            </w:pict>
+          </mc:Fallback>
+        </mc:AlternateContent>
+      </w:r>
+    </w:p>
+    <w:p>
+      <w:pPr>
+        <w:rPr>
+          <w:lang w:eastAsia="en-US" w:bidi="ar-SA"/>
+        </w:rPr>
+      </w:pPr>
+      <w:r>
+        <w:rPr>
+          <w:noProof/>
+          <w:lang w:eastAsia="en-US" w:bidi="ar-SA"/>
+        </w:rPr>
+        <mc:AlternateContent>
+          <mc:Choice Requires="wps">
+            <w:drawing>
+              <wp:anchor distT="0" distB="0" distL="114300" distR="114300" simplePos="0" relativeHeight="251659264" behindDoc="0" locked="0" layoutInCell="1" allowOverlap="1" wp14:anchorId="478AA84F" wp14:editId="2D67AD73">
+                <wp:simplePos x="0" y="0"/>
+                <wp:positionH relativeFrom="column">
+                  <wp:posOffset>1114425</wp:posOffset>
+                </wp:positionH>
+                <wp:positionV relativeFrom="paragraph">
+                  <wp:posOffset>52070</wp:posOffset>
+                </wp:positionV>
+                <wp:extent cx="742950" cy="133350"/>
+                <wp:effectExtent l="38100" t="38100" r="57150" b="95250"/>
+                <wp:wrapNone/>
+                <wp:docPr id="32" name="Straight Connector 37"/>
+                <wp:cNvGraphicFramePr/>
+                <a:graphic xmlns:a="http://schemas.openxmlformats.org/drawingml/2006/main">
+                  <a:graphicData uri="http://schemas.microsoft.com/office/word/2010/wordprocessingShape">
+                    <wps:wsp>
+                      <wps:cNvCnPr/>
+                      <wps:spPr>
+                        <a:xfrm>
+                          <a:off x="0" y="0"/>
+                          <a:ext cx="742950" cy="133350"/>
+                        </a:xfrm>
+                        <a:prstGeom prst="line">
+                          <a:avLst/>
+                        </a:prstGeom>
+                        <a:noFill/>
+                        <a:ln w="25400" cap="flat" cmpd="sng" algn="ctr">
+                          <a:solidFill>
+                            <a:srgbClr val="4F81BD"/>
+                          </a:solidFill>
+                          <a:prstDash val="solid"/>
+                        </a:ln>
+                        <a:effectLst>
+                          <a:outerShdw blurRad="40000" dist="20000" dir="5400000" rotWithShape="0">
+                            <a:srgbClr val="000000">
+                              <a:alpha val="38000"/>
+                            </a:srgbClr>
+                          </a:outerShdw>
+                        </a:effectLst>
+                      </wps:spPr>
+                      <wps:bodyPr/>
+                    </wps:wsp>
+                  </a:graphicData>
+                </a:graphic>
+              </wp:anchor>
+            </w:drawing>
+          </mc:Choice>
+          <mc:Fallback>
+            <w:pict>
+              <v:line w14:anchorId="26104336" id="Straight Connector 37" o:spid="_x0000_s1026" style="position:absolute;z-index:251659264;visibility:visible;mso-wrap-style:square;mso-wrap-distance-left:9pt;mso-wrap-distance-top:0;mso-wrap-distance-right:9pt;mso-wrap-distance-bottom:0;mso-position-horizontal:absolute;mso-position-horizontal-relative:text;mso-position-vertical:absolute;mso-position-vertical-relative:text" from="87.75pt,4.1pt" to="146.25pt,14.6pt" o:gfxdata="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" strokecolor="#4f81bd" strokeweight="2pt">
+                <v:shadow on="t" color="black" opacity="24903f" origin=",.5" offset="0,.55556mm"/>
+              </v:line>
+            </w:pict>
+          </mc:Fallback>
+        </mc:AlternateContent>
+      </w:r>
+    </w:p>
+    <w:p>
+      <w:pPr>
+        <w:rPr>
+          <w:lang w:eastAsia="en-US" w:bidi="ar-SA"/>
+        </w:rPr>
+      </w:pPr>
+      <w:r>
+        <w:rPr>
+          <w:noProof/>
+          <w:lang w:eastAsia="en-US" w:bidi="ar-SA"/>
+        </w:rPr>
+        <mc:AlternateContent>
+          <mc:Choice Requires="wps">
+            <w:drawing>
+              <wp:anchor distT="0" distB="0" distL="114300" distR="114300" simplePos="0" relativeHeight="251678720" behindDoc="0" locked="0" layoutInCell="1" allowOverlap="1" wp14:anchorId="7D75EAF1" wp14:editId="2FC31B69">
+                <wp:simplePos x="0" y="0"/>
+                <wp:positionH relativeFrom="column">
+                  <wp:posOffset>2748280</wp:posOffset>
+                </wp:positionH>
+                <wp:positionV relativeFrom="paragraph">
+                  <wp:posOffset>77469</wp:posOffset>
+                </wp:positionV>
+                <wp:extent cx="0" cy="1438275"/>
+                <wp:effectExtent l="114300" t="38100" r="76200" b="85725"/>
+                <wp:wrapNone/>
+                <wp:docPr id="9" name="Straight Arrow Connector 9"/>
+                <wp:cNvGraphicFramePr/>
+                <a:graphic xmlns:a="http://schemas.openxmlformats.org/drawingml/2006/main">
+                  <a:graphicData uri="http://schemas.microsoft.com/office/word/2010/wordprocessingShape">
+                    <wps:wsp>
+                      <wps:cNvCnPr/>
+                      <wps:spPr>
+                        <a:xfrm>
+                          <a:off x="0" y="0"/>
+                          <a:ext cx="0" cy="1438275"/>
+                        </a:xfrm>
+                        <a:prstGeom prst="straightConnector1">
+                          <a:avLst/>
+                        </a:prstGeom>
+                        <a:ln>
+                          <a:headEnd type="arrow"/>
+                          <a:tailEnd type="arrow"/>
+                        </a:ln>
+                      </wps:spPr>
+                      <wps:style>
+                        <a:lnRef idx="2">
+                          <a:schemeClr val="accent1"/>
+                        </a:lnRef>
+                        <a:fillRef idx="0">
+                          <a:schemeClr val="accent1"/>
+                        </a:fillRef>
+                        <a:effectRef idx="1">
+                          <a:schemeClr val="accent1"/>
+                        </a:effectRef>
+                        <a:fontRef idx="minor">
+                          <a:schemeClr val="tx1"/>
+                        </a:fontRef>
+                      </wps:style>
+                      <wps:bodyPr/>
+                    </wps:wsp>
+                  </a:graphicData>
+                </a:graphic>
+              </wp:anchor>
+            </w:drawing>
+          </mc:Choice>
+          <mc:Fallback>
+            <w:pict>
+              <v:shape w14:anchorId="47FB0BED" id="Straight Arrow Connector 9" o:spid="_x0000_s1026" type="#_x0000_t32" style="position:absolute;margin-left:216.4pt;margin-top:6.1pt;width:0;height:113.25pt;z-index:251678720;visibility:visible;mso-wrap-style:square;mso-wrap-distance-left:9pt;mso-wrap-distance-top:0;mso-wrap-distance-right:9pt;mso-wrap-distance-bottom:0;mso-position-horizontal:absolute;mso-position-horizontal-relative:text;mso-position-vertical:absolute;mso-position-vertical-relative:text" o:gfxdata="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" strokecolor="#4f81bd [3204]" strokeweight="2pt">
+                <v:stroke startarrow="open" endarrow="open"/>
+                <v:shadow on="t" color="black" opacity="24903f" origin=",.5" offset="0,.55556mm"/>
+              </v:shape>
+            </w:pict>
+          </mc:Fallback>
+        </mc:AlternateContent>
+      </w:r>
+    </w:p>
+    <w:p>
+      <w:pPr>
+        <w:rPr>
+          <w:lang w:eastAsia="en-US" w:bidi="ar-SA"/>
+        </w:rPr>
+      </w:pPr>
+    </w:p>
+    <w:p>
+      <w:pPr>
+        <w:rPr>
+          <w:lang w:eastAsia="en-US" w:bidi="ar-SA"/>
+        </w:rPr>
+      </w:pPr>
+    </w:p>
+    <w:p>
+      <w:pPr>
+        <w:rPr>
+          <w:lang w:eastAsia="en-US" w:bidi="ar-SA"/>
+        </w:rPr>
+      </w:pPr>
+    </w:p>
+    <w:p>
+      <w:pPr>
+        <w:rPr>
+          <w:lang w:eastAsia="en-US" w:bidi="ar-SA"/>
+        </w:rPr>
+      </w:pPr>
+    </w:p>
+    <w:p>
+      <w:pPr>
+        <w:rPr>
+          <w:lang w:eastAsia="en-US" w:bidi="ar-SA"/>
+        </w:rPr>
+      </w:pPr>
+    </w:p>
+    <w:p>
+      <w:pPr>
+        <w:rPr>
+          <w:lang w:eastAsia="en-US" w:bidi="ar-SA"/>
+        </w:rPr>
+      </w:pPr>
+      <w:r>
+        <w:rPr>
+          <w:noProof/>
+          <w:lang w:eastAsia="en-US" w:bidi="ar-SA"/>
+        </w:rPr>
+        <mc:AlternateContent>
+          <mc:Choice Requires="wps">
+            <w:drawing>
+              <wp:anchor distT="0" distB="0" distL="114300" distR="114300" simplePos="0" relativeHeight="251673600" behindDoc="0" locked="0" layoutInCell="1" allowOverlap="1" wp14:anchorId="6AFF485C" wp14:editId="5E87DA9F">
+                <wp:simplePos x="0" y="0"/>
+                <wp:positionH relativeFrom="column">
+                  <wp:posOffset>4610100</wp:posOffset>
+                </wp:positionH>
+                <wp:positionV relativeFrom="paragraph">
+                  <wp:posOffset>177800</wp:posOffset>
+                </wp:positionV>
+                <wp:extent cx="1457325" cy="695325"/>
+                <wp:effectExtent l="0" t="0" r="28575" b="28575"/>
+                <wp:wrapNone/>
+                <wp:docPr id="34" name="Rectangle 34"/>
+                <wp:cNvGraphicFramePr/>
+                <a:graphic xmlns:a="http://schemas.openxmlformats.org/drawingml/2006/main">
+                  <a:graphicData uri="http://schemas.microsoft.com/office/word/2010/wordprocessingShape">
+                    <wps:wsp>
+                      <wps:cNvSpPr/>
+                      <wps:spPr>
+                        <a:xfrm>
+                          <a:off x="0" y="0"/>
+                          <a:ext cx="1457325" cy="695325"/>
+                        </a:xfrm>
+                        <a:prstGeom prst="rect">
+                          <a:avLst/>
+                        </a:prstGeom>
+                      </wps:spPr>
+                      <wps:style>
+                        <a:lnRef idx="2">
+                          <a:schemeClr val="accent6"/>
+                        </a:lnRef>
+                        <a:fillRef idx="1">
+                          <a:schemeClr val="lt1"/>
+                        </a:fillRef>
+                        <a:effectRef idx="0">
+                          <a:schemeClr val="accent6"/>
+                        </a:effectRef>
+                        <a:fontRef idx="minor">
+                          <a:schemeClr val="dk1"/>
+                        </a:fontRef>
+                      </wps:style>
+                      <wps:txbx>
+                        <w:txbxContent>
+                          <w:p>
+                            <w:pPr>
+                              <w:jc w:val="center"/>
+                            </w:pPr>
+                            <w:r>
+                              <w:t>Tình trạng giao thông đường đã đi</w:t>
+                            </w:r>
+                          </w:p>
+                        </w:txbxContent>
+                      </wps:txbx>
+                      <wps:bodyPr rot="0" spcFirstLastPara="0" vertOverflow="overflow" horzOverflow="overflow" vert="horz" wrap="square" lIns="91440" tIns="45720" rIns="91440" bIns="45720" numCol="1" spcCol="0" rtlCol="0" fromWordArt="0" anchor="ctr" anchorCtr="0" forceAA="0" compatLnSpc="1">
+                        <a:prstTxWarp prst="textNoShape">
+                          <a:avLst/>
+                        </a:prstTxWarp>
+                        <a:noAutofit/>
+                      </wps:bodyPr>
+                    </wps:wsp>
+                  </a:graphicData>
+                </a:graphic>
+              </wp:anchor>
+            </w:drawing>
+          </mc:Choice>
+          <mc:Fallback>
+            <w:pict>
+              <v:rect w14:anchorId="6AFF485C" id="Rectangle 34" o:spid="_x0000_s1038" style="position:absolute;left:0;text-align:left;margin-left:363pt;margin-top:14pt;width:114.75pt;height:54.75pt;z-index:251673600;visibility:visible;mso-wrap-style:square;mso-wrap-distance-left:9pt;mso-wrap-distance-top:0;mso-wrap-distance-right:9pt;mso-wrap-distance-bottom:0;mso-position-horizontal:absolute;mso-position-horizontal-relative:text;mso-position-vertical:absolute;mso-position-vertical-relative:text;v-text-anchor:middle" o:gfxdata="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" fillcolor="white [3201]" strokecolor="#f79646 [3209]" strokeweight="2pt">
+                <v:textbox>
+                  <w:txbxContent>
+                    <w:p>
+                      <w:pPr>
+                        <w:jc w:val="center"/>
+                      </w:pPr>
+                      <w:r>
+                        <w:t>Tình trạng giao thông đường đã đi</w:t>
+                      </w:r>
+                    </w:p>
+                  </w:txbxContent>
+                </v:textbox>
+              </v:rect>
+            </w:pict>
+          </mc:Fallback>
+        </mc:AlternateContent>
+      </w:r>
+    </w:p>
+    <w:p>
+      <w:pPr>
+        <w:rPr>
+          <w:lang w:eastAsia="en-US" w:bidi="ar-SA"/>
+        </w:rPr>
+      </w:pPr>
+      <w:r>
+        <w:rPr>
+          <w:noProof/>
+          <w:lang w:eastAsia="en-US" w:bidi="ar-SA"/>
+        </w:rPr>
+        <mc:AlternateContent>
+          <mc:Choice Requires="wps">
+            <w:drawing>
+              <wp:anchor distT="0" distB="0" distL="114300" distR="114300" simplePos="0" relativeHeight="251677696" behindDoc="0" locked="0" layoutInCell="1" allowOverlap="1" wp14:anchorId="1CDAE081" wp14:editId="13E36711">
+                <wp:simplePos x="0" y="0"/>
+                <wp:positionH relativeFrom="column">
+                  <wp:posOffset>3757930</wp:posOffset>
+                </wp:positionH>
+                <wp:positionV relativeFrom="paragraph">
+                  <wp:posOffset>243840</wp:posOffset>
+                </wp:positionV>
+                <wp:extent cx="847725" cy="47625"/>
+                <wp:effectExtent l="38100" t="38100" r="66675" b="85725"/>
+                <wp:wrapNone/>
+                <wp:docPr id="6" name="Straight Connector 6"/>
+                <wp:cNvGraphicFramePr/>
+                <a:graphic xmlns:a="http://schemas.openxmlformats.org/drawingml/2006/main">
+                  <a:graphicData uri="http://schemas.microsoft.com/office/word/2010/wordprocessingShape">
+                    <wps:wsp>
+                      <wps:cNvCnPr/>
+                      <wps:spPr>
+                        <a:xfrm>
+                          <a:off x="0" y="0"/>
+                          <a:ext cx="847725" cy="47625"/>
+                        </a:xfrm>
+                        <a:prstGeom prst="line">
+                          <a:avLst/>
+                        </a:prstGeom>
+                      </wps:spPr>
+                      <wps:style>
+                        <a:lnRef idx="2">
+                          <a:schemeClr val="accent1"/>
+                        </a:lnRef>
+                        <a:fillRef idx="0">
+                          <a:schemeClr val="accent1"/>
+                        </a:fillRef>
+                        <a:effectRef idx="1">
+                          <a:schemeClr val="accent1"/>
+                        </a:effectRef>
+                        <a:fontRef idx="minor">
+                          <a:schemeClr val="tx1"/>
+                        </a:fontRef>
+                      </wps:style>
+                      <wps:bodyPr/>
+                    </wps:wsp>
+                  </a:graphicData>
+                </a:graphic>
+              </wp:anchor>
+            </w:drawing>
+          </mc:Choice>
+          <mc:Fallback>
+            <w:pict>
+              <v:line w14:anchorId="385FBA03" id="Straight Connector 6" o:spid="_x0000_s1026" style="position:absolute;z-index:251677696;visibility:visible;mso-wrap-style:square;mso-wrap-distance-left:9pt;mso-wrap-distance-top:0;mso-wrap-distance-right:9pt;mso-wrap-distance-bottom:0;mso-position-horizontal:absolute;mso-position-horizontal-relative:text;mso-position-vertical:absolute;mso-position-vertical-relative:text" from="295.9pt,19.2pt" to="362.65pt,22.95pt" o:gfxdata="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" strokecolor="#4f81bd [3204]" strokeweight="2pt">
+                <v:shadow on="t" color="black" opacity="24903f" origin=",.5" offset="0,.55556mm"/>
+              </v:line>
+            </w:pict>
+          </mc:Fallback>
+        </mc:AlternateContent>
+      </w:r>
+    </w:p>
+    <w:p>
+      <w:pPr>
+        <w:rPr>
+          <w:lang w:eastAsia="en-US" w:bidi="ar-SA"/>
+        </w:rPr>
+      </w:pPr>
+    </w:p>
+    <w:p>
+      <w:pPr>
+        <w:rPr>
+          <w:lang w:eastAsia="en-US" w:bidi="ar-SA"/>
+        </w:rPr>
+      </w:pPr>
+      <w:r>
+        <w:rPr>
+          <w:noProof/>
+          <w:lang w:eastAsia="en-US" w:bidi="ar-SA"/>
+        </w:rPr>
+        <mc:AlternateContent>
+          <mc:Choice Requires="wps">
+            <w:drawing>
+              <wp:anchor distT="0" distB="0" distL="114300" distR="114300" simplePos="0" relativeHeight="251686912" behindDoc="0" locked="0" layoutInCell="1" allowOverlap="1" wp14:anchorId="15F5C57B" wp14:editId="10A5AC0B">
+                <wp:simplePos x="0" y="0"/>
+                <wp:positionH relativeFrom="column">
+                  <wp:posOffset>3624580</wp:posOffset>
+                </wp:positionH>
+                <wp:positionV relativeFrom="paragraph">
+                  <wp:posOffset>224790</wp:posOffset>
+                </wp:positionV>
+                <wp:extent cx="342900" cy="466725"/>
+                <wp:effectExtent l="57150" t="19050" r="76200" b="85725"/>
+                <wp:wrapNone/>
+                <wp:docPr id="27" name="Straight Connector 27"/>
+                <wp:cNvGraphicFramePr/>
+                <a:graphic xmlns:a="http://schemas.openxmlformats.org/drawingml/2006/main">
+                  <a:graphicData uri="http://schemas.microsoft.com/office/word/2010/wordprocessingShape">
+                    <wps:wsp>
+                      <wps:cNvCnPr/>
+                      <wps:spPr>
+                        <a:xfrm>
+                          <a:off x="0" y="0"/>
+                          <a:ext cx="342900" cy="466725"/>
+                        </a:xfrm>
+                        <a:prstGeom prst="line">
+                          <a:avLst/>
+                        </a:prstGeom>
+                      </wps:spPr>
+                      <wps:style>
+                        <a:lnRef idx="2">
+                          <a:schemeClr val="accent1"/>
+                        </a:lnRef>
+                        <a:fillRef idx="0">
+                          <a:schemeClr val="accent1"/>
+                        </a:fillRef>
+                        <a:effectRef idx="1">
+                          <a:schemeClr val="accent1"/>
+                        </a:effectRef>
+                        <a:fontRef idx="minor">
+                          <a:schemeClr val="tx1"/>
+                        </a:fontRef>
+                      </wps:style>
+                      <wps:bodyPr/>
+                    </wps:wsp>
+                  </a:graphicData>
+                </a:graphic>
+              </wp:anchor>
+            </w:drawing>
+          </mc:Choice>
+          <mc:Fallback>
+            <w:pict>
+              <v:line w14:anchorId="7AD1D358" id="Straight Connector 27" o:spid="_x0000_s1026" style="position:absolute;z-index:251686912;visibility:visible;mso-wrap-style:square;mso-wrap-distance-left:9pt;mso-wrap-distance-top:0;mso-wrap-distance-right:9pt;mso-wrap-distance-bottom:0;mso-position-horizontal:absolute;mso-position-horizontal-relative:text;mso-position-vertical:absolute;mso-position-vertical-relative:text" from="285.4pt,17.7pt" to="312.4pt,54.45pt" o:gfxdata="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" strokecolor="#4f81bd [3204]" strokeweight="2pt">
+                <v:shadow on="t" color="black" opacity="24903f" origin=",.5" offset="0,.55556mm"/>
+              </v:line>
+            </w:pict>
+          </mc:Fallback>
+        </mc:AlternateContent>
+      </w:r>
+      <w:r>
+        <w:rPr>
+          <w:noProof/>
+          <w:lang w:eastAsia="en-US" w:bidi="ar-SA"/>
+        </w:rPr>
+        <mc:AlternateContent>
+          <mc:Choice Requires="wps">
+            <w:drawing>
+              <wp:anchor distT="0" distB="0" distL="114300" distR="114300" simplePos="0" relativeHeight="251685888" behindDoc="0" locked="0" layoutInCell="1" allowOverlap="1" wp14:anchorId="3EC5E9DA" wp14:editId="49A93174">
+                <wp:simplePos x="0" y="0"/>
+                <wp:positionH relativeFrom="column">
+                  <wp:posOffset>948055</wp:posOffset>
+                </wp:positionH>
+                <wp:positionV relativeFrom="paragraph">
+                  <wp:posOffset>177165</wp:posOffset>
+                </wp:positionV>
+                <wp:extent cx="904875" cy="457200"/>
+                <wp:effectExtent l="38100" t="19050" r="66675" b="95250"/>
+                <wp:wrapNone/>
+                <wp:docPr id="25" name="Straight Connector 25"/>
+                <wp:cNvGraphicFramePr/>
+                <a:graphic xmlns:a="http://schemas.openxmlformats.org/drawingml/2006/main">
+                  <a:graphicData uri="http://schemas.microsoft.com/office/word/2010/wordprocessingShape">
+                    <wps:wsp>
+                      <wps:cNvCnPr/>
+                      <wps:spPr>
+                        <a:xfrm flipV="1">
+                          <a:off x="0" y="0"/>
+                          <a:ext cx="904875" cy="457200"/>
+                        </a:xfrm>
+                        <a:prstGeom prst="line">
+                          <a:avLst/>
+                        </a:prstGeom>
+                      </wps:spPr>
+                      <wps:style>
+                        <a:lnRef idx="2">
+                          <a:schemeClr val="accent1"/>
+                        </a:lnRef>
+                        <a:fillRef idx="0">
+                          <a:schemeClr val="accent1"/>
+                        </a:fillRef>
+                        <a:effectRef idx="1">
+                          <a:schemeClr val="accent1"/>
+                        </a:effectRef>
+                        <a:fontRef idx="minor">
+                          <a:schemeClr val="tx1"/>
+                        </a:fontRef>
+                      </wps:style>
+                      <wps:bodyPr/>
+                    </wps:wsp>
+                  </a:graphicData>
+                </a:graphic>
+              </wp:anchor>
+            </w:drawing>
+          </mc:Choice>
+          <mc:Fallback>
+            <w:pict>
+              <v:line w14:anchorId="5257FEC7" id="Straight Connector 25" o:spid="_x0000_s1026" style="position:absolute;flip:y;z-index:251685888;visibility:visible;mso-wrap-style:square;mso-wrap-distance-left:9pt;mso-wrap-distance-top:0;mso-wrap-distance-right:9pt;mso-wrap-distance-bottom:0;mso-position-horizontal:absolute;mso-position-horizontal-relative:text;mso-position-vertical:absolute;mso-position-vertical-relative:text" from="74.65pt,13.95pt" to="145.9pt,49.95pt" o:gfxdata="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" strokecolor="#4f81bd [3204]" strokeweight="2pt">
+                <v:shadow on="t" color="black" opacity="24903f" origin=",.5" offset="0,.55556mm"/>
+              </v:line>
+            </w:pict>
+          </mc:Fallback>
+        </mc:AlternateContent>
+      </w:r>
+    </w:p>
+    <w:p>
+      <w:pPr>
+        <w:rPr>
+          <w:lang w:eastAsia="en-US" w:bidi="ar-SA"/>
+        </w:rPr>
+      </w:pPr>
+    </w:p>
+    <w:p>
+      <w:pPr>
+        <w:rPr>
+          <w:lang w:eastAsia="en-US" w:bidi="ar-SA"/>
+        </w:rPr>
+      </w:pPr>
+      <w:r>
+        <w:rPr>
+          <w:noProof/>
+          <w:lang w:eastAsia="en-US" w:bidi="ar-SA"/>
+        </w:rPr>
+        <mc:AlternateContent>
+          <mc:Choice Requires="wps">
+            <w:drawing>
+              <wp:anchor distT="0" distB="0" distL="114300" distR="114300" simplePos="0" relativeHeight="251680768" behindDoc="0" locked="0" layoutInCell="1" allowOverlap="1" wp14:anchorId="7ADB0023" wp14:editId="3EA1261E">
+                <wp:simplePos x="0" y="0"/>
+                <wp:positionH relativeFrom="column">
+                  <wp:posOffset>3967480</wp:posOffset>
+                </wp:positionH>
+                <wp:positionV relativeFrom="paragraph">
+                  <wp:posOffset>186691</wp:posOffset>
+                </wp:positionV>
+                <wp:extent cx="1104900" cy="533400"/>
+                <wp:effectExtent l="0" t="0" r="19050" b="19050"/>
+                <wp:wrapNone/>
+                <wp:docPr id="12" name="Rectangle 12"/>
+                <wp:cNvGraphicFramePr/>
+                <a:graphic xmlns:a="http://schemas.openxmlformats.org/drawingml/2006/main">
+                  <a:graphicData uri="http://schemas.microsoft.com/office/word/2010/wordprocessingShape">
+                    <wps:wsp>
+                      <wps:cNvSpPr/>
+                      <wps:spPr>
+                        <a:xfrm>
+                          <a:off x="0" y="0"/>
+                          <a:ext cx="1104900" cy="533400"/>
+                        </a:xfrm>
+                        <a:prstGeom prst="rect">
+                          <a:avLst/>
+                        </a:prstGeom>
+                      </wps:spPr>
+                      <wps:style>
+                        <a:lnRef idx="2">
+                          <a:schemeClr val="accent6"/>
+                        </a:lnRef>
+                        <a:fillRef idx="1">
+                          <a:schemeClr val="lt1"/>
+                        </a:fillRef>
+                        <a:effectRef idx="0">
+                          <a:schemeClr val="accent6"/>
+                        </a:effectRef>
+                        <a:fontRef idx="minor">
+                          <a:schemeClr val="dk1"/>
+                        </a:fontRef>
+                      </wps:style>
+                      <wps:txbx>
+                        <w:txbxContent>
+                          <w:p>
+                            <w:pPr>
+                              <w:jc w:val="center"/>
+                            </w:pPr>
+                            <w:r>
+                              <w:t>Thời tiết</w:t>
+                            </w:r>
+                          </w:p>
+                        </w:txbxContent>
+                      </wps:txbx>
+                      <wps:bodyPr rot="0" spcFirstLastPara="0" vertOverflow="overflow" horzOverflow="overflow" vert="horz" wrap="square" lIns="91440" tIns="45720" rIns="91440" bIns="45720" numCol="1" spcCol="0" rtlCol="0" fromWordArt="0" anchor="ctr" anchorCtr="0" forceAA="0" compatLnSpc="1">
+                        <a:prstTxWarp prst="textNoShape">
+                          <a:avLst/>
+                        </a:prstTxWarp>
+                        <a:noAutofit/>
+                      </wps:bodyPr>
+                    </wps:wsp>
+                  </a:graphicData>
+                </a:graphic>
+                <wp14:sizeRelH relativeFrom="margin">
+                  <wp14:pctWidth>0</wp14:pctWidth>
+                </wp14:sizeRelH>
+                <wp14:sizeRelV relativeFrom="margin">
+                  <wp14:pctHeight>0</wp14:pctHeight>
+                </wp14:sizeRelV>
+              </wp:anchor>
+            </w:drawing>
+          </mc:Choice>
+          <mc:Fallback>
+            <w:pict>
+              <v:rect w14:anchorId="7ADB0023" id="Rectangle 12" o:spid="_x0000_s1039" style="position:absolute;left:0;text-align:left;margin-left:312.4pt;margin-top:14.7pt;width:87pt;height:42pt;z-index:251680768;visibility:visible;mso-wrap-style:square;mso-width-percent:0;mso-height-percent:0;mso-wrap-distance-left:9pt;mso-wrap-distance-top:0;mso-wrap-distance-right:9pt;mso-wrap-distance-bottom:0;mso-position-horizontal:absolute;mso-position-horizontal-relative:text;mso-position-vertical:absolute;mso-position-vertical-relative:text;mso-width-percent:0;mso-height-percent:0;mso-width-relative:margin;mso-height-relative:margin;v-text-anchor:middle" o:gfxdata="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" fillcolor="white [3201]" strokecolor="#f79646 [3209]" strokeweight="2pt">
+                <v:textbox>
+                  <w:txbxContent>
+                    <w:p>
+                      <w:pPr>
+                        <w:jc w:val="center"/>
+                      </w:pPr>
+                      <w:r>
+                        <w:t>Thời tiết</w:t>
+                      </w:r>
+                    </w:p>
+                  </w:txbxContent>
+                </v:textbox>
+              </v:rect>
+            </w:pict>
+          </mc:Fallback>
+        </mc:AlternateContent>
+      </w:r>
+      <w:r>
+        <w:rPr>
+          <w:noProof/>
+          <w:lang w:eastAsia="en-US" w:bidi="ar-SA"/>
+        </w:rPr>
+        <mc:AlternateContent>
+          <mc:Choice Requires="wps">
+            <w:drawing>
+              <wp:anchor distT="0" distB="0" distL="114300" distR="114300" simplePos="0" relativeHeight="251679744" behindDoc="0" locked="0" layoutInCell="1" allowOverlap="1" wp14:anchorId="474019DA" wp14:editId="012C8895">
+                <wp:simplePos x="0" y="0"/>
+                <wp:positionH relativeFrom="column">
+                  <wp:posOffset>-233044</wp:posOffset>
+                </wp:positionH>
+                <wp:positionV relativeFrom="paragraph">
+                  <wp:posOffset>53341</wp:posOffset>
+                </wp:positionV>
+                <wp:extent cx="1181100" cy="590550"/>
+                <wp:effectExtent l="0" t="0" r="19050" b="19050"/>
+                <wp:wrapNone/>
+                <wp:docPr id="10" name="Rectangle 10"/>
+                <wp:cNvGraphicFramePr/>
+                <a:graphic xmlns:a="http://schemas.openxmlformats.org/drawingml/2006/main">
+                  <a:graphicData uri="http://schemas.microsoft.com/office/word/2010/wordprocessingShape">
+                    <wps:wsp>
+                      <wps:cNvSpPr/>
+                      <wps:spPr>
+                        <a:xfrm>
+                          <a:off x="0" y="0"/>
+                          <a:ext cx="1181100" cy="590550"/>
+                        </a:xfrm>
+                        <a:prstGeom prst="rect">
+                          <a:avLst/>
+                        </a:prstGeom>
+                      </wps:spPr>
+                      <wps:style>
+                        <a:lnRef idx="2">
+                          <a:schemeClr val="accent6"/>
+                        </a:lnRef>
+                        <a:fillRef idx="1">
+                          <a:schemeClr val="lt1"/>
+                        </a:fillRef>
+                        <a:effectRef idx="0">
+                          <a:schemeClr val="accent6"/>
+                        </a:effectRef>
+                        <a:fontRef idx="minor">
+                          <a:schemeClr val="dk1"/>
+                        </a:fontRef>
+                      </wps:style>
+                      <wps:txbx>
+                        <w:txbxContent>
+                          <w:p>
+                            <w:pPr>
+                              <w:jc w:val="center"/>
+                            </w:pPr>
+                            <w:r>
+                              <w:t>GPS</w:t>
+                            </w:r>
+                          </w:p>
+                        </w:txbxContent>
+                      </wps:txbx>
+                      <wps:bodyPr rot="0" spcFirstLastPara="0" vertOverflow="overflow" horzOverflow="overflow" vert="horz" wrap="square" lIns="91440" tIns="45720" rIns="91440" bIns="45720" numCol="1" spcCol="0" rtlCol="0" fromWordArt="0" anchor="ctr" anchorCtr="0" forceAA="0" compatLnSpc="1">
+                        <a:prstTxWarp prst="textNoShape">
+                          <a:avLst/>
+                        </a:prstTxWarp>
+                        <a:noAutofit/>
+                      </wps:bodyPr>
+                    </wps:wsp>
+                  </a:graphicData>
+                </a:graphic>
+                <wp14:sizeRelH relativeFrom="margin">
+                  <wp14:pctWidth>0</wp14:pctWidth>
+                </wp14:sizeRelH>
+                <wp14:sizeRelV relativeFrom="margin">
+                  <wp14:pctHeight>0</wp14:pctHeight>
+                </wp14:sizeRelV>
+              </wp:anchor>
+            </w:drawing>
+          </mc:Choice>
+          <mc:Fallback>
+            <w:pict>
+              <v:rect w14:anchorId="474019DA" id="Rectangle 10" o:spid="_x0000_s1040" style="position:absolute;left:0;text-align:left;margin-left:-18.35pt;margin-top:4.2pt;width:93pt;height:46.5pt;z-index:251679744;visibility:visible;mso-wrap-style:square;mso-width-percent:0;mso-height-percent:0;mso-wrap-distance-left:9pt;mso-wrap-distance-top:0;mso-wrap-distance-right:9pt;mso-wrap-distance-bottom:0;mso-position-horizontal:absolute;mso-position-horizontal-relative:text;mso-position-vertical:absolute;mso-position-vertical-relative:text;mso-width-percent:0;mso-height-percent:0;mso-width-relative:margin;mso-height-relative:margin;v-text-anchor:middle" o:gfxdata="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" fillcolor="white [3201]" strokecolor="#f79646 [3209]" strokeweight="2pt">
+                <v:textbox>
+                  <w:txbxContent>
+                    <w:p>
+                      <w:pPr>
+                        <w:jc w:val="center"/>
+                      </w:pPr>
+                      <w:r>
+                        <w:t>GPS</w:t>
+                      </w:r>
+                    </w:p>
+                  </w:txbxContent>
+                </v:textbox>
+              </v:rect>
+            </w:pict>
+          </mc:Fallback>
+        </mc:AlternateContent>
+      </w:r>
+    </w:p>
+    <w:p>
+      <w:pPr>
+        <w:rPr>
+          <w:lang w:eastAsia="en-US" w:bidi="ar-SA"/>
+        </w:rPr>
+      </w:pPr>
+    </w:p>
+    <w:p>
+      <w:pPr>
+        <w:rPr>
+          <w:lang w:eastAsia="en-US" w:bidi="ar-SA"/>
+        </w:rPr>
+      </w:pPr>
+    </w:p>
+    <w:p>
+      <w:pPr>
+        <w:rPr>
+          <w:lang w:eastAsia="en-US" w:bidi="ar-SA"/>
+        </w:rPr>
+      </w:pPr>
+    </w:p>
+    <w:p>
+      <w:pPr>
+        <w:pStyle w:val="u2"/>
+        <w:rPr>
+          <w:lang w:eastAsia="en-US" w:bidi="ar-SA"/>
+        </w:rPr>
+      </w:pPr>
+      <w:bookmarkStart w:id="21" w:name="_Toc527975146"/>
+      <w:r>
+        <w:rPr>
+          <w:lang w:eastAsia="en-US" w:bidi="ar-SA"/>
+        </w:rPr>
+        <w:lastRenderedPageBreak/>
+        <w:t>Giao diện</w:t>
+      </w:r>
+      <w:bookmarkEnd w:id="21"/>
+    </w:p>
+    <w:p>
+      <w:pPr>
+        <w:rPr>
+          <w:lang w:eastAsia="en-US" w:bidi="ar-SA"/>
+        </w:rPr>
+      </w:pPr>
+      <w:r>
+        <w:rPr>
+          <w:noProof/>
+        </w:rPr>
+        <w:drawing>
+          <wp:inline distT="0" distB="0" distL="0" distR="0" wp14:anchorId="058FD2C1" wp14:editId="60CB8C15">
+            <wp:extent cx="5288280" cy="2656840"/>
+            <wp:effectExtent l="0" t="0" r="7620" b="0"/>
+            <wp:docPr id="7" name="Hình ảnh 7"/>
+            <wp:cNvGraphicFramePr>
+              <a:graphicFrameLocks xmlns:a="http://schemas.openxmlformats.org/drawingml/2006/main" noChangeAspect="1"/>
+            </wp:cNvGraphicFramePr>
+            <a:graphic xmlns:a="http://schemas.openxmlformats.org/drawingml/2006/main">
+              <a:graphicData uri="http://schemas.openxmlformats.org/drawingml/2006/picture">
+                <pic:pic xmlns:pic="http://schemas.openxmlformats.org/drawingml/2006/picture">
+                  <pic:nvPicPr>
+                    <pic:cNvPr id="0" name="Picture 1"/>
+                    <pic:cNvPicPr>
+                      <a:picLocks noChangeAspect="1" noChangeArrowheads="1"/>
+                    </pic:cNvPicPr>
+                  </pic:nvPicPr>
+                  <pic:blipFill>
+                    <a:blip r:embed="rId15">
+                      <a:extLst>
+                        <a:ext uri="{28A0092B-C50C-407E-A947-70E740481C1C}">
+                          <a14:useLocalDpi xmlns:a14="http://schemas.microsoft.com/office/drawing/2010/main" val="0"/>
+                        </a:ext>
+                      </a:extLst>
+                    </a:blip>
+                    <a:srcRect/>
+                    <a:stretch>
+                      <a:fillRect/>
+                    </a:stretch>
+                  </pic:blipFill>
+                  <pic:spPr bwMode="auto">
+                    <a:xfrm>
+                      <a:off x="0" y="0"/>
+                      <a:ext cx="5288280" cy="2656840"/>
+                    </a:xfrm>
+                    <a:prstGeom prst="rect">
+                      <a:avLst/>
+                    </a:prstGeom>
+                    <a:noFill/>
+                    <a:ln>
+                      <a:noFill/>
+                    </a:ln>
+                  </pic:spPr>
+                </pic:pic>
+              </a:graphicData>
+            </a:graphic>
+          </wp:inline>
+        </w:drawing>
+      </w:r>
+    </w:p>
+    <w:p>
+      <w:pPr>
+        <w:pStyle w:val="u2"/>
+        <w:rPr>
+          <w:lang w:eastAsia="en-US" w:bidi="ar-SA"/>
+        </w:rPr>
+      </w:pPr>
+      <w:bookmarkStart w:id="22" w:name="_Toc527975147"/>
+      <w:r>
+        <w:rPr>
+          <w:lang w:eastAsia="en-US" w:bidi="ar-SA"/>
+        </w:rPr>
+        <w:t>Cơ sở dữ liệu</w:t>
+      </w:r>
+      <w:bookmarkStart w:id="23" w:name="_GoBack"/>
+      <w:bookmarkEnd w:id="22"/>
+      <w:bookmarkEnd w:id="23"/>
+    </w:p>
+    <w:p>
+      <w:pPr>
+        <w:pStyle w:val="oancuaDanhsach"/>
+        <w:numPr>
+          <w:ilvl w:val="0"/>
+          <w:numId w:val="32"/>
+        </w:numPr>
+        <w:rPr>
+          <w:lang w:eastAsia="en-US" w:bidi="ar-SA"/>
+        </w:rPr>
+      </w:pPr>
+      <w:r>
+        <w:rPr>
+          <w:lang w:eastAsia="en-US" w:bidi="ar-SA"/>
+        </w:rPr>
+        <w:t>Cơ sở dữ liệu thì được sử dụng trong việc tối ưu hóa đường đi, lưu trữ dữ liệu là những con đường đã có thể sử dụng được để di chuyển cho người mù, lưu trữ những thông tin liên quan như thời tiết, tại nạn, công trình mới xây dựng, blabla,… trên con đường có những nguy hiểm nhằm đưa ra những cảnh báo cho người dung để hạn chể hay tiếp tục đi trên cung đường đó.</w:t>
+      </w:r>
+    </w:p>
+    <w:p>
+      <w:pPr>
+        <w:pStyle w:val="oancuaDanhsach"/>
+        <w:numPr>
+          <w:ilvl w:val="0"/>
+          <w:numId w:val="32"/>
+        </w:numPr>
+        <w:rPr>
+          <w:lang w:eastAsia="en-US" w:bidi="ar-SA"/>
+        </w:rPr>
+      </w:pPr>
+      <w:r>
+        <w:rPr>
+          <w:lang w:eastAsia="en-US" w:bidi="ar-SA"/>
+        </w:rPr>
+        <w:t>Phần khác thì cơ sở dữ liệu có 1 phần tách biệt là lưu trữ dành cho loại xe cao cấp hơn để di chuyển nhờ việc cài đặt trước không cần cảm biến dò đường nhưng trong phạm vi nhỏ phục vụ di chuyển trong nhà.</w:t>
+      </w:r>
+    </w:p>
+    <w:p>
+      <w:pPr>
+        <w:pStyle w:val="oancuaDanhsach"/>
+        <w:numPr>
+          <w:ilvl w:val="0"/>
+          <w:numId w:val="32"/>
+        </w:numPr>
+        <w:rPr>
+          <w:lang w:eastAsia="en-US" w:bidi="ar-SA"/>
+        </w:rPr>
+      </w:pPr>
+      <w:r>
+        <w:rPr>
+          <w:lang w:eastAsia="en-US" w:bidi="ar-SA"/>
+        </w:rPr>
+        <w:t xml:space="preserve">CSDL thì có loại lưu trực tiếp tại điện thoại dành cho loại xe tầm trung còn loại cao cấp thì lưu trực tiếp trên sever máy chủ sẽ load về máy mỗi khi cần đi đâu </w:t>
+      </w:r>
+      <w:proofErr w:type="gramStart"/>
+      <w:r>
+        <w:rPr>
+          <w:lang w:eastAsia="en-US" w:bidi="ar-SA"/>
+        </w:rPr>
+        <w:t>đó..</w:t>
+      </w:r>
+      <w:proofErr w:type="gramEnd"/>
+      <w:r>
+        <w:rPr>
+          <w:lang w:eastAsia="en-US" w:bidi="ar-SA"/>
+        </w:rPr>
+        <w:t>tiết kiệm bộ nhớ cho người dung</w:t>
+      </w:r>
+    </w:p>
+    <w:p>
+      <w:pPr>
+        <w:pStyle w:val="oancuaDanhsach"/>
+        <w:numPr>
+          <w:ilvl w:val="0"/>
+          <w:numId w:val="32"/>
+        </w:numPr>
+        <w:rPr>
+          <w:lang w:eastAsia="en-US" w:bidi="ar-SA"/>
+        </w:rPr>
+      </w:pPr>
+      <w:r>
+        <w:rPr>
+          <w:lang w:eastAsia="en-US" w:bidi="ar-SA"/>
+        </w:rPr>
+        <w:t>Dữ liệu có được là nhờ phía người dùng cung cấp, phía team phát triển dự án thu thập nhưng dữ liệu ban đầu thì là phía team phát triển..Dư liệu thô của người dùng sẽ được thu thập rồi lọc để có những dữ liệu quan trọng.không thể lấy hết vì việc truy vấn sẽ rất lớn do đặc thù của csdl và quan trọng hơn là tiền để nuôi sever lớn quá thì ko đủ cho dự án tiềm năng..sẽ phát triển lớn sau khi có vốn..</w:t>
+      </w:r>
+    </w:p>
+    <w:p>
+      <w:pPr>
+        <w:pStyle w:val="oancuaDanhsach"/>
+        <w:numPr>
+          <w:ilvl w:val="0"/>
+          <w:numId w:val="32"/>
+        </w:numPr>
+        <w:rPr>
+          <w:lang w:eastAsia="en-US" w:bidi="ar-SA"/>
+        </w:rPr>
+      </w:pPr>
+      <w:r>
+        <w:rPr>
+          <w:lang w:eastAsia="en-US" w:bidi="ar-SA"/>
+        </w:rPr>
+        <w:t>Dạng CSDL dùng ban đầu có dự án là dạng cho xe đi trong khu vực nhỏ sẽ giúp người mù di chuyển dễ dàng nhanh chóng hơn và đặc biệt là csdl sẽ ở tầm trung.</w:t>
+      </w:r>
+    </w:p>
+    <w:tbl>
+      <w:tblPr>
+        <w:tblStyle w:val="BlueStripe1"/>
+        <w:tblW w:w="4872" w:type="pct"/>
+        <w:tblLayout w:type="fixed"/>
+        <w:tblLook w:val="04A0" w:firstRow="1" w:lastRow="0" w:firstColumn="1" w:lastColumn="0" w:noHBand="0" w:noVBand="1"/>
+      </w:tblPr>
+      <w:tblGrid>
+        <w:gridCol w:w="417"/>
+        <w:gridCol w:w="1138"/>
+        <w:gridCol w:w="689"/>
+        <w:gridCol w:w="499"/>
+        <w:gridCol w:w="1040"/>
+        <w:gridCol w:w="896"/>
+        <w:gridCol w:w="898"/>
+        <w:gridCol w:w="898"/>
+        <w:gridCol w:w="898"/>
+        <w:gridCol w:w="898"/>
+        <w:gridCol w:w="250"/>
+        <w:gridCol w:w="15"/>
+      </w:tblGrid>
+      <w:tr>
+        <w:trPr>
+          <w:cnfStyle w:val="100000000000" w:firstRow="1" w:lastRow="0" w:firstColumn="0" w:lastColumn="0" w:oddVBand="0" w:evenVBand="0" w:oddHBand="0" w:evenHBand="0" w:firstRowFirstColumn="0" w:firstRowLastColumn="0" w:lastRowFirstColumn="0" w:lastRowLastColumn="0"/>
+        </w:trPr>
+        <w:tc>
+          <w:tcPr>
+            <w:cnfStyle w:val="001000000000" w:firstRow="0" w:lastRow="0" w:firstColumn="1" w:lastColumn="0" w:oddVBand="0" w:evenVBand="0" w:oddHBand="0" w:evenHBand="0" w:firstRowFirstColumn="0" w:firstRowLastColumn="0" w:lastRowFirstColumn="0" w:lastRowLastColumn="0"/>
+            <w:tcW w:w="245" w:type="pct"/>
+          </w:tcPr>
+          <w:p>
+            <w:pPr>
+              <w:pStyle w:val="oancuaDanhsach"/>
+              <w:ind w:left="0"/>
+              <w:jc w:val="center"/>
+              <w:rPr>
+                <w:rFonts w:ascii="Times New Roman" w:hAnsi="Times New Roman" w:cs="Times New Roman"/>
+                <w:sz w:val="18"/>
+                <w:szCs w:val="18"/>
+                <w:lang w:eastAsia="en-US" w:bidi="ar-SA"/>
+              </w:rPr>
+            </w:pPr>
+            <w:r>
+              <w:rPr>
+                <w:rFonts w:ascii="Times New Roman" w:hAnsi="Times New Roman" w:cs="Times New Roman"/>
+                <w:sz w:val="18"/>
+                <w:szCs w:val="18"/>
+                <w:lang w:eastAsia="en-US" w:bidi="ar-SA"/>
+              </w:rPr>
+              <w:t>Id</w:t>
+            </w:r>
+          </w:p>
+        </w:tc>
+        <w:tc>
+          <w:tcPr>
+            <w:tcW w:w="667" w:type="pct"/>
+          </w:tcPr>
+          <w:p>
+            <w:pPr>
+              <w:pStyle w:val="oancuaDanhsach"/>
+              <w:ind w:left="0"/>
+              <w:jc w:val="center"/>
+              <w:cnfStyle w:val="100000000000" w:firstRow="1" w:lastRow="0" w:firstColumn="0" w:lastColumn="0" w:oddVBand="0" w:evenVBand="0" w:oddHBand="0" w:evenHBand="0" w:firstRowFirstColumn="0" w:firstRowLastColumn="0" w:lastRowFirstColumn="0" w:lastRowLastColumn="0"/>
+              <w:rPr>
+                <w:rFonts w:ascii="Times New Roman" w:hAnsi="Times New Roman" w:cs="Times New Roman"/>
+                <w:sz w:val="18"/>
+                <w:szCs w:val="18"/>
+                <w:lang w:eastAsia="en-US" w:bidi="ar-SA"/>
+              </w:rPr>
+            </w:pPr>
+            <w:r>
+              <w:rPr>
+                <w:rFonts w:ascii="Times New Roman" w:hAnsi="Times New Roman" w:cs="Times New Roman"/>
+                <w:sz w:val="18"/>
+                <w:szCs w:val="18"/>
+                <w:lang w:eastAsia="en-US" w:bidi="ar-SA"/>
+              </w:rPr>
+              <w:t>Name</w:t>
+            </w:r>
+          </w:p>
+          <w:p>
+            <w:pPr>
+              <w:pStyle w:val="oancuaDanhsach"/>
+              <w:ind w:left="0"/>
+              <w:jc w:val="center"/>
+              <w:cnfStyle w:val="100000000000" w:firstRow="1" w:lastRow="0" w:firstColumn="0" w:lastColumn="0" w:oddVBand="0" w:evenVBand="0" w:oddHBand="0" w:evenHBand="0" w:firstRowFirstColumn="0" w:firstRowLastColumn="0" w:lastRowFirstColumn="0" w:lastRowLastColumn="0"/>
+              <w:rPr>
+                <w:rFonts w:ascii="Times New Roman" w:hAnsi="Times New Roman" w:cs="Times New Roman"/>
+                <w:sz w:val="18"/>
+                <w:szCs w:val="18"/>
+                <w:lang w:eastAsia="en-US" w:bidi="ar-SA"/>
+              </w:rPr>
+            </w:pPr>
+            <w:r>
+              <w:rPr>
+                <w:rFonts w:ascii="Times New Roman" w:hAnsi="Times New Roman" w:cs="Times New Roman"/>
+                <w:sz w:val="18"/>
+                <w:szCs w:val="18"/>
+                <w:lang w:eastAsia="en-US" w:bidi="ar-SA"/>
+              </w:rPr>
+              <w:t>Way</w:t>
+            </w:r>
+          </w:p>
+        </w:tc>
+        <w:tc>
+          <w:tcPr>
+            <w:tcW w:w="404" w:type="pct"/>
+          </w:tcPr>
+          <w:p>
+            <w:pPr>
+              <w:jc w:val="center"/>
+              <w:cnfStyle w:val="100000000000" w:firstRow="1" w:lastRow="0" w:firstColumn="0" w:lastColumn="0" w:oddVBand="0" w:evenVBand="0" w:oddHBand="0" w:evenHBand="0" w:firstRowFirstColumn="0" w:firstRowLastColumn="0" w:lastRowFirstColumn="0" w:lastRowLastColumn="0"/>
+              <w:rPr>
+                <w:rFonts w:ascii="Times New Roman" w:hAnsi="Times New Roman" w:cs="Times New Roman"/>
+                <w:sz w:val="18"/>
+                <w:szCs w:val="18"/>
+                <w:lang w:eastAsia="en-US" w:bidi="ar-SA"/>
+              </w:rPr>
+            </w:pPr>
+            <w:r>
+              <w:rPr>
+                <w:rFonts w:ascii="Times New Roman" w:hAnsi="Times New Roman" w:cs="Times New Roman"/>
+                <w:sz w:val="18"/>
+                <w:szCs w:val="18"/>
+                <w:lang w:eastAsia="en-US" w:bidi="ar-SA"/>
+              </w:rPr>
+              <w:t>Id</w:t>
+            </w:r>
+          </w:p>
+          <w:p>
+            <w:pPr>
+              <w:jc w:val="center"/>
+              <w:cnfStyle w:val="100000000000" w:firstRow="1" w:lastRow="0" w:firstColumn="0" w:lastColumn="0" w:oddVBand="0" w:evenVBand="0" w:oddHBand="0" w:evenHBand="0" w:firstRowFirstColumn="0" w:firstRowLastColumn="0" w:lastRowFirstColumn="0" w:lastRowLastColumn="0"/>
+              <w:rPr>
+                <w:rFonts w:ascii="Times New Roman" w:hAnsi="Times New Roman" w:cs="Times New Roman"/>
+                <w:sz w:val="18"/>
+                <w:szCs w:val="18"/>
+                <w:lang w:eastAsia="en-US" w:bidi="ar-SA"/>
+              </w:rPr>
+            </w:pPr>
+            <w:r>
+              <w:rPr>
+                <w:rFonts w:ascii="Times New Roman" w:hAnsi="Times New Roman" w:cs="Times New Roman"/>
+                <w:sz w:val="18"/>
+                <w:szCs w:val="18"/>
+                <w:lang w:eastAsia="en-US" w:bidi="ar-SA"/>
+              </w:rPr>
+              <w:t>Tel</w:t>
+            </w:r>
+          </w:p>
+        </w:tc>
+        <w:tc>
+          <w:tcPr>
+            <w:tcW w:w="293" w:type="pct"/>
+          </w:tcPr>
+          <w:p>
+            <w:pPr>
+              <w:jc w:val="center"/>
+              <w:cnfStyle w:val="100000000000" w:firstRow="1" w:lastRow="0" w:firstColumn="0" w:lastColumn="0" w:oddVBand="0" w:evenVBand="0" w:oddHBand="0" w:evenHBand="0" w:firstRowFirstColumn="0" w:firstRowLastColumn="0" w:lastRowFirstColumn="0" w:lastRowLastColumn="0"/>
+              <w:rPr>
+                <w:rFonts w:ascii="Times New Roman" w:hAnsi="Times New Roman" w:cs="Times New Roman"/>
+                <w:sz w:val="18"/>
+                <w:szCs w:val="18"/>
+                <w:lang w:eastAsia="en-US" w:bidi="ar-SA"/>
+              </w:rPr>
+            </w:pPr>
+            <w:r>
+              <w:rPr>
+                <w:rFonts w:ascii="Times New Roman" w:hAnsi="Times New Roman" w:cs="Times New Roman"/>
+                <w:sz w:val="18"/>
+                <w:szCs w:val="18"/>
+                <w:lang w:eastAsia="en-US" w:bidi="ar-SA"/>
+              </w:rPr>
+              <w:t>Dis</w:t>
+            </w:r>
+          </w:p>
+        </w:tc>
+        <w:tc>
+          <w:tcPr>
+            <w:tcW w:w="609" w:type="pct"/>
+          </w:tcPr>
+          <w:p>
+            <w:pPr>
+              <w:jc w:val="center"/>
+              <w:cnfStyle w:val="100000000000" w:firstRow="1" w:lastRow="0" w:firstColumn="0" w:lastColumn="0" w:oddVBand="0" w:evenVBand="0" w:oddHBand="0" w:evenHBand="0" w:firstRowFirstColumn="0" w:firstRowLastColumn="0" w:lastRowFirstColumn="0" w:lastRowLastColumn="0"/>
+              <w:rPr>
+                <w:rFonts w:ascii="Times New Roman" w:hAnsi="Times New Roman" w:cs="Times New Roman"/>
+                <w:sz w:val="18"/>
+                <w:szCs w:val="18"/>
+                <w:lang w:eastAsia="en-US" w:bidi="ar-SA"/>
+              </w:rPr>
+            </w:pPr>
+            <w:r>
+              <w:rPr>
+                <w:rFonts w:ascii="Times New Roman" w:hAnsi="Times New Roman" w:cs="Times New Roman"/>
+                <w:sz w:val="18"/>
+                <w:szCs w:val="18"/>
+                <w:lang w:eastAsia="en-US" w:bidi="ar-SA"/>
+              </w:rPr>
+              <w:t>Img</w:t>
+            </w:r>
+          </w:p>
+          <w:p>
+            <w:pPr>
+              <w:jc w:val="center"/>
+              <w:cnfStyle w:val="100000000000" w:firstRow="1" w:lastRow="0" w:firstColumn="0" w:lastColumn="0" w:oddVBand="0" w:evenVBand="0" w:oddHBand="0" w:evenHBand="0" w:firstRowFirstColumn="0" w:firstRowLastColumn="0" w:lastRowFirstColumn="0" w:lastRowLastColumn="0"/>
+              <w:rPr>
+                <w:rFonts w:ascii="Times New Roman" w:hAnsi="Times New Roman" w:cs="Times New Roman"/>
+                <w:sz w:val="18"/>
+                <w:szCs w:val="18"/>
+                <w:lang w:eastAsia="en-US" w:bidi="ar-SA"/>
+              </w:rPr>
+            </w:pPr>
+            <w:r>
+              <w:rPr>
+                <w:rFonts w:ascii="Times New Roman" w:hAnsi="Times New Roman" w:cs="Times New Roman"/>
+                <w:sz w:val="18"/>
+                <w:szCs w:val="18"/>
+                <w:lang w:eastAsia="en-US" w:bidi="ar-SA"/>
+              </w:rPr>
+              <w:t>Start</w:t>
+            </w:r>
+          </w:p>
+        </w:tc>
+        <w:tc>
+          <w:tcPr>
+            <w:tcW w:w="525" w:type="pct"/>
+          </w:tcPr>
+          <w:p>
+            <w:pPr>
+              <w:jc w:val="center"/>
+              <w:cnfStyle w:val="100000000000" w:firstRow="1" w:lastRow="0" w:firstColumn="0" w:lastColumn="0" w:oddVBand="0" w:evenVBand="0" w:oddHBand="0" w:evenHBand="0" w:firstRowFirstColumn="0" w:firstRowLastColumn="0" w:lastRowFirstColumn="0" w:lastRowLastColumn="0"/>
+              <w:rPr>
+                <w:rFonts w:ascii="Times New Roman" w:hAnsi="Times New Roman" w:cs="Times New Roman"/>
+                <w:sz w:val="18"/>
+                <w:szCs w:val="18"/>
+                <w:lang w:eastAsia="en-US" w:bidi="ar-SA"/>
+              </w:rPr>
+            </w:pPr>
+            <w:r>
+              <w:rPr>
+                <w:rFonts w:ascii="Times New Roman" w:hAnsi="Times New Roman" w:cs="Times New Roman"/>
+                <w:sz w:val="18"/>
+                <w:szCs w:val="18"/>
+                <w:lang w:eastAsia="en-US" w:bidi="ar-SA"/>
+              </w:rPr>
+              <w:t>Img</w:t>
+            </w:r>
+          </w:p>
+          <w:p>
+            <w:pPr>
+              <w:jc w:val="center"/>
+              <w:cnfStyle w:val="100000000000" w:firstRow="1" w:lastRow="0" w:firstColumn="0" w:lastColumn="0" w:oddVBand="0" w:evenVBand="0" w:oddHBand="0" w:evenHBand="0" w:firstRowFirstColumn="0" w:firstRowLastColumn="0" w:lastRowFirstColumn="0" w:lastRowLastColumn="0"/>
+              <w:rPr>
+                <w:rFonts w:ascii="Times New Roman" w:hAnsi="Times New Roman" w:cs="Times New Roman"/>
+                <w:sz w:val="18"/>
+                <w:szCs w:val="18"/>
+                <w:lang w:eastAsia="en-US" w:bidi="ar-SA"/>
+              </w:rPr>
+            </w:pPr>
+            <w:r>
+              <w:rPr>
+                <w:rFonts w:ascii="Times New Roman" w:hAnsi="Times New Roman" w:cs="Times New Roman"/>
+                <w:sz w:val="18"/>
+                <w:szCs w:val="18"/>
+                <w:lang w:eastAsia="en-US" w:bidi="ar-SA"/>
+              </w:rPr>
+              <w:t>St1</w:t>
+            </w:r>
+          </w:p>
+        </w:tc>
+        <w:tc>
+          <w:tcPr>
+            <w:tcW w:w="526" w:type="pct"/>
+          </w:tcPr>
+          <w:p>
+            <w:pPr>
+              <w:jc w:val="center"/>
+              <w:cnfStyle w:val="100000000000" w:firstRow="1" w:lastRow="0" w:firstColumn="0" w:lastColumn="0" w:oddVBand="0" w:evenVBand="0" w:oddHBand="0" w:evenHBand="0" w:firstRowFirstColumn="0" w:firstRowLastColumn="0" w:lastRowFirstColumn="0" w:lastRowLastColumn="0"/>
+              <w:rPr>
+                <w:rFonts w:ascii="Times New Roman" w:hAnsi="Times New Roman" w:cs="Times New Roman"/>
+                <w:sz w:val="18"/>
+                <w:szCs w:val="18"/>
+                <w:lang w:eastAsia="en-US" w:bidi="ar-SA"/>
+              </w:rPr>
+            </w:pPr>
+            <w:r>
+              <w:rPr>
+                <w:rFonts w:ascii="Times New Roman" w:hAnsi="Times New Roman" w:cs="Times New Roman"/>
+                <w:sz w:val="18"/>
+                <w:szCs w:val="18"/>
+                <w:lang w:eastAsia="en-US" w:bidi="ar-SA"/>
+              </w:rPr>
+              <w:t>Img</w:t>
+            </w:r>
+          </w:p>
+          <w:p>
+            <w:pPr>
+              <w:jc w:val="center"/>
+              <w:cnfStyle w:val="100000000000" w:firstRow="1" w:lastRow="0" w:firstColumn="0" w:lastColumn="0" w:oddVBand="0" w:evenVBand="0" w:oddHBand="0" w:evenHBand="0" w:firstRowFirstColumn="0" w:firstRowLastColumn="0" w:lastRowFirstColumn="0" w:lastRowLastColumn="0"/>
+              <w:rPr>
+                <w:rFonts w:ascii="Times New Roman" w:hAnsi="Times New Roman" w:cs="Times New Roman"/>
+                <w:sz w:val="18"/>
+                <w:szCs w:val="18"/>
+                <w:lang w:eastAsia="en-US" w:bidi="ar-SA"/>
+              </w:rPr>
+            </w:pPr>
+            <w:r>
+              <w:rPr>
+                <w:rFonts w:ascii="Times New Roman" w:hAnsi="Times New Roman" w:cs="Times New Roman"/>
+                <w:sz w:val="18"/>
+                <w:szCs w:val="18"/>
+                <w:lang w:eastAsia="en-US" w:bidi="ar-SA"/>
+              </w:rPr>
+              <w:t>St2</w:t>
+            </w:r>
+          </w:p>
+        </w:tc>
+        <w:tc>
+          <w:tcPr>
+            <w:tcW w:w="526" w:type="pct"/>
+          </w:tcPr>
+          <w:p>
+            <w:pPr>
+              <w:jc w:val="center"/>
+              <w:cnfStyle w:val="100000000000" w:firstRow="1" w:lastRow="0" w:firstColumn="0" w:lastColumn="0" w:oddVBand="0" w:evenVBand="0" w:oddHBand="0" w:evenHBand="0" w:firstRowFirstColumn="0" w:firstRowLastColumn="0" w:lastRowFirstColumn="0" w:lastRowLastColumn="0"/>
+              <w:rPr>
+                <w:rFonts w:ascii="Times New Roman" w:hAnsi="Times New Roman" w:cs="Times New Roman"/>
+                <w:sz w:val="18"/>
+                <w:szCs w:val="18"/>
+                <w:lang w:eastAsia="en-US" w:bidi="ar-SA"/>
+              </w:rPr>
+            </w:pPr>
+            <w:r>
+              <w:rPr>
+                <w:rFonts w:ascii="Times New Roman" w:hAnsi="Times New Roman" w:cs="Times New Roman"/>
+                <w:sz w:val="18"/>
+                <w:szCs w:val="18"/>
+                <w:lang w:eastAsia="en-US" w:bidi="ar-SA"/>
+              </w:rPr>
+              <w:t>Img</w:t>
+            </w:r>
+          </w:p>
+          <w:p>
+            <w:pPr>
+              <w:jc w:val="center"/>
+              <w:cnfStyle w:val="100000000000" w:firstRow="1" w:lastRow="0" w:firstColumn="0" w:lastColumn="0" w:oddVBand="0" w:evenVBand="0" w:oddHBand="0" w:evenHBand="0" w:firstRowFirstColumn="0" w:firstRowLastColumn="0" w:lastRowFirstColumn="0" w:lastRowLastColumn="0"/>
+              <w:rPr>
+                <w:rFonts w:ascii="Times New Roman" w:hAnsi="Times New Roman" w:cs="Times New Roman"/>
+                <w:sz w:val="18"/>
+                <w:szCs w:val="18"/>
+                <w:lang w:eastAsia="en-US" w:bidi="ar-SA"/>
+              </w:rPr>
+            </w:pPr>
+            <w:r>
+              <w:rPr>
+                <w:rFonts w:ascii="Times New Roman" w:hAnsi="Times New Roman" w:cs="Times New Roman"/>
+                <w:sz w:val="18"/>
+                <w:szCs w:val="18"/>
+                <w:lang w:eastAsia="en-US" w:bidi="ar-SA"/>
+              </w:rPr>
+              <w:t>St3</w:t>
+            </w:r>
+          </w:p>
+        </w:tc>
+        <w:tc>
+          <w:tcPr>
+            <w:tcW w:w="526" w:type="pct"/>
+          </w:tcPr>
+          <w:p>
+            <w:pPr>
+              <w:jc w:val="center"/>
+              <w:cnfStyle w:val="100000000000" w:firstRow="1" w:lastRow="0" w:firstColumn="0" w:lastColumn="0" w:oddVBand="0" w:evenVBand="0" w:oddHBand="0" w:evenHBand="0" w:firstRowFirstColumn="0" w:firstRowLastColumn="0" w:lastRowFirstColumn="0" w:lastRowLastColumn="0"/>
+              <w:rPr>
+                <w:rFonts w:ascii="Times New Roman" w:hAnsi="Times New Roman" w:cs="Times New Roman"/>
+                <w:sz w:val="18"/>
+                <w:szCs w:val="18"/>
+                <w:lang w:eastAsia="en-US" w:bidi="ar-SA"/>
+              </w:rPr>
+            </w:pPr>
+            <w:r>
+              <w:rPr>
+                <w:rFonts w:ascii="Times New Roman" w:hAnsi="Times New Roman" w:cs="Times New Roman"/>
+                <w:sz w:val="18"/>
+                <w:szCs w:val="18"/>
+                <w:lang w:eastAsia="en-US" w:bidi="ar-SA"/>
+              </w:rPr>
+              <w:t>Img</w:t>
+            </w:r>
+          </w:p>
+          <w:p>
+            <w:pPr>
+              <w:jc w:val="center"/>
+              <w:cnfStyle w:val="100000000000" w:firstRow="1" w:lastRow="0" w:firstColumn="0" w:lastColumn="0" w:oddVBand="0" w:evenVBand="0" w:oddHBand="0" w:evenHBand="0" w:firstRowFirstColumn="0" w:firstRowLastColumn="0" w:lastRowFirstColumn="0" w:lastRowLastColumn="0"/>
+              <w:rPr>
+                <w:rFonts w:ascii="Times New Roman" w:hAnsi="Times New Roman" w:cs="Times New Roman"/>
+                <w:sz w:val="18"/>
+                <w:szCs w:val="18"/>
+                <w:lang w:eastAsia="en-US" w:bidi="ar-SA"/>
+              </w:rPr>
+            </w:pPr>
+            <w:r>
+              <w:rPr>
+                <w:rFonts w:ascii="Times New Roman" w:hAnsi="Times New Roman" w:cs="Times New Roman"/>
+                <w:sz w:val="18"/>
+                <w:szCs w:val="18"/>
+                <w:lang w:eastAsia="en-US" w:bidi="ar-SA"/>
+              </w:rPr>
+              <w:t>St4</w:t>
+            </w:r>
+          </w:p>
+        </w:tc>
+        <w:tc>
+          <w:tcPr>
+            <w:tcW w:w="526" w:type="pct"/>
+          </w:tcPr>
+          <w:p>
+            <w:pPr>
+              <w:jc w:val="center"/>
+              <w:cnfStyle w:val="100000000000" w:firstRow="1" w:lastRow="0" w:firstColumn="0" w:lastColumn="0" w:oddVBand="0" w:evenVBand="0" w:oddHBand="0" w:evenHBand="0" w:firstRowFirstColumn="0" w:firstRowLastColumn="0" w:lastRowFirstColumn="0" w:lastRowLastColumn="0"/>
+              <w:rPr>
+                <w:rFonts w:ascii="Times New Roman" w:hAnsi="Times New Roman" w:cs="Times New Roman"/>
+                <w:sz w:val="18"/>
+                <w:szCs w:val="18"/>
+                <w:lang w:eastAsia="en-US" w:bidi="ar-SA"/>
+              </w:rPr>
+            </w:pPr>
+            <w:r>
+              <w:rPr>
+                <w:rFonts w:ascii="Times New Roman" w:hAnsi="Times New Roman" w:cs="Times New Roman"/>
+                <w:sz w:val="18"/>
+                <w:szCs w:val="18"/>
+                <w:lang w:eastAsia="en-US" w:bidi="ar-SA"/>
+              </w:rPr>
+              <w:t>Img</w:t>
+            </w:r>
+          </w:p>
+          <w:p>
+            <w:pPr>
+              <w:jc w:val="center"/>
+              <w:cnfStyle w:val="100000000000" w:firstRow="1" w:lastRow="0" w:firstColumn="0" w:lastColumn="0" w:oddVBand="0" w:evenVBand="0" w:oddHBand="0" w:evenHBand="0" w:firstRowFirstColumn="0" w:firstRowLastColumn="0" w:lastRowFirstColumn="0" w:lastRowLastColumn="0"/>
+              <w:rPr>
+                <w:rFonts w:ascii="Times New Roman" w:hAnsi="Times New Roman" w:cs="Times New Roman"/>
+                <w:sz w:val="18"/>
+                <w:szCs w:val="18"/>
+                <w:lang w:eastAsia="en-US" w:bidi="ar-SA"/>
+              </w:rPr>
+            </w:pPr>
+            <w:r>
+              <w:rPr>
+                <w:rFonts w:ascii="Times New Roman" w:hAnsi="Times New Roman" w:cs="Times New Roman"/>
+                <w:sz w:val="18"/>
+                <w:szCs w:val="18"/>
+                <w:lang w:eastAsia="en-US" w:bidi="ar-SA"/>
+              </w:rPr>
+              <w:t>St5</w:t>
+            </w:r>
+          </w:p>
+        </w:tc>
+        <w:tc>
+          <w:tcPr>
+            <w:tcW w:w="151" w:type="pct"/>
+            <w:gridSpan w:val="2"/>
+          </w:tcPr>
+          <w:p>
+            <w:pPr>
+              <w:jc w:val="center"/>
+              <w:cnfStyle w:val="100000000000" w:firstRow="1" w:lastRow="0" w:firstColumn="0" w:lastColumn="0" w:oddVBand="0" w:evenVBand="0" w:oddHBand="0" w:evenHBand="0" w:firstRowFirstColumn="0" w:firstRowLastColumn="0" w:lastRowFirstColumn="0" w:lastRowLastColumn="0"/>
+              <w:rPr>
+                <w:rFonts w:ascii="Times New Roman" w:hAnsi="Times New Roman" w:cs="Times New Roman"/>
+                <w:sz w:val="18"/>
+                <w:szCs w:val="18"/>
+                <w:lang w:eastAsia="en-US" w:bidi="ar-SA"/>
+              </w:rPr>
+            </w:pPr>
+            <w:r>
+              <w:rPr>
+                <w:rFonts w:ascii="Times New Roman" w:hAnsi="Times New Roman" w:cs="Times New Roman"/>
+                <w:sz w:val="18"/>
+                <w:szCs w:val="18"/>
+                <w:lang w:eastAsia="en-US" w:bidi="ar-SA"/>
+              </w:rPr>
+              <w:t>IgE</w:t>
+            </w:r>
+          </w:p>
+        </w:tc>
+      </w:tr>
+      <w:tr>
+        <w:trPr>
+          <w:gridAfter w:val="1"/>
+          <w:wAfter w:w="9" w:type="pct"/>
+        </w:trPr>
+        <w:tc>
+          <w:tcPr>
+            <w:cnfStyle w:val="001000000000" w:firstRow="0" w:lastRow="0" w:firstColumn="1" w:lastColumn="0" w:oddVBand="0" w:evenVBand="0" w:oddHBand="0" w:evenHBand="0" w:firstRowFirstColumn="0" w:firstRowLastColumn="0" w:lastRowFirstColumn="0" w:lastRowLastColumn="0"/>
+            <w:tcW w:w="245" w:type="pct"/>
+          </w:tcPr>
+          <w:p>
+            <w:pPr>
+              <w:pStyle w:val="oancuaDanhsach"/>
+              <w:ind w:left="0"/>
+              <w:jc w:val="center"/>
+              <w:rPr>
+                <w:rFonts w:ascii="Times New Roman" w:hAnsi="Times New Roman" w:cs="Times New Roman"/>
+                <w:sz w:val="18"/>
+                <w:szCs w:val="18"/>
+                <w:lang w:eastAsia="en-US" w:bidi="ar-SA"/>
+              </w:rPr>
+            </w:pPr>
+            <w:r>
+              <w:rPr>
+                <w:rFonts w:ascii="Times New Roman" w:hAnsi="Times New Roman" w:cs="Times New Roman"/>
+                <w:sz w:val="18"/>
+                <w:szCs w:val="18"/>
+                <w:lang w:eastAsia="en-US" w:bidi="ar-SA"/>
+              </w:rPr>
+              <w:t>1</w:t>
+            </w:r>
+          </w:p>
+        </w:tc>
+        <w:tc>
+          <w:tcPr>
+            <w:tcW w:w="667" w:type="pct"/>
+          </w:tcPr>
+          <w:p>
+            <w:pPr>
+              <w:jc w:val="center"/>
+              <w:cnfStyle w:val="000000000000" w:firstRow="0" w:lastRow="0" w:firstColumn="0" w:lastColumn="0" w:oddVBand="0" w:evenVBand="0" w:oddHBand="0" w:evenHBand="0" w:firstRowFirstColumn="0" w:firstRowLastColumn="0" w:lastRowFirstColumn="0" w:lastRowLastColumn="0"/>
+              <w:rPr>
+                <w:rFonts w:ascii="Times New Roman" w:hAnsi="Times New Roman" w:cs="Times New Roman"/>
+                <w:sz w:val="18"/>
+                <w:szCs w:val="18"/>
+                <w:lang w:eastAsia="en-US" w:bidi="ar-SA"/>
+              </w:rPr>
+            </w:pPr>
+            <w:r>
+              <w:rPr>
+                <w:rFonts w:ascii="Times New Roman" w:hAnsi="Times New Roman" w:cs="Times New Roman"/>
+                <w:sz w:val="18"/>
+                <w:szCs w:val="18"/>
+                <w:lang w:eastAsia="en-US" w:bidi="ar-SA"/>
+              </w:rPr>
+              <w:t>1</w:t>
+            </w:r>
+          </w:p>
+        </w:tc>
+        <w:tc>
+          <w:tcPr>
+            <w:tcW w:w="404" w:type="pct"/>
+          </w:tcPr>
+          <w:p>
+            <w:pPr>
+              <w:jc w:val="center"/>
+              <w:cnfStyle w:val="000000000000" w:firstRow="0" w:lastRow="0" w:firstColumn="0" w:lastColumn="0" w:oddVBand="0" w:evenVBand="0" w:oddHBand="0" w:evenHBand="0" w:firstRowFirstColumn="0" w:firstRowLastColumn="0" w:lastRowFirstColumn="0" w:lastRowLastColumn="0"/>
+              <w:rPr>
+                <w:rFonts w:ascii="Times New Roman" w:hAnsi="Times New Roman" w:cs="Times New Roman"/>
+                <w:sz w:val="18"/>
+                <w:szCs w:val="18"/>
+                <w:lang w:eastAsia="en-US" w:bidi="ar-SA"/>
+              </w:rPr>
+            </w:pPr>
+            <w:r>
+              <w:rPr>
+                <w:rFonts w:ascii="Times New Roman" w:hAnsi="Times New Roman" w:cs="Times New Roman"/>
+                <w:sz w:val="18"/>
+                <w:szCs w:val="18"/>
+                <w:lang w:eastAsia="en-US" w:bidi="ar-SA"/>
+              </w:rPr>
+              <w:t>1</w:t>
+            </w:r>
+          </w:p>
+        </w:tc>
+        <w:tc>
+          <w:tcPr>
+            <w:tcW w:w="293" w:type="pct"/>
+          </w:tcPr>
+          <w:p>
+            <w:pPr>
+              <w:jc w:val="center"/>
+              <w:cnfStyle w:val="000000000000" w:firstRow="0" w:lastRow="0" w:firstColumn="0" w:lastColumn="0" w:oddVBand="0" w:evenVBand="0" w:oddHBand="0" w:evenHBand="0" w:firstRowFirstColumn="0" w:firstRowLastColumn="0" w:lastRowFirstColumn="0" w:lastRowLastColumn="0"/>
+              <w:rPr>
+                <w:rFonts w:ascii="Times New Roman" w:hAnsi="Times New Roman" w:cs="Times New Roman"/>
+                <w:sz w:val="18"/>
+                <w:szCs w:val="18"/>
+                <w:lang w:eastAsia="en-US" w:bidi="ar-SA"/>
+              </w:rPr>
+            </w:pPr>
+            <w:r>
+              <w:rPr>
+                <w:rFonts w:ascii="Times New Roman" w:hAnsi="Times New Roman" w:cs="Times New Roman"/>
+                <w:sz w:val="18"/>
+                <w:szCs w:val="18"/>
+                <w:lang w:eastAsia="en-US" w:bidi="ar-SA"/>
+              </w:rPr>
+              <w:t>10</w:t>
+            </w:r>
+            <w:r>
+              <w:rPr>
+                <w:rFonts w:ascii="Times New Roman" w:hAnsi="Times New Roman" w:cs="Times New Roman"/>
+                <w:sz w:val="18"/>
+                <w:szCs w:val="18"/>
+                <w:lang w:eastAsia="en-US" w:bidi="ar-SA"/>
+              </w:rPr>
+              <w:t>0</w:t>
+            </w:r>
+          </w:p>
+        </w:tc>
+        <w:tc>
+          <w:tcPr>
+            <w:tcW w:w="609" w:type="pct"/>
+          </w:tcPr>
+          <w:p>
+            <w:pPr>
+              <w:jc w:val="center"/>
+              <w:cnfStyle w:val="000000000000" w:firstRow="0" w:lastRow="0" w:firstColumn="0" w:lastColumn="0" w:oddVBand="0" w:evenVBand="0" w:oddHBand="0" w:evenHBand="0" w:firstRowFirstColumn="0" w:firstRowLastColumn="0" w:lastRowFirstColumn="0" w:lastRowLastColumn="0"/>
+              <w:rPr>
+                <w:rFonts w:ascii="Times New Roman" w:hAnsi="Times New Roman" w:cs="Times New Roman"/>
+                <w:sz w:val="18"/>
+                <w:szCs w:val="18"/>
+                <w:lang w:eastAsia="en-US" w:bidi="ar-SA"/>
+              </w:rPr>
+            </w:pPr>
+            <w:r>
+              <w:rPr>
+                <w:rFonts w:ascii="Times New Roman" w:hAnsi="Times New Roman" w:cs="Times New Roman"/>
+                <w:sz w:val="18"/>
+                <w:szCs w:val="18"/>
+                <w:lang w:eastAsia="en-US" w:bidi="ar-SA"/>
+              </w:rPr>
+              <w:t>E:\Ảnh\ảnh linh tinh</w:t>
+            </w:r>
+            <w:r>
+              <w:rPr>
+                <w:rFonts w:ascii="Times New Roman" w:hAnsi="Times New Roman" w:cs="Times New Roman"/>
+                <w:sz w:val="18"/>
+                <w:szCs w:val="18"/>
+                <w:lang w:eastAsia="en-US" w:bidi="ar-SA"/>
+              </w:rPr>
+              <w:t>\1.jpg</w:t>
+            </w:r>
+          </w:p>
+        </w:tc>
+        <w:tc>
+          <w:tcPr>
+            <w:tcW w:w="525" w:type="pct"/>
+          </w:tcPr>
+          <w:p>
+            <w:pPr>
+              <w:jc w:val="center"/>
+              <w:cnfStyle w:val="000000000000" w:firstRow="0" w:lastRow="0" w:firstColumn="0" w:lastColumn="0" w:oddVBand="0" w:evenVBand="0" w:oddHBand="0" w:evenHBand="0" w:firstRowFirstColumn="0" w:firstRowLastColumn="0" w:lastRowFirstColumn="0" w:lastRowLastColumn="0"/>
+              <w:rPr>
+                <w:rFonts w:ascii="Times New Roman" w:hAnsi="Times New Roman" w:cs="Times New Roman"/>
+                <w:sz w:val="18"/>
+                <w:szCs w:val="18"/>
+                <w:lang w:eastAsia="en-US" w:bidi="ar-SA"/>
+              </w:rPr>
+            </w:pPr>
+            <w:r>
+              <w:rPr>
+                <w:rFonts w:ascii="Times New Roman" w:hAnsi="Times New Roman" w:cs="Times New Roman"/>
+                <w:sz w:val="18"/>
+                <w:szCs w:val="18"/>
+                <w:lang w:eastAsia="en-US" w:bidi="ar-SA"/>
+              </w:rPr>
+              <w:t>E:\Ảnh\ả</w:t>
+            </w:r>
+            <w:r>
+              <w:rPr>
+                <w:rFonts w:ascii="Times New Roman" w:hAnsi="Times New Roman" w:cs="Times New Roman"/>
+                <w:sz w:val="18"/>
+                <w:szCs w:val="18"/>
+                <w:lang w:eastAsia="en-US" w:bidi="ar-SA"/>
+              </w:rPr>
+              <w:t xml:space="preserve">nh </w:t>
+            </w:r>
+            <w:r>
+              <w:rPr>
+                <w:rFonts w:ascii="Times New Roman" w:hAnsi="Times New Roman" w:cs="Times New Roman"/>
+                <w:sz w:val="18"/>
+                <w:szCs w:val="18"/>
+                <w:lang w:eastAsia="en-US" w:bidi="ar-SA"/>
+              </w:rPr>
+              <w:t>linh tinh</w:t>
+            </w:r>
+            <w:r>
+              <w:rPr>
+                <w:rFonts w:ascii="Times New Roman" w:hAnsi="Times New Roman" w:cs="Times New Roman"/>
+                <w:sz w:val="18"/>
+                <w:szCs w:val="18"/>
+                <w:lang w:eastAsia="en-US" w:bidi="ar-SA"/>
+              </w:rPr>
+              <w:t>\1.jpg</w:t>
+            </w:r>
+          </w:p>
+        </w:tc>
+        <w:tc>
+          <w:tcPr>
+            <w:tcW w:w="526" w:type="pct"/>
+          </w:tcPr>
+          <w:p>
+            <w:pPr>
+              <w:jc w:val="center"/>
+              <w:cnfStyle w:val="000000000000" w:firstRow="0" w:lastRow="0" w:firstColumn="0" w:lastColumn="0" w:oddVBand="0" w:evenVBand="0" w:oddHBand="0" w:evenHBand="0" w:firstRowFirstColumn="0" w:firstRowLastColumn="0" w:lastRowFirstColumn="0" w:lastRowLastColumn="0"/>
+              <w:rPr>
+                <w:rFonts w:ascii="Times New Roman" w:hAnsi="Times New Roman" w:cs="Times New Roman"/>
+                <w:sz w:val="18"/>
+                <w:szCs w:val="18"/>
+                <w:lang w:eastAsia="en-US" w:bidi="ar-SA"/>
+              </w:rPr>
+            </w:pPr>
+            <w:r>
+              <w:rPr>
+                <w:rFonts w:ascii="Times New Roman" w:hAnsi="Times New Roman" w:cs="Times New Roman"/>
+                <w:sz w:val="18"/>
+                <w:szCs w:val="18"/>
+                <w:lang w:eastAsia="en-US" w:bidi="ar-SA"/>
+              </w:rPr>
+              <w:t>E:\Ảnh\ảnh linh tinh</w:t>
+            </w:r>
+            <w:r>
+              <w:rPr>
+                <w:rFonts w:ascii="Times New Roman" w:hAnsi="Times New Roman" w:cs="Times New Roman"/>
+                <w:sz w:val="18"/>
+                <w:szCs w:val="18"/>
+                <w:lang w:eastAsia="en-US" w:bidi="ar-SA"/>
+              </w:rPr>
+              <w:t>\1.jpg</w:t>
+            </w:r>
+          </w:p>
+        </w:tc>
+        <w:tc>
+          <w:tcPr>
+            <w:tcW w:w="526" w:type="pct"/>
+          </w:tcPr>
+          <w:p>
+            <w:pPr>
+              <w:jc w:val="center"/>
+              <w:cnfStyle w:val="000000000000" w:firstRow="0" w:lastRow="0" w:firstColumn="0" w:lastColumn="0" w:oddVBand="0" w:evenVBand="0" w:oddHBand="0" w:evenHBand="0" w:firstRowFirstColumn="0" w:firstRowLastColumn="0" w:lastRowFirstColumn="0" w:lastRowLastColumn="0"/>
+              <w:rPr>
+                <w:rFonts w:ascii="Times New Roman" w:hAnsi="Times New Roman" w:cs="Times New Roman"/>
+                <w:sz w:val="18"/>
+                <w:szCs w:val="18"/>
+                <w:lang w:eastAsia="en-US" w:bidi="ar-SA"/>
+              </w:rPr>
+            </w:pPr>
+            <w:r>
+              <w:rPr>
+                <w:rFonts w:ascii="Times New Roman" w:hAnsi="Times New Roman" w:cs="Times New Roman"/>
+                <w:sz w:val="18"/>
+                <w:szCs w:val="18"/>
+                <w:lang w:eastAsia="en-US" w:bidi="ar-SA"/>
+              </w:rPr>
+              <w:t>E:\Ảnh\ảnh linh tinh</w:t>
+            </w:r>
+            <w:r>
+              <w:rPr>
+                <w:rFonts w:ascii="Times New Roman" w:hAnsi="Times New Roman" w:cs="Times New Roman"/>
+                <w:sz w:val="18"/>
+                <w:szCs w:val="18"/>
+                <w:lang w:eastAsia="en-US" w:bidi="ar-SA"/>
+              </w:rPr>
+              <w:t>\1.jpg</w:t>
+            </w:r>
+          </w:p>
+        </w:tc>
+        <w:tc>
+          <w:tcPr>
+            <w:tcW w:w="526" w:type="pct"/>
+          </w:tcPr>
+          <w:p>
+            <w:pPr>
+              <w:jc w:val="center"/>
+              <w:cnfStyle w:val="000000000000" w:firstRow="0" w:lastRow="0" w:firstColumn="0" w:lastColumn="0" w:oddVBand="0" w:evenVBand="0" w:oddHBand="0" w:evenHBand="0" w:firstRowFirstColumn="0" w:firstRowLastColumn="0" w:lastRowFirstColumn="0" w:lastRowLastColumn="0"/>
+              <w:rPr>
+                <w:rFonts w:ascii="Times New Roman" w:hAnsi="Times New Roman" w:cs="Times New Roman"/>
+                <w:sz w:val="18"/>
+                <w:szCs w:val="18"/>
+                <w:lang w:eastAsia="en-US" w:bidi="ar-SA"/>
+              </w:rPr>
+            </w:pPr>
+            <w:r>
+              <w:rPr>
+                <w:rFonts w:ascii="Times New Roman" w:hAnsi="Times New Roman" w:cs="Times New Roman"/>
+                <w:sz w:val="18"/>
+                <w:szCs w:val="18"/>
+                <w:lang w:eastAsia="en-US" w:bidi="ar-SA"/>
+              </w:rPr>
+              <w:t>E:\Ảnh\ảnh linh tinh</w:t>
+            </w:r>
+            <w:r>
+              <w:rPr>
+                <w:rFonts w:ascii="Times New Roman" w:hAnsi="Times New Roman" w:cs="Times New Roman"/>
+                <w:sz w:val="18"/>
+                <w:szCs w:val="18"/>
+                <w:lang w:eastAsia="en-US" w:bidi="ar-SA"/>
+              </w:rPr>
+              <w:t>\1.jpg</w:t>
+            </w:r>
+          </w:p>
+        </w:tc>
+        <w:tc>
+          <w:tcPr>
+            <w:tcW w:w="526" w:type="pct"/>
+          </w:tcPr>
+          <w:p>
+            <w:pPr>
+              <w:jc w:val="center"/>
+              <w:cnfStyle w:val="000000000000" w:firstRow="0" w:lastRow="0" w:firstColumn="0" w:lastColumn="0" w:oddVBand="0" w:evenVBand="0" w:oddHBand="0" w:evenHBand="0" w:firstRowFirstColumn="0" w:firstRowLastColumn="0" w:lastRowFirstColumn="0" w:lastRowLastColumn="0"/>
+              <w:rPr>
+                <w:rFonts w:ascii="Times New Roman" w:hAnsi="Times New Roman" w:cs="Times New Roman"/>
+                <w:sz w:val="18"/>
+                <w:szCs w:val="18"/>
+                <w:lang w:eastAsia="en-US" w:bidi="ar-SA"/>
+              </w:rPr>
+            </w:pPr>
+            <w:r>
+              <w:rPr>
+                <w:rFonts w:ascii="Times New Roman" w:hAnsi="Times New Roman" w:cs="Times New Roman"/>
+                <w:sz w:val="18"/>
+                <w:szCs w:val="18"/>
+                <w:lang w:eastAsia="en-US" w:bidi="ar-SA"/>
+              </w:rPr>
+              <w:t>E:\Ảnh\ảnh linh tinh</w:t>
+            </w:r>
+            <w:r>
+              <w:rPr>
+                <w:rFonts w:ascii="Times New Roman" w:hAnsi="Times New Roman" w:cs="Times New Roman"/>
+                <w:sz w:val="18"/>
+                <w:szCs w:val="18"/>
+                <w:lang w:eastAsia="en-US" w:bidi="ar-SA"/>
+              </w:rPr>
+              <w:t>\1.jpg</w:t>
+            </w:r>
+          </w:p>
+        </w:tc>
+        <w:tc>
+          <w:tcPr>
+            <w:tcW w:w="142" w:type="pct"/>
+          </w:tcPr>
+          <w:p>
+            <w:pPr>
+              <w:ind w:left="360"/>
+              <w:jc w:val="center"/>
+              <w:cnfStyle w:val="000000000000" w:firstRow="0" w:lastRow="0" w:firstColumn="0" w:lastColumn="0" w:oddVBand="0" w:evenVBand="0" w:oddHBand="0" w:evenHBand="0" w:firstRowFirstColumn="0" w:firstRowLastColumn="0" w:lastRowFirstColumn="0" w:lastRowLastColumn="0"/>
+              <w:rPr>
+                <w:rFonts w:ascii="Times New Roman" w:hAnsi="Times New Roman" w:cs="Times New Roman"/>
+                <w:sz w:val="18"/>
+                <w:szCs w:val="18"/>
+                <w:lang w:eastAsia="en-US" w:bidi="ar-SA"/>
+              </w:rPr>
+            </w:pPr>
+          </w:p>
+        </w:tc>
+      </w:tr>
+      <w:tr>
+        <w:trPr>
+          <w:gridAfter w:val="1"/>
+          <w:cnfStyle w:val="000000010000" w:firstRow="0" w:lastRow="0" w:firstColumn="0" w:lastColumn="0" w:oddVBand="0" w:evenVBand="0" w:oddHBand="0" w:evenHBand="1" w:firstRowFirstColumn="0" w:firstRowLastColumn="0" w:lastRowFirstColumn="0" w:lastRowLastColumn="0"/>
+          <w:wAfter w:w="9" w:type="pct"/>
+        </w:trPr>
+        <w:tc>
+          <w:tcPr>
+            <w:cnfStyle w:val="001000000000" w:firstRow="0" w:lastRow="0" w:firstColumn="1" w:lastColumn="0" w:oddVBand="0" w:evenVBand="0" w:oddHBand="0" w:evenHBand="0" w:firstRowFirstColumn="0" w:firstRowLastColumn="0" w:lastRowFirstColumn="0" w:lastRowLastColumn="0"/>
+            <w:tcW w:w="245" w:type="pct"/>
+          </w:tcPr>
+          <w:p>
+            <w:pPr>
+              <w:pStyle w:val="oancuaDanhsach"/>
+              <w:ind w:left="0"/>
+              <w:jc w:val="center"/>
+              <w:rPr>
+                <w:rFonts w:ascii="Times New Roman" w:hAnsi="Times New Roman" w:cs="Times New Roman"/>
+                <w:sz w:val="18"/>
+                <w:szCs w:val="18"/>
+                <w:lang w:eastAsia="en-US" w:bidi="ar-SA"/>
+              </w:rPr>
+            </w:pPr>
+            <w:r>
+              <w:rPr>
+                <w:rFonts w:ascii="Times New Roman" w:hAnsi="Times New Roman" w:cs="Times New Roman"/>
+                <w:sz w:val="18"/>
+                <w:szCs w:val="18"/>
+                <w:lang w:eastAsia="en-US" w:bidi="ar-SA"/>
+              </w:rPr>
+              <w:t>2</w:t>
+            </w:r>
+          </w:p>
+        </w:tc>
+        <w:tc>
+          <w:tcPr>
+            <w:tcW w:w="667" w:type="pct"/>
+          </w:tcPr>
+          <w:p>
+            <w:pPr>
+              <w:jc w:val="center"/>
+              <w:cnfStyle w:val="000000010000" w:firstRow="0" w:lastRow="0" w:firstColumn="0" w:lastColumn="0" w:oddVBand="0" w:evenVBand="0" w:oddHBand="0" w:evenHBand="1" w:firstRowFirstColumn="0" w:firstRowLastColumn="0" w:lastRowFirstColumn="0" w:lastRowLastColumn="0"/>
+              <w:rPr>
+                <w:rFonts w:ascii="Times New Roman" w:hAnsi="Times New Roman" w:cs="Times New Roman"/>
+                <w:sz w:val="18"/>
+                <w:szCs w:val="18"/>
+                <w:lang w:eastAsia="en-US" w:bidi="ar-SA"/>
+              </w:rPr>
+            </w:pPr>
+            <w:r>
+              <w:rPr>
+                <w:rFonts w:ascii="Times New Roman" w:hAnsi="Times New Roman" w:cs="Times New Roman"/>
+                <w:sz w:val="18"/>
+                <w:szCs w:val="18"/>
+                <w:lang w:eastAsia="en-US" w:bidi="ar-SA"/>
+              </w:rPr>
+              <w:t>1</w:t>
+            </w:r>
+          </w:p>
+        </w:tc>
+        <w:tc>
+          <w:tcPr>
+            <w:tcW w:w="404" w:type="pct"/>
+          </w:tcPr>
+          <w:p>
+            <w:pPr>
+              <w:jc w:val="center"/>
+              <w:cnfStyle w:val="000000010000" w:firstRow="0" w:lastRow="0" w:firstColumn="0" w:lastColumn="0" w:oddVBand="0" w:evenVBand="0" w:oddHBand="0" w:evenHBand="1" w:firstRowFirstColumn="0" w:firstRowLastColumn="0" w:lastRowFirstColumn="0" w:lastRowLastColumn="0"/>
+              <w:rPr>
+                <w:rFonts w:ascii="Times New Roman" w:hAnsi="Times New Roman" w:cs="Times New Roman"/>
+                <w:sz w:val="18"/>
+                <w:szCs w:val="18"/>
+                <w:lang w:eastAsia="en-US" w:bidi="ar-SA"/>
+              </w:rPr>
+            </w:pPr>
+            <w:r>
+              <w:rPr>
+                <w:rFonts w:ascii="Times New Roman" w:hAnsi="Times New Roman" w:cs="Times New Roman"/>
+                <w:sz w:val="18"/>
+                <w:szCs w:val="18"/>
+                <w:lang w:eastAsia="en-US" w:bidi="ar-SA"/>
+              </w:rPr>
+              <w:t>2</w:t>
+            </w:r>
+          </w:p>
+        </w:tc>
+        <w:tc>
+          <w:tcPr>
+            <w:tcW w:w="293" w:type="pct"/>
+          </w:tcPr>
+          <w:p>
+            <w:pPr>
+              <w:jc w:val="center"/>
+              <w:cnfStyle w:val="000000010000" w:firstRow="0" w:lastRow="0" w:firstColumn="0" w:lastColumn="0" w:oddVBand="0" w:evenVBand="0" w:oddHBand="0" w:evenHBand="1" w:firstRowFirstColumn="0" w:firstRowLastColumn="0" w:lastRowFirstColumn="0" w:lastRowLastColumn="0"/>
+              <w:rPr>
+                <w:rFonts w:ascii="Times New Roman" w:hAnsi="Times New Roman" w:cs="Times New Roman"/>
+                <w:sz w:val="18"/>
+                <w:szCs w:val="18"/>
+                <w:lang w:eastAsia="en-US" w:bidi="ar-SA"/>
+              </w:rPr>
+            </w:pPr>
+            <w:r>
+              <w:rPr>
+                <w:rFonts w:ascii="Times New Roman" w:hAnsi="Times New Roman" w:cs="Times New Roman"/>
+                <w:sz w:val="18"/>
+                <w:szCs w:val="18"/>
+                <w:lang w:eastAsia="en-US" w:bidi="ar-SA"/>
+              </w:rPr>
+              <w:t>150</w:t>
+            </w:r>
+          </w:p>
+        </w:tc>
+        <w:tc>
+          <w:tcPr>
+            <w:tcW w:w="609" w:type="pct"/>
+          </w:tcPr>
+          <w:p>
+            <w:pPr>
+              <w:jc w:val="center"/>
+              <w:cnfStyle w:val="000000010000" w:firstRow="0" w:lastRow="0" w:firstColumn="0" w:lastColumn="0" w:oddVBand="0" w:evenVBand="0" w:oddHBand="0" w:evenHBand="1" w:firstRowFirstColumn="0" w:firstRowLastColumn="0" w:lastRowFirstColumn="0" w:lastRowLastColumn="0"/>
+              <w:rPr>
+                <w:rFonts w:ascii="Times New Roman" w:hAnsi="Times New Roman" w:cs="Times New Roman"/>
+                <w:sz w:val="18"/>
+                <w:szCs w:val="18"/>
+                <w:lang w:eastAsia="en-US" w:bidi="ar-SA"/>
+              </w:rPr>
+            </w:pPr>
+            <w:r>
+              <w:rPr>
+                <w:rFonts w:ascii="Times New Roman" w:hAnsi="Times New Roman" w:cs="Times New Roman"/>
+                <w:sz w:val="18"/>
+                <w:szCs w:val="18"/>
+                <w:lang w:eastAsia="en-US" w:bidi="ar-SA"/>
+              </w:rPr>
+              <w:t>E:\Ảnh\ảnh linh tinh</w:t>
+            </w:r>
+            <w:r>
+              <w:rPr>
+                <w:rFonts w:ascii="Times New Roman" w:hAnsi="Times New Roman" w:cs="Times New Roman"/>
+                <w:sz w:val="18"/>
+                <w:szCs w:val="18"/>
+                <w:lang w:eastAsia="en-US" w:bidi="ar-SA"/>
+              </w:rPr>
+              <w:t>\1.jpg</w:t>
+            </w:r>
+          </w:p>
+        </w:tc>
+        <w:tc>
+          <w:tcPr>
+            <w:tcW w:w="525" w:type="pct"/>
+          </w:tcPr>
+          <w:p>
+            <w:pPr>
+              <w:jc w:val="center"/>
+              <w:cnfStyle w:val="000000010000" w:firstRow="0" w:lastRow="0" w:firstColumn="0" w:lastColumn="0" w:oddVBand="0" w:evenVBand="0" w:oddHBand="0" w:evenHBand="1" w:firstRowFirstColumn="0" w:firstRowLastColumn="0" w:lastRowFirstColumn="0" w:lastRowLastColumn="0"/>
+              <w:rPr>
+                <w:rFonts w:ascii="Times New Roman" w:hAnsi="Times New Roman" w:cs="Times New Roman"/>
+                <w:sz w:val="18"/>
+                <w:szCs w:val="18"/>
+                <w:lang w:eastAsia="en-US" w:bidi="ar-SA"/>
+              </w:rPr>
+            </w:pPr>
+            <w:r>
+              <w:rPr>
+                <w:rFonts w:ascii="Times New Roman" w:hAnsi="Times New Roman" w:cs="Times New Roman"/>
+                <w:sz w:val="18"/>
+                <w:szCs w:val="18"/>
+                <w:lang w:eastAsia="en-US" w:bidi="ar-SA"/>
+              </w:rPr>
+              <w:t>E:\Ảnh\ảnh linh tinh</w:t>
+            </w:r>
+            <w:r>
+              <w:rPr>
+                <w:rFonts w:ascii="Times New Roman" w:hAnsi="Times New Roman" w:cs="Times New Roman"/>
+                <w:sz w:val="18"/>
+                <w:szCs w:val="18"/>
+                <w:lang w:eastAsia="en-US" w:bidi="ar-SA"/>
+              </w:rPr>
+              <w:t>\1.jpg</w:t>
+            </w:r>
+          </w:p>
+        </w:tc>
+        <w:tc>
+          <w:tcPr>
+            <w:tcW w:w="526" w:type="pct"/>
+          </w:tcPr>
+          <w:p>
+            <w:pPr>
+              <w:jc w:val="center"/>
+              <w:cnfStyle w:val="000000010000" w:firstRow="0" w:lastRow="0" w:firstColumn="0" w:lastColumn="0" w:oddVBand="0" w:evenVBand="0" w:oddHBand="0" w:evenHBand="1" w:firstRowFirstColumn="0" w:firstRowLastColumn="0" w:lastRowFirstColumn="0" w:lastRowLastColumn="0"/>
+              <w:rPr>
+                <w:rFonts w:ascii="Times New Roman" w:hAnsi="Times New Roman" w:cs="Times New Roman"/>
+                <w:sz w:val="18"/>
+                <w:szCs w:val="18"/>
+                <w:lang w:eastAsia="en-US" w:bidi="ar-SA"/>
+              </w:rPr>
+            </w:pPr>
+            <w:r>
+              <w:rPr>
+                <w:rFonts w:ascii="Times New Roman" w:hAnsi="Times New Roman" w:cs="Times New Roman"/>
+                <w:sz w:val="18"/>
+                <w:szCs w:val="18"/>
+                <w:lang w:eastAsia="en-US" w:bidi="ar-SA"/>
+              </w:rPr>
+              <w:t>E:\Ảnh\ảnh linh tinh</w:t>
+            </w:r>
+            <w:r>
+              <w:rPr>
+                <w:rFonts w:ascii="Times New Roman" w:hAnsi="Times New Roman" w:cs="Times New Roman"/>
+                <w:sz w:val="18"/>
+                <w:szCs w:val="18"/>
+                <w:lang w:eastAsia="en-US" w:bidi="ar-SA"/>
+              </w:rPr>
+              <w:t>\1.jpg</w:t>
+            </w:r>
+          </w:p>
+        </w:tc>
+        <w:tc>
+          <w:tcPr>
+            <w:tcW w:w="526" w:type="pct"/>
+          </w:tcPr>
+          <w:p>
+            <w:pPr>
+              <w:jc w:val="center"/>
+              <w:cnfStyle w:val="000000010000" w:firstRow="0" w:lastRow="0" w:firstColumn="0" w:lastColumn="0" w:oddVBand="0" w:evenVBand="0" w:oddHBand="0" w:evenHBand="1" w:firstRowFirstColumn="0" w:firstRowLastColumn="0" w:lastRowFirstColumn="0" w:lastRowLastColumn="0"/>
+              <w:rPr>
+                <w:rFonts w:ascii="Times New Roman" w:hAnsi="Times New Roman" w:cs="Times New Roman"/>
+                <w:sz w:val="18"/>
+                <w:szCs w:val="18"/>
+                <w:lang w:eastAsia="en-US" w:bidi="ar-SA"/>
+              </w:rPr>
+            </w:pPr>
+            <w:r>
+              <w:rPr>
+                <w:rFonts w:ascii="Times New Roman" w:hAnsi="Times New Roman" w:cs="Times New Roman"/>
+                <w:sz w:val="18"/>
+                <w:szCs w:val="18"/>
+                <w:lang w:eastAsia="en-US" w:bidi="ar-SA"/>
+              </w:rPr>
+              <w:t>E:\Ảnh\ảnh linh tinh</w:t>
+            </w:r>
+            <w:r>
+              <w:rPr>
+                <w:rFonts w:ascii="Times New Roman" w:hAnsi="Times New Roman" w:cs="Times New Roman"/>
+                <w:sz w:val="18"/>
+                <w:szCs w:val="18"/>
+                <w:lang w:eastAsia="en-US" w:bidi="ar-SA"/>
+              </w:rPr>
+              <w:t>\1.jpg</w:t>
+            </w:r>
+          </w:p>
+        </w:tc>
+        <w:tc>
+          <w:tcPr>
+            <w:tcW w:w="526" w:type="pct"/>
+          </w:tcPr>
+          <w:p>
+            <w:pPr>
+              <w:jc w:val="center"/>
+              <w:cnfStyle w:val="000000010000" w:firstRow="0" w:lastRow="0" w:firstColumn="0" w:lastColumn="0" w:oddVBand="0" w:evenVBand="0" w:oddHBand="0" w:evenHBand="1" w:firstRowFirstColumn="0" w:firstRowLastColumn="0" w:lastRowFirstColumn="0" w:lastRowLastColumn="0"/>
+              <w:rPr>
+                <w:rFonts w:ascii="Times New Roman" w:hAnsi="Times New Roman" w:cs="Times New Roman"/>
+                <w:sz w:val="18"/>
+                <w:szCs w:val="18"/>
+                <w:lang w:eastAsia="en-US" w:bidi="ar-SA"/>
+              </w:rPr>
+            </w:pPr>
+            <w:r>
+              <w:rPr>
+                <w:rFonts w:ascii="Times New Roman" w:hAnsi="Times New Roman" w:cs="Times New Roman"/>
+                <w:sz w:val="18"/>
+                <w:szCs w:val="18"/>
+                <w:lang w:eastAsia="en-US" w:bidi="ar-SA"/>
+              </w:rPr>
+              <w:t>E:\Ảnh\ảnh linh tinh</w:t>
+            </w:r>
+            <w:r>
+              <w:rPr>
+                <w:rFonts w:ascii="Times New Roman" w:hAnsi="Times New Roman" w:cs="Times New Roman"/>
+                <w:sz w:val="18"/>
+                <w:szCs w:val="18"/>
+                <w:lang w:eastAsia="en-US" w:bidi="ar-SA"/>
+              </w:rPr>
+              <w:t>\1.jpg</w:t>
+            </w:r>
+          </w:p>
+        </w:tc>
+        <w:tc>
+          <w:tcPr>
+            <w:tcW w:w="526" w:type="pct"/>
+          </w:tcPr>
+          <w:p>
+            <w:pPr>
+              <w:jc w:val="center"/>
+              <w:cnfStyle w:val="000000010000" w:firstRow="0" w:lastRow="0" w:firstColumn="0" w:lastColumn="0" w:oddVBand="0" w:evenVBand="0" w:oddHBand="0" w:evenHBand="1" w:firstRowFirstColumn="0" w:firstRowLastColumn="0" w:lastRowFirstColumn="0" w:lastRowLastColumn="0"/>
+              <w:rPr>
+                <w:rFonts w:ascii="Times New Roman" w:hAnsi="Times New Roman" w:cs="Times New Roman"/>
+                <w:sz w:val="18"/>
+                <w:szCs w:val="18"/>
+                <w:lang w:eastAsia="en-US" w:bidi="ar-SA"/>
+              </w:rPr>
+            </w:pPr>
+            <w:r>
+              <w:rPr>
+                <w:rFonts w:ascii="Times New Roman" w:hAnsi="Times New Roman" w:cs="Times New Roman"/>
+                <w:sz w:val="18"/>
+                <w:szCs w:val="18"/>
+                <w:lang w:eastAsia="en-US" w:bidi="ar-SA"/>
+              </w:rPr>
+              <w:t>E:\Ảnh\ảnh linh tinh</w:t>
+            </w:r>
+            <w:r>
+              <w:rPr>
+                <w:rFonts w:ascii="Times New Roman" w:hAnsi="Times New Roman" w:cs="Times New Roman"/>
+                <w:sz w:val="18"/>
+                <w:szCs w:val="18"/>
+                <w:lang w:eastAsia="en-US" w:bidi="ar-SA"/>
+              </w:rPr>
+              <w:t>\1.jpg</w:t>
+            </w:r>
+          </w:p>
+        </w:tc>
+        <w:tc>
+          <w:tcPr>
+            <w:tcW w:w="142" w:type="pct"/>
+          </w:tcPr>
+          <w:p>
+            <w:pPr>
+              <w:ind w:left="360"/>
+              <w:jc w:val="center"/>
+              <w:cnfStyle w:val="000000010000" w:firstRow="0" w:lastRow="0" w:firstColumn="0" w:lastColumn="0" w:oddVBand="0" w:evenVBand="0" w:oddHBand="0" w:evenHBand="1" w:firstRowFirstColumn="0" w:firstRowLastColumn="0" w:lastRowFirstColumn="0" w:lastRowLastColumn="0"/>
+              <w:rPr>
+                <w:rFonts w:ascii="Times New Roman" w:hAnsi="Times New Roman" w:cs="Times New Roman"/>
+                <w:sz w:val="18"/>
+                <w:szCs w:val="18"/>
+                <w:lang w:eastAsia="en-US" w:bidi="ar-SA"/>
+              </w:rPr>
+            </w:pPr>
+          </w:p>
+        </w:tc>
+      </w:tr>
+      <w:tr>
+        <w:trPr>
+          <w:gridAfter w:val="1"/>
+          <w:wAfter w:w="9" w:type="pct"/>
+        </w:trPr>
+        <w:tc>
+          <w:tcPr>
+            <w:cnfStyle w:val="001000000000" w:firstRow="0" w:lastRow="0" w:firstColumn="1" w:lastColumn="0" w:oddVBand="0" w:evenVBand="0" w:oddHBand="0" w:evenHBand="0" w:firstRowFirstColumn="0" w:firstRowLastColumn="0" w:lastRowFirstColumn="0" w:lastRowLastColumn="0"/>
+            <w:tcW w:w="245" w:type="pct"/>
+          </w:tcPr>
+          <w:p>
+            <w:pPr>
+              <w:jc w:val="center"/>
+              <w:rPr>
+                <w:rFonts w:ascii="Times New Roman" w:hAnsi="Times New Roman" w:cs="Times New Roman"/>
+                <w:sz w:val="18"/>
+                <w:szCs w:val="18"/>
+                <w:lang w:eastAsia="en-US" w:bidi="ar-SA"/>
+              </w:rPr>
+            </w:pPr>
+            <w:r>
+              <w:rPr>
+                <w:rFonts w:ascii="Times New Roman" w:hAnsi="Times New Roman" w:cs="Times New Roman"/>
+                <w:sz w:val="18"/>
+                <w:szCs w:val="18"/>
+                <w:lang w:eastAsia="en-US" w:bidi="ar-SA"/>
+              </w:rPr>
+              <w:lastRenderedPageBreak/>
+              <w:t>3</w:t>
+            </w:r>
+          </w:p>
+        </w:tc>
+        <w:tc>
+          <w:tcPr>
+            <w:tcW w:w="667" w:type="pct"/>
+          </w:tcPr>
+          <w:p>
+            <w:pPr>
+              <w:jc w:val="center"/>
+              <w:cnfStyle w:val="000000000000" w:firstRow="0" w:lastRow="0" w:firstColumn="0" w:lastColumn="0" w:oddVBand="0" w:evenVBand="0" w:oddHBand="0" w:evenHBand="0" w:firstRowFirstColumn="0" w:firstRowLastColumn="0" w:lastRowFirstColumn="0" w:lastRowLastColumn="0"/>
+              <w:rPr>
+                <w:rFonts w:ascii="Times New Roman" w:hAnsi="Times New Roman" w:cs="Times New Roman"/>
+                <w:sz w:val="18"/>
+                <w:szCs w:val="18"/>
+                <w:lang w:eastAsia="en-US" w:bidi="ar-SA"/>
+              </w:rPr>
+            </w:pPr>
+            <w:r>
+              <w:rPr>
+                <w:rFonts w:ascii="Times New Roman" w:hAnsi="Times New Roman" w:cs="Times New Roman"/>
+                <w:sz w:val="18"/>
+                <w:szCs w:val="18"/>
+                <w:lang w:eastAsia="en-US" w:bidi="ar-SA"/>
+              </w:rPr>
+              <w:t>2</w:t>
+            </w:r>
+          </w:p>
+        </w:tc>
+        <w:tc>
+          <w:tcPr>
+            <w:tcW w:w="404" w:type="pct"/>
+          </w:tcPr>
+          <w:p>
+            <w:pPr>
+              <w:jc w:val="center"/>
+              <w:cnfStyle w:val="000000000000" w:firstRow="0" w:lastRow="0" w:firstColumn="0" w:lastColumn="0" w:oddVBand="0" w:evenVBand="0" w:oddHBand="0" w:evenHBand="0" w:firstRowFirstColumn="0" w:firstRowLastColumn="0" w:lastRowFirstColumn="0" w:lastRowLastColumn="0"/>
+              <w:rPr>
+                <w:rFonts w:ascii="Times New Roman" w:hAnsi="Times New Roman" w:cs="Times New Roman"/>
+                <w:sz w:val="18"/>
+                <w:szCs w:val="18"/>
+                <w:lang w:eastAsia="en-US" w:bidi="ar-SA"/>
+              </w:rPr>
+            </w:pPr>
+            <w:r>
+              <w:rPr>
+                <w:rFonts w:ascii="Times New Roman" w:hAnsi="Times New Roman" w:cs="Times New Roman"/>
+                <w:sz w:val="18"/>
+                <w:szCs w:val="18"/>
+                <w:lang w:eastAsia="en-US" w:bidi="ar-SA"/>
+              </w:rPr>
+              <w:t>1</w:t>
+            </w:r>
+          </w:p>
+        </w:tc>
+        <w:tc>
+          <w:tcPr>
+            <w:tcW w:w="293" w:type="pct"/>
+          </w:tcPr>
+          <w:p>
+            <w:pPr>
+              <w:jc w:val="center"/>
+              <w:cnfStyle w:val="000000000000" w:firstRow="0" w:lastRow="0" w:firstColumn="0" w:lastColumn="0" w:oddVBand="0" w:evenVBand="0" w:oddHBand="0" w:evenHBand="0" w:firstRowFirstColumn="0" w:firstRowLastColumn="0" w:lastRowFirstColumn="0" w:lastRowLastColumn="0"/>
+              <w:rPr>
+                <w:rFonts w:ascii="Times New Roman" w:hAnsi="Times New Roman" w:cs="Times New Roman"/>
+                <w:sz w:val="18"/>
+                <w:szCs w:val="18"/>
+                <w:lang w:eastAsia="en-US" w:bidi="ar-SA"/>
+              </w:rPr>
+            </w:pPr>
+            <w:r>
+              <w:rPr>
+                <w:rFonts w:ascii="Times New Roman" w:hAnsi="Times New Roman" w:cs="Times New Roman"/>
+                <w:sz w:val="18"/>
+                <w:szCs w:val="18"/>
+                <w:lang w:eastAsia="en-US" w:bidi="ar-SA"/>
+              </w:rPr>
+              <w:t>50</w:t>
+            </w:r>
+          </w:p>
+        </w:tc>
+        <w:tc>
+          <w:tcPr>
+            <w:tcW w:w="609" w:type="pct"/>
+          </w:tcPr>
+          <w:p>
+            <w:pPr>
+              <w:jc w:val="center"/>
+              <w:cnfStyle w:val="000000000000" w:firstRow="0" w:lastRow="0" w:firstColumn="0" w:lastColumn="0" w:oddVBand="0" w:evenVBand="0" w:oddHBand="0" w:evenHBand="0" w:firstRowFirstColumn="0" w:firstRowLastColumn="0" w:lastRowFirstColumn="0" w:lastRowLastColumn="0"/>
+              <w:rPr>
+                <w:rFonts w:ascii="Times New Roman" w:hAnsi="Times New Roman" w:cs="Times New Roman"/>
+                <w:sz w:val="18"/>
+                <w:szCs w:val="18"/>
+                <w:lang w:eastAsia="en-US" w:bidi="ar-SA"/>
+              </w:rPr>
+            </w:pPr>
+            <w:r>
+              <w:rPr>
+                <w:rFonts w:ascii="Times New Roman" w:hAnsi="Times New Roman" w:cs="Times New Roman"/>
+                <w:sz w:val="18"/>
+                <w:szCs w:val="18"/>
+                <w:lang w:eastAsia="en-US" w:bidi="ar-SA"/>
+              </w:rPr>
+              <w:t>E:\Ảnh\ảnh linh tinh</w:t>
+            </w:r>
+            <w:r>
+              <w:rPr>
+                <w:rFonts w:ascii="Times New Roman" w:hAnsi="Times New Roman" w:cs="Times New Roman"/>
+                <w:sz w:val="18"/>
+                <w:szCs w:val="18"/>
+                <w:lang w:eastAsia="en-US" w:bidi="ar-SA"/>
+              </w:rPr>
+              <w:t>\1.jpg</w:t>
+            </w:r>
+          </w:p>
+        </w:tc>
+        <w:tc>
+          <w:tcPr>
+            <w:tcW w:w="525" w:type="pct"/>
+          </w:tcPr>
+          <w:p>
+            <w:pPr>
+              <w:jc w:val="center"/>
+              <w:cnfStyle w:val="000000000000" w:firstRow="0" w:lastRow="0" w:firstColumn="0" w:lastColumn="0" w:oddVBand="0" w:evenVBand="0" w:oddHBand="0" w:evenHBand="0" w:firstRowFirstColumn="0" w:firstRowLastColumn="0" w:lastRowFirstColumn="0" w:lastRowLastColumn="0"/>
+              <w:rPr>
+                <w:rFonts w:ascii="Times New Roman" w:hAnsi="Times New Roman" w:cs="Times New Roman"/>
+                <w:sz w:val="18"/>
+                <w:szCs w:val="18"/>
+                <w:lang w:eastAsia="en-US" w:bidi="ar-SA"/>
+              </w:rPr>
+            </w:pPr>
+            <w:r>
+              <w:rPr>
+                <w:rFonts w:ascii="Times New Roman" w:hAnsi="Times New Roman" w:cs="Times New Roman"/>
+                <w:sz w:val="18"/>
+                <w:szCs w:val="18"/>
+                <w:lang w:eastAsia="en-US" w:bidi="ar-SA"/>
+              </w:rPr>
+              <w:t>E:\Ảnh\ảnh linh tinh</w:t>
+            </w:r>
+            <w:r>
+              <w:rPr>
+                <w:rFonts w:ascii="Times New Roman" w:hAnsi="Times New Roman" w:cs="Times New Roman"/>
+                <w:sz w:val="18"/>
+                <w:szCs w:val="18"/>
+                <w:lang w:eastAsia="en-US" w:bidi="ar-SA"/>
+              </w:rPr>
+              <w:t>\1.jpg</w:t>
+            </w:r>
+          </w:p>
+        </w:tc>
+        <w:tc>
+          <w:tcPr>
+            <w:tcW w:w="526" w:type="pct"/>
+          </w:tcPr>
+          <w:p>
+            <w:pPr>
+              <w:jc w:val="center"/>
+              <w:cnfStyle w:val="000000000000" w:firstRow="0" w:lastRow="0" w:firstColumn="0" w:lastColumn="0" w:oddVBand="0" w:evenVBand="0" w:oddHBand="0" w:evenHBand="0" w:firstRowFirstColumn="0" w:firstRowLastColumn="0" w:lastRowFirstColumn="0" w:lastRowLastColumn="0"/>
+              <w:rPr>
+                <w:rFonts w:ascii="Times New Roman" w:hAnsi="Times New Roman" w:cs="Times New Roman"/>
+                <w:sz w:val="18"/>
+                <w:szCs w:val="18"/>
+                <w:lang w:eastAsia="en-US" w:bidi="ar-SA"/>
+              </w:rPr>
+            </w:pPr>
+            <w:r>
+              <w:rPr>
+                <w:rFonts w:ascii="Times New Roman" w:hAnsi="Times New Roman" w:cs="Times New Roman"/>
+                <w:sz w:val="18"/>
+                <w:szCs w:val="18"/>
+                <w:lang w:eastAsia="en-US" w:bidi="ar-SA"/>
+              </w:rPr>
+              <w:t>E:\Ảnh\ảnh linh tinh</w:t>
+            </w:r>
+            <w:r>
+              <w:rPr>
+                <w:rFonts w:ascii="Times New Roman" w:hAnsi="Times New Roman" w:cs="Times New Roman"/>
+                <w:sz w:val="18"/>
+                <w:szCs w:val="18"/>
+                <w:lang w:eastAsia="en-US" w:bidi="ar-SA"/>
+              </w:rPr>
+              <w:t>\1.jpg</w:t>
+            </w:r>
+          </w:p>
+        </w:tc>
+        <w:tc>
+          <w:tcPr>
+            <w:tcW w:w="526" w:type="pct"/>
+          </w:tcPr>
+          <w:p>
+            <w:pPr>
+              <w:jc w:val="center"/>
+              <w:cnfStyle w:val="000000000000" w:firstRow="0" w:lastRow="0" w:firstColumn="0" w:lastColumn="0" w:oddVBand="0" w:evenVBand="0" w:oddHBand="0" w:evenHBand="0" w:firstRowFirstColumn="0" w:firstRowLastColumn="0" w:lastRowFirstColumn="0" w:lastRowLastColumn="0"/>
+              <w:rPr>
+                <w:rFonts w:ascii="Times New Roman" w:hAnsi="Times New Roman" w:cs="Times New Roman"/>
+                <w:sz w:val="18"/>
+                <w:szCs w:val="18"/>
+                <w:lang w:eastAsia="en-US" w:bidi="ar-SA"/>
+              </w:rPr>
+            </w:pPr>
+            <w:r>
+              <w:rPr>
+                <w:rFonts w:ascii="Times New Roman" w:hAnsi="Times New Roman" w:cs="Times New Roman"/>
+                <w:sz w:val="18"/>
+                <w:szCs w:val="18"/>
+                <w:lang w:eastAsia="en-US" w:bidi="ar-SA"/>
+              </w:rPr>
+              <w:t>E:\Ảnh\ảnh linh tinh</w:t>
+            </w:r>
+            <w:r>
+              <w:rPr>
+                <w:rFonts w:ascii="Times New Roman" w:hAnsi="Times New Roman" w:cs="Times New Roman"/>
+                <w:sz w:val="18"/>
+                <w:szCs w:val="18"/>
+                <w:lang w:eastAsia="en-US" w:bidi="ar-SA"/>
+              </w:rPr>
+              <w:t>\1.jpg</w:t>
+            </w:r>
+          </w:p>
+        </w:tc>
+        <w:tc>
+          <w:tcPr>
+            <w:tcW w:w="526" w:type="pct"/>
+          </w:tcPr>
+          <w:p>
+            <w:pPr>
+              <w:jc w:val="center"/>
+              <w:cnfStyle w:val="000000000000" w:firstRow="0" w:lastRow="0" w:firstColumn="0" w:lastColumn="0" w:oddVBand="0" w:evenVBand="0" w:oddHBand="0" w:evenHBand="0" w:firstRowFirstColumn="0" w:firstRowLastColumn="0" w:lastRowFirstColumn="0" w:lastRowLastColumn="0"/>
+              <w:rPr>
+                <w:rFonts w:ascii="Times New Roman" w:hAnsi="Times New Roman" w:cs="Times New Roman"/>
+                <w:sz w:val="18"/>
+                <w:szCs w:val="18"/>
+                <w:lang w:eastAsia="en-US" w:bidi="ar-SA"/>
+              </w:rPr>
+            </w:pPr>
+            <w:r>
+              <w:rPr>
+                <w:rFonts w:ascii="Times New Roman" w:hAnsi="Times New Roman" w:cs="Times New Roman"/>
+                <w:sz w:val="18"/>
+                <w:szCs w:val="18"/>
+                <w:lang w:eastAsia="en-US" w:bidi="ar-SA"/>
+              </w:rPr>
+              <w:t>E:\Ảnh\ảnh linh tinh</w:t>
+            </w:r>
+            <w:r>
+              <w:rPr>
+                <w:rFonts w:ascii="Times New Roman" w:hAnsi="Times New Roman" w:cs="Times New Roman"/>
+                <w:sz w:val="18"/>
+                <w:szCs w:val="18"/>
+                <w:lang w:eastAsia="en-US" w:bidi="ar-SA"/>
+              </w:rPr>
+              <w:t>\1.jpg</w:t>
+            </w:r>
+          </w:p>
+        </w:tc>
+        <w:tc>
+          <w:tcPr>
+            <w:tcW w:w="526" w:type="pct"/>
+          </w:tcPr>
+          <w:p>
+            <w:pPr>
+              <w:jc w:val="center"/>
+              <w:cnfStyle w:val="000000000000" w:firstRow="0" w:lastRow="0" w:firstColumn="0" w:lastColumn="0" w:oddVBand="0" w:evenVBand="0" w:oddHBand="0" w:evenHBand="0" w:firstRowFirstColumn="0" w:firstRowLastColumn="0" w:lastRowFirstColumn="0" w:lastRowLastColumn="0"/>
+              <w:rPr>
+                <w:rFonts w:ascii="Times New Roman" w:hAnsi="Times New Roman" w:cs="Times New Roman"/>
+                <w:sz w:val="18"/>
+                <w:szCs w:val="18"/>
+                <w:lang w:eastAsia="en-US" w:bidi="ar-SA"/>
+              </w:rPr>
+            </w:pPr>
+            <w:r>
+              <w:rPr>
+                <w:rFonts w:ascii="Times New Roman" w:hAnsi="Times New Roman" w:cs="Times New Roman"/>
+                <w:sz w:val="18"/>
+                <w:szCs w:val="18"/>
+                <w:lang w:eastAsia="en-US" w:bidi="ar-SA"/>
+              </w:rPr>
+              <w:t>E:\Ảnh\ảnh linh tinh</w:t>
+            </w:r>
+            <w:r>
+              <w:rPr>
+                <w:rFonts w:ascii="Times New Roman" w:hAnsi="Times New Roman" w:cs="Times New Roman"/>
+                <w:sz w:val="18"/>
+                <w:szCs w:val="18"/>
+                <w:lang w:eastAsia="en-US" w:bidi="ar-SA"/>
+              </w:rPr>
+              <w:t>\1.jpg</w:t>
+            </w:r>
+          </w:p>
+        </w:tc>
+        <w:tc>
+          <w:tcPr>
+            <w:tcW w:w="142" w:type="pct"/>
+          </w:tcPr>
+          <w:p>
+            <w:pPr>
+              <w:ind w:left="360"/>
+              <w:jc w:val="center"/>
+              <w:cnfStyle w:val="000000000000" w:firstRow="0" w:lastRow="0" w:firstColumn="0" w:lastColumn="0" w:oddVBand="0" w:evenVBand="0" w:oddHBand="0" w:evenHBand="0" w:firstRowFirstColumn="0" w:firstRowLastColumn="0" w:lastRowFirstColumn="0" w:lastRowLastColumn="0"/>
+              <w:rPr>
+                <w:rFonts w:ascii="Times New Roman" w:hAnsi="Times New Roman" w:cs="Times New Roman"/>
+                <w:sz w:val="18"/>
+                <w:szCs w:val="18"/>
+                <w:lang w:eastAsia="en-US" w:bidi="ar-SA"/>
+              </w:rPr>
+            </w:pPr>
+          </w:p>
+        </w:tc>
+      </w:tr>
+      <w:tr>
+        <w:trPr>
+          <w:gridAfter w:val="1"/>
+          <w:cnfStyle w:val="000000010000" w:firstRow="0" w:lastRow="0" w:firstColumn="0" w:lastColumn="0" w:oddVBand="0" w:evenVBand="0" w:oddHBand="0" w:evenHBand="1" w:firstRowFirstColumn="0" w:firstRowLastColumn="0" w:lastRowFirstColumn="0" w:lastRowLastColumn="0"/>
+          <w:wAfter w:w="9" w:type="pct"/>
+        </w:trPr>
+        <w:tc>
+          <w:tcPr>
+            <w:cnfStyle w:val="001000000000" w:firstRow="0" w:lastRow="0" w:firstColumn="1" w:lastColumn="0" w:oddVBand="0" w:evenVBand="0" w:oddHBand="0" w:evenHBand="0" w:firstRowFirstColumn="0" w:firstRowLastColumn="0" w:lastRowFirstColumn="0" w:lastRowLastColumn="0"/>
+            <w:tcW w:w="245" w:type="pct"/>
+          </w:tcPr>
+          <w:p>
+            <w:pPr>
+              <w:pStyle w:val="oancuaDanhsach"/>
+              <w:ind w:left="0"/>
+              <w:jc w:val="center"/>
+              <w:rPr>
+                <w:rFonts w:ascii="Times New Roman" w:hAnsi="Times New Roman" w:cs="Times New Roman"/>
+                <w:sz w:val="18"/>
+                <w:szCs w:val="18"/>
+                <w:lang w:eastAsia="en-US" w:bidi="ar-SA"/>
+              </w:rPr>
+            </w:pPr>
+            <w:r>
+              <w:rPr>
+                <w:rFonts w:ascii="Times New Roman" w:hAnsi="Times New Roman" w:cs="Times New Roman"/>
+                <w:sz w:val="18"/>
+                <w:szCs w:val="18"/>
+                <w:lang w:eastAsia="en-US" w:bidi="ar-SA"/>
+              </w:rPr>
+              <w:t>4</w:t>
+            </w:r>
+          </w:p>
+        </w:tc>
+        <w:tc>
+          <w:tcPr>
+            <w:tcW w:w="667" w:type="pct"/>
+          </w:tcPr>
+          <w:p>
+            <w:pPr>
+              <w:jc w:val="center"/>
+              <w:cnfStyle w:val="000000010000" w:firstRow="0" w:lastRow="0" w:firstColumn="0" w:lastColumn="0" w:oddVBand="0" w:evenVBand="0" w:oddHBand="0" w:evenHBand="1" w:firstRowFirstColumn="0" w:firstRowLastColumn="0" w:lastRowFirstColumn="0" w:lastRowLastColumn="0"/>
+              <w:rPr>
+                <w:rFonts w:ascii="Times New Roman" w:hAnsi="Times New Roman" w:cs="Times New Roman"/>
+                <w:sz w:val="18"/>
+                <w:szCs w:val="18"/>
+                <w:lang w:eastAsia="en-US" w:bidi="ar-SA"/>
+              </w:rPr>
+            </w:pPr>
+            <w:r>
+              <w:rPr>
+                <w:rFonts w:ascii="Times New Roman" w:hAnsi="Times New Roman" w:cs="Times New Roman"/>
+                <w:sz w:val="18"/>
+                <w:szCs w:val="18"/>
+                <w:lang w:eastAsia="en-US" w:bidi="ar-SA"/>
+              </w:rPr>
+              <w:t>2</w:t>
+            </w:r>
+          </w:p>
+        </w:tc>
+        <w:tc>
+          <w:tcPr>
+            <w:tcW w:w="404" w:type="pct"/>
+          </w:tcPr>
+          <w:p>
+            <w:pPr>
+              <w:jc w:val="center"/>
+              <w:cnfStyle w:val="000000010000" w:firstRow="0" w:lastRow="0" w:firstColumn="0" w:lastColumn="0" w:oddVBand="0" w:evenVBand="0" w:oddHBand="0" w:evenHBand="1" w:firstRowFirstColumn="0" w:firstRowLastColumn="0" w:lastRowFirstColumn="0" w:lastRowLastColumn="0"/>
+              <w:rPr>
+                <w:rFonts w:ascii="Times New Roman" w:hAnsi="Times New Roman" w:cs="Times New Roman"/>
+                <w:sz w:val="18"/>
+                <w:szCs w:val="18"/>
+                <w:lang w:eastAsia="en-US" w:bidi="ar-SA"/>
+              </w:rPr>
+            </w:pPr>
+            <w:r>
+              <w:rPr>
+                <w:rFonts w:ascii="Times New Roman" w:hAnsi="Times New Roman" w:cs="Times New Roman"/>
+                <w:sz w:val="18"/>
+                <w:szCs w:val="18"/>
+                <w:lang w:eastAsia="en-US" w:bidi="ar-SA"/>
+              </w:rPr>
+              <w:t>2</w:t>
+            </w:r>
+          </w:p>
+        </w:tc>
+        <w:tc>
+          <w:tcPr>
+            <w:tcW w:w="293" w:type="pct"/>
+          </w:tcPr>
+          <w:p>
+            <w:pPr>
+              <w:jc w:val="center"/>
+              <w:cnfStyle w:val="000000010000" w:firstRow="0" w:lastRow="0" w:firstColumn="0" w:lastColumn="0" w:oddVBand="0" w:evenVBand="0" w:oddHBand="0" w:evenHBand="1" w:firstRowFirstColumn="0" w:firstRowLastColumn="0" w:lastRowFirstColumn="0" w:lastRowLastColumn="0"/>
+              <w:rPr>
+                <w:rFonts w:ascii="Times New Roman" w:hAnsi="Times New Roman" w:cs="Times New Roman"/>
+                <w:sz w:val="18"/>
+                <w:szCs w:val="18"/>
+                <w:lang w:eastAsia="en-US" w:bidi="ar-SA"/>
+              </w:rPr>
+            </w:pPr>
+            <w:r>
+              <w:rPr>
+                <w:rFonts w:ascii="Times New Roman" w:hAnsi="Times New Roman" w:cs="Times New Roman"/>
+                <w:sz w:val="18"/>
+                <w:szCs w:val="18"/>
+                <w:lang w:eastAsia="en-US" w:bidi="ar-SA"/>
+              </w:rPr>
+              <w:t>100</w:t>
+            </w:r>
+          </w:p>
+        </w:tc>
+        <w:tc>
+          <w:tcPr>
+            <w:tcW w:w="609" w:type="pct"/>
+          </w:tcPr>
+          <w:p>
+            <w:pPr>
+              <w:jc w:val="center"/>
+              <w:cnfStyle w:val="000000010000" w:firstRow="0" w:lastRow="0" w:firstColumn="0" w:lastColumn="0" w:oddVBand="0" w:evenVBand="0" w:oddHBand="0" w:evenHBand="1" w:firstRowFirstColumn="0" w:firstRowLastColumn="0" w:lastRowFirstColumn="0" w:lastRowLastColumn="0"/>
+              <w:rPr>
+                <w:rFonts w:ascii="Times New Roman" w:hAnsi="Times New Roman" w:cs="Times New Roman"/>
+                <w:sz w:val="18"/>
+                <w:szCs w:val="18"/>
+                <w:lang w:eastAsia="en-US" w:bidi="ar-SA"/>
+              </w:rPr>
+            </w:pPr>
+            <w:r>
+              <w:rPr>
+                <w:rFonts w:ascii="Times New Roman" w:hAnsi="Times New Roman" w:cs="Times New Roman"/>
+                <w:sz w:val="18"/>
+                <w:szCs w:val="18"/>
+                <w:lang w:eastAsia="en-US" w:bidi="ar-SA"/>
+              </w:rPr>
+              <w:t>E:\Ảnh\ảnh linh tinh</w:t>
+            </w:r>
+            <w:r>
+              <w:rPr>
+                <w:rFonts w:ascii="Times New Roman" w:hAnsi="Times New Roman" w:cs="Times New Roman"/>
+                <w:sz w:val="18"/>
+                <w:szCs w:val="18"/>
+                <w:lang w:eastAsia="en-US" w:bidi="ar-SA"/>
+              </w:rPr>
+              <w:t>\1.jpg</w:t>
+            </w:r>
+          </w:p>
+        </w:tc>
+        <w:tc>
+          <w:tcPr>
+            <w:tcW w:w="525" w:type="pct"/>
+          </w:tcPr>
+          <w:p>
+            <w:pPr>
+              <w:jc w:val="center"/>
+              <w:cnfStyle w:val="000000010000" w:firstRow="0" w:lastRow="0" w:firstColumn="0" w:lastColumn="0" w:oddVBand="0" w:evenVBand="0" w:oddHBand="0" w:evenHBand="1" w:firstRowFirstColumn="0" w:firstRowLastColumn="0" w:lastRowFirstColumn="0" w:lastRowLastColumn="0"/>
+              <w:rPr>
+                <w:rFonts w:ascii="Times New Roman" w:hAnsi="Times New Roman" w:cs="Times New Roman"/>
+                <w:sz w:val="18"/>
+                <w:szCs w:val="18"/>
+                <w:lang w:eastAsia="en-US" w:bidi="ar-SA"/>
+              </w:rPr>
+            </w:pPr>
+            <w:r>
+              <w:rPr>
+                <w:rFonts w:ascii="Times New Roman" w:hAnsi="Times New Roman" w:cs="Times New Roman"/>
+                <w:sz w:val="18"/>
+                <w:szCs w:val="18"/>
+                <w:lang w:eastAsia="en-US" w:bidi="ar-SA"/>
+              </w:rPr>
+              <w:t>E:\Ảnh\ảnh linh tinh</w:t>
+            </w:r>
+            <w:r>
+              <w:rPr>
+                <w:rFonts w:ascii="Times New Roman" w:hAnsi="Times New Roman" w:cs="Times New Roman"/>
+                <w:sz w:val="18"/>
+                <w:szCs w:val="18"/>
+                <w:lang w:eastAsia="en-US" w:bidi="ar-SA"/>
+              </w:rPr>
+              <w:t>\1.jpg</w:t>
+            </w:r>
+          </w:p>
+        </w:tc>
+        <w:tc>
+          <w:tcPr>
+            <w:tcW w:w="526" w:type="pct"/>
+          </w:tcPr>
+          <w:p>
+            <w:pPr>
+              <w:jc w:val="center"/>
+              <w:cnfStyle w:val="000000010000" w:firstRow="0" w:lastRow="0" w:firstColumn="0" w:lastColumn="0" w:oddVBand="0" w:evenVBand="0" w:oddHBand="0" w:evenHBand="1" w:firstRowFirstColumn="0" w:firstRowLastColumn="0" w:lastRowFirstColumn="0" w:lastRowLastColumn="0"/>
+              <w:rPr>
+                <w:rFonts w:ascii="Times New Roman" w:hAnsi="Times New Roman" w:cs="Times New Roman"/>
+                <w:sz w:val="18"/>
+                <w:szCs w:val="18"/>
+                <w:lang w:eastAsia="en-US" w:bidi="ar-SA"/>
+              </w:rPr>
+            </w:pPr>
+            <w:r>
+              <w:rPr>
+                <w:rFonts w:ascii="Times New Roman" w:hAnsi="Times New Roman" w:cs="Times New Roman"/>
+                <w:sz w:val="18"/>
+                <w:szCs w:val="18"/>
+                <w:lang w:eastAsia="en-US" w:bidi="ar-SA"/>
+              </w:rPr>
+              <w:t>E:\Ảnh\ảnh linh tinh</w:t>
+            </w:r>
+            <w:r>
+              <w:rPr>
+                <w:rFonts w:ascii="Times New Roman" w:hAnsi="Times New Roman" w:cs="Times New Roman"/>
+                <w:sz w:val="18"/>
+                <w:szCs w:val="18"/>
+                <w:lang w:eastAsia="en-US" w:bidi="ar-SA"/>
+              </w:rPr>
+              <w:t>\1.jpg</w:t>
+            </w:r>
+          </w:p>
+        </w:tc>
+        <w:tc>
+          <w:tcPr>
+            <w:tcW w:w="526" w:type="pct"/>
+          </w:tcPr>
+          <w:p>
+            <w:pPr>
+              <w:jc w:val="center"/>
+              <w:cnfStyle w:val="000000010000" w:firstRow="0" w:lastRow="0" w:firstColumn="0" w:lastColumn="0" w:oddVBand="0" w:evenVBand="0" w:oddHBand="0" w:evenHBand="1" w:firstRowFirstColumn="0" w:firstRowLastColumn="0" w:lastRowFirstColumn="0" w:lastRowLastColumn="0"/>
+              <w:rPr>
+                <w:rFonts w:ascii="Times New Roman" w:hAnsi="Times New Roman" w:cs="Times New Roman"/>
+                <w:sz w:val="18"/>
+                <w:szCs w:val="18"/>
+                <w:lang w:eastAsia="en-US" w:bidi="ar-SA"/>
+              </w:rPr>
+            </w:pPr>
+            <w:r>
+              <w:rPr>
+                <w:rFonts w:ascii="Times New Roman" w:hAnsi="Times New Roman" w:cs="Times New Roman"/>
+                <w:sz w:val="18"/>
+                <w:szCs w:val="18"/>
+                <w:lang w:eastAsia="en-US" w:bidi="ar-SA"/>
+              </w:rPr>
+              <w:t>E:\Ảnh\ảnh linh tinh</w:t>
+            </w:r>
+            <w:r>
+              <w:rPr>
+                <w:rFonts w:ascii="Times New Roman" w:hAnsi="Times New Roman" w:cs="Times New Roman"/>
+                <w:sz w:val="18"/>
+                <w:szCs w:val="18"/>
+                <w:lang w:eastAsia="en-US" w:bidi="ar-SA"/>
+              </w:rPr>
+              <w:t>\1.jpg</w:t>
+            </w:r>
+          </w:p>
+        </w:tc>
+        <w:tc>
+          <w:tcPr>
+            <w:tcW w:w="526" w:type="pct"/>
+          </w:tcPr>
+          <w:p>
+            <w:pPr>
+              <w:jc w:val="center"/>
+              <w:cnfStyle w:val="000000010000" w:firstRow="0" w:lastRow="0" w:firstColumn="0" w:lastColumn="0" w:oddVBand="0" w:evenVBand="0" w:oddHBand="0" w:evenHBand="1" w:firstRowFirstColumn="0" w:firstRowLastColumn="0" w:lastRowFirstColumn="0" w:lastRowLastColumn="0"/>
+              <w:rPr>
+                <w:rFonts w:ascii="Times New Roman" w:hAnsi="Times New Roman" w:cs="Times New Roman"/>
+                <w:sz w:val="18"/>
+                <w:szCs w:val="18"/>
+                <w:lang w:eastAsia="en-US" w:bidi="ar-SA"/>
+              </w:rPr>
+            </w:pPr>
+            <w:r>
+              <w:rPr>
+                <w:rFonts w:ascii="Times New Roman" w:hAnsi="Times New Roman" w:cs="Times New Roman"/>
+                <w:sz w:val="18"/>
+                <w:szCs w:val="18"/>
+                <w:lang w:eastAsia="en-US" w:bidi="ar-SA"/>
+              </w:rPr>
+              <w:t>E:\Ảnh\ảnh linh tinh</w:t>
+            </w:r>
+            <w:r>
+              <w:rPr>
+                <w:rFonts w:ascii="Times New Roman" w:hAnsi="Times New Roman" w:cs="Times New Roman"/>
+                <w:sz w:val="18"/>
+                <w:szCs w:val="18"/>
+                <w:lang w:eastAsia="en-US" w:bidi="ar-SA"/>
+              </w:rPr>
+              <w:t>\1.jpg</w:t>
+            </w:r>
+          </w:p>
+        </w:tc>
+        <w:tc>
+          <w:tcPr>
+            <w:tcW w:w="526" w:type="pct"/>
+          </w:tcPr>
+          <w:p>
+            <w:pPr>
+              <w:jc w:val="center"/>
+              <w:cnfStyle w:val="000000010000" w:firstRow="0" w:lastRow="0" w:firstColumn="0" w:lastColumn="0" w:oddVBand="0" w:evenVBand="0" w:oddHBand="0" w:evenHBand="1" w:firstRowFirstColumn="0" w:firstRowLastColumn="0" w:lastRowFirstColumn="0" w:lastRowLastColumn="0"/>
+              <w:rPr>
+                <w:rFonts w:ascii="Times New Roman" w:hAnsi="Times New Roman" w:cs="Times New Roman"/>
+                <w:sz w:val="18"/>
+                <w:szCs w:val="18"/>
+                <w:lang w:eastAsia="en-US" w:bidi="ar-SA"/>
+              </w:rPr>
+            </w:pPr>
+            <w:r>
+              <w:rPr>
+                <w:rFonts w:ascii="Times New Roman" w:hAnsi="Times New Roman" w:cs="Times New Roman"/>
+                <w:sz w:val="18"/>
+                <w:szCs w:val="18"/>
+                <w:lang w:eastAsia="en-US" w:bidi="ar-SA"/>
+              </w:rPr>
+              <w:t>E:\Ảnh\ảnh linh tinh</w:t>
+            </w:r>
+            <w:r>
+              <w:rPr>
+                <w:rFonts w:ascii="Times New Roman" w:hAnsi="Times New Roman" w:cs="Times New Roman"/>
+                <w:sz w:val="18"/>
+                <w:szCs w:val="18"/>
+                <w:lang w:eastAsia="en-US" w:bidi="ar-SA"/>
+              </w:rPr>
+              <w:t>\1.jpg</w:t>
+            </w:r>
+          </w:p>
+        </w:tc>
+        <w:tc>
+          <w:tcPr>
+            <w:tcW w:w="142" w:type="pct"/>
+          </w:tcPr>
+          <w:p>
+            <w:pPr>
+              <w:ind w:left="360"/>
+              <w:jc w:val="center"/>
+              <w:cnfStyle w:val="000000010000" w:firstRow="0" w:lastRow="0" w:firstColumn="0" w:lastColumn="0" w:oddVBand="0" w:evenVBand="0" w:oddHBand="0" w:evenHBand="1" w:firstRowFirstColumn="0" w:firstRowLastColumn="0" w:lastRowFirstColumn="0" w:lastRowLastColumn="0"/>
+              <w:rPr>
+                <w:rFonts w:ascii="Times New Roman" w:hAnsi="Times New Roman" w:cs="Times New Roman"/>
+                <w:sz w:val="18"/>
+                <w:szCs w:val="18"/>
+                <w:lang w:eastAsia="en-US" w:bidi="ar-SA"/>
+              </w:rPr>
+            </w:pPr>
+          </w:p>
+        </w:tc>
+      </w:tr>
+    </w:tbl>
+    <w:p>
+      <w:pPr>
+        <w:pStyle w:val="oancuaDanhsach"/>
+        <w:numPr>
+          <w:ilvl w:val="0"/>
+          <w:numId w:val="32"/>
+        </w:numPr>
+        <w:rPr>
+          <w:lang w:eastAsia="en-US" w:bidi="ar-SA"/>
+        </w:rPr>
+      </w:pPr>
+      <w:r>
+        <w:rPr>
+          <w:lang w:eastAsia="en-US" w:bidi="ar-SA"/>
+        </w:rPr>
+        <w:t xml:space="preserve">Sau khi mở rộng thành công thì csdl sẽ chuyển hướng sang phục vụ cho các loại xe hạng vừa với quy mô lớn </w:t>
+      </w:r>
+      <w:proofErr w:type="gramStart"/>
+      <w:r>
+        <w:rPr>
+          <w:lang w:eastAsia="en-US" w:bidi="ar-SA"/>
+        </w:rPr>
+        <w:t>hơn..</w:t>
+      </w:r>
+      <w:proofErr w:type="gramEnd"/>
+      <w:r>
+        <w:rPr>
+          <w:lang w:eastAsia="en-US" w:bidi="ar-SA"/>
+        </w:rPr>
+        <w:t>csdl này sẽ được thu thập nhờ lượng user trong dòng xe hạng cao cấp ở trên và nhờ team phát triển dự án đi thu thập.</w:t>
+      </w:r>
+    </w:p>
+    <w:p>
+      <w:pPr>
+        <w:rPr>
+          <w:lang w:eastAsia="en-US" w:bidi="ar-SA"/>
+        </w:rPr>
+      </w:pPr>
+    </w:p>
+    <w:p>
+      <w:pPr>
+        <w:pStyle w:val="u2"/>
+        <w:rPr>
+          <w:lang w:eastAsia="en-US" w:bidi="ar-SA"/>
+        </w:rPr>
+      </w:pPr>
+      <w:bookmarkStart w:id="24" w:name="_Toc527975148"/>
+      <w:r>
+        <w:rPr>
+          <w:lang w:eastAsia="en-US" w:bidi="ar-SA"/>
+        </w:rPr>
+        <w:t>Mạng</w:t>
+      </w:r>
+      <w:bookmarkEnd w:id="24"/>
+    </w:p>
+    <w:p>
+      <w:pPr>
+        <w:pStyle w:val="oancuaDanhsach"/>
+        <w:numPr>
+          <w:ilvl w:val="0"/>
+          <w:numId w:val="32"/>
+        </w:numPr>
+        <w:rPr>
+          <w:lang w:eastAsia="en-US" w:bidi="ar-SA"/>
+        </w:rPr>
+      </w:pPr>
+      <w:r>
+        <w:rPr>
+          <w:lang w:eastAsia="en-US" w:bidi="ar-SA"/>
+        </w:rPr>
+        <w:t>Mạng truyền tải dữ liệu của người dùng lên hê thống lưu trữ và truyền các dữ liệu từ internet về điện thoại người dùng.</w:t>
+      </w:r>
+    </w:p>
+    <w:p>
+      <w:pPr>
+        <w:pStyle w:val="oancuaDanhsach"/>
+        <w:numPr>
+          <w:ilvl w:val="0"/>
+          <w:numId w:val="32"/>
+        </w:numPr>
+        <w:rPr>
+          <w:lang w:eastAsia="en-US" w:bidi="ar-SA"/>
+        </w:rPr>
+      </w:pPr>
+      <w:r>
+        <w:rPr>
+          <w:lang w:eastAsia="en-US" w:bidi="ar-SA"/>
+        </w:rPr>
+        <w:t>Quản lý hệ thông server lưu trữ dữ liệu người sử dụng.</w:t>
+      </w:r>
+    </w:p>
+    <w:p>
+      <w:pPr>
+        <w:pStyle w:val="Body"/>
+        <w:numPr>
+          <w:ilvl w:val="0"/>
+          <w:numId w:val="32"/>
+        </w:numPr>
+      </w:pPr>
+      <w:r>
+        <w:t xml:space="preserve">Các thiết bị cần </w:t>
+      </w:r>
+      <w:proofErr w:type="gramStart"/>
+      <w:r>
+        <w:t>có :</w:t>
+      </w:r>
+      <w:proofErr w:type="gramEnd"/>
+      <w:r>
+        <w:t xml:space="preserve"> Router Cisco, Switch, mạng không dây, hệ thống máy tính Chủ-Client, Server …</w:t>
+      </w:r>
+    </w:p>
+    <w:p>
+      <w:pPr>
+        <w:pStyle w:val="oancuaDanhsach"/>
+        <w:numPr>
+          <w:ilvl w:val="0"/>
+          <w:numId w:val="32"/>
+        </w:numPr>
+        <w:rPr>
+          <w:lang w:eastAsia="en-US" w:bidi="ar-SA"/>
+        </w:rPr>
+      </w:pPr>
+    </w:p>
+    <w:p>
+      <w:pPr>
+        <w:rPr>
+          <w:lang w:eastAsia="en-US" w:bidi="ar-SA"/>
+        </w:rPr>
+      </w:pPr>
+    </w:p>
+    <w:p>
+      <w:pPr>
+        <w:pStyle w:val="u2"/>
+        <w:rPr>
+          <w:lang w:eastAsia="en-US" w:bidi="ar-SA"/>
+        </w:rPr>
+      </w:pPr>
+      <w:bookmarkStart w:id="25" w:name="_Toc527975149"/>
+      <w:r>
+        <w:rPr>
+          <w:lang w:eastAsia="en-US" w:bidi="ar-SA"/>
+        </w:rPr>
+        <w:t>Tương tác người dùng</w:t>
+      </w:r>
+      <w:bookmarkEnd w:id="25"/>
+    </w:p>
+    <w:p>
+      <w:pPr>
+        <w:pStyle w:val="oancuaDanhsach"/>
+        <w:numPr>
+          <w:ilvl w:val="0"/>
+          <w:numId w:val="32"/>
+        </w:numPr>
+        <w:rPr>
+          <w:lang w:eastAsia="en-US" w:bidi="ar-SA"/>
+        </w:rPr>
+      </w:pPr>
+      <w:r>
+        <w:rPr>
+          <w:lang w:eastAsia="en-US" w:bidi="ar-SA"/>
+        </w:rPr>
+        <w:t>Người dùng ở đây là người mù sử dụng thiết bị. Nguyên tắc là dễ sử dụng, an toàn, và thuận tiện.</w:t>
+      </w:r>
+    </w:p>
+    <w:p>
+      <w:pPr>
+        <w:pStyle w:val="oancuaDanhsach"/>
+        <w:numPr>
+          <w:ilvl w:val="0"/>
+          <w:numId w:val="32"/>
+        </w:numPr>
+        <w:rPr>
+          <w:lang w:eastAsia="en-US" w:bidi="ar-SA"/>
+        </w:rPr>
+      </w:pPr>
+      <w:r>
+        <w:rPr>
+          <w:lang w:eastAsia="en-US" w:bidi="ar-SA"/>
+        </w:rPr>
+        <w:t>Thông qua lựa chọn đường đi trước đó, xe sẽ đưa người mù đi theo đoạn đường được lựa chọn thông qua điện thoại. Tùy vào lịch sử đường đi, thời tiết, tình hình giao thông ... mà điện thoại sẽ đưa ra lựa chọn đường đi, chuyển dữ liệu cho xe. Xe tiếp nhận thông tin, sử dụng các cảm biến trên xe để di chuyển.</w:t>
+      </w:r>
+    </w:p>
+    <w:p>
+      <w:pPr>
+        <w:pStyle w:val="oancuaDanhsach"/>
+        <w:numPr>
+          <w:ilvl w:val="0"/>
+          <w:numId w:val="32"/>
+        </w:numPr>
+        <w:rPr>
+          <w:lang w:eastAsia="en-US" w:bidi="ar-SA"/>
+        </w:rPr>
+      </w:pPr>
+      <w:r>
+        <w:rPr>
+          <w:lang w:eastAsia="en-US" w:bidi="ar-SA"/>
+        </w:rPr>
+        <w:t>Toàn bộ lịch sử, thông tin di chuyển sẽ được lưu lại tạo thành dữ liệu.</w:t>
+      </w:r>
+    </w:p>
+    <w:p>
+      <w:pPr>
+        <w:rPr>
+          <w:lang w:eastAsia="en-US" w:bidi="ar-SA"/>
+        </w:rPr>
+      </w:pPr>
+    </w:p>
+    <w:p>
+      <w:pPr>
+        <w:pStyle w:val="u2"/>
+        <w:rPr>
+          <w:lang w:eastAsia="en-US" w:bidi="ar-SA"/>
+        </w:rPr>
+      </w:pPr>
+      <w:bookmarkStart w:id="26" w:name="_Toc527975150"/>
+      <w:r>
+        <w:rPr>
+          <w:lang w:eastAsia="en-US" w:bidi="ar-SA"/>
+        </w:rPr>
+        <w:t>Đặc tả giao diện API (interface)</w:t>
+      </w:r>
+      <w:bookmarkEnd w:id="26"/>
+    </w:p>
+    <w:p>
+      <w:pPr>
+        <w:rPr>
+          <w:lang w:eastAsia="en-US" w:bidi="ar-SA"/>
+        </w:rPr>
+      </w:pPr>
+    </w:p>
+    <w:p>
+      <w:pPr>
+        <w:rPr>
+          <w:lang w:eastAsia="en-US" w:bidi="ar-SA"/>
+        </w:rPr>
+      </w:pPr>
+      <w:r>
+        <w:rPr>
+          <w:lang w:eastAsia="en-US" w:bidi="ar-SA"/>
+        </w:rPr>
+        <w:t xml:space="preserve">Mục tìm đường: Người nhập địa điểm đi và điểm đến bằng giao tiếp lời </w:t>
+      </w:r>
+      <w:proofErr w:type="gramStart"/>
+      <w:r>
+        <w:rPr>
+          <w:lang w:eastAsia="en-US" w:bidi="ar-SA"/>
+        </w:rPr>
+        <w:t>nói .</w:t>
+      </w:r>
+      <w:proofErr w:type="gramEnd"/>
+      <w:r>
+        <w:rPr>
+          <w:lang w:eastAsia="en-US" w:bidi="ar-SA"/>
+        </w:rPr>
+        <w:t xml:space="preserve"> Điểm đi là địa chỉ GPS hiện tại của xe, điểm đến nhập vào, sau đó sẽ tính toán bằng các dữ liệu gửi về lựa chọn con đường phù hợp nhất để tiến tới vị trí xác định.</w:t>
+      </w:r>
+    </w:p>
+    <w:p>
+      <w:pPr>
+        <w:rPr>
+          <w:lang w:eastAsia="en-US" w:bidi="ar-SA"/>
+        </w:rPr>
+      </w:pPr>
+      <w:r>
+        <w:rPr>
+          <w:noProof/>
+          <w:lang w:eastAsia="en-US" w:bidi="ar-SA"/>
+        </w:rPr>
+        <w:lastRenderedPageBreak/>
+        <w:drawing>
+          <wp:inline distT="0" distB="0" distL="0" distR="0" wp14:anchorId="63F91565" wp14:editId="65B6A924">
+            <wp:extent cx="3314700" cy="5602493"/>
+            <wp:effectExtent l="0" t="0" r="0" b="0"/>
+            <wp:docPr id="19" name="Picture 19"/>
+            <wp:cNvGraphicFramePr>
+              <a:graphicFrameLocks xmlns:a="http://schemas.openxmlformats.org/drawingml/2006/main" noChangeAspect="1"/>
+            </wp:cNvGraphicFramePr>
+            <a:graphic xmlns:a="http://schemas.openxmlformats.org/drawingml/2006/main">
+              <a:graphicData uri="http://schemas.openxmlformats.org/drawingml/2006/picture">
+                <pic:pic xmlns:pic="http://schemas.openxmlformats.org/drawingml/2006/picture">
+                  <pic:nvPicPr>
+                    <pic:cNvPr id="0" name="11.PNG"/>
+                    <pic:cNvPicPr/>
+                  </pic:nvPicPr>
+                  <pic:blipFill>
+                    <a:blip r:embed="rId16">
+                      <a:extLst>
+                        <a:ext uri="{28A0092B-C50C-407E-A947-70E740481C1C}">
+                          <a14:useLocalDpi xmlns:a14="http://schemas.microsoft.com/office/drawing/2010/main" val="0"/>
+                        </a:ext>
+                      </a:extLst>
+                    </a:blip>
+                    <a:stretch>
+                      <a:fillRect/>
+                    </a:stretch>
+                  </pic:blipFill>
+                  <pic:spPr>
+                    <a:xfrm>
+                      <a:off x="0" y="0"/>
+                      <a:ext cx="3315163" cy="5603275"/>
+                    </a:xfrm>
+                    <a:prstGeom prst="rect">
+                      <a:avLst/>
+                    </a:prstGeom>
+                  </pic:spPr>
+                </pic:pic>
+              </a:graphicData>
+            </a:graphic>
+          </wp:inline>
+        </w:drawing>
+      </w:r>
+    </w:p>
+    <w:p>
+      <w:pPr>
+        <w:rPr>
+          <w:lang w:eastAsia="en-US" w:bidi="ar-SA"/>
+        </w:rPr>
+      </w:pPr>
+      <w:r>
+        <w:rPr>
+          <w:lang w:eastAsia="en-US" w:bidi="ar-SA"/>
+        </w:rPr>
+        <w:t>Mục lịch sử: sẽ hiện ra thông tin cở bản của lịch sử đã đi. ấn vào để hiện bản đồ và các thông tin chi tiết.</w:t>
+      </w:r>
+    </w:p>
+    <w:p>
+      <w:pPr>
+        <w:rPr>
+          <w:lang w:eastAsia="en-US" w:bidi="ar-SA"/>
+        </w:rPr>
+      </w:pPr>
+      <w:r>
+        <w:rPr>
+          <w:noProof/>
+          <w:lang w:eastAsia="en-US" w:bidi="ar-SA"/>
+        </w:rPr>
+        <w:lastRenderedPageBreak/>
+        <w:drawing>
+          <wp:inline distT="0" distB="0" distL="0" distR="0" wp14:anchorId="2B83C809" wp14:editId="799DC1B4">
+            <wp:extent cx="3086100" cy="5135463"/>
+            <wp:effectExtent l="0" t="0" r="0" b="8255"/>
+            <wp:docPr id="23" name="Picture 23"/>
+            <wp:cNvGraphicFramePr>
+              <a:graphicFrameLocks xmlns:a="http://schemas.openxmlformats.org/drawingml/2006/main" noChangeAspect="1"/>
+            </wp:cNvGraphicFramePr>
+            <a:graphic xmlns:a="http://schemas.openxmlformats.org/drawingml/2006/main">
+              <a:graphicData uri="http://schemas.openxmlformats.org/drawingml/2006/picture">
+                <pic:pic xmlns:pic="http://schemas.openxmlformats.org/drawingml/2006/picture">
+                  <pic:nvPicPr>
+                    <pic:cNvPr id="0" name="222.PNG"/>
+                    <pic:cNvPicPr/>
+                  </pic:nvPicPr>
+                  <pic:blipFill>
+                    <a:blip r:embed="rId17">
+                      <a:extLst>
+                        <a:ext uri="{28A0092B-C50C-407E-A947-70E740481C1C}">
+                          <a14:useLocalDpi xmlns:a14="http://schemas.microsoft.com/office/drawing/2010/main" val="0"/>
+                        </a:ext>
+                      </a:extLst>
+                    </a:blip>
+                    <a:stretch>
+                      <a:fillRect/>
+                    </a:stretch>
+                  </pic:blipFill>
+                  <pic:spPr>
+                    <a:xfrm>
+                      <a:off x="0" y="0"/>
+                      <a:ext cx="3086532" cy="5136181"/>
+                    </a:xfrm>
+                    <a:prstGeom prst="rect">
+                      <a:avLst/>
+                    </a:prstGeom>
+                  </pic:spPr>
+                </pic:pic>
+              </a:graphicData>
+            </a:graphic>
+          </wp:inline>
+        </w:drawing>
+      </w:r>
+    </w:p>
+    <w:p>
+      <w:pPr>
+        <w:rPr>
+          <w:lang w:eastAsia="en-US" w:bidi="ar-SA"/>
+        </w:rPr>
+      </w:pPr>
+      <w:r>
+        <w:rPr>
+          <w:lang w:eastAsia="en-US" w:bidi="ar-SA"/>
+        </w:rPr>
+        <w:t xml:space="preserve">Mục khác: hiện các thông tin quan trọng như thời tiết, tình trạng giao </w:t>
+      </w:r>
+      <w:proofErr w:type="gramStart"/>
+      <w:r>
+        <w:rPr>
+          <w:lang w:eastAsia="en-US" w:bidi="ar-SA"/>
+        </w:rPr>
+        <w:t>thông,...</w:t>
+      </w:r>
+      <w:proofErr w:type="gramEnd"/>
+    </w:p>
+    <w:p>
+      <w:pPr>
+        <w:rPr>
+          <w:lang w:eastAsia="en-US" w:bidi="ar-SA"/>
+        </w:rPr>
+      </w:pPr>
+    </w:p>
+    <w:p>
+      <w:pPr>
+        <w:pStyle w:val="u2"/>
+        <w:rPr>
+          <w:lang w:eastAsia="en-US" w:bidi="ar-SA"/>
+        </w:rPr>
+      </w:pPr>
+      <w:bookmarkStart w:id="27" w:name="_Toc527975151"/>
+      <w:r>
+        <w:rPr>
+          <w:lang w:eastAsia="en-US" w:bidi="ar-SA"/>
+        </w:rPr>
+        <w:t>Bảo mật</w:t>
+      </w:r>
+      <w:bookmarkEnd w:id="27"/>
+    </w:p>
+    <w:p>
+      <w:pPr>
+        <w:pStyle w:val="Body"/>
+        <w:numPr>
+          <w:ilvl w:val="0"/>
+          <w:numId w:val="46"/>
+        </w:numPr>
+      </w:pPr>
+      <w:r>
+        <w:t xml:space="preserve">Phân quyền cho các đối tượng quản lý, nhân viên, người dùng với thông tin trên website. </w:t>
+      </w:r>
+    </w:p>
+    <w:p>
+      <w:pPr>
+        <w:pStyle w:val="Body"/>
+        <w:numPr>
+          <w:ilvl w:val="0"/>
+          <w:numId w:val="46"/>
+        </w:numPr>
+      </w:pPr>
+      <w:r>
+        <w:t>Kết nối bảo mật: Các thiết bị tường lửa (Firewall), các hệ thống phòng chống tấn công IDS/</w:t>
+      </w:r>
+      <w:proofErr w:type="gramStart"/>
+      <w:r>
+        <w:t>IPS..</w:t>
+      </w:r>
+      <w:proofErr w:type="gramEnd"/>
+      <w:r>
+        <w:t xml:space="preserve"> và các phần mềm giám sát hệ thống. </w:t>
+      </w:r>
+    </w:p>
+    <w:p>
+      <w:pPr>
+        <w:pStyle w:val="Body"/>
+        <w:numPr>
+          <w:ilvl w:val="0"/>
+          <w:numId w:val="46"/>
+        </w:numPr>
+      </w:pPr>
+      <w:r>
+        <w:t>Xây dựng và phát triển hệ thống WEB theo tiêu chuẩn 2.0 vào các tiêu chí bảo mật cao nhất như OWASP, DSS, PCL…</w:t>
+      </w:r>
+    </w:p>
+    <w:p>
+      <w:pPr>
+        <w:pStyle w:val="Body"/>
+        <w:numPr>
+          <w:ilvl w:val="0"/>
+          <w:numId w:val="46"/>
+        </w:numPr>
+      </w:pPr>
+      <w:r>
+        <w:t>Xây dựng lớp bảo mật cho từng thiết bị trong hệ thống có khả năng phát hiện và tự vệ trước những sự cố về mạng hay virus, hacker tấn công…</w:t>
+      </w:r>
+    </w:p>
+    <w:p>
+      <w:pPr>
+        <w:pStyle w:val="Body"/>
+        <w:numPr>
+          <w:ilvl w:val="0"/>
+          <w:numId w:val="46"/>
+        </w:numPr>
+      </w:pPr>
+      <w:r>
+        <w:rPr>
+          <w:noProof/>
+        </w:rPr>
+        <w:lastRenderedPageBreak/>
+        <w:drawing>
+          <wp:inline distT="0" distB="0" distL="0" distR="0" wp14:anchorId="5BDD7E7E" wp14:editId="5B4A9B03">
+            <wp:extent cx="5153025" cy="2894282"/>
+            <wp:effectExtent l="0" t="0" r="0" b="1905"/>
+            <wp:docPr id="31" name="Picture 31"/>
+            <wp:cNvGraphicFramePr>
+              <a:graphicFrameLocks xmlns:a="http://schemas.openxmlformats.org/drawingml/2006/main" noChangeAspect="1"/>
+            </wp:cNvGraphicFramePr>
+            <a:graphic xmlns:a="http://schemas.openxmlformats.org/drawingml/2006/main">
+              <a:graphicData uri="http://schemas.openxmlformats.org/drawingml/2006/picture">
+                <pic:pic xmlns:pic="http://schemas.openxmlformats.org/drawingml/2006/picture">
+                  <pic:nvPicPr>
+                    <pic:cNvPr id="0" name="20150617-chi-tieu-cho-phan-mem-bao-mat-gia-tang-tai-viet-nam-1.jpg"/>
+                    <pic:cNvPicPr/>
+                  </pic:nvPicPr>
+                  <pic:blipFill>
+                    <a:blip r:embed="rId18" cstate="print">
+                      <a:extLst>
+                        <a:ext uri="{28A0092B-C50C-407E-A947-70E740481C1C}">
+                          <a14:useLocalDpi xmlns:a14="http://schemas.microsoft.com/office/drawing/2010/main" val="0"/>
+                        </a:ext>
+                      </a:extLst>
+                    </a:blip>
+                    <a:stretch>
+                      <a:fillRect/>
+                    </a:stretch>
+                  </pic:blipFill>
+                  <pic:spPr>
+                    <a:xfrm>
+                      <a:off x="0" y="0"/>
+                      <a:ext cx="5153025" cy="2894282"/>
+                    </a:xfrm>
+                    <a:prstGeom prst="rect">
+                      <a:avLst/>
+                    </a:prstGeom>
+                  </pic:spPr>
+                </pic:pic>
+              </a:graphicData>
+            </a:graphic>
+          </wp:inline>
+        </w:drawing>
+      </w:r>
+    </w:p>
+    <w:p>
+      <w:pPr>
+        <w:rPr>
+          <w:lang w:eastAsia="en-US" w:bidi="ar-SA"/>
+        </w:rPr>
+      </w:pPr>
+    </w:p>
+    <w:p>
+      <w:pPr>
+        <w:pStyle w:val="u2"/>
+        <w:rPr>
+          <w:lang w:eastAsia="en-US" w:bidi="ar-SA"/>
+        </w:rPr>
+      </w:pPr>
+      <w:bookmarkStart w:id="28" w:name="_Toc527975152"/>
+      <w:r>
+        <w:rPr>
+          <w:lang w:eastAsia="en-US" w:bidi="ar-SA"/>
+        </w:rPr>
+        <w:t>Sao lưu phục hồi</w:t>
+      </w:r>
+      <w:bookmarkEnd w:id="28"/>
+    </w:p>
+    <w:p>
+      <w:pPr>
+        <w:ind w:firstLine="576"/>
+        <w:rPr>
+          <w:b/>
+          <w:lang w:eastAsia="en-US" w:bidi="ar-SA"/>
+        </w:rPr>
+      </w:pPr>
+      <w:r>
+        <w:rPr>
+          <w:b/>
+          <w:lang w:eastAsia="en-US" w:bidi="ar-SA"/>
+        </w:rPr>
+        <w:t>Sao lưu dữ liệu</w:t>
+      </w:r>
+    </w:p>
+    <w:p>
+      <w:pPr>
+        <w:pStyle w:val="oancuaDanhsach"/>
+        <w:rPr>
+          <w:lang w:eastAsia="en-US" w:bidi="ar-SA"/>
+        </w:rPr>
+      </w:pPr>
+      <w:r>
+        <w:rPr>
+          <w:lang w:eastAsia="en-US" w:bidi="ar-SA"/>
+        </w:rPr>
+        <w:t>Có 2 cách sao lưu dữ liệu: sao lưu bằng tay và sao lưu tự động.</w:t>
+      </w:r>
+    </w:p>
+    <w:p>
+      <w:pPr>
+        <w:pStyle w:val="oancuaDanhsach"/>
+        <w:rPr>
+          <w:lang w:eastAsia="en-US" w:bidi="ar-SA"/>
+        </w:rPr>
+      </w:pPr>
+      <w:r>
+        <w:rPr>
+          <w:lang w:eastAsia="en-US" w:bidi="ar-SA"/>
+        </w:rPr>
+        <w:t>Sao lưu bằng tay: Vào menu “Hệ thống”, chọn “Sao lưu dữ liệu chương trình”, chọn nơi lưu tập tin sao lưu</w:t>
+      </w:r>
+    </w:p>
+    <w:p>
+      <w:pPr>
+        <w:pStyle w:val="oancuaDanhsach"/>
+        <w:rPr>
+          <w:lang w:eastAsia="en-US" w:bidi="ar-SA"/>
+        </w:rPr>
+      </w:pPr>
+      <w:r>
+        <w:rPr>
+          <w:lang w:eastAsia="en-US" w:bidi="ar-SA"/>
+        </w:rPr>
+        <w:t>Sao lưu tự động: Mỗi ngày chương trình sẽ tự động sao lưu dữ liệu một lần, vào lúc mở chương trình lần đầu tiên trong ngày.</w:t>
+      </w:r>
+    </w:p>
+    <w:p>
+      <w:pPr>
+        <w:pStyle w:val="oancuaDanhsach"/>
+        <w:rPr>
+          <w:lang w:eastAsia="en-US" w:bidi="ar-SA"/>
+        </w:rPr>
+      </w:pPr>
+      <w:r>
+        <w:rPr>
+          <w:lang w:eastAsia="en-US" w:bidi="ar-SA"/>
+        </w:rPr>
+        <w:t>Thư mục sao lưu tự động là thư mục “backup” nằm dưới thư mục chính của chương trình.</w:t>
+      </w:r>
+    </w:p>
+    <w:p>
+      <w:pPr>
+        <w:pStyle w:val="oancuaDanhsach"/>
+        <w:rPr>
+          <w:lang w:eastAsia="en-US" w:bidi="ar-SA"/>
+        </w:rPr>
+      </w:pPr>
+      <w:r>
+        <w:rPr>
+          <w:lang w:eastAsia="en-US" w:bidi="ar-SA"/>
+        </w:rPr>
+        <w:t>2 phương pháp phổ biến nhất để sao lưu dữ liệu đó là sử dụng ổ cứng gắn ngoài hay lưu trữ lên đám mây. ổ cứng gắn ngoài thường rẻ và nhanh nhưng bất tiện ở điểm phải mang theo bên mình dễ gây tình trạng thất lạc, cướp giật. Ngoài ra nếu thường xuyên kết nối ổ cứng ngoài với máy tính thì tình trạng mật điện đột ngột hay bị virus xâm nhập cũng khiến cho dữ liệu bị rủi ro. Sử dụng phương pháp lưu trữ trên đám mây là phương pháp đang được rất nhiều người dùng công nghệ ưa chuộng.</w:t>
+      </w:r>
+    </w:p>
+    <w:p>
+      <w:pPr>
+        <w:pStyle w:val="Body"/>
+        <w:ind w:firstLine="720"/>
+        <w:rPr>
+          <w:b/>
+        </w:rPr>
+      </w:pPr>
+      <w:r>
+        <w:rPr>
+          <w:b/>
+        </w:rPr>
+        <w:t>Phục hồi dữ liệu</w:t>
+      </w:r>
+    </w:p>
+    <w:p>
+      <w:pPr>
+        <w:pStyle w:val="Body"/>
+        <w:ind w:firstLine="720"/>
+      </w:pPr>
+      <w:r>
+        <w:t xml:space="preserve">Có chức năng Undo, Redo khi người sử dụng vô tình thực hiện sai thao tác. </w:t>
+      </w:r>
+    </w:p>
+    <w:p>
+      <w:pPr>
+        <w:pStyle w:val="Body"/>
+        <w:ind w:firstLine="576"/>
+      </w:pPr>
       <w:r>
         <w:t xml:space="preserve"> </w:t>
       </w:r>
-    </w:p>
-    <w:p>
-      <w:pPr>
-        <w:pStyle w:val="Heading2"/>
+      <w:r>
+        <w:tab/>
+        <w:t>Trong trường hợp thực hiện Undo, Redo không được nên có chức năng System Restore</w:t>
+      </w:r>
+    </w:p>
+    <w:p>
+      <w:pPr>
+        <w:ind w:left="720"/>
         <w:rPr>
           <w:lang w:eastAsia="en-US" w:bidi="ar-SA"/>
         </w:rPr>
       </w:pPr>
-      <w:bookmarkStart w:id="21" w:name="_Toc527975145"/>
       <w:r>
         <w:rPr>
           <w:lang w:eastAsia="en-US" w:bidi="ar-SA"/>
         </w:rPr>
-        <w:t>Mô hình tích hợp phần cứng/phần mềm</w:t>
-      </w:r>
-      <w:bookmarkEnd w:id="21"/>
-    </w:p>
-    <w:p>
-      <w:pPr>
-        <w:pStyle w:val="Heading2"/>
+        <w:t xml:space="preserve">Điểm mạnh của System Restore là cho phép người dùng có thể khôi phục dữ liệu đã xóa </w:t>
+      </w:r>
+      <w:r>
         <w:rPr>
           <w:lang w:eastAsia="en-US" w:bidi="ar-SA"/>
         </w:rPr>
-      </w:pPr>
-      <w:bookmarkStart w:id="22" w:name="_Toc527975146"/>
+        <w:t xml:space="preserve">                </w:t>
+      </w:r>
       <w:r>
         <w:rPr>
           <w:lang w:eastAsia="en-US" w:bidi="ar-SA"/>
         </w:rPr>
-        <w:t>Giao diện</w:t>
-      </w:r>
-      <w:bookmarkEnd w:id="22"/>
-    </w:p>
-    <w:p>
-      <w:pPr>
-        <w:pStyle w:val="Heading2"/>
+        <w:t>mà không cần cài thêm phần mềm của bên thứ 3.</w:t>
+      </w:r>
+    </w:p>
+    <w:p>
+      <w:pPr>
+        <w:ind w:left="720"/>
         <w:rPr>
           <w:lang w:eastAsia="en-US" w:bidi="ar-SA"/>
         </w:rPr>
       </w:pPr>
-      <w:bookmarkStart w:id="23" w:name="_Toc527975147"/>
       <w:r>
         <w:rPr>
           <w:lang w:eastAsia="en-US" w:bidi="ar-SA"/>
         </w:rPr>
-        <w:t>Cơ sở dữ liệu</w:t>
-      </w:r>
-      <w:bookmarkEnd w:id="23"/>
-    </w:p>
-    <w:p>
-      <w:pPr>
-        <w:pStyle w:val="Heading2"/>
+        <w:t xml:space="preserve">Đầu tiên, bạn hãy nhấn phải chuột vào thư mục có chứa dữ liệu đã xóa trước đó và chọn </w:t>
+      </w:r>
+      <w:r>
         <w:rPr>
           <w:lang w:eastAsia="en-US" w:bidi="ar-SA"/>
         </w:rPr>
-      </w:pPr>
-      <w:bookmarkStart w:id="24" w:name="_Toc527975148"/>
+        <w:t xml:space="preserve">   </w:t>
+      </w:r>
       <w:r>
         <w:rPr>
           <w:lang w:eastAsia="en-US" w:bidi="ar-SA"/>
         </w:rPr>
-        <w:t>Mạng</w:t>
-      </w:r>
-      <w:bookmarkEnd w:id="24"/>
-    </w:p>
-    <w:p>
-      <w:pPr>
-        <w:pStyle w:val="Heading2"/>
+        <w:t xml:space="preserve">Restore previous versions. Tại đây sẽ có một danh sách các bản sao lưu trước đó, người </w:t>
+      </w:r>
+      <w:r>
         <w:rPr>
           <w:lang w:eastAsia="en-US" w:bidi="ar-SA"/>
         </w:rPr>
-      </w:pPr>
-      <w:bookmarkStart w:id="25" w:name="_Toc527975149"/>
+        <w:t xml:space="preserve">  </w:t>
+      </w:r>
       <w:r>
         <w:rPr>
           <w:lang w:eastAsia="en-US" w:bidi="ar-SA"/>
         </w:rPr>
-        <w:t>Tương tác người dùng</w:t>
-      </w:r>
-      <w:bookmarkEnd w:id="25"/>
-    </w:p>
-    <w:p>
-      <w:pPr>
-        <w:pStyle w:val="Heading2"/>
+        <w:t>dùng chỉ cần chọn rồi bấm Restore, chờ một lát cho đến khi hoàn tất.</w:t>
+      </w:r>
+    </w:p>
+    <w:p>
+      <w:pPr>
+        <w:pStyle w:val="oancuaDanhsach"/>
+      </w:pPr>
+    </w:p>
+    <w:p>
+      <w:pPr>
+        <w:pStyle w:val="oancuaDanhsach"/>
         <w:rPr>
           <w:lang w:eastAsia="en-US" w:bidi="ar-SA"/>
         </w:rPr>
       </w:pPr>
-      <w:bookmarkStart w:id="26" w:name="_Toc527975150"/>
-      <w:r>
-        <w:rPr>
+      <w:r>
+        <w:rPr>
+          <w:noProof/>
           <w:lang w:eastAsia="en-US" w:bidi="ar-SA"/>
         </w:rPr>
-        <w:t>Đặc tả giao diện API (interface)</w:t>
-      </w:r>
-      <w:bookmarkEnd w:id="26"/>
-    </w:p>
-    <w:p>
-      <w:pPr>
-        <w:pStyle w:val="Heading2"/>
+        <w:lastRenderedPageBreak/>
+        <w:drawing>
+          <wp:inline distT="0" distB="0" distL="0" distR="0" wp14:anchorId="0D833EBB" wp14:editId="7F0A4E17">
+            <wp:extent cx="5575300" cy="2925445"/>
+            <wp:effectExtent l="0" t="0" r="6350" b="8255"/>
+            <wp:docPr id="29" name="Picture 29"/>
+            <wp:cNvGraphicFramePr>
+              <a:graphicFrameLocks xmlns:a="http://schemas.openxmlformats.org/drawingml/2006/main" noChangeAspect="1"/>
+            </wp:cNvGraphicFramePr>
+            <a:graphic xmlns:a="http://schemas.openxmlformats.org/drawingml/2006/main">
+              <a:graphicData uri="http://schemas.openxmlformats.org/drawingml/2006/picture">
+                <pic:pic xmlns:pic="http://schemas.openxmlformats.org/drawingml/2006/picture">
+                  <pic:nvPicPr>
+                    <pic:cNvPr id="0" name="sao-luu-phuc-hoi-du-lieu-768x403.jpg"/>
+                    <pic:cNvPicPr/>
+                  </pic:nvPicPr>
+                  <pic:blipFill>
+                    <a:blip r:embed="rId19">
+                      <a:extLst>
+                        <a:ext uri="{28A0092B-C50C-407E-A947-70E740481C1C}">
+                          <a14:useLocalDpi xmlns:a14="http://schemas.microsoft.com/office/drawing/2010/main" val="0"/>
+                        </a:ext>
+                      </a:extLst>
+                    </a:blip>
+                    <a:stretch>
+                      <a:fillRect/>
+                    </a:stretch>
+                  </pic:blipFill>
+                  <pic:spPr>
+                    <a:xfrm>
+                      <a:off x="0" y="0"/>
+                      <a:ext cx="5575300" cy="2925445"/>
+                    </a:xfrm>
+                    <a:prstGeom prst="rect">
+                      <a:avLst/>
+                    </a:prstGeom>
+                  </pic:spPr>
+                </pic:pic>
+              </a:graphicData>
+            </a:graphic>
+          </wp:inline>
+        </w:drawing>
+      </w:r>
+    </w:p>
+    <w:p>
+      <w:pPr>
         <w:rPr>
           <w:lang w:eastAsia="en-US" w:bidi="ar-SA"/>
         </w:rPr>
       </w:pPr>
-      <w:bookmarkStart w:id="27" w:name="_Toc527975151"/>
-      <w:r>
+    </w:p>
+    <w:p>
+      <w:pPr>
         <w:rPr>
           <w:lang w:eastAsia="en-US" w:bidi="ar-SA"/>
         </w:rPr>
-        <w:t>Bảo mật</w:t>
-      </w:r>
-      <w:bookmarkEnd w:id="27"/>
-    </w:p>
-    <w:p>
-      <w:pPr>
-        <w:pStyle w:val="Heading2"/>
+      </w:pPr>
+    </w:p>
+    <w:p>
+      <w:pPr>
+        <w:pStyle w:val="u2"/>
         <w:rPr>
           <w:lang w:eastAsia="en-US" w:bidi="ar-SA"/>
         </w:rPr>
       </w:pPr>
-      <w:bookmarkStart w:id="28" w:name="_Toc527975152"/>
+      <w:bookmarkStart w:id="29" w:name="_Toc527975153"/>
       <w:r>
         <w:rPr>
           <w:lang w:eastAsia="en-US" w:bidi="ar-SA"/>
         </w:rPr>
-        <w:t>Sao lưu phục hồi</w:t>
-      </w:r>
-      <w:bookmarkEnd w:id="28"/>
-    </w:p>
-    <w:p>
-      <w:pPr>
-        <w:pStyle w:val="Heading2"/>
+        <w:t>Chuyển đổi dữ liệu</w:t>
+      </w:r>
+      <w:bookmarkEnd w:id="29"/>
+    </w:p>
+    <w:p>
+      <w:pPr>
+        <w:pStyle w:val="Body"/>
+        <w:numPr>
+          <w:ilvl w:val="0"/>
+          <w:numId w:val="47"/>
+        </w:numPr>
+      </w:pPr>
+      <w:r>
+        <w:t xml:space="preserve">Chuyển đổi dữ liệu: là quá trình di chuyển dữ liệu giữa các hệ thống lưu trữ dữ liệu, các định dạng dữ liệu hay giữa các hệ thống máy tính. </w:t>
+      </w:r>
+    </w:p>
+    <w:p>
+      <w:pPr>
+        <w:pStyle w:val="Body"/>
+        <w:numPr>
+          <w:ilvl w:val="0"/>
+          <w:numId w:val="47"/>
+        </w:numPr>
+      </w:pPr>
+      <w:r>
+        <w:t xml:space="preserve">Trong ứng dụng này có thể chuyển đổi dữ liệu từ TEXT sang NumBer và ngược lại và các chuyển đổi dữ liệu khác để nhằm các mục đích khác nhau. </w:t>
+      </w:r>
+    </w:p>
+    <w:p>
+      <w:pPr>
+        <w:pStyle w:val="Body"/>
+        <w:numPr>
+          <w:ilvl w:val="0"/>
+          <w:numId w:val="47"/>
+        </w:numPr>
+      </w:pPr>
+      <w:r>
+        <w:t xml:space="preserve">Dữ liệu sẽ được chuyển sang hệ thống khác thông qua dịch vụ lưu trữ đám mây Google </w:t>
+      </w:r>
+      <w:proofErr w:type="gramStart"/>
+      <w:r>
+        <w:t>drive,..</w:t>
+      </w:r>
+      <w:proofErr w:type="gramEnd"/>
+    </w:p>
+    <w:p>
+      <w:pPr>
+        <w:pStyle w:val="Body"/>
+        <w:numPr>
+          <w:ilvl w:val="0"/>
+          <w:numId w:val="47"/>
+        </w:numPr>
+      </w:pPr>
+      <w:r>
+        <w:rPr>
+          <w:noProof/>
+        </w:rPr>
+        <w:drawing>
+          <wp:inline distT="0" distB="0" distL="0" distR="0" wp14:anchorId="53E73612" wp14:editId="6812419B">
+            <wp:extent cx="4876800" cy="2580111"/>
+            <wp:effectExtent l="0" t="0" r="0" b="0"/>
+            <wp:docPr id="30" name="Picture 30"/>
+            <wp:cNvGraphicFramePr>
+              <a:graphicFrameLocks xmlns:a="http://schemas.openxmlformats.org/drawingml/2006/main" noChangeAspect="1"/>
+            </wp:cNvGraphicFramePr>
+            <a:graphic xmlns:a="http://schemas.openxmlformats.org/drawingml/2006/main">
+              <a:graphicData uri="http://schemas.openxmlformats.org/drawingml/2006/picture">
+                <pic:pic xmlns:pic="http://schemas.openxmlformats.org/drawingml/2006/picture">
+                  <pic:nvPicPr>
+                    <pic:cNvPr id="0" name="galaxy-s7-1.png"/>
+                    <pic:cNvPicPr/>
+                  </pic:nvPicPr>
+                  <pic:blipFill>
+                    <a:blip r:embed="rId20" cstate="print">
+                      <a:extLst>
+                        <a:ext uri="{28A0092B-C50C-407E-A947-70E740481C1C}">
+                          <a14:useLocalDpi xmlns:a14="http://schemas.microsoft.com/office/drawing/2010/main" val="0"/>
+                        </a:ext>
+                      </a:extLst>
+                    </a:blip>
+                    <a:stretch>
+                      <a:fillRect/>
+                    </a:stretch>
+                  </pic:blipFill>
+                  <pic:spPr>
+                    <a:xfrm>
+                      <a:off x="0" y="0"/>
+                      <a:ext cx="4905094" cy="2595080"/>
+                    </a:xfrm>
+                    <a:prstGeom prst="rect">
+                      <a:avLst/>
+                    </a:prstGeom>
+                  </pic:spPr>
+                </pic:pic>
+              </a:graphicData>
+            </a:graphic>
+          </wp:inline>
+        </w:drawing>
+      </w:r>
+    </w:p>
+    <w:p>
+      <w:pPr>
         <w:rPr>
           <w:lang w:eastAsia="en-US" w:bidi="ar-SA"/>
         </w:rPr>
       </w:pPr>
-      <w:bookmarkStart w:id="29" w:name="_Toc527975153"/>
-      <w:r>
+    </w:p>
+    <w:p>
+      <w:pPr>
         <w:rPr>
           <w:lang w:eastAsia="en-US" w:bidi="ar-SA"/>
         </w:rPr>
-        <w:t>Chuyển đổi dữ liệu</w:t>
-      </w:r>
-      <w:bookmarkEnd w:id="29"/>
+      </w:pPr>
     </w:p>
     <w:p>
       <w:pPr>
@@ -8152,12 +13672,12 @@
     <w:p/>
     <w:p/>
     <w:sectPr>
-      <w:headerReference w:type="even" r:id="rId16"/>
-      <w:headerReference w:type="default" r:id="rId17"/>
-      <w:footerReference w:type="even" r:id="rId18"/>
-      <w:footerReference w:type="default" r:id="rId19"/>
-      <w:headerReference w:type="first" r:id="rId20"/>
-      <w:footerReference w:type="first" r:id="rId21"/>
+      <w:headerReference w:type="even" r:id="rId21"/>
+      <w:headerReference w:type="default" r:id="rId22"/>
+      <w:footerReference w:type="even" r:id="rId23"/>
+      <w:footerReference w:type="default" r:id="rId24"/>
+      <w:headerReference w:type="first" r:id="rId25"/>
+      <w:footerReference w:type="first" r:id="rId26"/>
       <w:footnotePr>
         <w:pos w:val="beneathText"/>
       </w:footnotePr>
@@ -8171,7 +13691,7 @@
 </file>
 
 <file path=word/endnotes.xml><?xml version="1.0" encoding="utf-8"?>
-<w:endnotes xmlns:wpc="http://schemas.microsoft.com/office/word/2010/wordprocessingCanvas" xmlns:cx="http://schemas.microsoft.com/office/drawing/2014/chartex" xmlns:mc="http://schemas.openxmlformats.org/markup-compatibility/2006" xmlns:o="urn:schemas-microsoft-com:office:office" xmlns:r="http://schemas.openxmlformats.org/officeDocument/2006/relationships" xmlns:m="http://schemas.openxmlformats.org/officeDocument/2006/math" xmlns:v="urn:schemas-microsoft-com:vml" xmlns:wp14="http://schemas.microsoft.com/office/word/2010/wordprocessingDrawing" xmlns:wp="http://schemas.openxmlformats.org/drawingml/2006/wordprocessingDrawing" xmlns:w10="urn:schemas-microsoft-com:office:word" xmlns:w="http://schemas.openxmlformats.org/wordprocessingml/2006/main" xmlns:w14="http://schemas.microsoft.com/office/word/2010/wordml" xmlns:w15="http://schemas.microsoft.com/office/word/2012/wordml" xmlns:w16se="http://schemas.microsoft.com/office/word/2015/wordml/symex" xmlns:wpg="http://schemas.microsoft.com/office/word/2010/wordprocessingGroup" xmlns:wpi="http://schemas.microsoft.com/office/word/2010/wordprocessingInk" xmlns:wne="http://schemas.microsoft.com/office/word/2006/wordml" xmlns:wps="http://schemas.microsoft.com/office/word/2010/wordprocessingShape" mc:Ignorable="w14 w15 w16se wp14">
+<w:endnotes xmlns:wpc="http://schemas.microsoft.com/office/word/2010/wordprocessingCanvas" xmlns:cx="http://schemas.microsoft.com/office/drawing/2014/chartex" xmlns:cx1="http://schemas.microsoft.com/office/drawing/2015/9/8/chartex" xmlns:cx2="http://schemas.microsoft.com/office/drawing/2015/10/21/chartex" xmlns:cx3="http://schemas.microsoft.com/office/drawing/2016/5/9/chartex" xmlns:cx4="http://schemas.microsoft.com/office/drawing/2016/5/10/chartex" xmlns:cx5="http://schemas.microsoft.com/office/drawing/2016/5/11/chartex" xmlns:cx6="http://schemas.microsoft.com/office/drawing/2016/5/12/chartex" xmlns:cx7="http://schemas.microsoft.com/office/drawing/2016/5/13/chartex" xmlns:cx8="http://schemas.microsoft.com/office/drawing/2016/5/14/chartex" xmlns:mc="http://schemas.openxmlformats.org/markup-compatibility/2006" xmlns:aink="http://schemas.microsoft.com/office/drawing/2016/ink" xmlns:am3d="http://schemas.microsoft.com/office/drawing/2017/model3d" xmlns:o="urn:schemas-microsoft-com:office:office" xmlns:r="http://schemas.openxmlformats.org/officeDocument/2006/relationships" xmlns:m="http://schemas.openxmlformats.org/officeDocument/2006/math" xmlns:v="urn:schemas-microsoft-com:vml" xmlns:wp14="http://schemas.microsoft.com/office/word/2010/wordprocessingDrawing" xmlns:wp="http://schemas.openxmlformats.org/drawingml/2006/wordprocessingDrawing" xmlns:w10="urn:schemas-microsoft-com:office:word" xmlns:w="http://schemas.openxmlformats.org/wordprocessingml/2006/main" xmlns:w14="http://schemas.microsoft.com/office/word/2010/wordml" xmlns:w15="http://schemas.microsoft.com/office/word/2012/wordml" xmlns:w16cid="http://schemas.microsoft.com/office/word/2016/wordml/cid" xmlns:w16se="http://schemas.microsoft.com/office/word/2015/wordml/symex" xmlns:wpg="http://schemas.microsoft.com/office/word/2010/wordprocessingGroup" xmlns:wpi="http://schemas.microsoft.com/office/word/2010/wordprocessingInk" xmlns:wne="http://schemas.microsoft.com/office/word/2006/wordml" xmlns:wps="http://schemas.microsoft.com/office/word/2010/wordprocessingShape" mc:Ignorable="w14 w15 w16se w16cid wp14">
   <w:endnote w:type="separator" w:id="-1">
     <w:p>
       <w:r>
@@ -8192,10 +13712,10 @@
 </file>
 
 <file path=word/footer1.xml><?xml version="1.0" encoding="utf-8"?>
-<w:ftr xmlns:wpc="http://schemas.microsoft.com/office/word/2010/wordprocessingCanvas" xmlns:cx="http://schemas.microsoft.com/office/drawing/2014/chartex" xmlns:mc="http://schemas.openxmlformats.org/markup-compatibility/2006" xmlns:o="urn:schemas-microsoft-com:office:office" xmlns:r="http://schemas.openxmlformats.org/officeDocument/2006/relationships" xmlns:m="http://schemas.openxmlformats.org/officeDocument/2006/math" xmlns:v="urn:schemas-microsoft-com:vml" xmlns:wp14="http://schemas.microsoft.com/office/word/2010/wordprocessingDrawing" xmlns:wp="http://schemas.openxmlformats.org/drawingml/2006/wordprocessingDrawing" xmlns:w10="urn:schemas-microsoft-com:office:word" xmlns:w="http://schemas.openxmlformats.org/wordprocessingml/2006/main" xmlns:w14="http://schemas.microsoft.com/office/word/2010/wordml" xmlns:w15="http://schemas.microsoft.com/office/word/2012/wordml" xmlns:w16se="http://schemas.microsoft.com/office/word/2015/wordml/symex" xmlns:wpg="http://schemas.microsoft.com/office/word/2010/wordprocessingGroup" xmlns:wpi="http://schemas.microsoft.com/office/word/2010/wordprocessingInk" xmlns:wne="http://schemas.microsoft.com/office/word/2006/wordml" xmlns:wps="http://schemas.microsoft.com/office/word/2010/wordprocessingShape" mc:Ignorable="w14 w15 w16se wp14">
+<w:ftr xmlns:wpc="http://schemas.microsoft.com/office/word/2010/wordprocessingCanvas" xmlns:cx="http://schemas.microsoft.com/office/drawing/2014/chartex" xmlns:cx1="http://schemas.microsoft.com/office/drawing/2015/9/8/chartex" xmlns:cx2="http://schemas.microsoft.com/office/drawing/2015/10/21/chartex" xmlns:cx3="http://schemas.microsoft.com/office/drawing/2016/5/9/chartex" xmlns:cx4="http://schemas.microsoft.com/office/drawing/2016/5/10/chartex" xmlns:cx5="http://schemas.microsoft.com/office/drawing/2016/5/11/chartex" xmlns:cx6="http://schemas.microsoft.com/office/drawing/2016/5/12/chartex" xmlns:cx7="http://schemas.microsoft.com/office/drawing/2016/5/13/chartex" xmlns:cx8="http://schemas.microsoft.com/office/drawing/2016/5/14/chartex" xmlns:mc="http://schemas.openxmlformats.org/markup-compatibility/2006" xmlns:aink="http://schemas.microsoft.com/office/drawing/2016/ink" xmlns:am3d="http://schemas.microsoft.com/office/drawing/2017/model3d" xmlns:o="urn:schemas-microsoft-com:office:office" xmlns:r="http://schemas.openxmlformats.org/officeDocument/2006/relationships" xmlns:m="http://schemas.openxmlformats.org/officeDocument/2006/math" xmlns:v="urn:schemas-microsoft-com:vml" xmlns:wp14="http://schemas.microsoft.com/office/word/2010/wordprocessingDrawing" xmlns:wp="http://schemas.openxmlformats.org/drawingml/2006/wordprocessingDrawing" xmlns:w10="urn:schemas-microsoft-com:office:word" xmlns:w="http://schemas.openxmlformats.org/wordprocessingml/2006/main" xmlns:w14="http://schemas.microsoft.com/office/word/2010/wordml" xmlns:w15="http://schemas.microsoft.com/office/word/2012/wordml" xmlns:w16cid="http://schemas.microsoft.com/office/word/2016/wordml/cid" xmlns:w16se="http://schemas.microsoft.com/office/word/2015/wordml/symex" xmlns:wpg="http://schemas.microsoft.com/office/word/2010/wordprocessingGroup" xmlns:wpi="http://schemas.microsoft.com/office/word/2010/wordprocessingInk" xmlns:wne="http://schemas.microsoft.com/office/word/2006/wordml" xmlns:wps="http://schemas.microsoft.com/office/word/2010/wordprocessingShape" mc:Ignorable="w14 w15 w16se w16cid wp14">
   <w:p>
     <w:pPr>
-      <w:pStyle w:val="Footer"/>
+      <w:pStyle w:val="Chntrang"/>
       <w:pBdr>
         <w:top w:val="single" w:sz="8" w:space="1" w:color="365F91"/>
       </w:pBdr>
@@ -8270,31 +13790,17 @@
 </file>
 
 <file path=word/footer2.xml><?xml version="1.0" encoding="utf-8"?>
-<w:ftr xmlns:wpc="http://schemas.microsoft.com/office/word/2010/wordprocessingCanvas" xmlns:cx="http://schemas.microsoft.com/office/drawing/2014/chartex" xmlns:mc="http://schemas.openxmlformats.org/markup-compatibility/2006" xmlns:o="urn:schemas-microsoft-com:office:office" xmlns:r="http://schemas.openxmlformats.org/officeDocument/2006/relationships" xmlns:m="http://schemas.openxmlformats.org/officeDocument/2006/math" xmlns:v="urn:schemas-microsoft-com:vml" xmlns:wp14="http://schemas.microsoft.com/office/word/2010/wordprocessingDrawing" xmlns:wp="http://schemas.openxmlformats.org/drawingml/2006/wordprocessingDrawing" xmlns:w10="urn:schemas-microsoft-com:office:word" xmlns:w="http://schemas.openxmlformats.org/wordprocessingml/2006/main" xmlns:w14="http://schemas.microsoft.com/office/word/2010/wordml" xmlns:w15="http://schemas.microsoft.com/office/word/2012/wordml" xmlns:w16se="http://schemas.microsoft.com/office/word/2015/wordml/symex" xmlns:wpg="http://schemas.microsoft.com/office/word/2010/wordprocessingGroup" xmlns:wpi="http://schemas.microsoft.com/office/word/2010/wordprocessingInk" xmlns:wne="http://schemas.microsoft.com/office/word/2006/wordml" xmlns:wps="http://schemas.microsoft.com/office/word/2010/wordprocessingShape" mc:Ignorable="w14 w15 w16se wp14">
-  <w:p>
-    <w:pPr>
-      <w:pStyle w:val="Footer"/>
-      <w:rPr>
-        <w:i/>
-        <w:color w:val="003366"/>
-      </w:rPr>
-    </w:pPr>
-  </w:p>
-</w:ftr>
-</file>
-
-<file path=word/footer3.xml><?xml version="1.0" encoding="utf-8"?>
-<w:ftr xmlns:wpc="http://schemas.microsoft.com/office/word/2010/wordprocessingCanvas" xmlns:cx="http://schemas.microsoft.com/office/drawing/2014/chartex" xmlns:mc="http://schemas.openxmlformats.org/markup-compatibility/2006" xmlns:o="urn:schemas-microsoft-com:office:office" xmlns:r="http://schemas.openxmlformats.org/officeDocument/2006/relationships" xmlns:m="http://schemas.openxmlformats.org/officeDocument/2006/math" xmlns:v="urn:schemas-microsoft-com:vml" xmlns:wp14="http://schemas.microsoft.com/office/word/2010/wordprocessingDrawing" xmlns:wp="http://schemas.openxmlformats.org/drawingml/2006/wordprocessingDrawing" xmlns:w10="urn:schemas-microsoft-com:office:word" xmlns:w="http://schemas.openxmlformats.org/wordprocessingml/2006/main" xmlns:w14="http://schemas.microsoft.com/office/word/2010/wordml" xmlns:w15="http://schemas.microsoft.com/office/word/2012/wordml" xmlns:w16se="http://schemas.microsoft.com/office/word/2015/wordml/symex" xmlns:wpg="http://schemas.microsoft.com/office/word/2010/wordprocessingGroup" xmlns:wpi="http://schemas.microsoft.com/office/word/2010/wordprocessingInk" xmlns:wne="http://schemas.microsoft.com/office/word/2006/wordml" xmlns:wps="http://schemas.microsoft.com/office/word/2010/wordprocessingShape" mc:Ignorable="w14 w15 w16se wp14">
+<w:ftr xmlns:wpc="http://schemas.microsoft.com/office/word/2010/wordprocessingCanvas" xmlns:cx="http://schemas.microsoft.com/office/drawing/2014/chartex" xmlns:cx1="http://schemas.microsoft.com/office/drawing/2015/9/8/chartex" xmlns:cx2="http://schemas.microsoft.com/office/drawing/2015/10/21/chartex" xmlns:cx3="http://schemas.microsoft.com/office/drawing/2016/5/9/chartex" xmlns:cx4="http://schemas.microsoft.com/office/drawing/2016/5/10/chartex" xmlns:cx5="http://schemas.microsoft.com/office/drawing/2016/5/11/chartex" xmlns:cx6="http://schemas.microsoft.com/office/drawing/2016/5/12/chartex" xmlns:cx7="http://schemas.microsoft.com/office/drawing/2016/5/13/chartex" xmlns:cx8="http://schemas.microsoft.com/office/drawing/2016/5/14/chartex" xmlns:mc="http://schemas.openxmlformats.org/markup-compatibility/2006" xmlns:aink="http://schemas.microsoft.com/office/drawing/2016/ink" xmlns:am3d="http://schemas.microsoft.com/office/drawing/2017/model3d" xmlns:o="urn:schemas-microsoft-com:office:office" xmlns:r="http://schemas.openxmlformats.org/officeDocument/2006/relationships" xmlns:m="http://schemas.openxmlformats.org/officeDocument/2006/math" xmlns:v="urn:schemas-microsoft-com:vml" xmlns:wp14="http://schemas.microsoft.com/office/word/2010/wordprocessingDrawing" xmlns:wp="http://schemas.openxmlformats.org/drawingml/2006/wordprocessingDrawing" xmlns:w10="urn:schemas-microsoft-com:office:word" xmlns:w="http://schemas.openxmlformats.org/wordprocessingml/2006/main" xmlns:w14="http://schemas.microsoft.com/office/word/2010/wordml" xmlns:w15="http://schemas.microsoft.com/office/word/2012/wordml" xmlns:w16cid="http://schemas.microsoft.com/office/word/2016/wordml/cid" xmlns:w16se="http://schemas.microsoft.com/office/word/2015/wordml/symex" xmlns:wpg="http://schemas.microsoft.com/office/word/2010/wordprocessingGroup" xmlns:wpi="http://schemas.microsoft.com/office/word/2010/wordprocessingInk" xmlns:wne="http://schemas.microsoft.com/office/word/2006/wordml" xmlns:wps="http://schemas.microsoft.com/office/word/2010/wordprocessingShape" mc:Ignorable="w14 w15 w16se w16cid wp14">
   <w:p/>
   <w:p/>
 </w:ftr>
 </file>
 
-<file path=word/footer4.xml><?xml version="1.0" encoding="utf-8"?>
-<w:ftr xmlns:wpc="http://schemas.microsoft.com/office/word/2010/wordprocessingCanvas" xmlns:cx="http://schemas.microsoft.com/office/drawing/2014/chartex" xmlns:mc="http://schemas.openxmlformats.org/markup-compatibility/2006" xmlns:o="urn:schemas-microsoft-com:office:office" xmlns:r="http://schemas.openxmlformats.org/officeDocument/2006/relationships" xmlns:m="http://schemas.openxmlformats.org/officeDocument/2006/math" xmlns:v="urn:schemas-microsoft-com:vml" xmlns:wp14="http://schemas.microsoft.com/office/word/2010/wordprocessingDrawing" xmlns:wp="http://schemas.openxmlformats.org/drawingml/2006/wordprocessingDrawing" xmlns:w10="urn:schemas-microsoft-com:office:word" xmlns:w="http://schemas.openxmlformats.org/wordprocessingml/2006/main" xmlns:w14="http://schemas.microsoft.com/office/word/2010/wordml" xmlns:w15="http://schemas.microsoft.com/office/word/2012/wordml" xmlns:w16se="http://schemas.microsoft.com/office/word/2015/wordml/symex" xmlns:wpg="http://schemas.microsoft.com/office/word/2010/wordprocessingGroup" xmlns:wpi="http://schemas.microsoft.com/office/word/2010/wordprocessingInk" xmlns:wne="http://schemas.microsoft.com/office/word/2006/wordml" xmlns:wps="http://schemas.microsoft.com/office/word/2010/wordprocessingShape" mc:Ignorable="w14 w15 w16se wp14">
+<file path=word/footer3.xml><?xml version="1.0" encoding="utf-8"?>
+<w:ftr xmlns:wpc="http://schemas.microsoft.com/office/word/2010/wordprocessingCanvas" xmlns:cx="http://schemas.microsoft.com/office/drawing/2014/chartex" xmlns:cx1="http://schemas.microsoft.com/office/drawing/2015/9/8/chartex" xmlns:cx2="http://schemas.microsoft.com/office/drawing/2015/10/21/chartex" xmlns:cx3="http://schemas.microsoft.com/office/drawing/2016/5/9/chartex" xmlns:cx4="http://schemas.microsoft.com/office/drawing/2016/5/10/chartex" xmlns:cx5="http://schemas.microsoft.com/office/drawing/2016/5/11/chartex" xmlns:cx6="http://schemas.microsoft.com/office/drawing/2016/5/12/chartex" xmlns:cx7="http://schemas.microsoft.com/office/drawing/2016/5/13/chartex" xmlns:cx8="http://schemas.microsoft.com/office/drawing/2016/5/14/chartex" xmlns:mc="http://schemas.openxmlformats.org/markup-compatibility/2006" xmlns:aink="http://schemas.microsoft.com/office/drawing/2016/ink" xmlns:am3d="http://schemas.microsoft.com/office/drawing/2017/model3d" xmlns:o="urn:schemas-microsoft-com:office:office" xmlns:r="http://schemas.openxmlformats.org/officeDocument/2006/relationships" xmlns:m="http://schemas.openxmlformats.org/officeDocument/2006/math" xmlns:v="urn:schemas-microsoft-com:vml" xmlns:wp14="http://schemas.microsoft.com/office/word/2010/wordprocessingDrawing" xmlns:wp="http://schemas.openxmlformats.org/drawingml/2006/wordprocessingDrawing" xmlns:w10="urn:schemas-microsoft-com:office:word" xmlns:w="http://schemas.openxmlformats.org/wordprocessingml/2006/main" xmlns:w14="http://schemas.microsoft.com/office/word/2010/wordml" xmlns:w15="http://schemas.microsoft.com/office/word/2012/wordml" xmlns:w16cid="http://schemas.microsoft.com/office/word/2016/wordml/cid" xmlns:w16se="http://schemas.microsoft.com/office/word/2015/wordml/symex" xmlns:wpg="http://schemas.microsoft.com/office/word/2010/wordprocessingGroup" xmlns:wpi="http://schemas.microsoft.com/office/word/2010/wordprocessingInk" xmlns:wne="http://schemas.microsoft.com/office/word/2006/wordml" xmlns:wps="http://schemas.microsoft.com/office/word/2010/wordprocessingShape" mc:Ignorable="w14 w15 w16se w16cid wp14">
   <w:p>
     <w:pPr>
-      <w:pStyle w:val="Footer"/>
+      <w:pStyle w:val="Chntrang"/>
       <w:pBdr>
         <w:top w:val="single" w:sz="8" w:space="1" w:color="365F91"/>
       </w:pBdr>
@@ -8417,14 +13923,14 @@
 </w:ftr>
 </file>
 
-<file path=word/footer5.xml><?xml version="1.0" encoding="utf-8"?>
-<w:ftr xmlns:wpc="http://schemas.microsoft.com/office/word/2010/wordprocessingCanvas" xmlns:cx="http://schemas.microsoft.com/office/drawing/2014/chartex" xmlns:mc="http://schemas.openxmlformats.org/markup-compatibility/2006" xmlns:o="urn:schemas-microsoft-com:office:office" xmlns:r="http://schemas.openxmlformats.org/officeDocument/2006/relationships" xmlns:m="http://schemas.openxmlformats.org/officeDocument/2006/math" xmlns:v="urn:schemas-microsoft-com:vml" xmlns:wp14="http://schemas.microsoft.com/office/word/2010/wordprocessingDrawing" xmlns:wp="http://schemas.openxmlformats.org/drawingml/2006/wordprocessingDrawing" xmlns:w10="urn:schemas-microsoft-com:office:word" xmlns:w="http://schemas.openxmlformats.org/wordprocessingml/2006/main" xmlns:w14="http://schemas.microsoft.com/office/word/2010/wordml" xmlns:w15="http://schemas.microsoft.com/office/word/2012/wordml" xmlns:w16se="http://schemas.microsoft.com/office/word/2015/wordml/symex" xmlns:wpg="http://schemas.microsoft.com/office/word/2010/wordprocessingGroup" xmlns:wpi="http://schemas.microsoft.com/office/word/2010/wordprocessingInk" xmlns:wne="http://schemas.microsoft.com/office/word/2006/wordml" xmlns:wps="http://schemas.microsoft.com/office/word/2010/wordprocessingShape" mc:Ignorable="w14 w15 w16se wp14">
+<file path=word/footer4.xml><?xml version="1.0" encoding="utf-8"?>
+<w:ftr xmlns:wpc="http://schemas.microsoft.com/office/word/2010/wordprocessingCanvas" xmlns:cx="http://schemas.microsoft.com/office/drawing/2014/chartex" xmlns:cx1="http://schemas.microsoft.com/office/drawing/2015/9/8/chartex" xmlns:cx2="http://schemas.microsoft.com/office/drawing/2015/10/21/chartex" xmlns:cx3="http://schemas.microsoft.com/office/drawing/2016/5/9/chartex" xmlns:cx4="http://schemas.microsoft.com/office/drawing/2016/5/10/chartex" xmlns:cx5="http://schemas.microsoft.com/office/drawing/2016/5/11/chartex" xmlns:cx6="http://schemas.microsoft.com/office/drawing/2016/5/12/chartex" xmlns:cx7="http://schemas.microsoft.com/office/drawing/2016/5/13/chartex" xmlns:cx8="http://schemas.microsoft.com/office/drawing/2016/5/14/chartex" xmlns:mc="http://schemas.openxmlformats.org/markup-compatibility/2006" xmlns:aink="http://schemas.microsoft.com/office/drawing/2016/ink" xmlns:am3d="http://schemas.microsoft.com/office/drawing/2017/model3d" xmlns:o="urn:schemas-microsoft-com:office:office" xmlns:r="http://schemas.openxmlformats.org/officeDocument/2006/relationships" xmlns:m="http://schemas.openxmlformats.org/officeDocument/2006/math" xmlns:v="urn:schemas-microsoft-com:vml" xmlns:wp14="http://schemas.microsoft.com/office/word/2010/wordprocessingDrawing" xmlns:wp="http://schemas.openxmlformats.org/drawingml/2006/wordprocessingDrawing" xmlns:w10="urn:schemas-microsoft-com:office:word" xmlns:w="http://schemas.openxmlformats.org/wordprocessingml/2006/main" xmlns:w14="http://schemas.microsoft.com/office/word/2010/wordml" xmlns:w15="http://schemas.microsoft.com/office/word/2012/wordml" xmlns:w16cid="http://schemas.microsoft.com/office/word/2016/wordml/cid" xmlns:w16se="http://schemas.microsoft.com/office/word/2015/wordml/symex" xmlns:wpg="http://schemas.microsoft.com/office/word/2010/wordprocessingGroup" xmlns:wpi="http://schemas.microsoft.com/office/word/2010/wordprocessingInk" xmlns:wne="http://schemas.microsoft.com/office/word/2006/wordml" xmlns:wps="http://schemas.microsoft.com/office/word/2010/wordprocessingShape" mc:Ignorable="w14 w15 w16se w16cid wp14">
   <w:p/>
 </w:ftr>
 </file>
 
 <file path=word/footnotes.xml><?xml version="1.0" encoding="utf-8"?>
-<w:footnotes xmlns:wpc="http://schemas.microsoft.com/office/word/2010/wordprocessingCanvas" xmlns:cx="http://schemas.microsoft.com/office/drawing/2014/chartex" xmlns:mc="http://schemas.openxmlformats.org/markup-compatibility/2006" xmlns:o="urn:schemas-microsoft-com:office:office" xmlns:r="http://schemas.openxmlformats.org/officeDocument/2006/relationships" xmlns:m="http://schemas.openxmlformats.org/officeDocument/2006/math" xmlns:v="urn:schemas-microsoft-com:vml" xmlns:wp14="http://schemas.microsoft.com/office/word/2010/wordprocessingDrawing" xmlns:wp="http://schemas.openxmlformats.org/drawingml/2006/wordprocessingDrawing" xmlns:w10="urn:schemas-microsoft-com:office:word" xmlns:w="http://schemas.openxmlformats.org/wordprocessingml/2006/main" xmlns:w14="http://schemas.microsoft.com/office/word/2010/wordml" xmlns:w15="http://schemas.microsoft.com/office/word/2012/wordml" xmlns:w16se="http://schemas.microsoft.com/office/word/2015/wordml/symex" xmlns:wpg="http://schemas.microsoft.com/office/word/2010/wordprocessingGroup" xmlns:wpi="http://schemas.microsoft.com/office/word/2010/wordprocessingInk" xmlns:wne="http://schemas.microsoft.com/office/word/2006/wordml" xmlns:wps="http://schemas.microsoft.com/office/word/2010/wordprocessingShape" mc:Ignorable="w14 w15 w16se wp14">
+<w:footnotes xmlns:wpc="http://schemas.microsoft.com/office/word/2010/wordprocessingCanvas" xmlns:cx="http://schemas.microsoft.com/office/drawing/2014/chartex" xmlns:cx1="http://schemas.microsoft.com/office/drawing/2015/9/8/chartex" xmlns:cx2="http://schemas.microsoft.com/office/drawing/2015/10/21/chartex" xmlns:cx3="http://schemas.microsoft.com/office/drawing/2016/5/9/chartex" xmlns:cx4="http://schemas.microsoft.com/office/drawing/2016/5/10/chartex" xmlns:cx5="http://schemas.microsoft.com/office/drawing/2016/5/11/chartex" xmlns:cx6="http://schemas.microsoft.com/office/drawing/2016/5/12/chartex" xmlns:cx7="http://schemas.microsoft.com/office/drawing/2016/5/13/chartex" xmlns:cx8="http://schemas.microsoft.com/office/drawing/2016/5/14/chartex" xmlns:mc="http://schemas.openxmlformats.org/markup-compatibility/2006" xmlns:aink="http://schemas.microsoft.com/office/drawing/2016/ink" xmlns:am3d="http://schemas.microsoft.com/office/drawing/2017/model3d" xmlns:o="urn:schemas-microsoft-com:office:office" xmlns:r="http://schemas.openxmlformats.org/officeDocument/2006/relationships" xmlns:m="http://schemas.openxmlformats.org/officeDocument/2006/math" xmlns:v="urn:schemas-microsoft-com:vml" xmlns:wp14="http://schemas.microsoft.com/office/word/2010/wordprocessingDrawing" xmlns:wp="http://schemas.openxmlformats.org/drawingml/2006/wordprocessingDrawing" xmlns:w10="urn:schemas-microsoft-com:office:word" xmlns:w="http://schemas.openxmlformats.org/wordprocessingml/2006/main" xmlns:w14="http://schemas.microsoft.com/office/word/2010/wordml" xmlns:w15="http://schemas.microsoft.com/office/word/2012/wordml" xmlns:w16cid="http://schemas.microsoft.com/office/word/2016/wordml/cid" xmlns:w16se="http://schemas.microsoft.com/office/word/2015/wordml/symex" xmlns:wpg="http://schemas.microsoft.com/office/word/2010/wordprocessingGroup" xmlns:wpi="http://schemas.microsoft.com/office/word/2010/wordprocessingInk" xmlns:wne="http://schemas.microsoft.com/office/word/2006/wordml" xmlns:wps="http://schemas.microsoft.com/office/word/2010/wordprocessingShape" mc:Ignorable="w14 w15 w16se w16cid wp14">
   <w:footnote w:type="separator" w:id="-1">
     <w:p>
       <w:r>
@@ -8445,10 +13951,10 @@
 </file>
 
 <file path=word/header1.xml><?xml version="1.0" encoding="utf-8"?>
-<w:hdr xmlns:wpc="http://schemas.microsoft.com/office/word/2010/wordprocessingCanvas" xmlns:cx="http://schemas.microsoft.com/office/drawing/2014/chartex" xmlns:mc="http://schemas.openxmlformats.org/markup-compatibility/2006" xmlns:o="urn:schemas-microsoft-com:office:office" xmlns:r="http://schemas.openxmlformats.org/officeDocument/2006/relationships" xmlns:m="http://schemas.openxmlformats.org/officeDocument/2006/math" xmlns:v="urn:schemas-microsoft-com:vml" xmlns:wp14="http://schemas.microsoft.com/office/word/2010/wordprocessingDrawing" xmlns:wp="http://schemas.openxmlformats.org/drawingml/2006/wordprocessingDrawing" xmlns:w10="urn:schemas-microsoft-com:office:word" xmlns:w="http://schemas.openxmlformats.org/wordprocessingml/2006/main" xmlns:w14="http://schemas.microsoft.com/office/word/2010/wordml" xmlns:w15="http://schemas.microsoft.com/office/word/2012/wordml" xmlns:w16se="http://schemas.microsoft.com/office/word/2015/wordml/symex" xmlns:wpg="http://schemas.microsoft.com/office/word/2010/wordprocessingGroup" xmlns:wpi="http://schemas.microsoft.com/office/word/2010/wordprocessingInk" xmlns:wne="http://schemas.microsoft.com/office/word/2006/wordml" xmlns:wps="http://schemas.microsoft.com/office/word/2010/wordprocessingShape" mc:Ignorable="w14 w15 w16se wp14">
+<w:hdr xmlns:wpc="http://schemas.microsoft.com/office/word/2010/wordprocessingCanvas" xmlns:cx="http://schemas.microsoft.com/office/drawing/2014/chartex" xmlns:cx1="http://schemas.microsoft.com/office/drawing/2015/9/8/chartex" xmlns:cx2="http://schemas.microsoft.com/office/drawing/2015/10/21/chartex" xmlns:cx3="http://schemas.microsoft.com/office/drawing/2016/5/9/chartex" xmlns:cx4="http://schemas.microsoft.com/office/drawing/2016/5/10/chartex" xmlns:cx5="http://schemas.microsoft.com/office/drawing/2016/5/11/chartex" xmlns:cx6="http://schemas.microsoft.com/office/drawing/2016/5/12/chartex" xmlns:cx7="http://schemas.microsoft.com/office/drawing/2016/5/13/chartex" xmlns:cx8="http://schemas.microsoft.com/office/drawing/2016/5/14/chartex" xmlns:mc="http://schemas.openxmlformats.org/markup-compatibility/2006" xmlns:aink="http://schemas.microsoft.com/office/drawing/2016/ink" xmlns:am3d="http://schemas.microsoft.com/office/drawing/2017/model3d" xmlns:o="urn:schemas-microsoft-com:office:office" xmlns:r="http://schemas.openxmlformats.org/officeDocument/2006/relationships" xmlns:m="http://schemas.openxmlformats.org/officeDocument/2006/math" xmlns:v="urn:schemas-microsoft-com:vml" xmlns:wp14="http://schemas.microsoft.com/office/word/2010/wordprocessingDrawing" xmlns:wp="http://schemas.openxmlformats.org/drawingml/2006/wordprocessingDrawing" xmlns:w10="urn:schemas-microsoft-com:office:word" xmlns:w="http://schemas.openxmlformats.org/wordprocessingml/2006/main" xmlns:w14="http://schemas.microsoft.com/office/word/2010/wordml" xmlns:w15="http://schemas.microsoft.com/office/word/2012/wordml" xmlns:w16cid="http://schemas.microsoft.com/office/word/2016/wordml/cid" xmlns:w16se="http://schemas.microsoft.com/office/word/2015/wordml/symex" xmlns:wpg="http://schemas.microsoft.com/office/word/2010/wordprocessingGroup" xmlns:wpi="http://schemas.microsoft.com/office/word/2010/wordprocessingInk" xmlns:wne="http://schemas.microsoft.com/office/word/2006/wordml" xmlns:wps="http://schemas.microsoft.com/office/word/2010/wordprocessingShape" mc:Ignorable="w14 w15 w16se w16cid wp14">
   <w:p>
     <w:pPr>
-      <w:pStyle w:val="Header"/>
+      <w:pStyle w:val="utrang"/>
       <w:pBdr>
         <w:bottom w:val="single" w:sz="8" w:space="1" w:color="365F91"/>
       </w:pBdr>
@@ -8477,16 +13983,16 @@
 </file>
 
 <file path=word/header2.xml><?xml version="1.0" encoding="utf-8"?>
-<w:hdr xmlns:wpc="http://schemas.microsoft.com/office/word/2010/wordprocessingCanvas" xmlns:cx="http://schemas.microsoft.com/office/drawing/2014/chartex" xmlns:mc="http://schemas.openxmlformats.org/markup-compatibility/2006" xmlns:o="urn:schemas-microsoft-com:office:office" xmlns:r="http://schemas.openxmlformats.org/officeDocument/2006/relationships" xmlns:m="http://schemas.openxmlformats.org/officeDocument/2006/math" xmlns:v="urn:schemas-microsoft-com:vml" xmlns:wp14="http://schemas.microsoft.com/office/word/2010/wordprocessingDrawing" xmlns:wp="http://schemas.openxmlformats.org/drawingml/2006/wordprocessingDrawing" xmlns:w10="urn:schemas-microsoft-com:office:word" xmlns:w="http://schemas.openxmlformats.org/wordprocessingml/2006/main" xmlns:w14="http://schemas.microsoft.com/office/word/2010/wordml" xmlns:w15="http://schemas.microsoft.com/office/word/2012/wordml" xmlns:w16se="http://schemas.microsoft.com/office/word/2015/wordml/symex" xmlns:wpg="http://schemas.microsoft.com/office/word/2010/wordprocessingGroup" xmlns:wpi="http://schemas.microsoft.com/office/word/2010/wordprocessingInk" xmlns:wne="http://schemas.microsoft.com/office/word/2006/wordml" xmlns:wps="http://schemas.microsoft.com/office/word/2010/wordprocessingShape" mc:Ignorable="w14 w15 w16se wp14">
+<w:hdr xmlns:wpc="http://schemas.microsoft.com/office/word/2010/wordprocessingCanvas" xmlns:cx="http://schemas.microsoft.com/office/drawing/2014/chartex" xmlns:cx1="http://schemas.microsoft.com/office/drawing/2015/9/8/chartex" xmlns:cx2="http://schemas.microsoft.com/office/drawing/2015/10/21/chartex" xmlns:cx3="http://schemas.microsoft.com/office/drawing/2016/5/9/chartex" xmlns:cx4="http://schemas.microsoft.com/office/drawing/2016/5/10/chartex" xmlns:cx5="http://schemas.microsoft.com/office/drawing/2016/5/11/chartex" xmlns:cx6="http://schemas.microsoft.com/office/drawing/2016/5/12/chartex" xmlns:cx7="http://schemas.microsoft.com/office/drawing/2016/5/13/chartex" xmlns:cx8="http://schemas.microsoft.com/office/drawing/2016/5/14/chartex" xmlns:mc="http://schemas.openxmlformats.org/markup-compatibility/2006" xmlns:aink="http://schemas.microsoft.com/office/drawing/2016/ink" xmlns:am3d="http://schemas.microsoft.com/office/drawing/2017/model3d" xmlns:o="urn:schemas-microsoft-com:office:office" xmlns:r="http://schemas.openxmlformats.org/officeDocument/2006/relationships" xmlns:m="http://schemas.openxmlformats.org/officeDocument/2006/math" xmlns:v="urn:schemas-microsoft-com:vml" xmlns:wp14="http://schemas.microsoft.com/office/word/2010/wordprocessingDrawing" xmlns:wp="http://schemas.openxmlformats.org/drawingml/2006/wordprocessingDrawing" xmlns:w10="urn:schemas-microsoft-com:office:word" xmlns:w="http://schemas.openxmlformats.org/wordprocessingml/2006/main" xmlns:w14="http://schemas.microsoft.com/office/word/2010/wordml" xmlns:w15="http://schemas.microsoft.com/office/word/2012/wordml" xmlns:w16cid="http://schemas.microsoft.com/office/word/2016/wordml/cid" xmlns:w16se="http://schemas.microsoft.com/office/word/2015/wordml/symex" xmlns:wpg="http://schemas.microsoft.com/office/word/2010/wordprocessingGroup" xmlns:wpi="http://schemas.microsoft.com/office/word/2010/wordprocessingInk" xmlns:wne="http://schemas.microsoft.com/office/word/2006/wordml" xmlns:wps="http://schemas.microsoft.com/office/word/2010/wordprocessingShape" mc:Ignorable="w14 w15 w16se w16cid wp14">
   <w:p/>
 </w:hdr>
 </file>
 
 <file path=word/header3.xml><?xml version="1.0" encoding="utf-8"?>
-<w:hdr xmlns:wpc="http://schemas.microsoft.com/office/word/2010/wordprocessingCanvas" xmlns:cx="http://schemas.microsoft.com/office/drawing/2014/chartex" xmlns:mc="http://schemas.openxmlformats.org/markup-compatibility/2006" xmlns:o="urn:schemas-microsoft-com:office:office" xmlns:r="http://schemas.openxmlformats.org/officeDocument/2006/relationships" xmlns:m="http://schemas.openxmlformats.org/officeDocument/2006/math" xmlns:v="urn:schemas-microsoft-com:vml" xmlns:wp14="http://schemas.microsoft.com/office/word/2010/wordprocessingDrawing" xmlns:wp="http://schemas.openxmlformats.org/drawingml/2006/wordprocessingDrawing" xmlns:w10="urn:schemas-microsoft-com:office:word" xmlns:w="http://schemas.openxmlformats.org/wordprocessingml/2006/main" xmlns:w14="http://schemas.microsoft.com/office/word/2010/wordml" xmlns:w15="http://schemas.microsoft.com/office/word/2012/wordml" xmlns:w16se="http://schemas.microsoft.com/office/word/2015/wordml/symex" xmlns:wpg="http://schemas.microsoft.com/office/word/2010/wordprocessingGroup" xmlns:wpi="http://schemas.microsoft.com/office/word/2010/wordprocessingInk" xmlns:wne="http://schemas.microsoft.com/office/word/2006/wordml" xmlns:wps="http://schemas.microsoft.com/office/word/2010/wordprocessingShape" mc:Ignorable="w14 w15 w16se wp14">
+<w:hdr xmlns:wpc="http://schemas.microsoft.com/office/word/2010/wordprocessingCanvas" xmlns:cx="http://schemas.microsoft.com/office/drawing/2014/chartex" xmlns:cx1="http://schemas.microsoft.com/office/drawing/2015/9/8/chartex" xmlns:cx2="http://schemas.microsoft.com/office/drawing/2015/10/21/chartex" xmlns:cx3="http://schemas.microsoft.com/office/drawing/2016/5/9/chartex" xmlns:cx4="http://schemas.microsoft.com/office/drawing/2016/5/10/chartex" xmlns:cx5="http://schemas.microsoft.com/office/drawing/2016/5/11/chartex" xmlns:cx6="http://schemas.microsoft.com/office/drawing/2016/5/12/chartex" xmlns:cx7="http://schemas.microsoft.com/office/drawing/2016/5/13/chartex" xmlns:cx8="http://schemas.microsoft.com/office/drawing/2016/5/14/chartex" xmlns:mc="http://schemas.openxmlformats.org/markup-compatibility/2006" xmlns:aink="http://schemas.microsoft.com/office/drawing/2016/ink" xmlns:am3d="http://schemas.microsoft.com/office/drawing/2017/model3d" xmlns:o="urn:schemas-microsoft-com:office:office" xmlns:r="http://schemas.openxmlformats.org/officeDocument/2006/relationships" xmlns:m="http://schemas.openxmlformats.org/officeDocument/2006/math" xmlns:v="urn:schemas-microsoft-com:vml" xmlns:wp14="http://schemas.microsoft.com/office/word/2010/wordprocessingDrawing" xmlns:wp="http://schemas.openxmlformats.org/drawingml/2006/wordprocessingDrawing" xmlns:w10="urn:schemas-microsoft-com:office:word" xmlns:w="http://schemas.openxmlformats.org/wordprocessingml/2006/main" xmlns:w14="http://schemas.microsoft.com/office/word/2010/wordml" xmlns:w15="http://schemas.microsoft.com/office/word/2012/wordml" xmlns:w16cid="http://schemas.microsoft.com/office/word/2016/wordml/cid" xmlns:w16se="http://schemas.microsoft.com/office/word/2015/wordml/symex" xmlns:wpg="http://schemas.microsoft.com/office/word/2010/wordprocessingGroup" xmlns:wpi="http://schemas.microsoft.com/office/word/2010/wordprocessingInk" xmlns:wne="http://schemas.microsoft.com/office/word/2006/wordml" xmlns:wps="http://schemas.microsoft.com/office/word/2010/wordprocessingShape" mc:Ignorable="w14 w15 w16se w16cid wp14">
   <w:p>
     <w:pPr>
-      <w:pStyle w:val="Header"/>
+      <w:pStyle w:val="utrang"/>
       <w:pBdr>
         <w:bottom w:val="single" w:sz="8" w:space="1" w:color="365F91"/>
       </w:pBdr>
@@ -8513,16 +14019,16 @@
       <mc:AlternateContent>
         <mc:Choice Requires="wps">
           <w:drawing>
-            <wp:anchor distT="0" distB="0" distL="114300" distR="114300" simplePos="0" relativeHeight="251659264" behindDoc="0" locked="0" layoutInCell="1" allowOverlap="1" wp14:anchorId="2A850F9D" wp14:editId="5974689E">
+            <wp:anchor distT="0" distB="0" distL="114300" distR="114300" simplePos="0" relativeHeight="251659264" behindDoc="0" locked="0" layoutInCell="1" allowOverlap="1" wp14:anchorId="2A850F9D" wp14:editId="55AB64C2">
               <wp:simplePos x="0" y="0"/>
               <wp:positionH relativeFrom="margin">
-                <wp:posOffset>-991097</wp:posOffset>
+                <wp:posOffset>-1063337</wp:posOffset>
               </wp:positionH>
               <wp:positionV relativeFrom="paragraph">
-                <wp:posOffset>-130699</wp:posOffset>
+                <wp:posOffset>8626</wp:posOffset>
               </wp:positionV>
-              <wp:extent cx="906449" cy="389614"/>
-              <wp:effectExtent l="0" t="0" r="27305" b="10795"/>
+              <wp:extent cx="906449" cy="242606"/>
+              <wp:effectExtent l="0" t="0" r="27305" b="24130"/>
               <wp:wrapNone/>
               <wp:docPr id="14" name="Text Box 14"/>
               <wp:cNvGraphicFramePr/>
@@ -8533,7 +14039,7 @@
                     <wps:spPr>
                       <a:xfrm>
                         <a:off x="0" y="0"/>
-                        <a:ext cx="906449" cy="389614"/>
+                        <a:ext cx="906449" cy="242606"/>
                       </a:xfrm>
                       <a:prstGeom prst="rect">
                         <a:avLst/>
@@ -8551,6 +14057,7 @@
                       <w:txbxContent>
                         <w:p>
                           <w:pPr>
+                            <w:jc w:val="center"/>
                             <w:rPr>
                               <w:b/>
                               <w:i/>
@@ -8565,7 +14072,7 @@
                               <w:color w:val="C00000"/>
                               <w:sz w:val="16"/>
                             </w:rPr>
-                            <w:t>My Company Logo</w:t>
+                            <w:t>AHLV</w:t>
                           </w:r>
                         </w:p>
                       </w:txbxContent>
@@ -8594,11 +14101,12 @@
               <v:stroke joinstyle="miter"/>
               <v:path gradientshapeok="t" o:connecttype="rect"/>
             </v:shapetype>
-            <v:shape id="Text Box 14" o:spid="_x0000_s1026" type="#_x0000_t202" style="position:absolute;left:0;text-align:left;margin-left:-78.05pt;margin-top:-10.3pt;width:71.35pt;height:30.7pt;z-index:251659264;visibility:visible;mso-wrap-style:square;mso-width-percent:0;mso-height-percent:0;mso-wrap-distance-left:9pt;mso-wrap-distance-top:0;mso-wrap-distance-right:9pt;mso-wrap-distance-bottom:0;mso-position-horizontal:absolute;mso-position-horizontal-relative:margin;mso-position-vertical:absolute;mso-position-vertical-relative:text;mso-width-percent:0;mso-height-percent:0;mso-width-relative:margin;mso-height-relative:margin;v-text-anchor:top" o:gfxdata="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" fillcolor="white [3201]" strokeweight=".5pt">
+            <v:shape id="Text Box 14" o:spid="_x0000_s1041" type="#_x0000_t202" style="position:absolute;left:0;text-align:left;margin-left:-83.75pt;margin-top:.7pt;width:71.35pt;height:19.1pt;z-index:251659264;visibility:visible;mso-wrap-style:square;mso-width-percent:0;mso-height-percent:0;mso-wrap-distance-left:9pt;mso-wrap-distance-top:0;mso-wrap-distance-right:9pt;mso-wrap-distance-bottom:0;mso-position-horizontal:absolute;mso-position-horizontal-relative:margin;mso-position-vertical:absolute;mso-position-vertical-relative:text;mso-width-percent:0;mso-height-percent:0;mso-width-relative:margin;mso-height-relative:margin;v-text-anchor:top" o:gfxdata="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" fillcolor="white [3201]" strokeweight=".5pt">
               <v:textbox>
                 <w:txbxContent>
                   <w:p>
                     <w:pPr>
+                      <w:jc w:val="center"/>
                       <w:rPr>
                         <w:b/>
                         <w:i/>
@@ -8613,7 +14121,7 @@
                         <w:color w:val="C00000"/>
                         <w:sz w:val="16"/>
                       </w:rPr>
-                      <w:t>My Company Logo</w:t>
+                      <w:t>AHLV</w:t>
                     </w:r>
                   </w:p>
                 </w:txbxContent>
@@ -8630,7 +14138,7 @@
         <w:color w:val="C00000"/>
         <w:lang w:eastAsia="ar-SA" w:bidi="ar-SA"/>
       </w:rPr>
-      <w:t xml:space="preserve">Project </w:t>
+      <w:t>Xe dò đường</w:t>
     </w:r>
     <w:r>
       <w:rPr>
@@ -8638,135 +14146,8 @@
         <w:color w:val="C00000"/>
         <w:lang w:eastAsia="ar-SA" w:bidi="ar-SA"/>
       </w:rPr>
-      <w:fldChar w:fldCharType="begin"/>
-    </w:r>
-    <w:r>
-      <w:rPr>
-        <w:i/>
-        <w:color w:val="C00000"/>
-        <w:lang w:eastAsia="ar-SA" w:bidi="ar-SA"/>
-      </w:rPr>
-      <w:instrText xml:space="preserve"> DOCPROPERTY  Project  \* MERGEFORMAT </w:instrText>
-    </w:r>
-    <w:r>
-      <w:rPr>
-        <w:i/>
-        <w:color w:val="C00000"/>
-        <w:lang w:eastAsia="ar-SA" w:bidi="ar-SA"/>
-      </w:rPr>
-      <w:fldChar w:fldCharType="separate"/>
-    </w:r>
-    <w:r>
-      <w:rPr>
-        <w:i/>
-        <w:color w:val="C00000"/>
-        <w:lang w:eastAsia="ar-SA" w:bidi="ar-SA"/>
-      </w:rPr>
-      <w:t>Name of Project</w:t>
-    </w:r>
-    <w:r>
-      <w:rPr>
-        <w:i/>
-        <w:color w:val="C00000"/>
-        <w:lang w:eastAsia="ar-SA" w:bidi="ar-SA"/>
-      </w:rPr>
-      <w:fldChar w:fldCharType="end"/>
-    </w:r>
-    <w:r>
-      <w:rPr>
-        <w:i/>
-        <w:color w:val="C00000"/>
-        <w:lang w:eastAsia="ar-SA" w:bidi="ar-SA"/>
-      </w:rPr>
       <w:tab/>
-    </w:r>
-    <w:r>
-      <w:rPr>
-        <w:i/>
-        <w:color w:val="C00000"/>
-        <w:lang w:eastAsia="ar-SA" w:bidi="ar-SA"/>
-      </w:rPr>
-      <w:fldChar w:fldCharType="begin"/>
-    </w:r>
-    <w:r>
-      <w:rPr>
-        <w:i/>
-        <w:color w:val="C00000"/>
-        <w:lang w:eastAsia="ar-SA" w:bidi="ar-SA"/>
-      </w:rPr>
-      <w:instrText xml:space="preserve"> TITLE   \* MERGEFORMAT </w:instrText>
-    </w:r>
-    <w:r>
-      <w:rPr>
-        <w:i/>
-        <w:color w:val="C00000"/>
-        <w:lang w:eastAsia="ar-SA" w:bidi="ar-SA"/>
-      </w:rPr>
-      <w:fldChar w:fldCharType="separate"/>
-    </w:r>
-    <w:r>
-      <w:rPr>
-        <w:i/>
-        <w:color w:val="C00000"/>
-        <w:lang w:eastAsia="ar-SA" w:bidi="ar-SA"/>
-      </w:rPr>
-      <w:t>Document Title</w:t>
-    </w:r>
-    <w:r>
-      <w:rPr>
-        <w:i/>
-        <w:color w:val="C00000"/>
-        <w:lang w:eastAsia="ar-SA" w:bidi="ar-SA"/>
-      </w:rPr>
-      <w:fldChar w:fldCharType="end"/>
-    </w:r>
-    <w:r>
-      <w:rPr>
-        <w:i/>
-        <w:color w:val="C00000"/>
-        <w:lang w:eastAsia="ar-SA" w:bidi="ar-SA"/>
-      </w:rPr>
-      <w:t xml:space="preserve"> </w:t>
-    </w:r>
-    <w:r>
-      <w:rPr>
-        <w:i/>
-        <w:color w:val="C00000"/>
-        <w:lang w:eastAsia="ar-SA" w:bidi="ar-SA"/>
-      </w:rPr>
-      <w:fldChar w:fldCharType="begin"/>
-    </w:r>
-    <w:r>
-      <w:rPr>
-        <w:i/>
-        <w:color w:val="C00000"/>
-        <w:lang w:eastAsia="ar-SA" w:bidi="ar-SA"/>
-      </w:rPr>
-      <w:instrText xml:space="preserve"> SUBJECT   \* MERGEFORMAT </w:instrText>
-    </w:r>
-    <w:r>
-      <w:rPr>
-        <w:i/>
-        <w:color w:val="C00000"/>
-        <w:lang w:eastAsia="ar-SA" w:bidi="ar-SA"/>
-      </w:rPr>
-      <w:fldChar w:fldCharType="separate"/>
-    </w:r>
-    <w:r>
-      <w:rPr>
-        <w:i/>
-        <w:color w:val="C00000"/>
-        <w:lang w:eastAsia="ar-SA" w:bidi="ar-SA"/>
-      </w:rPr>
-      <w:t>Document Subject</w:t>
-    </w:r>
-    <w:r>
-      <w:rPr>
-        <w:i/>
-        <w:color w:val="C00000"/>
-        <w:lang w:eastAsia="ar-SA" w:bidi="ar-SA"/>
-      </w:rPr>
-      <w:fldChar w:fldCharType="end"/>
+      <w:t>Quản trị dự án CNTT</w:t>
     </w:r>
   </w:p>
   <w:p/>
@@ -8774,13 +14155,13 @@
 </file>
 
 <file path=word/header4.xml><?xml version="1.0" encoding="utf-8"?>
-<w:hdr xmlns:wpc="http://schemas.microsoft.com/office/word/2010/wordprocessingCanvas" xmlns:cx="http://schemas.microsoft.com/office/drawing/2014/chartex" xmlns:mc="http://schemas.openxmlformats.org/markup-compatibility/2006" xmlns:o="urn:schemas-microsoft-com:office:office" xmlns:r="http://schemas.openxmlformats.org/officeDocument/2006/relationships" xmlns:m="http://schemas.openxmlformats.org/officeDocument/2006/math" xmlns:v="urn:schemas-microsoft-com:vml" xmlns:wp14="http://schemas.microsoft.com/office/word/2010/wordprocessingDrawing" xmlns:wp="http://schemas.openxmlformats.org/drawingml/2006/wordprocessingDrawing" xmlns:w10="urn:schemas-microsoft-com:office:word" xmlns:w="http://schemas.openxmlformats.org/wordprocessingml/2006/main" xmlns:w14="http://schemas.microsoft.com/office/word/2010/wordml" xmlns:w15="http://schemas.microsoft.com/office/word/2012/wordml" xmlns:w16se="http://schemas.microsoft.com/office/word/2015/wordml/symex" xmlns:wpg="http://schemas.microsoft.com/office/word/2010/wordprocessingGroup" xmlns:wpi="http://schemas.microsoft.com/office/word/2010/wordprocessingInk" xmlns:wne="http://schemas.microsoft.com/office/word/2006/wordml" xmlns:wps="http://schemas.microsoft.com/office/word/2010/wordprocessingShape" mc:Ignorable="w14 w15 w16se wp14">
+<w:hdr xmlns:wpc="http://schemas.microsoft.com/office/word/2010/wordprocessingCanvas" xmlns:cx="http://schemas.microsoft.com/office/drawing/2014/chartex" xmlns:cx1="http://schemas.microsoft.com/office/drawing/2015/9/8/chartex" xmlns:cx2="http://schemas.microsoft.com/office/drawing/2015/10/21/chartex" xmlns:cx3="http://schemas.microsoft.com/office/drawing/2016/5/9/chartex" xmlns:cx4="http://schemas.microsoft.com/office/drawing/2016/5/10/chartex" xmlns:cx5="http://schemas.microsoft.com/office/drawing/2016/5/11/chartex" xmlns:cx6="http://schemas.microsoft.com/office/drawing/2016/5/12/chartex" xmlns:cx7="http://schemas.microsoft.com/office/drawing/2016/5/13/chartex" xmlns:cx8="http://schemas.microsoft.com/office/drawing/2016/5/14/chartex" xmlns:mc="http://schemas.openxmlformats.org/markup-compatibility/2006" xmlns:aink="http://schemas.microsoft.com/office/drawing/2016/ink" xmlns:am3d="http://schemas.microsoft.com/office/drawing/2017/model3d" xmlns:o="urn:schemas-microsoft-com:office:office" xmlns:r="http://schemas.openxmlformats.org/officeDocument/2006/relationships" xmlns:m="http://schemas.openxmlformats.org/officeDocument/2006/math" xmlns:v="urn:schemas-microsoft-com:vml" xmlns:wp14="http://schemas.microsoft.com/office/word/2010/wordprocessingDrawing" xmlns:wp="http://schemas.openxmlformats.org/drawingml/2006/wordprocessingDrawing" xmlns:w10="urn:schemas-microsoft-com:office:word" xmlns:w="http://schemas.openxmlformats.org/wordprocessingml/2006/main" xmlns:w14="http://schemas.microsoft.com/office/word/2010/wordml" xmlns:w15="http://schemas.microsoft.com/office/word/2012/wordml" xmlns:w16cid="http://schemas.microsoft.com/office/word/2016/wordml/cid" xmlns:w16se="http://schemas.microsoft.com/office/word/2015/wordml/symex" xmlns:wpg="http://schemas.microsoft.com/office/word/2010/wordprocessingGroup" xmlns:wpi="http://schemas.microsoft.com/office/word/2010/wordprocessingInk" xmlns:wne="http://schemas.microsoft.com/office/word/2006/wordml" xmlns:wps="http://schemas.microsoft.com/office/word/2010/wordprocessingShape" mc:Ignorable="w14 w15 w16se w16cid wp14">
   <w:p/>
 </w:hdr>
 </file>
 
 <file path=word/numbering.xml><?xml version="1.0" encoding="utf-8"?>
-<w:numbering xmlns:wpc="http://schemas.microsoft.com/office/word/2010/wordprocessingCanvas" xmlns:cx="http://schemas.microsoft.com/office/drawing/2014/chartex" xmlns:mc="http://schemas.openxmlformats.org/markup-compatibility/2006" xmlns:o="urn:schemas-microsoft-com:office:office" xmlns:r="http://schemas.openxmlformats.org/officeDocument/2006/relationships" xmlns:m="http://schemas.openxmlformats.org/officeDocument/2006/math" xmlns:v="urn:schemas-microsoft-com:vml" xmlns:wp14="http://schemas.microsoft.com/office/word/2010/wordprocessingDrawing" xmlns:wp="http://schemas.openxmlformats.org/drawingml/2006/wordprocessingDrawing" xmlns:w10="urn:schemas-microsoft-com:office:word" xmlns:w="http://schemas.openxmlformats.org/wordprocessingml/2006/main" xmlns:w14="http://schemas.microsoft.com/office/word/2010/wordml" xmlns:w15="http://schemas.microsoft.com/office/word/2012/wordml" xmlns:w16se="http://schemas.microsoft.com/office/word/2015/wordml/symex" xmlns:wpg="http://schemas.microsoft.com/office/word/2010/wordprocessingGroup" xmlns:wpi="http://schemas.microsoft.com/office/word/2010/wordprocessingInk" xmlns:wne="http://schemas.microsoft.com/office/word/2006/wordml" xmlns:wps="http://schemas.microsoft.com/office/word/2010/wordprocessingShape" mc:Ignorable="w14 w15 w16se wp14">
+<w:numbering xmlns:wpc="http://schemas.microsoft.com/office/word/2010/wordprocessingCanvas" xmlns:cx="http://schemas.microsoft.com/office/drawing/2014/chartex" xmlns:cx1="http://schemas.microsoft.com/office/drawing/2015/9/8/chartex" xmlns:cx2="http://schemas.microsoft.com/office/drawing/2015/10/21/chartex" xmlns:cx3="http://schemas.microsoft.com/office/drawing/2016/5/9/chartex" xmlns:cx4="http://schemas.microsoft.com/office/drawing/2016/5/10/chartex" xmlns:cx5="http://schemas.microsoft.com/office/drawing/2016/5/11/chartex" xmlns:cx6="http://schemas.microsoft.com/office/drawing/2016/5/12/chartex" xmlns:cx7="http://schemas.microsoft.com/office/drawing/2016/5/13/chartex" xmlns:cx8="http://schemas.microsoft.com/office/drawing/2016/5/14/chartex" xmlns:mc="http://schemas.openxmlformats.org/markup-compatibility/2006" xmlns:aink="http://schemas.microsoft.com/office/drawing/2016/ink" xmlns:am3d="http://schemas.microsoft.com/office/drawing/2017/model3d" xmlns:o="urn:schemas-microsoft-com:office:office" xmlns:r="http://schemas.openxmlformats.org/officeDocument/2006/relationships" xmlns:m="http://schemas.openxmlformats.org/officeDocument/2006/math" xmlns:v="urn:schemas-microsoft-com:vml" xmlns:wp14="http://schemas.microsoft.com/office/word/2010/wordprocessingDrawing" xmlns:wp="http://schemas.openxmlformats.org/drawingml/2006/wordprocessingDrawing" xmlns:w10="urn:schemas-microsoft-com:office:word" xmlns:w="http://schemas.openxmlformats.org/wordprocessingml/2006/main" xmlns:w14="http://schemas.microsoft.com/office/word/2010/wordml" xmlns:w15="http://schemas.microsoft.com/office/word/2012/wordml" xmlns:w16cid="http://schemas.microsoft.com/office/word/2016/wordml/cid" xmlns:w16se="http://schemas.microsoft.com/office/word/2015/wordml/symex" xmlns:wpg="http://schemas.microsoft.com/office/word/2010/wordprocessingGroup" xmlns:wpi="http://schemas.microsoft.com/office/word/2010/wordprocessingInk" xmlns:wne="http://schemas.microsoft.com/office/word/2006/wordml" xmlns:wps="http://schemas.microsoft.com/office/word/2010/wordprocessingShape" mc:Ignorable="w14 w15 w16se w16cid wp14">
   <w:abstractNum w:abstractNumId="0" w15:restartNumberingAfterBreak="0">
     <w:nsid w:val="00000001"/>
     <w:multiLevelType w:val="multilevel"/>
@@ -8788,7 +14169,7 @@
     <w:lvl w:ilvl="0">
       <w:start w:val="1"/>
       <w:numFmt w:val="decimal"/>
-      <w:pStyle w:val="Heading1"/>
+      <w:pStyle w:val="u1"/>
       <w:lvlText w:val="%1. "/>
       <w:lvlJc w:val="left"/>
       <w:pPr>
@@ -8801,7 +14182,7 @@
     <w:lvl w:ilvl="1">
       <w:start w:val="1"/>
       <w:numFmt w:val="decimal"/>
-      <w:pStyle w:val="Heading2"/>
+      <w:pStyle w:val="u2"/>
       <w:lvlText w:val="%1.%2."/>
       <w:lvlJc w:val="left"/>
       <w:pPr>
@@ -8817,7 +14198,7 @@
     <w:lvl w:ilvl="2">
       <w:start w:val="1"/>
       <w:numFmt w:val="decimal"/>
-      <w:pStyle w:val="Heading3"/>
+      <w:pStyle w:val="u3"/>
       <w:lvlText w:val="%1.%2.%3."/>
       <w:lvlJc w:val="left"/>
       <w:pPr>
@@ -11031,6 +16412,118 @@
     </w:lvl>
   </w:abstractNum>
   <w:abstractNum w:abstractNumId="30" w15:restartNumberingAfterBreak="0">
+    <w:nsid w:val="2DC22B28"/>
+    <w:multiLevelType w:val="hybridMultilevel"/>
+    <w:tmpl w:val="A5F42C22"/>
+    <w:lvl w:ilvl="0" w:tplc="D35ABC20">
+      <w:numFmt w:val="bullet"/>
+      <w:lvlText w:val="-"/>
+      <w:lvlJc w:val="left"/>
+      <w:pPr>
+        <w:ind w:left="720" w:hanging="360"/>
+      </w:pPr>
+      <w:rPr>
+        <w:rFonts w:ascii="Tahoma" w:eastAsia="MS Mincho" w:hAnsi="Tahoma" w:cs="Tahoma" w:hint="default"/>
+      </w:rPr>
+    </w:lvl>
+    <w:lvl w:ilvl="1" w:tplc="04090003" w:tentative="1">
+      <w:start w:val="1"/>
+      <w:numFmt w:val="bullet"/>
+      <w:lvlText w:val="o"/>
+      <w:lvlJc w:val="left"/>
+      <w:pPr>
+        <w:ind w:left="1440" w:hanging="360"/>
+      </w:pPr>
+      <w:rPr>
+        <w:rFonts w:ascii="Courier New" w:hAnsi="Courier New" w:cs="Courier New" w:hint="default"/>
+      </w:rPr>
+    </w:lvl>
+    <w:lvl w:ilvl="2" w:tplc="04090005" w:tentative="1">
+      <w:start w:val="1"/>
+      <w:numFmt w:val="bullet"/>
+      <w:lvlText w:val=""/>
+      <w:lvlJc w:val="left"/>
+      <w:pPr>
+        <w:ind w:left="2160" w:hanging="360"/>
+      </w:pPr>
+      <w:rPr>
+        <w:rFonts w:ascii="Wingdings" w:hAnsi="Wingdings" w:hint="default"/>
+      </w:rPr>
+    </w:lvl>
+    <w:lvl w:ilvl="3" w:tplc="04090001" w:tentative="1">
+      <w:start w:val="1"/>
+      <w:numFmt w:val="bullet"/>
+      <w:lvlText w:val=""/>
+      <w:lvlJc w:val="left"/>
+      <w:pPr>
+        <w:ind w:left="2880" w:hanging="360"/>
+      </w:pPr>
+      <w:rPr>
+        <w:rFonts w:ascii="Symbol" w:hAnsi="Symbol" w:hint="default"/>
+      </w:rPr>
+    </w:lvl>
+    <w:lvl w:ilvl="4" w:tplc="04090003" w:tentative="1">
+      <w:start w:val="1"/>
+      <w:numFmt w:val="bullet"/>
+      <w:lvlText w:val="o"/>
+      <w:lvlJc w:val="left"/>
+      <w:pPr>
+        <w:ind w:left="3600" w:hanging="360"/>
+      </w:pPr>
+      <w:rPr>
+        <w:rFonts w:ascii="Courier New" w:hAnsi="Courier New" w:cs="Courier New" w:hint="default"/>
+      </w:rPr>
+    </w:lvl>
+    <w:lvl w:ilvl="5" w:tplc="04090005" w:tentative="1">
+      <w:start w:val="1"/>
+      <w:numFmt w:val="bullet"/>
+      <w:lvlText w:val=""/>
+      <w:lvlJc w:val="left"/>
+      <w:pPr>
+        <w:ind w:left="4320" w:hanging="360"/>
+      </w:pPr>
+      <w:rPr>
+        <w:rFonts w:ascii="Wingdings" w:hAnsi="Wingdings" w:hint="default"/>
+      </w:rPr>
+    </w:lvl>
+    <w:lvl w:ilvl="6" w:tplc="04090001" w:tentative="1">
+      <w:start w:val="1"/>
+      <w:numFmt w:val="bullet"/>
+      <w:lvlText w:val=""/>
+      <w:lvlJc w:val="left"/>
+      <w:pPr>
+        <w:ind w:left="5040" w:hanging="360"/>
+      </w:pPr>
+      <w:rPr>
+        <w:rFonts w:ascii="Symbol" w:hAnsi="Symbol" w:hint="default"/>
+      </w:rPr>
+    </w:lvl>
+    <w:lvl w:ilvl="7" w:tplc="04090003" w:tentative="1">
+      <w:start w:val="1"/>
+      <w:numFmt w:val="bullet"/>
+      <w:lvlText w:val="o"/>
+      <w:lvlJc w:val="left"/>
+      <w:pPr>
+        <w:ind w:left="5760" w:hanging="360"/>
+      </w:pPr>
+      <w:rPr>
+        <w:rFonts w:ascii="Courier New" w:hAnsi="Courier New" w:cs="Courier New" w:hint="default"/>
+      </w:rPr>
+    </w:lvl>
+    <w:lvl w:ilvl="8" w:tplc="04090005" w:tentative="1">
+      <w:start w:val="1"/>
+      <w:numFmt w:val="bullet"/>
+      <w:lvlText w:val=""/>
+      <w:lvlJc w:val="left"/>
+      <w:pPr>
+        <w:ind w:left="6480" w:hanging="360"/>
+      </w:pPr>
+      <w:rPr>
+        <w:rFonts w:ascii="Wingdings" w:hAnsi="Wingdings" w:hint="default"/>
+      </w:rPr>
+    </w:lvl>
+  </w:abstractNum>
+  <w:abstractNum w:abstractNumId="31" w15:restartNumberingAfterBreak="0">
     <w:nsid w:val="36DE1DB0"/>
     <w:multiLevelType w:val="hybridMultilevel"/>
     <w:tmpl w:val="4474A86E"/>
@@ -11143,7 +16636,7 @@
       </w:rPr>
     </w:lvl>
   </w:abstractNum>
-  <w:abstractNum w:abstractNumId="31" w15:restartNumberingAfterBreak="0">
+  <w:abstractNum w:abstractNumId="32" w15:restartNumberingAfterBreak="0">
     <w:nsid w:val="3A2B4E87"/>
     <w:multiLevelType w:val="multilevel"/>
     <w:tmpl w:val="AC12CE28"/>
@@ -11259,7 +16752,7 @@
       </w:pPr>
     </w:lvl>
   </w:abstractNum>
-  <w:abstractNum w:abstractNumId="32" w15:restartNumberingAfterBreak="0">
+  <w:abstractNum w:abstractNumId="33" w15:restartNumberingAfterBreak="0">
     <w:nsid w:val="3AF57903"/>
     <w:multiLevelType w:val="hybridMultilevel"/>
     <w:tmpl w:val="40F443E2"/>
@@ -11372,7 +16865,7 @@
       </w:rPr>
     </w:lvl>
   </w:abstractNum>
-  <w:abstractNum w:abstractNumId="33" w15:restartNumberingAfterBreak="0">
+  <w:abstractNum w:abstractNumId="34" w15:restartNumberingAfterBreak="0">
     <w:nsid w:val="45230C97"/>
     <w:multiLevelType w:val="hybridMultilevel"/>
     <w:tmpl w:val="61AA4116"/>
@@ -11485,7 +16978,7 @@
       </w:rPr>
     </w:lvl>
   </w:abstractNum>
-  <w:abstractNum w:abstractNumId="34" w15:restartNumberingAfterBreak="0">
+  <w:abstractNum w:abstractNumId="35" w15:restartNumberingAfterBreak="0">
     <w:nsid w:val="4AE339CD"/>
     <w:multiLevelType w:val="hybridMultilevel"/>
     <w:tmpl w:val="711248F8"/>
@@ -11598,7 +17091,7 @@
       </w:rPr>
     </w:lvl>
   </w:abstractNum>
-  <w:abstractNum w:abstractNumId="35" w15:restartNumberingAfterBreak="0">
+  <w:abstractNum w:abstractNumId="36" w15:restartNumberingAfterBreak="0">
     <w:nsid w:val="4E9575FB"/>
     <w:multiLevelType w:val="hybridMultilevel"/>
     <w:tmpl w:val="E85255FA"/>
@@ -11711,7 +17204,7 @@
       </w:rPr>
     </w:lvl>
   </w:abstractNum>
-  <w:abstractNum w:abstractNumId="36" w15:restartNumberingAfterBreak="0">
+  <w:abstractNum w:abstractNumId="37" w15:restartNumberingAfterBreak="0">
     <w:nsid w:val="4F3F6CA8"/>
     <w:multiLevelType w:val="hybridMultilevel"/>
     <w:tmpl w:val="63064E54"/>
@@ -11824,7 +17317,119 @@
       </w:rPr>
     </w:lvl>
   </w:abstractNum>
-  <w:abstractNum w:abstractNumId="37" w15:restartNumberingAfterBreak="0">
+  <w:abstractNum w:abstractNumId="38" w15:restartNumberingAfterBreak="0">
+    <w:nsid w:val="50B20177"/>
+    <w:multiLevelType w:val="hybridMultilevel"/>
+    <w:tmpl w:val="9BE2B176"/>
+    <w:lvl w:ilvl="0" w:tplc="D35ABC20">
+      <w:numFmt w:val="bullet"/>
+      <w:lvlText w:val="-"/>
+      <w:lvlJc w:val="left"/>
+      <w:pPr>
+        <w:ind w:left="720" w:hanging="360"/>
+      </w:pPr>
+      <w:rPr>
+        <w:rFonts w:ascii="Tahoma" w:eastAsia="MS Mincho" w:hAnsi="Tahoma" w:cs="Tahoma" w:hint="default"/>
+      </w:rPr>
+    </w:lvl>
+    <w:lvl w:ilvl="1" w:tplc="04090003" w:tentative="1">
+      <w:start w:val="1"/>
+      <w:numFmt w:val="bullet"/>
+      <w:lvlText w:val="o"/>
+      <w:lvlJc w:val="left"/>
+      <w:pPr>
+        <w:ind w:left="1440" w:hanging="360"/>
+      </w:pPr>
+      <w:rPr>
+        <w:rFonts w:ascii="Courier New" w:hAnsi="Courier New" w:cs="Courier New" w:hint="default"/>
+      </w:rPr>
+    </w:lvl>
+    <w:lvl w:ilvl="2" w:tplc="04090005" w:tentative="1">
+      <w:start w:val="1"/>
+      <w:numFmt w:val="bullet"/>
+      <w:lvlText w:val=""/>
+      <w:lvlJc w:val="left"/>
+      <w:pPr>
+        <w:ind w:left="2160" w:hanging="360"/>
+      </w:pPr>
+      <w:rPr>
+        <w:rFonts w:ascii="Wingdings" w:hAnsi="Wingdings" w:hint="default"/>
+      </w:rPr>
+    </w:lvl>
+    <w:lvl w:ilvl="3" w:tplc="04090001" w:tentative="1">
+      <w:start w:val="1"/>
+      <w:numFmt w:val="bullet"/>
+      <w:lvlText w:val=""/>
+      <w:lvlJc w:val="left"/>
+      <w:pPr>
+        <w:ind w:left="2880" w:hanging="360"/>
+      </w:pPr>
+      <w:rPr>
+        <w:rFonts w:ascii="Symbol" w:hAnsi="Symbol" w:hint="default"/>
+      </w:rPr>
+    </w:lvl>
+    <w:lvl w:ilvl="4" w:tplc="04090003" w:tentative="1">
+      <w:start w:val="1"/>
+      <w:numFmt w:val="bullet"/>
+      <w:lvlText w:val="o"/>
+      <w:lvlJc w:val="left"/>
+      <w:pPr>
+        <w:ind w:left="3600" w:hanging="360"/>
+      </w:pPr>
+      <w:rPr>
+        <w:rFonts w:ascii="Courier New" w:hAnsi="Courier New" w:cs="Courier New" w:hint="default"/>
+      </w:rPr>
+    </w:lvl>
+    <w:lvl w:ilvl="5" w:tplc="04090005" w:tentative="1">
+      <w:start w:val="1"/>
+      <w:numFmt w:val="bullet"/>
+      <w:lvlText w:val=""/>
+      <w:lvlJc w:val="left"/>
+      <w:pPr>
+        <w:ind w:left="4320" w:hanging="360"/>
+      </w:pPr>
+      <w:rPr>
+        <w:rFonts w:ascii="Wingdings" w:hAnsi="Wingdings" w:hint="default"/>
+      </w:rPr>
+    </w:lvl>
+    <w:lvl w:ilvl="6" w:tplc="04090001" w:tentative="1">
+      <w:start w:val="1"/>
+      <w:numFmt w:val="bullet"/>
+      <w:lvlText w:val=""/>
+      <w:lvlJc w:val="left"/>
+      <w:pPr>
+        <w:ind w:left="5040" w:hanging="360"/>
+      </w:pPr>
+      <w:rPr>
+        <w:rFonts w:ascii="Symbol" w:hAnsi="Symbol" w:hint="default"/>
+      </w:rPr>
+    </w:lvl>
+    <w:lvl w:ilvl="7" w:tplc="04090003" w:tentative="1">
+      <w:start w:val="1"/>
+      <w:numFmt w:val="bullet"/>
+      <w:lvlText w:val="o"/>
+      <w:lvlJc w:val="left"/>
+      <w:pPr>
+        <w:ind w:left="5760" w:hanging="360"/>
+      </w:pPr>
+      <w:rPr>
+        <w:rFonts w:ascii="Courier New" w:hAnsi="Courier New" w:cs="Courier New" w:hint="default"/>
+      </w:rPr>
+    </w:lvl>
+    <w:lvl w:ilvl="8" w:tplc="04090005" w:tentative="1">
+      <w:start w:val="1"/>
+      <w:numFmt w:val="bullet"/>
+      <w:lvlText w:val=""/>
+      <w:lvlJc w:val="left"/>
+      <w:pPr>
+        <w:ind w:left="6480" w:hanging="360"/>
+      </w:pPr>
+      <w:rPr>
+        <w:rFonts w:ascii="Wingdings" w:hAnsi="Wingdings" w:hint="default"/>
+      </w:rPr>
+    </w:lvl>
+  </w:abstractNum>
+  <w:abstractNum w:abstractNumId="39" w15:restartNumberingAfterBreak="0">
     <w:nsid w:val="534C496B"/>
     <w:multiLevelType w:val="hybridMultilevel"/>
     <w:tmpl w:val="833E6D32"/>
@@ -11937,7 +17542,7 @@
       </w:rPr>
     </w:lvl>
   </w:abstractNum>
-  <w:abstractNum w:abstractNumId="38" w15:restartNumberingAfterBreak="0">
+  <w:abstractNum w:abstractNumId="40" w15:restartNumberingAfterBreak="0">
     <w:nsid w:val="58B72105"/>
     <w:multiLevelType w:val="multilevel"/>
     <w:tmpl w:val="D960FB60"/>
@@ -12086,7 +17691,7 @@
       </w:rPr>
     </w:lvl>
   </w:abstractNum>
-  <w:abstractNum w:abstractNumId="39" w15:restartNumberingAfterBreak="0">
+  <w:abstractNum w:abstractNumId="41" w15:restartNumberingAfterBreak="0">
     <w:nsid w:val="67C1146D"/>
     <w:multiLevelType w:val="hybridMultilevel"/>
     <w:tmpl w:val="7DA8282E"/>
@@ -12226,7 +17831,7 @@
       </w:rPr>
     </w:lvl>
   </w:abstractNum>
-  <w:abstractNum w:abstractNumId="40" w15:restartNumberingAfterBreak="0">
+  <w:abstractNum w:abstractNumId="42" w15:restartNumberingAfterBreak="0">
     <w:nsid w:val="6AFB73F9"/>
     <w:multiLevelType w:val="hybridMultilevel"/>
     <w:tmpl w:val="73B21542"/>
@@ -12338,7 +17943,7 @@
       </w:rPr>
     </w:lvl>
   </w:abstractNum>
-  <w:abstractNum w:abstractNumId="41" w15:restartNumberingAfterBreak="0">
+  <w:abstractNum w:abstractNumId="43" w15:restartNumberingAfterBreak="0">
     <w:nsid w:val="6EF61105"/>
     <w:multiLevelType w:val="hybridMultilevel"/>
     <w:tmpl w:val="65200540"/>
@@ -12451,7 +18056,7 @@
       </w:rPr>
     </w:lvl>
   </w:abstractNum>
-  <w:abstractNum w:abstractNumId="42" w15:restartNumberingAfterBreak="0">
+  <w:abstractNum w:abstractNumId="44" w15:restartNumberingAfterBreak="0">
     <w:nsid w:val="700D6EEA"/>
     <w:multiLevelType w:val="hybridMultilevel"/>
     <w:tmpl w:val="8E34D45E"/>
@@ -12564,7 +18169,7 @@
       </w:rPr>
     </w:lvl>
   </w:abstractNum>
-  <w:abstractNum w:abstractNumId="43" w15:restartNumberingAfterBreak="0">
+  <w:abstractNum w:abstractNumId="45" w15:restartNumberingAfterBreak="0">
     <w:nsid w:val="79405515"/>
     <w:multiLevelType w:val="hybridMultilevel"/>
     <w:tmpl w:val="B588D586"/>
@@ -12680,7 +18285,7 @@
       </w:pPr>
     </w:lvl>
   </w:abstractNum>
-  <w:abstractNum w:abstractNumId="44" w15:restartNumberingAfterBreak="0">
+  <w:abstractNum w:abstractNumId="46" w15:restartNumberingAfterBreak="0">
     <w:nsid w:val="795348F1"/>
     <w:multiLevelType w:val="multilevel"/>
     <w:tmpl w:val="00000011"/>
@@ -12851,10 +18456,10 @@
     <w:abstractNumId w:val="22"/>
   </w:num>
   <w:num w:numId="20">
-    <w:abstractNumId w:val="44"/>
+    <w:abstractNumId w:val="46"/>
   </w:num>
   <w:num w:numId="21">
-    <w:abstractNumId w:val="43"/>
+    <w:abstractNumId w:val="45"/>
   </w:num>
   <w:num w:numId="22">
     <w:abstractNumId w:val="21"/>
@@ -12872,10 +18477,10 @@
     <w:abstractNumId w:val="26"/>
   </w:num>
   <w:num w:numId="27">
-    <w:abstractNumId w:val="39"/>
+    <w:abstractNumId w:val="41"/>
   </w:num>
   <w:num w:numId="28">
-    <w:abstractNumId w:val="31"/>
+    <w:abstractNumId w:val="32"/>
   </w:num>
   <w:num w:numId="29">
     <w:abstractNumId w:val="20"/>
@@ -12884,55 +18489,61 @@
     <w:abstractNumId w:val="18"/>
   </w:num>
   <w:num w:numId="31">
-    <w:abstractNumId w:val="38"/>
+    <w:abstractNumId w:val="40"/>
   </w:num>
   <w:num w:numId="32">
     <w:abstractNumId w:val="28"/>
   </w:num>
   <w:num w:numId="33">
-    <w:abstractNumId w:val="35"/>
+    <w:abstractNumId w:val="36"/>
   </w:num>
   <w:num w:numId="34">
-    <w:abstractNumId w:val="36"/>
+    <w:abstractNumId w:val="37"/>
   </w:num>
   <w:num w:numId="35">
     <w:abstractNumId w:val="24"/>
   </w:num>
   <w:num w:numId="36">
-    <w:abstractNumId w:val="34"/>
+    <w:abstractNumId w:val="35"/>
   </w:num>
   <w:num w:numId="37">
     <w:abstractNumId w:val="23"/>
   </w:num>
   <w:num w:numId="38">
-    <w:abstractNumId w:val="33"/>
+    <w:abstractNumId w:val="34"/>
   </w:num>
   <w:num w:numId="39">
     <w:abstractNumId w:val="27"/>
   </w:num>
   <w:num w:numId="40">
+    <w:abstractNumId w:val="44"/>
+  </w:num>
+  <w:num w:numId="41">
+    <w:abstractNumId w:val="31"/>
+  </w:num>
+  <w:num w:numId="42">
+    <w:abstractNumId w:val="43"/>
+  </w:num>
+  <w:num w:numId="43">
+    <w:abstractNumId w:val="39"/>
+  </w:num>
+  <w:num w:numId="44">
+    <w:abstractNumId w:val="33"/>
+  </w:num>
+  <w:num w:numId="45">
     <w:abstractNumId w:val="42"/>
   </w:num>
-  <w:num w:numId="41">
+  <w:num w:numId="46">
+    <w:abstractNumId w:val="38"/>
+  </w:num>
+  <w:num w:numId="47">
     <w:abstractNumId w:val="30"/>
-  </w:num>
-  <w:num w:numId="42">
-    <w:abstractNumId w:val="41"/>
-  </w:num>
-  <w:num w:numId="43">
-    <w:abstractNumId w:val="37"/>
-  </w:num>
-  <w:num w:numId="44">
-    <w:abstractNumId w:val="32"/>
-  </w:num>
-  <w:num w:numId="45">
-    <w:abstractNumId w:val="40"/>
   </w:num>
 </w:numbering>
 </file>
 
 <file path=word/styles.xml><?xml version="1.0" encoding="utf-8"?>
-<w:styles xmlns:mc="http://schemas.openxmlformats.org/markup-compatibility/2006" xmlns:r="http://schemas.openxmlformats.org/officeDocument/2006/relationships" xmlns:w="http://schemas.openxmlformats.org/wordprocessingml/2006/main" xmlns:w14="http://schemas.microsoft.com/office/word/2010/wordml" xmlns:w15="http://schemas.microsoft.com/office/word/2012/wordml" xmlns:w16se="http://schemas.microsoft.com/office/word/2015/wordml/symex" mc:Ignorable="w14 w15 w16se">
+<w:styles xmlns:mc="http://schemas.openxmlformats.org/markup-compatibility/2006" xmlns:r="http://schemas.openxmlformats.org/officeDocument/2006/relationships" xmlns:w="http://schemas.openxmlformats.org/wordprocessingml/2006/main" xmlns:w14="http://schemas.microsoft.com/office/word/2010/wordml" xmlns:w15="http://schemas.microsoft.com/office/word/2012/wordml" xmlns:w16cid="http://schemas.microsoft.com/office/word/2016/wordml/cid" xmlns:w16se="http://schemas.microsoft.com/office/word/2015/wordml/symex" mc:Ignorable="w14 w15 w16se w16cid">
   <w:docDefaults>
     <w:rPrDefault>
       <w:rPr>
@@ -12942,7 +18553,7 @@
     </w:rPrDefault>
     <w:pPrDefault/>
   </w:docDefaults>
-  <w:latentStyles w:defLockedState="0" w:defUIPriority="0" w:defSemiHidden="0" w:defUnhideWhenUsed="0" w:defQFormat="0" w:count="371">
+  <w:latentStyles w:defLockedState="0" w:defUIPriority="0" w:defSemiHidden="0" w:defUnhideWhenUsed="0" w:defQFormat="0" w:count="375">
     <w:lsdException w:name="Normal" w:qFormat="1"/>
     <w:lsdException w:name="heading 1" w:qFormat="1"/>
     <w:lsdException w:name="heading 2" w:qFormat="1"/>
@@ -13041,7 +18652,6 @@
     <w:lsdException w:name="HTML Sample" w:semiHidden="1" w:unhideWhenUsed="1"/>
     <w:lsdException w:name="HTML Typewriter" w:semiHidden="1" w:unhideWhenUsed="1"/>
     <w:lsdException w:name="HTML Variable" w:semiHidden="1" w:unhideWhenUsed="1"/>
-    <w:lsdException w:name="Normal Table" w:semiHidden="1" w:unhideWhenUsed="1"/>
     <w:lsdException w:name="annotation subject" w:semiHidden="1" w:unhideWhenUsed="1"/>
     <w:lsdException w:name="No List" w:semiHidden="1" w:unhideWhenUsed="1"/>
     <w:lsdException w:name="Outline List 1" w:semiHidden="1" w:unhideWhenUsed="1"/>
@@ -13085,10 +18695,8 @@
     <w:lsdException w:name="Table Elegant" w:semiHidden="1" w:unhideWhenUsed="1"/>
     <w:lsdException w:name="Table Professional" w:semiHidden="1" w:unhideWhenUsed="1"/>
     <w:lsdException w:name="Table Subtle 1" w:semiHidden="1" w:unhideWhenUsed="1"/>
-    <w:lsdException w:name="Table Subtle 2" w:semiHidden="1" w:unhideWhenUsed="1"/>
     <w:lsdException w:name="Table Web 1" w:semiHidden="1" w:unhideWhenUsed="1"/>
     <w:lsdException w:name="Table Web 2" w:semiHidden="1" w:unhideWhenUsed="1"/>
-    <w:lsdException w:name="Table Web 3" w:semiHidden="1" w:unhideWhenUsed="1"/>
     <w:lsdException w:name="Table Theme" w:semiHidden="1" w:unhideWhenUsed="1"/>
     <w:lsdException w:name="Placeholder Text" w:semiHidden="1" w:uiPriority="99"/>
     <w:lsdException w:name="No Spacing" w:uiPriority="1" w:qFormat="1"/>
@@ -13200,7 +18808,7 @@
     <w:lsdException w:name="Intense Reference" w:uiPriority="32" w:qFormat="1"/>
     <w:lsdException w:name="Book Title" w:uiPriority="33" w:qFormat="1"/>
     <w:lsdException w:name="Bibliography" w:semiHidden="1" w:uiPriority="37" w:unhideWhenUsed="1"/>
-    <w:lsdException w:name="TOC Heading" w:uiPriority="39" w:qFormat="1"/>
+    <w:lsdException w:name="TOC Heading" w:semiHidden="1" w:uiPriority="39" w:unhideWhenUsed="1" w:qFormat="1"/>
     <w:lsdException w:name="Plain Table 1" w:uiPriority="41"/>
     <w:lsdException w:name="Plain Table 2" w:uiPriority="42"/>
     <w:lsdException w:name="Plain Table 3" w:uiPriority="43"/>
@@ -13305,8 +18913,12 @@
     <w:lsdException w:name="List Table 5 Dark Accent 6" w:uiPriority="50"/>
     <w:lsdException w:name="List Table 6 Colorful Accent 6" w:uiPriority="51"/>
     <w:lsdException w:name="List Table 7 Colorful Accent 6" w:uiPriority="52"/>
+    <w:lsdException w:name="Mention" w:semiHidden="1" w:uiPriority="99" w:unhideWhenUsed="1"/>
+    <w:lsdException w:name="Smart Hyperlink" w:semiHidden="1" w:uiPriority="99" w:unhideWhenUsed="1"/>
+    <w:lsdException w:name="Hashtag" w:semiHidden="1" w:uiPriority="99" w:unhideWhenUsed="1"/>
+    <w:lsdException w:name="Unresolved Mention" w:semiHidden="1" w:uiPriority="99" w:unhideWhenUsed="1"/>
   </w:latentStyles>
-  <w:style w:type="paragraph" w:default="1" w:styleId="Normal">
+  <w:style w:type="paragraph" w:default="1" w:styleId="Binhthng">
     <w:name w:val="Normal"/>
     <w:qFormat/>
     <w:rsid w:val="0034776F"/>
@@ -13321,10 +18933,10 @@
       <w:lang w:eastAsia="hi-IN" w:bidi="hi-IN"/>
     </w:rPr>
   </w:style>
-  <w:style w:type="paragraph" w:styleId="Heading1">
+  <w:style w:type="paragraph" w:styleId="u1">
     <w:name w:val="heading 1"/>
-    <w:basedOn w:val="Normal"/>
-    <w:next w:val="Normal"/>
+    <w:basedOn w:val="Binhthng"/>
+    <w:next w:val="Binhthng"/>
     <w:qFormat/>
     <w:rsid w:val="009A57EC"/>
     <w:pPr>
@@ -13347,10 +18959,10 @@
       <w:szCs w:val="36"/>
     </w:rPr>
   </w:style>
-  <w:style w:type="paragraph" w:styleId="Heading2">
+  <w:style w:type="paragraph" w:styleId="u2">
     <w:name w:val="heading 2"/>
-    <w:basedOn w:val="Normal"/>
-    <w:next w:val="Normal"/>
+    <w:basedOn w:val="Binhthng"/>
+    <w:next w:val="Binhthng"/>
     <w:qFormat/>
     <w:rsid w:val="009A57EC"/>
     <w:pPr>
@@ -13371,10 +18983,10 @@
       <w:szCs w:val="26"/>
     </w:rPr>
   </w:style>
-  <w:style w:type="paragraph" w:styleId="Heading3">
+  <w:style w:type="paragraph" w:styleId="u3">
     <w:name w:val="heading 3"/>
-    <w:basedOn w:val="Normal"/>
-    <w:next w:val="Normal"/>
+    <w:basedOn w:val="Binhthng"/>
+    <w:next w:val="Binhthng"/>
     <w:qFormat/>
     <w:rsid w:val="009A57EC"/>
     <w:pPr>
@@ -13396,13 +19008,13 @@
       <w:szCs w:val="24"/>
     </w:rPr>
   </w:style>
-  <w:style w:type="character" w:default="1" w:styleId="DefaultParagraphFont">
+  <w:style w:type="character" w:default="1" w:styleId="Phngmcinhcuaoanvn">
     <w:name w:val="Default Paragraph Font"/>
     <w:uiPriority w:val="1"/>
     <w:semiHidden/>
     <w:unhideWhenUsed/>
   </w:style>
-  <w:style w:type="table" w:default="1" w:styleId="TableNormal">
+  <w:style w:type="table" w:default="1" w:styleId="BangThngthng">
     <w:name w:val="Normal Table"/>
     <w:uiPriority w:val="99"/>
     <w:semiHidden/>
@@ -13417,7 +19029,7 @@
       </w:tblCellMar>
     </w:tblPr>
   </w:style>
-  <w:style w:type="numbering" w:default="1" w:styleId="NoList">
+  <w:style w:type="numbering" w:default="1" w:styleId="Khngco">
     <w:name w:val="No List"/>
     <w:uiPriority w:val="99"/>
     <w:semiHidden/>
@@ -13515,7 +19127,7 @@
   </w:style>
   <w:style w:type="character" w:customStyle="1" w:styleId="NoSpacingChar">
     <w:name w:val="No Spacing Char"/>
-    <w:basedOn w:val="DefaultParagraphFont"/>
+    <w:basedOn w:val="Phngmcinhcuaoanvn"/>
     <w:rPr>
       <w:sz w:val="22"/>
       <w:szCs w:val="22"/>
@@ -13524,7 +19136,7 @@
   </w:style>
   <w:style w:type="character" w:customStyle="1" w:styleId="CharChar2">
     <w:name w:val="Char Char2"/>
-    <w:basedOn w:val="DefaultParagraphFont"/>
+    <w:basedOn w:val="Phngmcinhcuaoanvn"/>
     <w:rPr>
       <w:rFonts w:ascii="Tahoma" w:hAnsi="Tahoma" w:cs="Mangal"/>
       <w:sz w:val="16"/>
@@ -13533,22 +19145,22 @@
   </w:style>
   <w:style w:type="character" w:customStyle="1" w:styleId="CharChar1">
     <w:name w:val="Char Char1"/>
-    <w:basedOn w:val="DefaultParagraphFont"/>
+    <w:basedOn w:val="Phngmcinhcuaoanvn"/>
   </w:style>
   <w:style w:type="character" w:customStyle="1" w:styleId="CharChar">
     <w:name w:val="Char Char"/>
-    <w:basedOn w:val="DefaultParagraphFont"/>
+    <w:basedOn w:val="Phngmcinhcuaoanvn"/>
   </w:style>
-  <w:style w:type="character" w:styleId="PlaceholderText">
+  <w:style w:type="character" w:styleId="VnbanChdanhsn">
     <w:name w:val="Placeholder Text"/>
-    <w:basedOn w:val="DefaultParagraphFont"/>
+    <w:basedOn w:val="Phngmcinhcuaoanvn"/>
     <w:rPr>
       <w:color w:val="808080"/>
     </w:rPr>
   </w:style>
   <w:style w:type="character" w:customStyle="1" w:styleId="CharChar5">
     <w:name w:val="Char Char5"/>
-    <w:basedOn w:val="DefaultParagraphFont"/>
+    <w:basedOn w:val="Phngmcinhcuaoanvn"/>
     <w:rPr>
       <w:rFonts w:ascii="Cambria" w:eastAsia="MS Gothic" w:hAnsi="Cambria" w:cs="Mangal"/>
       <w:sz w:val="24"/>
@@ -13557,43 +19169,43 @@
   </w:style>
   <w:style w:type="character" w:customStyle="1" w:styleId="CharChar4">
     <w:name w:val="Char Char4"/>
-    <w:basedOn w:val="DefaultParagraphFont"/>
+    <w:basedOn w:val="Phngmcinhcuaoanvn"/>
     <w:rPr>
       <w:rFonts w:ascii="Cambria" w:eastAsia="MS Gothic" w:hAnsi="Cambria" w:cs="Mangal"/>
     </w:rPr>
   </w:style>
   <w:style w:type="character" w:customStyle="1" w:styleId="CharChar3">
     <w:name w:val="Char Char3"/>
-    <w:basedOn w:val="DefaultParagraphFont"/>
+    <w:basedOn w:val="Phngmcinhcuaoanvn"/>
     <w:rPr>
       <w:rFonts w:ascii="Cambria" w:eastAsia="MS Gothic" w:hAnsi="Cambria" w:cs="Times New Roman"/>
     </w:rPr>
   </w:style>
-  <w:style w:type="character" w:styleId="Hyperlink">
+  <w:style w:type="character" w:styleId="Siuktni">
     <w:name w:val="Hyperlink"/>
-    <w:basedOn w:val="DefaultParagraphFont"/>
+    <w:basedOn w:val="Phngmcinhcuaoanvn"/>
     <w:uiPriority w:val="99"/>
     <w:rPr>
       <w:color w:val="0000FF"/>
       <w:u w:val="single"/>
     </w:rPr>
   </w:style>
-  <w:style w:type="character" w:styleId="CommentReference">
+  <w:style w:type="character" w:styleId="ThamchiuChuthich">
     <w:name w:val="annotation reference"/>
-    <w:basedOn w:val="DefaultParagraphFont"/>
+    <w:basedOn w:val="Phngmcinhcuaoanvn"/>
     <w:rPr>
       <w:sz w:val="16"/>
       <w:szCs w:val="16"/>
     </w:rPr>
   </w:style>
-  <w:style w:type="character" w:styleId="PageNumber">
+  <w:style w:type="character" w:styleId="Strang">
     <w:name w:val="page number"/>
-    <w:basedOn w:val="DefaultParagraphFont"/>
+    <w:basedOn w:val="Phngmcinhcuaoanvn"/>
   </w:style>
   <w:style w:type="paragraph" w:customStyle="1" w:styleId="Tiu">
     <w:name w:val="Tiêu đề"/>
-    <w:basedOn w:val="Normal"/>
-    <w:next w:val="BodyText"/>
+    <w:basedOn w:val="Binhthng"/>
+    <w:next w:val="ThnVnban"/>
     <w:pPr>
       <w:keepNext/>
       <w:spacing w:before="240"/>
@@ -13604,20 +19216,20 @@
       <w:szCs w:val="28"/>
     </w:rPr>
   </w:style>
-  <w:style w:type="paragraph" w:styleId="BodyText">
+  <w:style w:type="paragraph" w:styleId="ThnVnban">
     <w:name w:val="Body Text"/>
-    <w:basedOn w:val="Normal"/>
+    <w:basedOn w:val="Binhthng"/>
   </w:style>
-  <w:style w:type="paragraph" w:styleId="List">
+  <w:style w:type="paragraph" w:styleId="Danhsach">
     <w:name w:val="List"/>
-    <w:basedOn w:val="BodyText"/>
+    <w:basedOn w:val="ThnVnban"/>
     <w:rPr>
       <w:rFonts w:cs="Tahoma"/>
     </w:rPr>
   </w:style>
   <w:style w:type="paragraph" w:customStyle="1" w:styleId="Ph">
     <w:name w:val="Phụ đề"/>
-    <w:basedOn w:val="Normal"/>
+    <w:basedOn w:val="Binhthng"/>
     <w:pPr>
       <w:suppressLineNumbers/>
       <w:spacing w:before="120"/>
@@ -13632,7 +19244,7 @@
   </w:style>
   <w:style w:type="paragraph" w:customStyle="1" w:styleId="Chmc">
     <w:name w:val="Chỉ mục"/>
-    <w:basedOn w:val="Normal"/>
+    <w:basedOn w:val="Binhthng"/>
     <w:pPr>
       <w:suppressLineNumbers/>
     </w:pPr>
@@ -13640,7 +19252,7 @@
       <w:rFonts w:cs="Tahoma"/>
     </w:rPr>
   </w:style>
-  <w:style w:type="paragraph" w:styleId="NoSpacing">
+  <w:style w:type="paragraph" w:styleId="KhngDncch">
     <w:name w:val="No Spacing"/>
     <w:qFormat/>
     <w:pPr>
@@ -13654,9 +19266,9 @@
       <w:lang w:eastAsia="ar-SA"/>
     </w:rPr>
   </w:style>
-  <w:style w:type="paragraph" w:styleId="BalloonText">
+  <w:style w:type="paragraph" w:styleId="Bongchuthich">
     <w:name w:val="Balloon Text"/>
-    <w:basedOn w:val="Normal"/>
+    <w:basedOn w:val="Binhthng"/>
     <w:pPr>
       <w:spacing w:after="0" w:line="240" w:lineRule="auto"/>
     </w:pPr>
@@ -13666,25 +19278,25 @@
       <w:szCs w:val="14"/>
     </w:rPr>
   </w:style>
-  <w:style w:type="paragraph" w:styleId="Header">
+  <w:style w:type="paragraph" w:styleId="utrang">
     <w:name w:val="header"/>
-    <w:basedOn w:val="Normal"/>
+    <w:basedOn w:val="Binhthng"/>
     <w:pPr>
       <w:spacing w:after="0" w:line="240" w:lineRule="auto"/>
     </w:pPr>
   </w:style>
-  <w:style w:type="paragraph" w:styleId="Footer">
+  <w:style w:type="paragraph" w:styleId="Chntrang">
     <w:name w:val="footer"/>
-    <w:basedOn w:val="Normal"/>
-    <w:link w:val="FooterChar"/>
+    <w:basedOn w:val="Binhthng"/>
+    <w:link w:val="ChntrangChar"/>
     <w:uiPriority w:val="99"/>
     <w:pPr>
       <w:spacing w:after="0" w:line="240" w:lineRule="auto"/>
     </w:pPr>
   </w:style>
-  <w:style w:type="paragraph" w:styleId="ListParagraph">
+  <w:style w:type="paragraph" w:styleId="oancuaDanhsach">
     <w:name w:val="List Paragraph"/>
-    <w:basedOn w:val="Normal"/>
+    <w:basedOn w:val="Binhthng"/>
     <w:qFormat/>
     <w:pPr>
       <w:ind w:left="840"/>
@@ -13692,7 +19304,7 @@
   </w:style>
   <w:style w:type="paragraph" w:customStyle="1" w:styleId="NormalH">
     <w:name w:val="NormalH"/>
-    <w:basedOn w:val="Normal"/>
+    <w:basedOn w:val="Binhthng"/>
     <w:pPr>
       <w:pageBreakBefore/>
       <w:tabs>
@@ -13714,10 +19326,10 @@
       <w:lang w:eastAsia="ar-SA" w:bidi="ar-SA"/>
     </w:rPr>
   </w:style>
-  <w:style w:type="paragraph" w:styleId="TOCHeading">
+  <w:style w:type="paragraph" w:styleId="uMucluc">
     <w:name w:val="TOC Heading"/>
-    <w:basedOn w:val="Heading1"/>
-    <w:next w:val="Normal"/>
+    <w:basedOn w:val="u1"/>
+    <w:next w:val="Binhthng"/>
     <w:qFormat/>
     <w:rsid w:val="009A57EC"/>
     <w:pPr>
@@ -13736,10 +19348,10 @@
       <w:lang w:eastAsia="ar-SA" w:bidi="ar-SA"/>
     </w:rPr>
   </w:style>
-  <w:style w:type="paragraph" w:styleId="TOC2">
+  <w:style w:type="paragraph" w:styleId="Mucluc2">
     <w:name w:val="toc 2"/>
-    <w:basedOn w:val="Normal"/>
-    <w:next w:val="Normal"/>
+    <w:basedOn w:val="Binhthng"/>
+    <w:next w:val="Binhthng"/>
     <w:uiPriority w:val="39"/>
     <w:rsid w:val="00030EB1"/>
     <w:pPr>
@@ -13751,10 +19363,10 @@
       <w:ind w:left="1540" w:hanging="550"/>
     </w:pPr>
   </w:style>
-  <w:style w:type="paragraph" w:styleId="TOC1">
+  <w:style w:type="paragraph" w:styleId="Mucluc1">
     <w:name w:val="toc 1"/>
-    <w:basedOn w:val="Normal"/>
-    <w:next w:val="Normal"/>
+    <w:basedOn w:val="Binhthng"/>
+    <w:next w:val="Binhthng"/>
     <w:uiPriority w:val="39"/>
     <w:rsid w:val="00030EB1"/>
     <w:pPr>
@@ -13771,10 +19383,10 @@
       <w:caps/>
     </w:rPr>
   </w:style>
-  <w:style w:type="paragraph" w:styleId="TOC3">
+  <w:style w:type="paragraph" w:styleId="Mucluc3">
     <w:name w:val="toc 3"/>
-    <w:basedOn w:val="Normal"/>
-    <w:next w:val="Normal"/>
+    <w:basedOn w:val="Binhthng"/>
+    <w:next w:val="Binhthng"/>
     <w:uiPriority w:val="39"/>
     <w:rsid w:val="00030EB1"/>
     <w:pPr>
@@ -13789,10 +19401,10 @@
       <w:iCs/>
     </w:rPr>
   </w:style>
-  <w:style w:type="paragraph" w:styleId="TOC4">
+  <w:style w:type="paragraph" w:styleId="Mucluc4">
     <w:name w:val="toc 4"/>
-    <w:basedOn w:val="Normal"/>
-    <w:next w:val="Normal"/>
+    <w:basedOn w:val="Binhthng"/>
+    <w:next w:val="Binhthng"/>
     <w:semiHidden/>
     <w:pPr>
       <w:spacing w:after="0"/>
@@ -13803,10 +19415,10 @@
       <w:szCs w:val="18"/>
     </w:rPr>
   </w:style>
-  <w:style w:type="paragraph" w:styleId="TOC5">
+  <w:style w:type="paragraph" w:styleId="Mucluc5">
     <w:name w:val="toc 5"/>
-    <w:basedOn w:val="Normal"/>
-    <w:next w:val="Normal"/>
+    <w:basedOn w:val="Binhthng"/>
+    <w:next w:val="Binhthng"/>
     <w:semiHidden/>
     <w:pPr>
       <w:spacing w:after="0"/>
@@ -13817,10 +19429,10 @@
       <w:szCs w:val="18"/>
     </w:rPr>
   </w:style>
-  <w:style w:type="paragraph" w:styleId="TOC6">
+  <w:style w:type="paragraph" w:styleId="Mucluc6">
     <w:name w:val="toc 6"/>
-    <w:basedOn w:val="Normal"/>
-    <w:next w:val="Normal"/>
+    <w:basedOn w:val="Binhthng"/>
+    <w:next w:val="Binhthng"/>
     <w:semiHidden/>
     <w:pPr>
       <w:spacing w:after="0"/>
@@ -13831,10 +19443,10 @@
       <w:szCs w:val="18"/>
     </w:rPr>
   </w:style>
-  <w:style w:type="paragraph" w:styleId="TOC7">
+  <w:style w:type="paragraph" w:styleId="Mucluc7">
     <w:name w:val="toc 7"/>
-    <w:basedOn w:val="Normal"/>
-    <w:next w:val="Normal"/>
+    <w:basedOn w:val="Binhthng"/>
+    <w:next w:val="Binhthng"/>
     <w:semiHidden/>
     <w:pPr>
       <w:spacing w:after="0"/>
@@ -13845,10 +19457,10 @@
       <w:szCs w:val="18"/>
     </w:rPr>
   </w:style>
-  <w:style w:type="paragraph" w:styleId="TOC8">
+  <w:style w:type="paragraph" w:styleId="Mucluc8">
     <w:name w:val="toc 8"/>
-    <w:basedOn w:val="Normal"/>
-    <w:next w:val="Normal"/>
+    <w:basedOn w:val="Binhthng"/>
+    <w:next w:val="Binhthng"/>
     <w:semiHidden/>
     <w:pPr>
       <w:spacing w:after="0"/>
@@ -13859,10 +19471,10 @@
       <w:szCs w:val="18"/>
     </w:rPr>
   </w:style>
-  <w:style w:type="paragraph" w:styleId="TOC9">
+  <w:style w:type="paragraph" w:styleId="Mucluc9">
     <w:name w:val="toc 9"/>
-    <w:basedOn w:val="Normal"/>
-    <w:next w:val="Normal"/>
+    <w:basedOn w:val="Binhthng"/>
+    <w:next w:val="Binhthng"/>
     <w:semiHidden/>
     <w:pPr>
       <w:spacing w:after="0"/>
@@ -13873,9 +19485,9 @@
       <w:szCs w:val="18"/>
     </w:rPr>
   </w:style>
-  <w:style w:type="paragraph" w:styleId="DocumentMap">
+  <w:style w:type="paragraph" w:styleId="Bantailiu">
     <w:name w:val="Document Map"/>
-    <w:basedOn w:val="Normal"/>
+    <w:basedOn w:val="Binhthng"/>
     <w:pPr>
       <w:shd w:val="clear" w:color="auto" w:fill="000080"/>
     </w:pPr>
@@ -13883,9 +19495,9 @@
       <w:rFonts w:cs="Tahoma"/>
     </w:rPr>
   </w:style>
-  <w:style w:type="paragraph" w:styleId="PlainText">
+  <w:style w:type="paragraph" w:styleId="VnbanThun">
     <w:name w:val="Plain Text"/>
-    <w:basedOn w:val="Normal"/>
+    <w:basedOn w:val="Binhthng"/>
     <w:pPr>
       <w:spacing w:after="0" w:line="240" w:lineRule="auto"/>
     </w:pPr>
@@ -13894,23 +19506,23 @@
       <w:lang w:eastAsia="ar-SA" w:bidi="ar-SA"/>
     </w:rPr>
   </w:style>
-  <w:style w:type="paragraph" w:styleId="CommentText">
+  <w:style w:type="paragraph" w:styleId="VnbanChuthich">
     <w:name w:val="annotation text"/>
-    <w:basedOn w:val="Normal"/>
+    <w:basedOn w:val="Binhthng"/>
   </w:style>
-  <w:style w:type="paragraph" w:styleId="CommentSubject">
+  <w:style w:type="paragraph" w:styleId="ChuChuthich">
     <w:name w:val="annotation subject"/>
-    <w:basedOn w:val="CommentText"/>
-    <w:next w:val="CommentText"/>
+    <w:basedOn w:val="VnbanChuthich"/>
+    <w:next w:val="VnbanChuthich"/>
     <w:rPr>
       <w:b/>
       <w:bCs/>
     </w:rPr>
   </w:style>
-  <w:style w:type="paragraph" w:styleId="Caption">
+  <w:style w:type="paragraph" w:styleId="Chuthich">
     <w:name w:val="caption"/>
-    <w:basedOn w:val="Normal"/>
-    <w:next w:val="Normal"/>
+    <w:basedOn w:val="Binhthng"/>
+    <w:next w:val="Binhthng"/>
     <w:qFormat/>
     <w:rsid w:val="00A105D3"/>
     <w:pPr>
@@ -13923,11 +19535,11 @@
   </w:style>
   <w:style w:type="paragraph" w:customStyle="1" w:styleId="Nidungkhung">
     <w:name w:val="Nội dung khung"/>
-    <w:basedOn w:val="BodyText"/>
+    <w:basedOn w:val="ThnVnban"/>
   </w:style>
   <w:style w:type="paragraph" w:customStyle="1" w:styleId="Nidungbng">
     <w:name w:val="Nội dung bảng"/>
-    <w:basedOn w:val="Normal"/>
+    <w:basedOn w:val="Binhthng"/>
     <w:pPr>
       <w:suppressLineNumbers/>
     </w:pPr>
@@ -13945,7 +19557,7 @@
   </w:style>
   <w:style w:type="paragraph" w:customStyle="1" w:styleId="StyleHeading2Tahoma13ptBoldCustomColorRGB44105178">
     <w:name w:val="Style Heading 2 + Tahoma 13 pt Bold Custom Color(RGB(44105178))"/>
-    <w:basedOn w:val="Heading2"/>
+    <w:basedOn w:val="u2"/>
     <w:autoRedefine/>
     <w:rsid w:val="003748EC"/>
     <w:rPr>
@@ -13956,7 +19568,7 @@
   </w:style>
   <w:style w:type="paragraph" w:customStyle="1" w:styleId="StyleHeading2Tahoma13ptBoldCustomColorRGB441051781">
     <w:name w:val="Style Heading 2 + Tahoma 13 pt Bold Custom Color(RGB(44105178))1"/>
-    <w:basedOn w:val="Heading2"/>
+    <w:basedOn w:val="u2"/>
     <w:autoRedefine/>
     <w:rsid w:val="003748EC"/>
     <w:rPr>
@@ -13967,7 +19579,7 @@
   </w:style>
   <w:style w:type="paragraph" w:customStyle="1" w:styleId="StyleHeading2Tahoma13ptBoldCustomColorRGB441051782">
     <w:name w:val="Style Heading 2 + Tahoma 13 pt Bold Custom Color(RGB(44105178))2"/>
-    <w:basedOn w:val="Heading2"/>
+    <w:basedOn w:val="u2"/>
     <w:autoRedefine/>
     <w:rsid w:val="003748EC"/>
     <w:rPr>
@@ -13978,7 +19590,7 @@
   </w:style>
   <w:style w:type="table" w:customStyle="1" w:styleId="BlueStripe1">
     <w:name w:val="BlueStripe 1"/>
-    <w:basedOn w:val="TableNormal"/>
+    <w:basedOn w:val="BangThngthng"/>
     <w:rsid w:val="00280184"/>
     <w:pPr>
       <w:snapToGrid w:val="0"/>
@@ -14074,7 +19686,7 @@
   </w:style>
   <w:style w:type="paragraph" w:customStyle="1" w:styleId="Nor">
     <w:name w:val="Nor"/>
-    <w:basedOn w:val="Heading3"/>
+    <w:basedOn w:val="u3"/>
     <w:rsid w:val="00E22133"/>
     <w:pPr>
       <w:numPr>
@@ -14084,11 +19696,11 @@
       <w:ind w:firstLine="720"/>
     </w:pPr>
   </w:style>
-  <w:style w:type="paragraph" w:styleId="IntenseQuote">
+  <w:style w:type="paragraph" w:styleId="Nhaykepm">
     <w:name w:val="Intense Quote"/>
-    <w:basedOn w:val="Normal"/>
-    <w:next w:val="Normal"/>
-    <w:link w:val="IntenseQuoteChar"/>
+    <w:basedOn w:val="Binhthng"/>
+    <w:next w:val="Binhthng"/>
+    <w:link w:val="NhaykepmChar"/>
     <w:uiPriority w:val="30"/>
     <w:qFormat/>
     <w:rsid w:val="009A57EC"/>
@@ -14109,10 +19721,10 @@
       <w:szCs w:val="18"/>
     </w:rPr>
   </w:style>
-  <w:style w:type="character" w:customStyle="1" w:styleId="IntenseQuoteChar">
-    <w:name w:val="Intense Quote Char"/>
-    <w:basedOn w:val="DefaultParagraphFont"/>
-    <w:link w:val="IntenseQuote"/>
+  <w:style w:type="character" w:customStyle="1" w:styleId="NhaykepmChar">
+    <w:name w:val="Nháy kép Đậm Char"/>
+    <w:basedOn w:val="Phngmcinhcuaoanvn"/>
+    <w:link w:val="Nhaykepm"/>
     <w:uiPriority w:val="30"/>
     <w:rsid w:val="009A57EC"/>
     <w:rPr>
@@ -14126,9 +19738,9 @@
       <w:lang w:eastAsia="hi-IN" w:bidi="hi-IN"/>
     </w:rPr>
   </w:style>
-  <w:style w:type="character" w:styleId="IntenseEmphasis">
+  <w:style w:type="character" w:styleId="NhnmnhThm">
     <w:name w:val="Intense Emphasis"/>
-    <w:basedOn w:val="DefaultParagraphFont"/>
+    <w:basedOn w:val="Phngmcinhcuaoanvn"/>
     <w:uiPriority w:val="21"/>
     <w:qFormat/>
     <w:rsid w:val="009A57EC"/>
@@ -14140,9 +19752,9 @@
       <w:color w:val="951B13"/>
     </w:rPr>
   </w:style>
-  <w:style w:type="table" w:styleId="GridTable1Light-Accent2">
+  <w:style w:type="table" w:styleId="BangLi1Nhat-Nhnmanh2">
     <w:name w:val="Grid Table 1 Light Accent 2"/>
-    <w:basedOn w:val="TableNormal"/>
+    <w:basedOn w:val="BangThngthng"/>
     <w:uiPriority w:val="46"/>
     <w:rsid w:val="009A4C41"/>
     <w:tblPr>
@@ -14194,9 +19806,9 @@
       </w:rPr>
     </w:tblStylePr>
   </w:style>
-  <w:style w:type="paragraph" w:styleId="NormalWeb">
+  <w:style w:type="paragraph" w:styleId="ThngthngWeb">
     <w:name w:val="Normal (Web)"/>
-    <w:basedOn w:val="Normal"/>
+    <w:basedOn w:val="Binhthng"/>
     <w:uiPriority w:val="99"/>
     <w:unhideWhenUsed/>
     <w:rsid w:val="00A105D3"/>
@@ -14212,9 +19824,9 @@
       <w:lang w:eastAsia="en-US" w:bidi="ar-SA"/>
     </w:rPr>
   </w:style>
-  <w:style w:type="character" w:styleId="Emphasis">
+  <w:style w:type="character" w:styleId="Nhnmanh">
     <w:name w:val="Emphasis"/>
-    <w:basedOn w:val="DefaultParagraphFont"/>
+    <w:basedOn w:val="Phngmcinhcuaoanvn"/>
     <w:qFormat/>
     <w:rsid w:val="00A105D3"/>
     <w:rPr>
@@ -14222,9 +19834,9 @@
       <w:iCs/>
     </w:rPr>
   </w:style>
-  <w:style w:type="table" w:styleId="GridTable1Light">
+  <w:style w:type="table" w:styleId="LiBng1Nhat">
     <w:name w:val="Grid Table 1 Light"/>
-    <w:basedOn w:val="TableNormal"/>
+    <w:basedOn w:val="BangThngthng"/>
     <w:uiPriority w:val="46"/>
     <w:rsid w:val="002817C3"/>
     <w:tblPr>
@@ -14278,62 +19890,62 @@
   </w:style>
   <w:style w:type="character" w:customStyle="1" w:styleId="ffc">
     <w:name w:val="ffc"/>
-    <w:basedOn w:val="DefaultParagraphFont"/>
+    <w:basedOn w:val="Phngmcinhcuaoanvn"/>
     <w:rsid w:val="00397628"/>
   </w:style>
   <w:style w:type="character" w:customStyle="1" w:styleId="ls13">
     <w:name w:val="ls13"/>
-    <w:basedOn w:val="DefaultParagraphFont"/>
+    <w:basedOn w:val="Phngmcinhcuaoanvn"/>
     <w:rsid w:val="00397628"/>
   </w:style>
   <w:style w:type="character" w:customStyle="1" w:styleId="ff1">
     <w:name w:val="ff1"/>
-    <w:basedOn w:val="DefaultParagraphFont"/>
+    <w:basedOn w:val="Phngmcinhcuaoanvn"/>
     <w:rsid w:val="00397628"/>
   </w:style>
   <w:style w:type="character" w:customStyle="1" w:styleId="ff2">
     <w:name w:val="ff2"/>
-    <w:basedOn w:val="DefaultParagraphFont"/>
+    <w:basedOn w:val="Phngmcinhcuaoanvn"/>
     <w:rsid w:val="00397628"/>
   </w:style>
   <w:style w:type="character" w:customStyle="1" w:styleId="ls14">
     <w:name w:val="ls14"/>
-    <w:basedOn w:val="DefaultParagraphFont"/>
+    <w:basedOn w:val="Phngmcinhcuaoanvn"/>
     <w:rsid w:val="00397628"/>
   </w:style>
   <w:style w:type="character" w:customStyle="1" w:styleId="ls15">
     <w:name w:val="ls15"/>
-    <w:basedOn w:val="DefaultParagraphFont"/>
+    <w:basedOn w:val="Phngmcinhcuaoanvn"/>
     <w:rsid w:val="00397628"/>
   </w:style>
   <w:style w:type="character" w:customStyle="1" w:styleId="ffb">
     <w:name w:val="ffb"/>
-    <w:basedOn w:val="DefaultParagraphFont"/>
+    <w:basedOn w:val="Phngmcinhcuaoanvn"/>
     <w:rsid w:val="00397628"/>
   </w:style>
   <w:style w:type="character" w:customStyle="1" w:styleId="ls16">
     <w:name w:val="ls16"/>
-    <w:basedOn w:val="DefaultParagraphFont"/>
+    <w:basedOn w:val="Phngmcinhcuaoanvn"/>
     <w:rsid w:val="00397628"/>
   </w:style>
   <w:style w:type="character" w:customStyle="1" w:styleId="ls0">
     <w:name w:val="ls0"/>
-    <w:basedOn w:val="DefaultParagraphFont"/>
+    <w:basedOn w:val="Phngmcinhcuaoanvn"/>
     <w:rsid w:val="00397628"/>
   </w:style>
   <w:style w:type="character" w:customStyle="1" w:styleId="ls17">
     <w:name w:val="ls17"/>
-    <w:basedOn w:val="DefaultParagraphFont"/>
+    <w:basedOn w:val="Phngmcinhcuaoanvn"/>
     <w:rsid w:val="00397628"/>
   </w:style>
   <w:style w:type="character" w:customStyle="1" w:styleId="ls18">
     <w:name w:val="ls18"/>
-    <w:basedOn w:val="DefaultParagraphFont"/>
+    <w:basedOn w:val="Phngmcinhcuaoanvn"/>
     <w:rsid w:val="00831C86"/>
   </w:style>
-  <w:style w:type="table" w:styleId="TableGrid">
+  <w:style w:type="table" w:styleId="LiBang">
     <w:name w:val="Table Grid"/>
-    <w:basedOn w:val="TableNormal"/>
+    <w:basedOn w:val="BangThngthng"/>
     <w:rsid w:val="00440495"/>
     <w:tblPr>
       <w:tblBorders>
@@ -14348,7 +19960,7 @@
   </w:style>
   <w:style w:type="character" w:styleId="FollowedHyperlink">
     <w:name w:val="FollowedHyperlink"/>
-    <w:basedOn w:val="DefaultParagraphFont"/>
+    <w:basedOn w:val="Phngmcinhcuaoanvn"/>
     <w:semiHidden/>
     <w:unhideWhenUsed/>
     <w:rsid w:val="00440495"/>
@@ -14357,15 +19969,30 @@
       <w:u w:val="single"/>
     </w:rPr>
   </w:style>
-  <w:style w:type="character" w:customStyle="1" w:styleId="FooterChar">
-    <w:name w:val="Footer Char"/>
-    <w:basedOn w:val="DefaultParagraphFont"/>
-    <w:link w:val="Footer"/>
+  <w:style w:type="character" w:customStyle="1" w:styleId="ChntrangChar">
+    <w:name w:val="Chân trang Char"/>
+    <w:basedOn w:val="Phngmcinhcuaoanvn"/>
+    <w:link w:val="Chntrang"/>
     <w:uiPriority w:val="99"/>
     <w:rsid w:val="00924867"/>
     <w:rPr>
       <w:rFonts w:ascii="Tahoma" w:eastAsia="MS Mincho" w:hAnsi="Tahoma" w:cs="Calibri"/>
       <w:lang w:eastAsia="hi-IN" w:bidi="hi-IN"/>
+    </w:rPr>
+  </w:style>
+  <w:style w:type="paragraph" w:customStyle="1" w:styleId="Body">
+    <w:name w:val="Body"/>
+    <w:rsid w:val="005B1691"/>
+    <w:pPr>
+      <w:widowControl w:val="0"/>
+      <w:suppressAutoHyphens/>
+      <w:spacing w:after="120" w:line="276" w:lineRule="auto"/>
+      <w:jc w:val="both"/>
+    </w:pPr>
+    <w:rPr>
+      <w:rFonts w:ascii="Tahoma" w:eastAsia="Tahoma" w:hAnsi="Tahoma" w:cs="Tahoma"/>
+      <w:color w:val="000000"/>
+      <w:u w:color="000000"/>
     </w:rPr>
   </w:style>
 </w:styles>
@@ -14659,7 +20286,7 @@
 </file>
 
 <file path=customXml/itemProps1.xml><?xml version="1.0" encoding="utf-8"?>
-<ds:datastoreItem xmlns:ds="http://schemas.openxmlformats.org/officeDocument/2006/customXml" ds:itemID="{330490A1-80FF-472A-B5BB-308B83BE7E10}">
+<ds:datastoreItem xmlns:ds="http://schemas.openxmlformats.org/officeDocument/2006/customXml" ds:itemID="{52B12B46-3186-4CF0-A2F7-89FF3583D965}">
   <ds:schemaRefs>
     <ds:schemaRef ds:uri="http://schemas.openxmlformats.org/officeDocument/2006/bibliography"/>
   </ds:schemaRefs>

--- a/RobotDoDuong.docx
+++ b/RobotDoDuong.docx
@@ -1,6 +1,6 @@
 
 <file path=word/document.xml><?xml version="1.0" encoding="utf-8"?>
-<w:document xmlns:wpc="http://schemas.microsoft.com/office/word/2010/wordprocessingCanvas" xmlns:cx="http://schemas.microsoft.com/office/drawing/2014/chartex" xmlns:cx1="http://schemas.microsoft.com/office/drawing/2015/9/8/chartex" xmlns:cx2="http://schemas.microsoft.com/office/drawing/2015/10/21/chartex" xmlns:cx3="http://schemas.microsoft.com/office/drawing/2016/5/9/chartex" xmlns:cx4="http://schemas.microsoft.com/office/drawing/2016/5/10/chartex" xmlns:cx5="http://schemas.microsoft.com/office/drawing/2016/5/11/chartex" xmlns:cx6="http://schemas.microsoft.com/office/drawing/2016/5/12/chartex" xmlns:cx7="http://schemas.microsoft.com/office/drawing/2016/5/13/chartex" xmlns:cx8="http://schemas.microsoft.com/office/drawing/2016/5/14/chartex" xmlns:mc="http://schemas.openxmlformats.org/markup-compatibility/2006" xmlns:aink="http://schemas.microsoft.com/office/drawing/2016/ink" xmlns:am3d="http://schemas.microsoft.com/office/drawing/2017/model3d" xmlns:o="urn:schemas-microsoft-com:office:office" xmlns:r="http://schemas.openxmlformats.org/officeDocument/2006/relationships" xmlns:m="http://schemas.openxmlformats.org/officeDocument/2006/math" xmlns:v="urn:schemas-microsoft-com:vml" xmlns:wp14="http://schemas.microsoft.com/office/word/2010/wordprocessingDrawing" xmlns:wp="http://schemas.openxmlformats.org/drawingml/2006/wordprocessingDrawing" xmlns:w10="urn:schemas-microsoft-com:office:word" xmlns:w="http://schemas.openxmlformats.org/wordprocessingml/2006/main" xmlns:w14="http://schemas.microsoft.com/office/word/2010/wordml" xmlns:w15="http://schemas.microsoft.com/office/word/2012/wordml" xmlns:w16cid="http://schemas.microsoft.com/office/word/2016/wordml/cid" xmlns:w16se="http://schemas.microsoft.com/office/word/2015/wordml/symex" xmlns:wpg="http://schemas.microsoft.com/office/word/2010/wordprocessingGroup" xmlns:wpi="http://schemas.microsoft.com/office/word/2010/wordprocessingInk" xmlns:wne="http://schemas.microsoft.com/office/word/2006/wordml" xmlns:wps="http://schemas.microsoft.com/office/word/2010/wordprocessingShape" mc:Ignorable="w14 w15 w16se w16cid wp14">
+<w:document xmlns:wpc="http://schemas.microsoft.com/office/word/2010/wordprocessingCanvas" xmlns:cx="http://schemas.microsoft.com/office/drawing/2014/chartex" xmlns:mc="http://schemas.openxmlformats.org/markup-compatibility/2006" xmlns:o="urn:schemas-microsoft-com:office:office" xmlns:r="http://schemas.openxmlformats.org/officeDocument/2006/relationships" xmlns:m="http://schemas.openxmlformats.org/officeDocument/2006/math" xmlns:v="urn:schemas-microsoft-com:vml" xmlns:wp14="http://schemas.microsoft.com/office/word/2010/wordprocessingDrawing" xmlns:wp="http://schemas.openxmlformats.org/drawingml/2006/wordprocessingDrawing" xmlns:w10="urn:schemas-microsoft-com:office:word" xmlns:w="http://schemas.openxmlformats.org/wordprocessingml/2006/main" xmlns:w14="http://schemas.microsoft.com/office/word/2010/wordml" xmlns:w15="http://schemas.microsoft.com/office/word/2012/wordml" xmlns:w16se="http://schemas.microsoft.com/office/word/2015/wordml/symex" xmlns:wpg="http://schemas.microsoft.com/office/word/2010/wordprocessingGroup" xmlns:wpi="http://schemas.microsoft.com/office/word/2010/wordprocessingInk" xmlns:wne="http://schemas.microsoft.com/office/word/2006/wordml" xmlns:wps="http://schemas.microsoft.com/office/word/2010/wordprocessingShape" mc:Ignorable="w14 w15 w16se wp14">
   <w:background w:color="FFFFFF"/>
   <w:body>
     <w:p>
@@ -135,7 +135,7 @@
     </w:p>
     <w:p>
       <w:pPr>
-        <w:pStyle w:val="Mucluc2"/>
+        <w:pStyle w:val="TOC2"/>
         <w:tabs>
           <w:tab w:val="clear" w:pos="1540"/>
           <w:tab w:val="left" w:pos="-110"/>
@@ -150,7 +150,7 @@
     </w:p>
     <w:p>
       <w:pPr>
-        <w:pStyle w:val="Mucluc3"/>
+        <w:pStyle w:val="TOC3"/>
       </w:pPr>
       <w:r>
         <w:tab/>
@@ -158,7 +158,7 @@
     </w:p>
     <w:p>
       <w:pPr>
-        <w:pStyle w:val="Mucluc1"/>
+        <w:pStyle w:val="TOC1"/>
         <w:rPr>
           <w:rFonts w:asciiTheme="minorHAnsi" w:eastAsiaTheme="minorEastAsia" w:hAnsiTheme="minorHAnsi" w:cstheme="minorBidi"/>
           <w:b w:val="0"/>
@@ -191,7 +191,7 @@
       <w:hyperlink w:anchor="_Toc527975125" w:history="1">
         <w:r>
           <w:rPr>
-            <w:rStyle w:val="Siuktni"/>
+            <w:rStyle w:val="Hyperlink"/>
             <w:noProof/>
           </w:rPr>
           <w:t>1.</w:t>
@@ -211,7 +211,7 @@
         </w:r>
         <w:r>
           <w:rPr>
-            <w:rStyle w:val="Siuktni"/>
+            <w:rStyle w:val="Hyperlink"/>
             <w:noProof/>
           </w:rPr>
           <w:t>Giới thiệu dự án</w:t>
@@ -234,7 +234,7 @@
     </w:p>
     <w:p>
       <w:pPr>
-        <w:pStyle w:val="Mucluc1"/>
+        <w:pStyle w:val="TOC1"/>
         <w:rPr>
           <w:rFonts w:asciiTheme="minorHAnsi" w:eastAsiaTheme="minorEastAsia" w:hAnsiTheme="minorHAnsi" w:cstheme="minorBidi"/>
           <w:b w:val="0"/>
@@ -249,7 +249,7 @@
       <w:hyperlink w:anchor="_Toc527975126" w:history="1">
         <w:r>
           <w:rPr>
-            <w:rStyle w:val="Siuktni"/>
+            <w:rStyle w:val="Hyperlink"/>
             <w:noProof/>
           </w:rPr>
           <w:t>2.</w:t>
@@ -269,7 +269,7 @@
         </w:r>
         <w:r>
           <w:rPr>
-            <w:rStyle w:val="Siuktni"/>
+            <w:rStyle w:val="Hyperlink"/>
             <w:noProof/>
           </w:rPr>
           <w:t>Các nhân sự tham gia dự án</w:t>
@@ -292,7 +292,7 @@
     </w:p>
     <w:p>
       <w:pPr>
-        <w:pStyle w:val="Mucluc2"/>
+        <w:pStyle w:val="TOC2"/>
         <w:rPr>
           <w:rFonts w:asciiTheme="minorHAnsi" w:eastAsiaTheme="minorEastAsia" w:hAnsiTheme="minorHAnsi" w:cstheme="minorBidi"/>
           <w:noProof/>
@@ -304,7 +304,7 @@
       <w:hyperlink w:anchor="_Toc527975127" w:history="1">
         <w:r>
           <w:rPr>
-            <w:rStyle w:val="Siuktni"/>
+            <w:rStyle w:val="Hyperlink"/>
             <w:rFonts w:cs="Tahoma"/>
             <w:noProof/>
           </w:rPr>
@@ -322,7 +322,7 @@
         </w:r>
         <w:r>
           <w:rPr>
-            <w:rStyle w:val="Siuktni"/>
+            <w:rStyle w:val="Hyperlink"/>
             <w:noProof/>
           </w:rPr>
           <w:t>Thông tin liên hệ phía khách hàng</w:t>
@@ -345,7 +345,7 @@
     </w:p>
     <w:p>
       <w:pPr>
-        <w:pStyle w:val="Mucluc2"/>
+        <w:pStyle w:val="TOC2"/>
         <w:rPr>
           <w:rFonts w:asciiTheme="minorHAnsi" w:eastAsiaTheme="minorEastAsia" w:hAnsiTheme="minorHAnsi" w:cstheme="minorBidi"/>
           <w:noProof/>
@@ -357,7 +357,7 @@
       <w:hyperlink w:anchor="_Toc527975128" w:history="1">
         <w:r>
           <w:rPr>
-            <w:rStyle w:val="Siuktni"/>
+            <w:rStyle w:val="Hyperlink"/>
             <w:rFonts w:cs="Tahoma"/>
             <w:noProof/>
           </w:rPr>
@@ -375,7 +375,7 @@
         </w:r>
         <w:r>
           <w:rPr>
-            <w:rStyle w:val="Siuktni"/>
+            <w:rStyle w:val="Hyperlink"/>
             <w:noProof/>
           </w:rPr>
           <w:t>Thông tin liên hệ phía công ty</w:t>
@@ -398,7 +398,7 @@
     </w:p>
     <w:p>
       <w:pPr>
-        <w:pStyle w:val="Mucluc2"/>
+        <w:pStyle w:val="TOC2"/>
         <w:rPr>
           <w:rFonts w:asciiTheme="minorHAnsi" w:eastAsiaTheme="minorEastAsia" w:hAnsiTheme="minorHAnsi" w:cstheme="minorBidi"/>
           <w:noProof/>
@@ -410,7 +410,7 @@
       <w:hyperlink w:anchor="_Toc527975129" w:history="1">
         <w:r>
           <w:rPr>
-            <w:rStyle w:val="Siuktni"/>
+            <w:rStyle w:val="Hyperlink"/>
             <w:rFonts w:cs="Tahoma"/>
             <w:noProof/>
           </w:rPr>
@@ -428,7 +428,7 @@
         </w:r>
         <w:r>
           <w:rPr>
-            <w:rStyle w:val="Siuktni"/>
+            <w:rStyle w:val="Hyperlink"/>
             <w:noProof/>
           </w:rPr>
           <w:t>Phân chia vai trò của thành viên dự án và khách hàng</w:t>
@@ -451,7 +451,7 @@
     </w:p>
     <w:p>
       <w:pPr>
-        <w:pStyle w:val="Mucluc1"/>
+        <w:pStyle w:val="TOC1"/>
         <w:rPr>
           <w:rFonts w:asciiTheme="minorHAnsi" w:eastAsiaTheme="minorEastAsia" w:hAnsiTheme="minorHAnsi" w:cstheme="minorBidi"/>
           <w:b w:val="0"/>
@@ -466,7 +466,7 @@
       <w:hyperlink w:anchor="_Toc527975130" w:history="1">
         <w:r>
           <w:rPr>
-            <w:rStyle w:val="Siuktni"/>
+            <w:rStyle w:val="Hyperlink"/>
             <w:noProof/>
           </w:rPr>
           <w:t>3.</w:t>
@@ -486,7 +486,7 @@
         </w:r>
         <w:r>
           <w:rPr>
-            <w:rStyle w:val="Siuktni"/>
+            <w:rStyle w:val="Hyperlink"/>
             <w:noProof/>
           </w:rPr>
           <w:t>Khảo sát dự án</w:t>
@@ -543,7 +543,7 @@
     </w:p>
     <w:p>
       <w:pPr>
-        <w:pStyle w:val="Mucluc2"/>
+        <w:pStyle w:val="TOC2"/>
         <w:rPr>
           <w:rFonts w:asciiTheme="minorHAnsi" w:eastAsiaTheme="minorEastAsia" w:hAnsiTheme="minorHAnsi" w:cstheme="minorBidi"/>
           <w:noProof/>
@@ -555,7 +555,7 @@
       <w:hyperlink w:anchor="_Toc527975131" w:history="1">
         <w:r>
           <w:rPr>
-            <w:rStyle w:val="Siuktni"/>
+            <w:rStyle w:val="Hyperlink"/>
             <w:rFonts w:cs="Tahoma"/>
             <w:noProof/>
           </w:rPr>
@@ -573,7 +573,7 @@
         </w:r>
         <w:r>
           <w:rPr>
-            <w:rStyle w:val="Siuktni"/>
+            <w:rStyle w:val="Hyperlink"/>
             <w:noProof/>
           </w:rPr>
           <w:t>Yêu cầu khách hàng</w:t>
@@ -630,7 +630,7 @@
     </w:p>
     <w:p>
       <w:pPr>
-        <w:pStyle w:val="Mucluc2"/>
+        <w:pStyle w:val="TOC2"/>
         <w:rPr>
           <w:rFonts w:asciiTheme="minorHAnsi" w:eastAsiaTheme="minorEastAsia" w:hAnsiTheme="minorHAnsi" w:cstheme="minorBidi"/>
           <w:noProof/>
@@ -642,7 +642,7 @@
       <w:hyperlink w:anchor="_Toc527975132" w:history="1">
         <w:r>
           <w:rPr>
-            <w:rStyle w:val="Siuktni"/>
+            <w:rStyle w:val="Hyperlink"/>
             <w:rFonts w:cs="Tahoma"/>
             <w:noProof/>
           </w:rPr>
@@ -660,7 +660,7 @@
         </w:r>
         <w:r>
           <w:rPr>
-            <w:rStyle w:val="Siuktni"/>
+            <w:rStyle w:val="Hyperlink"/>
             <w:noProof/>
           </w:rPr>
           <w:t>Mô hình hoạt động hiện thời – nghiệp vụ</w:t>
@@ -717,7 +717,7 @@
     </w:p>
     <w:p>
       <w:pPr>
-        <w:pStyle w:val="Mucluc2"/>
+        <w:pStyle w:val="TOC2"/>
         <w:rPr>
           <w:rFonts w:asciiTheme="minorHAnsi" w:eastAsiaTheme="minorEastAsia" w:hAnsiTheme="minorHAnsi" w:cstheme="minorBidi"/>
           <w:noProof/>
@@ -729,7 +729,7 @@
       <w:hyperlink w:anchor="_Toc527975133" w:history="1">
         <w:r>
           <w:rPr>
-            <w:rStyle w:val="Siuktni"/>
+            <w:rStyle w:val="Hyperlink"/>
             <w:rFonts w:cs="Tahoma"/>
             <w:noProof/>
           </w:rPr>
@@ -747,7 +747,7 @@
         </w:r>
         <w:r>
           <w:rPr>
-            <w:rStyle w:val="Siuktni"/>
+            <w:rStyle w:val="Hyperlink"/>
             <w:noProof/>
           </w:rPr>
           <w:t>Mô hình hoạt động dự kiến sau khi áp dụng sản phẩm mới</w:t>
@@ -804,7 +804,7 @@
     </w:p>
     <w:p>
       <w:pPr>
-        <w:pStyle w:val="Mucluc2"/>
+        <w:pStyle w:val="TOC2"/>
         <w:rPr>
           <w:rFonts w:asciiTheme="minorHAnsi" w:eastAsiaTheme="minorEastAsia" w:hAnsiTheme="minorHAnsi" w:cstheme="minorBidi"/>
           <w:noProof/>
@@ -816,7 +816,7 @@
       <w:hyperlink w:anchor="_Toc527975134" w:history="1">
         <w:r>
           <w:rPr>
-            <w:rStyle w:val="Siuktni"/>
+            <w:rStyle w:val="Hyperlink"/>
             <w:rFonts w:cs="Tahoma"/>
             <w:noProof/>
           </w:rPr>
@@ -834,7 +834,7 @@
         </w:r>
         <w:r>
           <w:rPr>
-            <w:rStyle w:val="Siuktni"/>
+            <w:rStyle w:val="Hyperlink"/>
             <w:noProof/>
           </w:rPr>
           <w:t>Phân tích ưu điểm/nhược điểm/lợi ích khách hàng</w:t>
@@ -891,7 +891,7 @@
     </w:p>
     <w:p>
       <w:pPr>
-        <w:pStyle w:val="Mucluc1"/>
+        <w:pStyle w:val="TOC1"/>
         <w:rPr>
           <w:rFonts w:asciiTheme="minorHAnsi" w:eastAsiaTheme="minorEastAsia" w:hAnsiTheme="minorHAnsi" w:cstheme="minorBidi"/>
           <w:b w:val="0"/>
@@ -906,7 +906,7 @@
       <w:hyperlink w:anchor="_Toc527975135" w:history="1">
         <w:r>
           <w:rPr>
-            <w:rStyle w:val="Siuktni"/>
+            <w:rStyle w:val="Hyperlink"/>
             <w:noProof/>
           </w:rPr>
           <w:t>4.</w:t>
@@ -926,7 +926,7 @@
         </w:r>
         <w:r>
           <w:rPr>
-            <w:rStyle w:val="Siuktni"/>
+            <w:rStyle w:val="Hyperlink"/>
             <w:noProof/>
           </w:rPr>
           <w:t>Ước lượng</w:t>
@@ -983,7 +983,7 @@
     </w:p>
     <w:p>
       <w:pPr>
-        <w:pStyle w:val="Mucluc2"/>
+        <w:pStyle w:val="TOC2"/>
         <w:rPr>
           <w:rFonts w:asciiTheme="minorHAnsi" w:eastAsiaTheme="minorEastAsia" w:hAnsiTheme="minorHAnsi" w:cstheme="minorBidi"/>
           <w:noProof/>
@@ -995,7 +995,7 @@
       <w:hyperlink w:anchor="_Toc527975136" w:history="1">
         <w:r>
           <w:rPr>
-            <w:rStyle w:val="Siuktni"/>
+            <w:rStyle w:val="Hyperlink"/>
             <w:rFonts w:cs="Tahoma"/>
             <w:noProof/>
           </w:rPr>
@@ -1013,7 +1013,7 @@
         </w:r>
         <w:r>
           <w:rPr>
-            <w:rStyle w:val="Siuktni"/>
+            <w:rStyle w:val="Hyperlink"/>
             <w:noProof/>
           </w:rPr>
           <w:t>Ước lượng tính năng</w:t>
@@ -1070,7 +1070,7 @@
     </w:p>
     <w:p>
       <w:pPr>
-        <w:pStyle w:val="Mucluc2"/>
+        <w:pStyle w:val="TOC2"/>
         <w:rPr>
           <w:rFonts w:asciiTheme="minorHAnsi" w:eastAsiaTheme="minorEastAsia" w:hAnsiTheme="minorHAnsi" w:cstheme="minorBidi"/>
           <w:noProof/>
@@ -1082,7 +1082,7 @@
       <w:hyperlink w:anchor="_Toc527975137" w:history="1">
         <w:r>
           <w:rPr>
-            <w:rStyle w:val="Siuktni"/>
+            <w:rStyle w:val="Hyperlink"/>
             <w:rFonts w:cs="Tahoma"/>
             <w:noProof/>
           </w:rPr>
@@ -1100,7 +1100,7 @@
         </w:r>
         <w:r>
           <w:rPr>
-            <w:rStyle w:val="Siuktni"/>
+            <w:rStyle w:val="Hyperlink"/>
             <w:noProof/>
           </w:rPr>
           <w:t>Ước lượng cách tích hợp hệ thống</w:t>
@@ -1123,7 +1123,7 @@
     </w:p>
     <w:p>
       <w:pPr>
-        <w:pStyle w:val="Mucluc2"/>
+        <w:pStyle w:val="TOC2"/>
         <w:rPr>
           <w:rFonts w:asciiTheme="minorHAnsi" w:eastAsiaTheme="minorEastAsia" w:hAnsiTheme="minorHAnsi" w:cstheme="minorBidi"/>
           <w:noProof/>
@@ -1135,7 +1135,7 @@
       <w:hyperlink w:anchor="_Toc527975138" w:history="1">
         <w:r>
           <w:rPr>
-            <w:rStyle w:val="Siuktni"/>
+            <w:rStyle w:val="Hyperlink"/>
             <w:rFonts w:cs="Tahoma"/>
             <w:noProof/>
           </w:rPr>
@@ -1153,7 +1153,7 @@
         </w:r>
         <w:r>
           <w:rPr>
-            <w:rStyle w:val="Siuktni"/>
+            <w:rStyle w:val="Hyperlink"/>
             <w:noProof/>
           </w:rPr>
           <w:t>Ước lượng thời gian</w:t>
@@ -1176,7 +1176,7 @@
     </w:p>
     <w:p>
       <w:pPr>
-        <w:pStyle w:val="Mucluc2"/>
+        <w:pStyle w:val="TOC2"/>
         <w:rPr>
           <w:rFonts w:asciiTheme="minorHAnsi" w:eastAsiaTheme="minorEastAsia" w:hAnsiTheme="minorHAnsi" w:cstheme="minorBidi"/>
           <w:noProof/>
@@ -1188,7 +1188,7 @@
       <w:hyperlink w:anchor="_Toc527975139" w:history="1">
         <w:r>
           <w:rPr>
-            <w:rStyle w:val="Siuktni"/>
+            <w:rStyle w:val="Hyperlink"/>
             <w:rFonts w:cs="Tahoma"/>
             <w:noProof/>
           </w:rPr>
@@ -1206,7 +1206,7 @@
         </w:r>
         <w:r>
           <w:rPr>
-            <w:rStyle w:val="Siuktni"/>
+            <w:rStyle w:val="Hyperlink"/>
             <w:noProof/>
           </w:rPr>
           <w:t>Ước lượng rủi ro</w:t>
@@ -1229,7 +1229,7 @@
     </w:p>
     <w:p>
       <w:pPr>
-        <w:pStyle w:val="Mucluc2"/>
+        <w:pStyle w:val="TOC2"/>
         <w:rPr>
           <w:rFonts w:asciiTheme="minorHAnsi" w:eastAsiaTheme="minorEastAsia" w:hAnsiTheme="minorHAnsi" w:cstheme="minorBidi"/>
           <w:noProof/>
@@ -1241,7 +1241,7 @@
       <w:hyperlink w:anchor="_Toc527975140" w:history="1">
         <w:r>
           <w:rPr>
-            <w:rStyle w:val="Siuktni"/>
+            <w:rStyle w:val="Hyperlink"/>
             <w:rFonts w:cs="Tahoma"/>
             <w:noProof/>
           </w:rPr>
@@ -1259,7 +1259,7 @@
         </w:r>
         <w:r>
           <w:rPr>
-            <w:rStyle w:val="Siuktni"/>
+            <w:rStyle w:val="Hyperlink"/>
             <w:noProof/>
           </w:rPr>
           <w:t>Xác định các hạng mục kiểm thử</w:t>
@@ -1282,7 +1282,7 @@
     </w:p>
     <w:p>
       <w:pPr>
-        <w:pStyle w:val="Mucluc2"/>
+        <w:pStyle w:val="TOC2"/>
         <w:rPr>
           <w:rFonts w:asciiTheme="minorHAnsi" w:eastAsiaTheme="minorEastAsia" w:hAnsiTheme="minorHAnsi" w:cstheme="minorBidi"/>
           <w:noProof/>
@@ -1294,7 +1294,7 @@
       <w:hyperlink w:anchor="_Toc527975141" w:history="1">
         <w:r>
           <w:rPr>
-            <w:rStyle w:val="Siuktni"/>
+            <w:rStyle w:val="Hyperlink"/>
             <w:rFonts w:cs="Tahoma"/>
             <w:noProof/>
           </w:rPr>
@@ -1312,7 +1312,7 @@
         </w:r>
         <w:r>
           <w:rPr>
-            <w:rStyle w:val="Siuktni"/>
+            <w:rStyle w:val="Hyperlink"/>
             <w:noProof/>
           </w:rPr>
           <w:t>Ước lượng cách thức triển khai/cài đặt</w:t>
@@ -1335,7 +1335,7 @@
     </w:p>
     <w:p>
       <w:pPr>
-        <w:pStyle w:val="Mucluc1"/>
+        <w:pStyle w:val="TOC1"/>
         <w:rPr>
           <w:rFonts w:asciiTheme="minorHAnsi" w:eastAsiaTheme="minorEastAsia" w:hAnsiTheme="minorHAnsi" w:cstheme="minorBidi"/>
           <w:b w:val="0"/>
@@ -1350,7 +1350,7 @@
       <w:hyperlink w:anchor="_Toc527975142" w:history="1">
         <w:r>
           <w:rPr>
-            <w:rStyle w:val="Siuktni"/>
+            <w:rStyle w:val="Hyperlink"/>
             <w:noProof/>
           </w:rPr>
           <w:t>5.</w:t>
@@ -1370,7 +1370,7 @@
         </w:r>
         <w:r>
           <w:rPr>
-            <w:rStyle w:val="Siuktni"/>
+            <w:rStyle w:val="Hyperlink"/>
             <w:noProof/>
           </w:rPr>
           <w:t>Ước lượng giá thành</w:t>
@@ -1393,7 +1393,7 @@
     </w:p>
     <w:p>
       <w:pPr>
-        <w:pStyle w:val="Mucluc1"/>
+        <w:pStyle w:val="TOC1"/>
         <w:rPr>
           <w:rFonts w:asciiTheme="minorHAnsi" w:eastAsiaTheme="minorEastAsia" w:hAnsiTheme="minorHAnsi" w:cstheme="minorBidi"/>
           <w:b w:val="0"/>
@@ -1408,7 +1408,7 @@
       <w:hyperlink w:anchor="_Toc527975143" w:history="1">
         <w:r>
           <w:rPr>
-            <w:rStyle w:val="Siuktni"/>
+            <w:rStyle w:val="Hyperlink"/>
             <w:noProof/>
           </w:rPr>
           <w:t>6.</w:t>
@@ -1428,7 +1428,7 @@
         </w:r>
         <w:r>
           <w:rPr>
-            <w:rStyle w:val="Siuktni"/>
+            <w:rStyle w:val="Hyperlink"/>
             <w:noProof/>
           </w:rPr>
           <w:t>Phân chia các giai đoạn chính</w:t>
@@ -1451,7 +1451,7 @@
     </w:p>
     <w:p>
       <w:pPr>
-        <w:pStyle w:val="Mucluc1"/>
+        <w:pStyle w:val="TOC1"/>
         <w:rPr>
           <w:rFonts w:asciiTheme="minorHAnsi" w:eastAsiaTheme="minorEastAsia" w:hAnsiTheme="minorHAnsi" w:cstheme="minorBidi"/>
           <w:b w:val="0"/>
@@ -1466,7 +1466,7 @@
       <w:hyperlink w:anchor="_Toc527975144" w:history="1">
         <w:r>
           <w:rPr>
-            <w:rStyle w:val="Siuktni"/>
+            <w:rStyle w:val="Hyperlink"/>
             <w:noProof/>
           </w:rPr>
           <w:t>7.</w:t>
@@ -1486,7 +1486,7 @@
         </w:r>
         <w:r>
           <w:rPr>
-            <w:rStyle w:val="Siuktni"/>
+            <w:rStyle w:val="Hyperlink"/>
             <w:noProof/>
           </w:rPr>
           <w:t>Phân tích thiết kế</w:t>
@@ -1503,13 +1503,13 @@
             <w:noProof/>
             <w:webHidden/>
           </w:rPr>
-          <w:t>8</w:t>
+          <w:t>7</w:t>
         </w:r>
       </w:hyperlink>
     </w:p>
     <w:p>
       <w:pPr>
-        <w:pStyle w:val="Mucluc2"/>
+        <w:pStyle w:val="TOC2"/>
         <w:rPr>
           <w:rFonts w:asciiTheme="minorHAnsi" w:eastAsiaTheme="minorEastAsia" w:hAnsiTheme="minorHAnsi" w:cstheme="minorBidi"/>
           <w:noProof/>
@@ -1521,7 +1521,7 @@
       <w:hyperlink w:anchor="_Toc527975145" w:history="1">
         <w:r>
           <w:rPr>
-            <w:rStyle w:val="Siuktni"/>
+            <w:rStyle w:val="Hyperlink"/>
             <w:rFonts w:cs="Tahoma"/>
             <w:noProof/>
             <w:lang w:eastAsia="en-US"/>
@@ -1540,7 +1540,7 @@
         </w:r>
         <w:r>
           <w:rPr>
-            <w:rStyle w:val="Siuktni"/>
+            <w:rStyle w:val="Hyperlink"/>
             <w:noProof/>
             <w:lang w:eastAsia="en-US"/>
           </w:rPr>
@@ -1558,47 +1558,13 @@
             <w:noProof/>
             <w:webHidden/>
           </w:rPr>
-          <w:fldChar w:fldCharType="begin"/>
-        </w:r>
-        <w:r>
-          <w:rPr>
-            <w:noProof/>
-            <w:webHidden/>
-          </w:rPr>
-          <w:instrText xml:space="preserve"> PAGEREF _Toc527975145 \h </w:instrText>
-        </w:r>
-        <w:r>
-          <w:rPr>
-            <w:noProof/>
-            <w:webHidden/>
-          </w:rPr>
-        </w:r>
-        <w:r>
-          <w:rPr>
-            <w:noProof/>
-            <w:webHidden/>
-          </w:rPr>
-          <w:fldChar w:fldCharType="separate"/>
-        </w:r>
-        <w:r>
-          <w:rPr>
-            <w:noProof/>
-            <w:webHidden/>
-          </w:rPr>
-          <w:t>5</w:t>
-        </w:r>
-        <w:r>
-          <w:rPr>
-            <w:noProof/>
-            <w:webHidden/>
-          </w:rPr>
-          <w:fldChar w:fldCharType="end"/>
+          <w:t>7</w:t>
         </w:r>
       </w:hyperlink>
     </w:p>
     <w:p>
       <w:pPr>
-        <w:pStyle w:val="Mucluc2"/>
+        <w:pStyle w:val="TOC2"/>
         <w:rPr>
           <w:rFonts w:asciiTheme="minorHAnsi" w:eastAsiaTheme="minorEastAsia" w:hAnsiTheme="minorHAnsi" w:cstheme="minorBidi"/>
           <w:noProof/>
@@ -1610,7 +1576,7 @@
       <w:hyperlink w:anchor="_Toc527975146" w:history="1">
         <w:r>
           <w:rPr>
-            <w:rStyle w:val="Siuktni"/>
+            <w:rStyle w:val="Hyperlink"/>
             <w:rFonts w:cs="Tahoma"/>
             <w:noProof/>
             <w:lang w:eastAsia="en-US"/>
@@ -1629,7 +1595,7 @@
         </w:r>
         <w:r>
           <w:rPr>
-            <w:rStyle w:val="Siuktni"/>
+            <w:rStyle w:val="Hyperlink"/>
             <w:noProof/>
             <w:lang w:eastAsia="en-US"/>
           </w:rPr>
@@ -1647,47 +1613,13 @@
             <w:noProof/>
             <w:webHidden/>
           </w:rPr>
-          <w:fldChar w:fldCharType="begin"/>
-        </w:r>
-        <w:r>
-          <w:rPr>
-            <w:noProof/>
-            <w:webHidden/>
-          </w:rPr>
-          <w:instrText xml:space="preserve"> PAGEREF _Toc527975146 \h </w:instrText>
-        </w:r>
-        <w:r>
-          <w:rPr>
-            <w:noProof/>
-            <w:webHidden/>
-          </w:rPr>
-        </w:r>
-        <w:r>
-          <w:rPr>
-            <w:noProof/>
-            <w:webHidden/>
-          </w:rPr>
-          <w:fldChar w:fldCharType="separate"/>
-        </w:r>
-        <w:r>
-          <w:rPr>
-            <w:noProof/>
-            <w:webHidden/>
-          </w:rPr>
-          <w:t>5</w:t>
-        </w:r>
-        <w:r>
-          <w:rPr>
-            <w:noProof/>
-            <w:webHidden/>
-          </w:rPr>
-          <w:fldChar w:fldCharType="end"/>
+          <w:t>9</w:t>
         </w:r>
       </w:hyperlink>
     </w:p>
     <w:p>
       <w:pPr>
-        <w:pStyle w:val="Mucluc2"/>
+        <w:pStyle w:val="TOC2"/>
         <w:rPr>
           <w:rFonts w:asciiTheme="minorHAnsi" w:eastAsiaTheme="minorEastAsia" w:hAnsiTheme="minorHAnsi" w:cstheme="minorBidi"/>
           <w:noProof/>
@@ -1699,7 +1631,7 @@
       <w:hyperlink w:anchor="_Toc527975147" w:history="1">
         <w:r>
           <w:rPr>
-            <w:rStyle w:val="Siuktni"/>
+            <w:rStyle w:val="Hyperlink"/>
             <w:rFonts w:cs="Tahoma"/>
             <w:noProof/>
             <w:lang w:eastAsia="en-US"/>
@@ -1718,7 +1650,7 @@
         </w:r>
         <w:r>
           <w:rPr>
-            <w:rStyle w:val="Siuktni"/>
+            <w:rStyle w:val="Hyperlink"/>
             <w:noProof/>
             <w:lang w:eastAsia="en-US"/>
           </w:rPr>
@@ -1736,47 +1668,13 @@
             <w:noProof/>
             <w:webHidden/>
           </w:rPr>
-          <w:fldChar w:fldCharType="begin"/>
-        </w:r>
-        <w:r>
-          <w:rPr>
-            <w:noProof/>
-            <w:webHidden/>
-          </w:rPr>
-          <w:instrText xml:space="preserve"> PAGEREF _Toc527975147 \h </w:instrText>
-        </w:r>
-        <w:r>
-          <w:rPr>
-            <w:noProof/>
-            <w:webHidden/>
-          </w:rPr>
-        </w:r>
-        <w:r>
-          <w:rPr>
-            <w:noProof/>
-            <w:webHidden/>
-          </w:rPr>
-          <w:fldChar w:fldCharType="separate"/>
-        </w:r>
-        <w:r>
-          <w:rPr>
-            <w:noProof/>
-            <w:webHidden/>
-          </w:rPr>
-          <w:t>5</w:t>
-        </w:r>
-        <w:r>
-          <w:rPr>
-            <w:noProof/>
-            <w:webHidden/>
-          </w:rPr>
-          <w:fldChar w:fldCharType="end"/>
+          <w:t>9</w:t>
         </w:r>
       </w:hyperlink>
     </w:p>
     <w:p>
       <w:pPr>
-        <w:pStyle w:val="Mucluc2"/>
+        <w:pStyle w:val="TOC2"/>
         <w:rPr>
           <w:rFonts w:asciiTheme="minorHAnsi" w:eastAsiaTheme="minorEastAsia" w:hAnsiTheme="minorHAnsi" w:cstheme="minorBidi"/>
           <w:noProof/>
@@ -1788,7 +1686,7 @@
       <w:hyperlink w:anchor="_Toc527975148" w:history="1">
         <w:r>
           <w:rPr>
-            <w:rStyle w:val="Siuktni"/>
+            <w:rStyle w:val="Hyperlink"/>
             <w:rFonts w:cs="Tahoma"/>
             <w:noProof/>
             <w:lang w:eastAsia="en-US"/>
@@ -1807,7 +1705,7 @@
         </w:r>
         <w:r>
           <w:rPr>
-            <w:rStyle w:val="Siuktni"/>
+            <w:rStyle w:val="Hyperlink"/>
             <w:noProof/>
             <w:lang w:eastAsia="en-US"/>
           </w:rPr>
@@ -1825,47 +1723,13 @@
             <w:noProof/>
             <w:webHidden/>
           </w:rPr>
-          <w:fldChar w:fldCharType="begin"/>
-        </w:r>
-        <w:r>
-          <w:rPr>
-            <w:noProof/>
-            <w:webHidden/>
-          </w:rPr>
-          <w:instrText xml:space="preserve"> PAGEREF _Toc527975148 \h </w:instrText>
-        </w:r>
-        <w:r>
-          <w:rPr>
-            <w:noProof/>
-            <w:webHidden/>
-          </w:rPr>
-        </w:r>
-        <w:r>
-          <w:rPr>
-            <w:noProof/>
-            <w:webHidden/>
-          </w:rPr>
-          <w:fldChar w:fldCharType="separate"/>
-        </w:r>
-        <w:r>
-          <w:rPr>
-            <w:noProof/>
-            <w:webHidden/>
-          </w:rPr>
-          <w:t>5</w:t>
-        </w:r>
-        <w:r>
-          <w:rPr>
-            <w:noProof/>
-            <w:webHidden/>
-          </w:rPr>
-          <w:fldChar w:fldCharType="end"/>
+          <w:t>10</w:t>
         </w:r>
       </w:hyperlink>
     </w:p>
     <w:p>
       <w:pPr>
-        <w:pStyle w:val="Mucluc2"/>
+        <w:pStyle w:val="TOC2"/>
         <w:rPr>
           <w:rFonts w:asciiTheme="minorHAnsi" w:eastAsiaTheme="minorEastAsia" w:hAnsiTheme="minorHAnsi" w:cstheme="minorBidi"/>
           <w:noProof/>
@@ -1877,7 +1741,7 @@
       <w:hyperlink w:anchor="_Toc527975149" w:history="1">
         <w:r>
           <w:rPr>
-            <w:rStyle w:val="Siuktni"/>
+            <w:rStyle w:val="Hyperlink"/>
             <w:rFonts w:cs="Tahoma"/>
             <w:noProof/>
             <w:lang w:eastAsia="en-US"/>
@@ -1896,7 +1760,7 @@
         </w:r>
         <w:r>
           <w:rPr>
-            <w:rStyle w:val="Siuktni"/>
+            <w:rStyle w:val="Hyperlink"/>
             <w:noProof/>
             <w:lang w:eastAsia="en-US"/>
           </w:rPr>
@@ -1914,47 +1778,13 @@
             <w:noProof/>
             <w:webHidden/>
           </w:rPr>
-          <w:fldChar w:fldCharType="begin"/>
-        </w:r>
-        <w:r>
-          <w:rPr>
-            <w:noProof/>
-            <w:webHidden/>
-          </w:rPr>
-          <w:instrText xml:space="preserve"> PAGEREF _Toc527975149 \h </w:instrText>
-        </w:r>
-        <w:r>
-          <w:rPr>
-            <w:noProof/>
-            <w:webHidden/>
-          </w:rPr>
-        </w:r>
-        <w:r>
-          <w:rPr>
-            <w:noProof/>
-            <w:webHidden/>
-          </w:rPr>
-          <w:fldChar w:fldCharType="separate"/>
-        </w:r>
-        <w:r>
-          <w:rPr>
-            <w:noProof/>
-            <w:webHidden/>
-          </w:rPr>
-          <w:t>5</w:t>
-        </w:r>
-        <w:r>
-          <w:rPr>
-            <w:noProof/>
-            <w:webHidden/>
-          </w:rPr>
-          <w:fldChar w:fldCharType="end"/>
+          <w:t>10</w:t>
         </w:r>
       </w:hyperlink>
     </w:p>
     <w:p>
       <w:pPr>
-        <w:pStyle w:val="Mucluc2"/>
+        <w:pStyle w:val="TOC2"/>
         <w:rPr>
           <w:rFonts w:asciiTheme="minorHAnsi" w:eastAsiaTheme="minorEastAsia" w:hAnsiTheme="minorHAnsi" w:cstheme="minorBidi"/>
           <w:noProof/>
@@ -1966,7 +1796,7 @@
       <w:hyperlink w:anchor="_Toc527975150" w:history="1">
         <w:r>
           <w:rPr>
-            <w:rStyle w:val="Siuktni"/>
+            <w:rStyle w:val="Hyperlink"/>
             <w:rFonts w:cs="Tahoma"/>
             <w:noProof/>
             <w:lang w:eastAsia="en-US"/>
@@ -1985,7 +1815,7 @@
         </w:r>
         <w:r>
           <w:rPr>
-            <w:rStyle w:val="Siuktni"/>
+            <w:rStyle w:val="Hyperlink"/>
             <w:noProof/>
             <w:lang w:eastAsia="en-US"/>
           </w:rPr>
@@ -2003,47 +1833,13 @@
             <w:noProof/>
             <w:webHidden/>
           </w:rPr>
-          <w:fldChar w:fldCharType="begin"/>
-        </w:r>
-        <w:r>
-          <w:rPr>
-            <w:noProof/>
-            <w:webHidden/>
-          </w:rPr>
-          <w:instrText xml:space="preserve"> PAGEREF _Toc527975150 \h </w:instrText>
-        </w:r>
-        <w:r>
-          <w:rPr>
-            <w:noProof/>
-            <w:webHidden/>
-          </w:rPr>
-        </w:r>
-        <w:r>
-          <w:rPr>
-            <w:noProof/>
-            <w:webHidden/>
-          </w:rPr>
-          <w:fldChar w:fldCharType="separate"/>
-        </w:r>
-        <w:r>
-          <w:rPr>
-            <w:noProof/>
-            <w:webHidden/>
-          </w:rPr>
-          <w:t>5</w:t>
-        </w:r>
-        <w:r>
-          <w:rPr>
-            <w:noProof/>
-            <w:webHidden/>
-          </w:rPr>
-          <w:fldChar w:fldCharType="end"/>
+          <w:t>10</w:t>
         </w:r>
       </w:hyperlink>
     </w:p>
     <w:p>
       <w:pPr>
-        <w:pStyle w:val="Mucluc2"/>
+        <w:pStyle w:val="TOC2"/>
         <w:rPr>
           <w:rFonts w:asciiTheme="minorHAnsi" w:eastAsiaTheme="minorEastAsia" w:hAnsiTheme="minorHAnsi" w:cstheme="minorBidi"/>
           <w:noProof/>
@@ -2055,7 +1851,7 @@
       <w:hyperlink w:anchor="_Toc527975151" w:history="1">
         <w:r>
           <w:rPr>
-            <w:rStyle w:val="Siuktni"/>
+            <w:rStyle w:val="Hyperlink"/>
             <w:rFonts w:cs="Tahoma"/>
             <w:noProof/>
             <w:lang w:eastAsia="en-US"/>
@@ -2074,7 +1870,7 @@
         </w:r>
         <w:r>
           <w:rPr>
-            <w:rStyle w:val="Siuktni"/>
+            <w:rStyle w:val="Hyperlink"/>
             <w:noProof/>
             <w:lang w:eastAsia="en-US"/>
           </w:rPr>
@@ -2092,47 +1888,13 @@
             <w:noProof/>
             <w:webHidden/>
           </w:rPr>
-          <w:fldChar w:fldCharType="begin"/>
-        </w:r>
-        <w:r>
-          <w:rPr>
-            <w:noProof/>
-            <w:webHidden/>
-          </w:rPr>
-          <w:instrText xml:space="preserve"> PAGEREF _Toc527975151 \h </w:instrText>
-        </w:r>
-        <w:r>
-          <w:rPr>
-            <w:noProof/>
-            <w:webHidden/>
-          </w:rPr>
-        </w:r>
-        <w:r>
-          <w:rPr>
-            <w:noProof/>
-            <w:webHidden/>
-          </w:rPr>
-          <w:fldChar w:fldCharType="separate"/>
-        </w:r>
-        <w:r>
-          <w:rPr>
-            <w:noProof/>
-            <w:webHidden/>
-          </w:rPr>
-          <w:t>5</w:t>
-        </w:r>
-        <w:r>
-          <w:rPr>
-            <w:noProof/>
-            <w:webHidden/>
-          </w:rPr>
-          <w:fldChar w:fldCharType="end"/>
+          <w:t>12</w:t>
         </w:r>
       </w:hyperlink>
     </w:p>
     <w:p>
       <w:pPr>
-        <w:pStyle w:val="Mucluc2"/>
+        <w:pStyle w:val="TOC2"/>
         <w:rPr>
           <w:rFonts w:asciiTheme="minorHAnsi" w:eastAsiaTheme="minorEastAsia" w:hAnsiTheme="minorHAnsi" w:cstheme="minorBidi"/>
           <w:noProof/>
@@ -2144,7 +1906,7 @@
       <w:hyperlink w:anchor="_Toc527975152" w:history="1">
         <w:r>
           <w:rPr>
-            <w:rStyle w:val="Siuktni"/>
+            <w:rStyle w:val="Hyperlink"/>
             <w:rFonts w:cs="Tahoma"/>
             <w:noProof/>
             <w:lang w:eastAsia="en-US"/>
@@ -2163,7 +1925,7 @@
         </w:r>
         <w:r>
           <w:rPr>
-            <w:rStyle w:val="Siuktni"/>
+            <w:rStyle w:val="Hyperlink"/>
             <w:noProof/>
             <w:lang w:eastAsia="en-US"/>
           </w:rPr>
@@ -2181,47 +1943,13 @@
             <w:noProof/>
             <w:webHidden/>
           </w:rPr>
-          <w:fldChar w:fldCharType="begin"/>
-        </w:r>
-        <w:r>
-          <w:rPr>
-            <w:noProof/>
-            <w:webHidden/>
-          </w:rPr>
-          <w:instrText xml:space="preserve"> PAGEREF _Toc527975152 \h </w:instrText>
-        </w:r>
-        <w:r>
-          <w:rPr>
-            <w:noProof/>
-            <w:webHidden/>
-          </w:rPr>
-        </w:r>
-        <w:r>
-          <w:rPr>
-            <w:noProof/>
-            <w:webHidden/>
-          </w:rPr>
-          <w:fldChar w:fldCharType="separate"/>
-        </w:r>
-        <w:r>
-          <w:rPr>
-            <w:noProof/>
-            <w:webHidden/>
-          </w:rPr>
-          <w:t>5</w:t>
-        </w:r>
-        <w:r>
-          <w:rPr>
-            <w:noProof/>
-            <w:webHidden/>
-          </w:rPr>
-          <w:fldChar w:fldCharType="end"/>
+          <w:t>12</w:t>
         </w:r>
       </w:hyperlink>
     </w:p>
     <w:p>
       <w:pPr>
-        <w:pStyle w:val="Mucluc2"/>
+        <w:pStyle w:val="TOC2"/>
         <w:rPr>
           <w:rFonts w:asciiTheme="minorHAnsi" w:eastAsiaTheme="minorEastAsia" w:hAnsiTheme="minorHAnsi" w:cstheme="minorBidi"/>
           <w:noProof/>
@@ -2233,7 +1961,7 @@
       <w:hyperlink w:anchor="_Toc527975153" w:history="1">
         <w:r>
           <w:rPr>
-            <w:rStyle w:val="Siuktni"/>
+            <w:rStyle w:val="Hyperlink"/>
             <w:rFonts w:cs="Tahoma"/>
             <w:noProof/>
             <w:lang w:eastAsia="en-US"/>
@@ -2252,7 +1980,7 @@
         </w:r>
         <w:r>
           <w:rPr>
-            <w:rStyle w:val="Siuktni"/>
+            <w:rStyle w:val="Hyperlink"/>
             <w:noProof/>
             <w:lang w:eastAsia="en-US"/>
           </w:rPr>
@@ -2270,47 +1998,15 @@
             <w:noProof/>
             <w:webHidden/>
           </w:rPr>
-          <w:fldChar w:fldCharType="begin"/>
+          <w:t>14</w:t>
         </w:r>
-        <w:r>
-          <w:rPr>
-            <w:noProof/>
-            <w:webHidden/>
-          </w:rPr>
-          <w:instrText xml:space="preserve"> PAGEREF _Toc527975153 \h </w:instrText>
-        </w:r>
-        <w:r>
-          <w:rPr>
-            <w:noProof/>
-            <w:webHidden/>
-          </w:rPr>
-        </w:r>
-        <w:r>
-          <w:rPr>
-            <w:noProof/>
-            <w:webHidden/>
-          </w:rPr>
-          <w:fldChar w:fldCharType="separate"/>
-        </w:r>
-        <w:r>
-          <w:rPr>
-            <w:noProof/>
-            <w:webHidden/>
-          </w:rPr>
-          <w:t>5</w:t>
-        </w:r>
-        <w:r>
-          <w:rPr>
-            <w:noProof/>
-            <w:webHidden/>
-          </w:rPr>
-          <w:fldChar w:fldCharType="end"/>
-        </w:r>
+        <w:bookmarkStart w:id="0" w:name="_GoBack"/>
+        <w:bookmarkEnd w:id="0"/>
       </w:hyperlink>
     </w:p>
     <w:p>
       <w:pPr>
-        <w:pStyle w:val="Mucluc3"/>
+        <w:pStyle w:val="TOC3"/>
       </w:pPr>
       <w:r>
         <w:rPr>
@@ -2328,7 +2024,7 @@
     </w:p>
     <w:p>
       <w:pPr>
-        <w:pStyle w:val="Mucluc3"/>
+        <w:pStyle w:val="TOC3"/>
         <w:sectPr>
           <w:footnotePr>
             <w:pos w:val="beneathText"/>
@@ -2344,14 +2040,14 @@
     </w:p>
     <w:p>
       <w:pPr>
-        <w:pStyle w:val="u1"/>
-      </w:pPr>
-      <w:bookmarkStart w:id="0" w:name="_Toc527975125"/>
+        <w:pStyle w:val="Heading1"/>
+      </w:pPr>
+      <w:bookmarkStart w:id="1" w:name="_Toc527975125"/>
       <w:r>
         <w:lastRenderedPageBreak/>
         <w:t>Giới thiệu dự án</w:t>
       </w:r>
-      <w:bookmarkEnd w:id="0"/>
+      <w:bookmarkEnd w:id="1"/>
     </w:p>
     <w:p>
       <w:pPr>
@@ -2381,23 +2077,23 @@
     </w:p>
     <w:p>
       <w:pPr>
-        <w:pStyle w:val="u1"/>
-      </w:pPr>
-      <w:bookmarkStart w:id="1" w:name="_Toc527975126"/>
+        <w:pStyle w:val="Heading1"/>
+      </w:pPr>
+      <w:bookmarkStart w:id="2" w:name="_Toc527975126"/>
       <w:r>
         <w:t>Các nhân sự tham gia dự án</w:t>
       </w:r>
-      <w:bookmarkEnd w:id="1"/>
-    </w:p>
-    <w:p>
-      <w:pPr>
-        <w:pStyle w:val="u2"/>
-      </w:pPr>
-      <w:bookmarkStart w:id="2" w:name="_Toc527975127"/>
+      <w:bookmarkEnd w:id="2"/>
+    </w:p>
+    <w:p>
+      <w:pPr>
+        <w:pStyle w:val="Heading2"/>
+      </w:pPr>
+      <w:bookmarkStart w:id="3" w:name="_Toc527975127"/>
       <w:r>
         <w:t>Thông tin liên hệ phía khách hàng</w:t>
       </w:r>
-      <w:bookmarkEnd w:id="2"/>
+      <w:bookmarkEnd w:id="3"/>
     </w:p>
     <w:p>
       <w:pPr>
@@ -2435,13 +2131,13 @@
     </w:p>
     <w:p>
       <w:pPr>
-        <w:pStyle w:val="u2"/>
-      </w:pPr>
-      <w:bookmarkStart w:id="3" w:name="_Toc527975128"/>
+        <w:pStyle w:val="Heading2"/>
+      </w:pPr>
+      <w:bookmarkStart w:id="4" w:name="_Toc527975128"/>
       <w:r>
         <w:t>Thông tin liên hệ phía công ty</w:t>
       </w:r>
-      <w:bookmarkEnd w:id="3"/>
+      <w:bookmarkEnd w:id="4"/>
     </w:p>
     <w:p>
       <w:pPr>
@@ -2459,7 +2155,7 @@
           <w:lang w:eastAsia="vi-VN" w:bidi="ar-SA"/>
         </w:rPr>
       </w:pPr>
-      <w:bookmarkStart w:id="4" w:name="_Toc527975129"/>
+      <w:bookmarkStart w:id="5" w:name="_Toc527975129"/>
       <w:r>
         <w:rPr>
           <w:rFonts w:cs="Tahoma"/>
@@ -3168,7 +2864,7 @@
     </w:p>
     <w:p>
       <w:pPr>
-        <w:pStyle w:val="u2"/>
+        <w:pStyle w:val="Heading2"/>
       </w:pPr>
       <w:r>
         <w:t xml:space="preserve"> </w:t>
@@ -3176,7 +2872,7 @@
       <w:r>
         <w:t>Phân chia vai trò của thành viên dự án và khách hàng</w:t>
       </w:r>
-      <w:bookmarkEnd w:id="4"/>
+      <w:bookmarkEnd w:id="5"/>
     </w:p>
     <w:p>
       <w:pPr>
@@ -3277,7 +2973,7 @@
       <w:hyperlink r:id="rId10" w:history="1">
         <w:r>
           <w:rPr>
-            <w:rStyle w:val="Siuktni"/>
+            <w:rStyle w:val="Hyperlink"/>
             <w:sz w:val="24"/>
             <w:szCs w:val="24"/>
           </w:rPr>
@@ -3588,17 +3284,8 @@
                 <w:sz w:val="24"/>
                 <w:szCs w:val="24"/>
               </w:rPr>
-              <w:t xml:space="preserve">Nguyễn Việt </w:t>
-            </w:r>
-            <w:proofErr w:type="gramStart"/>
-            <w:r>
-              <w:rPr>
-                <w:sz w:val="24"/>
-                <w:szCs w:val="24"/>
-              </w:rPr>
-              <w:t>An</w:t>
-            </w:r>
-            <w:proofErr w:type="gramEnd"/>
+              <w:t>Nguyễn Việt An</w:t>
+            </w:r>
           </w:p>
         </w:tc>
         <w:tc>
@@ -3794,6 +3481,7 @@
                 <w:sz w:val="24"/>
                 <w:szCs w:val="24"/>
               </w:rPr>
+              <w:lastRenderedPageBreak/>
               <w:t>2</w:t>
             </w:r>
           </w:p>
@@ -4074,7 +3762,7 @@
       <w:hyperlink r:id="rId11" w:history="1">
         <w:r>
           <w:rPr>
-            <w:rStyle w:val="Siuktni"/>
+            <w:rStyle w:val="Hyperlink"/>
             <w:sz w:val="24"/>
             <w:szCs w:val="24"/>
           </w:rPr>
@@ -4131,12 +3819,12 @@
       </w:tblPr>
       <w:tblGrid>
         <w:gridCol w:w="645"/>
-        <w:gridCol w:w="1506"/>
+        <w:gridCol w:w="1510"/>
         <w:gridCol w:w="2198"/>
         <w:gridCol w:w="1279"/>
-        <w:gridCol w:w="1110"/>
-        <w:gridCol w:w="961"/>
-        <w:gridCol w:w="1061"/>
+        <w:gridCol w:w="1111"/>
+        <w:gridCol w:w="964"/>
+        <w:gridCol w:w="1063"/>
       </w:tblGrid>
       <w:tr>
         <w:trPr>
@@ -4390,7 +4078,7 @@
             <w:hyperlink r:id="rId12" w:history="1">
               <w:r>
                 <w:rPr>
-                  <w:rStyle w:val="Siuktni"/>
+                  <w:rStyle w:val="Hyperlink"/>
                   <w:sz w:val="24"/>
                   <w:szCs w:val="24"/>
                 </w:rPr>
@@ -4554,7 +4242,7 @@
             <w:hyperlink r:id="rId13" w:history="1">
               <w:r>
                 <w:rPr>
-                  <w:rStyle w:val="Siuktni"/>
+                  <w:rStyle w:val="Hyperlink"/>
                   <w:sz w:val="24"/>
                   <w:szCs w:val="24"/>
                 </w:rPr>
@@ -4722,7 +4410,7 @@
             <w:hyperlink r:id="rId14" w:history="1">
               <w:r>
                 <w:rPr>
-                  <w:rStyle w:val="Siuktni"/>
+                  <w:rStyle w:val="Hyperlink"/>
                   <w:sz w:val="24"/>
                   <w:szCs w:val="24"/>
                 </w:rPr>
@@ -4980,24 +4668,24 @@
     <w:p/>
     <w:p>
       <w:pPr>
-        <w:pStyle w:val="u1"/>
-      </w:pPr>
-      <w:bookmarkStart w:id="5" w:name="_Toc527975130"/>
+        <w:pStyle w:val="Heading1"/>
+      </w:pPr>
+      <w:bookmarkStart w:id="6" w:name="_Toc527975130"/>
       <w:r>
         <w:lastRenderedPageBreak/>
         <w:t>Khảo sát dự án</w:t>
       </w:r>
-      <w:bookmarkEnd w:id="5"/>
-    </w:p>
-    <w:p>
-      <w:pPr>
-        <w:pStyle w:val="u2"/>
-      </w:pPr>
-      <w:bookmarkStart w:id="6" w:name="_Toc527975131"/>
+      <w:bookmarkEnd w:id="6"/>
+    </w:p>
+    <w:p>
+      <w:pPr>
+        <w:pStyle w:val="Heading2"/>
+      </w:pPr>
+      <w:bookmarkStart w:id="7" w:name="_Toc527975131"/>
       <w:r>
         <w:t>Yêu cầu khách hàng</w:t>
       </w:r>
-      <w:bookmarkEnd w:id="6"/>
+      <w:bookmarkEnd w:id="7"/>
     </w:p>
     <w:p>
       <w:pPr>
@@ -5012,28 +4700,12 @@
           <w:sz w:val="24"/>
           <w:szCs w:val="24"/>
         </w:rPr>
-        <w:t xml:space="preserve">Bên A công ty BKTech cần xây dựng một con robot có thể dẫn đường, thay thế những chú chó nghiệp vụ có thể giúp những người mù di chuyển dễ dàng hơn, và có tính chính xác và đồng bộ </w:t>
-      </w:r>
-      <w:proofErr w:type="gramStart"/>
-      <w:r>
-        <w:rPr>
-          <w:sz w:val="24"/>
-          <w:szCs w:val="24"/>
-        </w:rPr>
-        <w:t>cao.Robot</w:t>
-      </w:r>
-      <w:proofErr w:type="gramEnd"/>
-      <w:r>
-        <w:rPr>
-          <w:sz w:val="24"/>
-          <w:szCs w:val="24"/>
-        </w:rPr>
-        <w:t xml:space="preserve"> cần có những yêu cầu sau:</w:t>
-      </w:r>
-    </w:p>
-    <w:p>
-      <w:pPr>
-        <w:pStyle w:val="oancuaDanhsach"/>
+        <w:t>Bên A công ty BKTech cần xây dựng một con robot có thể dẫn đường, thay thế những chú chó nghiệp vụ có thể giúp những người mù di chuyển dễ dàng hơn, và có tính chính xác và đồng bộ cao.Robot cần có những yêu cầu sau:</w:t>
+      </w:r>
+    </w:p>
+    <w:p>
+      <w:pPr>
+        <w:pStyle w:val="ListParagraph"/>
         <w:numPr>
           <w:ilvl w:val="0"/>
           <w:numId w:val="33"/>
@@ -5053,7 +4725,7 @@
     </w:p>
     <w:p>
       <w:pPr>
-        <w:pStyle w:val="oancuaDanhsach"/>
+        <w:pStyle w:val="ListParagraph"/>
         <w:numPr>
           <w:ilvl w:val="0"/>
           <w:numId w:val="33"/>
@@ -5073,7 +4745,7 @@
     </w:p>
     <w:p>
       <w:pPr>
-        <w:pStyle w:val="oancuaDanhsach"/>
+        <w:pStyle w:val="ListParagraph"/>
         <w:numPr>
           <w:ilvl w:val="0"/>
           <w:numId w:val="33"/>
@@ -5093,7 +4765,7 @@
     </w:p>
     <w:p>
       <w:pPr>
-        <w:pStyle w:val="oancuaDanhsach"/>
+        <w:pStyle w:val="ListParagraph"/>
         <w:numPr>
           <w:ilvl w:val="0"/>
           <w:numId w:val="33"/>
@@ -5113,9 +4785,9 @@
     </w:p>
     <w:p>
       <w:pPr>
-        <w:pStyle w:val="u2"/>
-      </w:pPr>
-      <w:bookmarkStart w:id="7" w:name="_Toc527975132"/>
+        <w:pStyle w:val="Heading2"/>
+      </w:pPr>
+      <w:bookmarkStart w:id="8" w:name="_Toc527975132"/>
       <w:r>
         <w:t xml:space="preserve">Mô hình </w:t>
       </w:r>
@@ -5128,7 +4800,7 @@
       <w:r>
         <w:t xml:space="preserve"> – nghiệp vụ</w:t>
       </w:r>
-      <w:bookmarkEnd w:id="7"/>
+      <w:bookmarkEnd w:id="8"/>
     </w:p>
     <w:p>
       <w:pPr>
@@ -5148,13 +4820,13 @@
     </w:p>
     <w:p>
       <w:pPr>
-        <w:pStyle w:val="u2"/>
-      </w:pPr>
-      <w:bookmarkStart w:id="8" w:name="_Toc527975133"/>
+        <w:pStyle w:val="Heading2"/>
+      </w:pPr>
+      <w:bookmarkStart w:id="9" w:name="_Toc527975133"/>
       <w:r>
         <w:t>Mô hình hoạt động dự kiến sau khi áp dụng sản phẩm mới</w:t>
       </w:r>
-      <w:bookmarkEnd w:id="8"/>
+      <w:bookmarkEnd w:id="9"/>
     </w:p>
     <w:p>
       <w:pPr>
@@ -5174,17 +4846,17 @@
     </w:p>
     <w:p>
       <w:pPr>
-        <w:pStyle w:val="u2"/>
-      </w:pPr>
-      <w:bookmarkStart w:id="9" w:name="_Toc527975134"/>
+        <w:pStyle w:val="Heading2"/>
+      </w:pPr>
+      <w:bookmarkStart w:id="10" w:name="_Toc527975134"/>
       <w:r>
         <w:t>Phân tích ưu điểm/nhược điểm/lợi ích khách hàng</w:t>
       </w:r>
-      <w:bookmarkEnd w:id="9"/>
-    </w:p>
-    <w:p>
-      <w:pPr>
-        <w:pStyle w:val="oancuaDanhsach"/>
+      <w:bookmarkEnd w:id="10"/>
+    </w:p>
+    <w:p>
+      <w:pPr>
+        <w:pStyle w:val="ListParagraph"/>
         <w:numPr>
           <w:ilvl w:val="0"/>
           <w:numId w:val="43"/>
@@ -5204,7 +4876,7 @@
     </w:p>
     <w:p>
       <w:pPr>
-        <w:pStyle w:val="oancuaDanhsach"/>
+        <w:pStyle w:val="ListParagraph"/>
         <w:numPr>
           <w:ilvl w:val="0"/>
           <w:numId w:val="43"/>
@@ -5224,27 +4896,27 @@
     </w:p>
     <w:p>
       <w:pPr>
-        <w:pStyle w:val="u1"/>
-      </w:pPr>
-      <w:bookmarkStart w:id="10" w:name="_Toc527975135"/>
+        <w:pStyle w:val="Heading1"/>
+      </w:pPr>
+      <w:bookmarkStart w:id="11" w:name="_Toc527975135"/>
       <w:r>
         <w:t>Ước lượng</w:t>
       </w:r>
-      <w:bookmarkEnd w:id="10"/>
-    </w:p>
-    <w:p>
-      <w:pPr>
-        <w:pStyle w:val="u2"/>
-      </w:pPr>
-      <w:bookmarkStart w:id="11" w:name="_Toc527975136"/>
+      <w:bookmarkEnd w:id="11"/>
+    </w:p>
+    <w:p>
+      <w:pPr>
+        <w:pStyle w:val="Heading2"/>
+      </w:pPr>
+      <w:bookmarkStart w:id="12" w:name="_Toc527975136"/>
       <w:r>
         <w:t>Ước lượng tính năng</w:t>
       </w:r>
-      <w:bookmarkEnd w:id="11"/>
-    </w:p>
-    <w:p>
-      <w:pPr>
-        <w:pStyle w:val="oancuaDanhsach"/>
+      <w:bookmarkEnd w:id="12"/>
+    </w:p>
+    <w:p>
+      <w:pPr>
+        <w:pStyle w:val="ListParagraph"/>
         <w:numPr>
           <w:ilvl w:val="0"/>
           <w:numId w:val="34"/>
@@ -5264,7 +4936,7 @@
     </w:p>
     <w:p>
       <w:pPr>
-        <w:pStyle w:val="oancuaDanhsach"/>
+        <w:pStyle w:val="ListParagraph"/>
         <w:numPr>
           <w:ilvl w:val="0"/>
           <w:numId w:val="34"/>
@@ -5284,7 +4956,7 @@
     </w:p>
     <w:p>
       <w:pPr>
-        <w:pStyle w:val="oancuaDanhsach"/>
+        <w:pStyle w:val="ListParagraph"/>
         <w:numPr>
           <w:ilvl w:val="0"/>
           <w:numId w:val="34"/>
@@ -5304,7 +4976,7 @@
     </w:p>
     <w:p>
       <w:pPr>
-        <w:pStyle w:val="oancuaDanhsach"/>
+        <w:pStyle w:val="ListParagraph"/>
         <w:numPr>
           <w:ilvl w:val="0"/>
           <w:numId w:val="34"/>
@@ -5324,7 +4996,7 @@
     </w:p>
     <w:p>
       <w:pPr>
-        <w:pStyle w:val="oancuaDanhsach"/>
+        <w:pStyle w:val="ListParagraph"/>
         <w:numPr>
           <w:ilvl w:val="0"/>
           <w:numId w:val="34"/>
@@ -5344,7 +5016,7 @@
     </w:p>
     <w:p>
       <w:pPr>
-        <w:pStyle w:val="oancuaDanhsach"/>
+        <w:pStyle w:val="ListParagraph"/>
         <w:numPr>
           <w:ilvl w:val="0"/>
           <w:numId w:val="34"/>
@@ -5364,18 +5036,18 @@
     </w:p>
     <w:p>
       <w:pPr>
-        <w:pStyle w:val="u2"/>
-      </w:pPr>
-      <w:bookmarkStart w:id="12" w:name="_Toc527975137"/>
+        <w:pStyle w:val="Heading2"/>
+      </w:pPr>
+      <w:bookmarkStart w:id="13" w:name="_Toc527975137"/>
       <w:r>
         <w:lastRenderedPageBreak/>
         <w:t>Ước lượng cách tích hợp hệ thống</w:t>
       </w:r>
-      <w:bookmarkEnd w:id="12"/>
-    </w:p>
-    <w:p>
-      <w:pPr>
-        <w:pStyle w:val="oancuaDanhsach"/>
+      <w:bookmarkEnd w:id="13"/>
+    </w:p>
+    <w:p>
+      <w:pPr>
+        <w:pStyle w:val="ListParagraph"/>
         <w:numPr>
           <w:ilvl w:val="0"/>
           <w:numId w:val="35"/>
@@ -5397,7 +5069,7 @@
     </w:p>
     <w:p>
       <w:pPr>
-        <w:pStyle w:val="oancuaDanhsach"/>
+        <w:pStyle w:val="ListParagraph"/>
         <w:numPr>
           <w:ilvl w:val="0"/>
           <w:numId w:val="35"/>
@@ -5414,30 +5086,12 @@
           <w:sz w:val="24"/>
           <w:szCs w:val="24"/>
         </w:rPr>
-        <w:t xml:space="preserve">Tiếp theo, AHLV đưa ra một giải pháp phù hợp với đặc tả của khách hàng. Đề xuất ra mô hình robot, thiết bị ngoại vi, nguồn </w:t>
-      </w:r>
-      <w:proofErr w:type="gramStart"/>
-      <w:r>
-        <w:rPr>
-          <w:rFonts w:cs="Tahoma"/>
-          <w:sz w:val="24"/>
-          <w:szCs w:val="24"/>
-        </w:rPr>
-        <w:t>lực,…</w:t>
-      </w:r>
-      <w:proofErr w:type="gramEnd"/>
-      <w:r>
-        <w:rPr>
-          <w:rFonts w:cs="Tahoma"/>
-          <w:sz w:val="24"/>
-          <w:szCs w:val="24"/>
-        </w:rPr>
-        <w:t xml:space="preserve"> Có thêm nhiều cuộc thảo luận về đề xuất sao cho phù hợp với nhu cầu tài chính, kỹ thuật, an toàn và môi trường.</w:t>
-      </w:r>
-    </w:p>
-    <w:p>
-      <w:pPr>
-        <w:pStyle w:val="oancuaDanhsach"/>
+        <w:t>Tiếp theo, AHLV đưa ra một giải pháp phù hợp với đặc tả của khách hàng. Đề xuất ra mô hình robot, thiết bị ngoại vi, nguồn lực,… Có thêm nhiều cuộc thảo luận về đề xuất sao cho phù hợp với nhu cầu tài chính, kỹ thuật, an toàn và môi trường.</w:t>
+      </w:r>
+    </w:p>
+    <w:p>
+      <w:pPr>
+        <w:pStyle w:val="ListParagraph"/>
         <w:numPr>
           <w:ilvl w:val="0"/>
           <w:numId w:val="35"/>
@@ -5459,7 +5113,7 @@
     </w:p>
     <w:p>
       <w:pPr>
-        <w:pStyle w:val="oancuaDanhsach"/>
+        <w:pStyle w:val="ListParagraph"/>
         <w:numPr>
           <w:ilvl w:val="0"/>
           <w:numId w:val="35"/>
@@ -5481,7 +5135,7 @@
     </w:p>
     <w:p>
       <w:pPr>
-        <w:pStyle w:val="oancuaDanhsach"/>
+        <w:pStyle w:val="ListParagraph"/>
         <w:numPr>
           <w:ilvl w:val="0"/>
           <w:numId w:val="35"/>
@@ -5504,17 +5158,17 @@
     <w:p/>
     <w:p>
       <w:pPr>
-        <w:pStyle w:val="u2"/>
-      </w:pPr>
-      <w:bookmarkStart w:id="13" w:name="_Toc527975138"/>
+        <w:pStyle w:val="Heading2"/>
+      </w:pPr>
+      <w:bookmarkStart w:id="14" w:name="_Toc527975138"/>
       <w:r>
         <w:t>Ước lượng thời gian</w:t>
       </w:r>
-      <w:bookmarkEnd w:id="13"/>
-    </w:p>
-    <w:p>
-      <w:pPr>
-        <w:pStyle w:val="oancuaDanhsach"/>
+      <w:bookmarkEnd w:id="14"/>
+    </w:p>
+    <w:p>
+      <w:pPr>
+        <w:pStyle w:val="ListParagraph"/>
         <w:numPr>
           <w:ilvl w:val="0"/>
           <w:numId w:val="36"/>
@@ -5534,7 +5188,7 @@
     </w:p>
     <w:p>
       <w:pPr>
-        <w:pStyle w:val="oancuaDanhsach"/>
+        <w:pStyle w:val="ListParagraph"/>
         <w:numPr>
           <w:ilvl w:val="0"/>
           <w:numId w:val="36"/>
@@ -5554,7 +5208,7 @@
     </w:p>
     <w:p>
       <w:pPr>
-        <w:pStyle w:val="oancuaDanhsach"/>
+        <w:pStyle w:val="ListParagraph"/>
         <w:numPr>
           <w:ilvl w:val="0"/>
           <w:numId w:val="36"/>
@@ -5574,7 +5228,7 @@
     </w:p>
     <w:p>
       <w:pPr>
-        <w:pStyle w:val="oancuaDanhsach"/>
+        <w:pStyle w:val="ListParagraph"/>
         <w:numPr>
           <w:ilvl w:val="0"/>
           <w:numId w:val="36"/>
@@ -5591,13 +5245,13 @@
     <w:p/>
     <w:p>
       <w:pPr>
-        <w:pStyle w:val="u2"/>
-      </w:pPr>
-      <w:bookmarkStart w:id="14" w:name="_Toc527975139"/>
+        <w:pStyle w:val="Heading2"/>
+      </w:pPr>
+      <w:bookmarkStart w:id="15" w:name="_Toc527975139"/>
       <w:r>
         <w:t>Ước lượng rủi ro</w:t>
       </w:r>
-      <w:bookmarkEnd w:id="14"/>
+      <w:bookmarkEnd w:id="15"/>
     </w:p>
     <w:p>
       <w:pPr>
@@ -5619,7 +5273,7 @@
     </w:p>
     <w:p>
       <w:pPr>
-        <w:pStyle w:val="oancuaDanhsach"/>
+        <w:pStyle w:val="ListParagraph"/>
         <w:numPr>
           <w:ilvl w:val="0"/>
           <w:numId w:val="37"/>
@@ -5640,7 +5294,7 @@
     </w:p>
     <w:p>
       <w:pPr>
-        <w:pStyle w:val="oancuaDanhsach"/>
+        <w:pStyle w:val="ListParagraph"/>
         <w:numPr>
           <w:ilvl w:val="0"/>
           <w:numId w:val="37"/>
@@ -5660,7 +5314,7 @@
     </w:p>
     <w:p>
       <w:pPr>
-        <w:pStyle w:val="oancuaDanhsach"/>
+        <w:pStyle w:val="ListParagraph"/>
         <w:numPr>
           <w:ilvl w:val="0"/>
           <w:numId w:val="37"/>
@@ -5680,7 +5334,7 @@
     </w:p>
     <w:p>
       <w:pPr>
-        <w:pStyle w:val="oancuaDanhsach"/>
+        <w:pStyle w:val="ListParagraph"/>
         <w:numPr>
           <w:ilvl w:val="0"/>
           <w:numId w:val="37"/>
@@ -5700,7 +5354,7 @@
     </w:p>
     <w:p>
       <w:pPr>
-        <w:pStyle w:val="oancuaDanhsach"/>
+        <w:pStyle w:val="ListParagraph"/>
         <w:numPr>
           <w:ilvl w:val="0"/>
           <w:numId w:val="37"/>
@@ -5715,17 +5369,8 @@
           <w:sz w:val="24"/>
           <w:szCs w:val="24"/>
         </w:rPr>
-        <w:t xml:space="preserve">Robot có thể cháy, chập mạch khi gặp trời </w:t>
-      </w:r>
-      <w:proofErr w:type="gramStart"/>
-      <w:r>
-        <w:rPr>
-          <w:sz w:val="24"/>
-          <w:szCs w:val="24"/>
-        </w:rPr>
-        <w:t>mưa :v</w:t>
-      </w:r>
-      <w:proofErr w:type="gramEnd"/>
+        <w:t>Robot có thể cháy, chập mạch khi gặp trời mưa :v</w:t>
+      </w:r>
     </w:p>
     <w:p>
       <w:pPr>
@@ -5747,7 +5392,7 @@
     </w:p>
     <w:p>
       <w:pPr>
-        <w:pStyle w:val="oancuaDanhsach"/>
+        <w:pStyle w:val="ListParagraph"/>
         <w:numPr>
           <w:ilvl w:val="0"/>
           <w:numId w:val="38"/>
@@ -5767,7 +5412,7 @@
     </w:p>
     <w:p>
       <w:pPr>
-        <w:pStyle w:val="oancuaDanhsach"/>
+        <w:pStyle w:val="ListParagraph"/>
         <w:numPr>
           <w:ilvl w:val="0"/>
           <w:numId w:val="38"/>
@@ -5787,7 +5432,7 @@
     </w:p>
     <w:p>
       <w:pPr>
-        <w:pStyle w:val="oancuaDanhsach"/>
+        <w:pStyle w:val="ListParagraph"/>
         <w:numPr>
           <w:ilvl w:val="0"/>
           <w:numId w:val="38"/>
@@ -5804,17 +5449,17 @@
     <w:p/>
     <w:p>
       <w:pPr>
-        <w:pStyle w:val="u2"/>
-      </w:pPr>
-      <w:bookmarkStart w:id="15" w:name="_Toc527975140"/>
+        <w:pStyle w:val="Heading2"/>
+      </w:pPr>
+      <w:bookmarkStart w:id="16" w:name="_Toc527975140"/>
       <w:r>
         <w:t>Xác định các hạng mục kiểm thử</w:t>
       </w:r>
-      <w:bookmarkEnd w:id="15"/>
-    </w:p>
-    <w:p>
-      <w:pPr>
-        <w:pStyle w:val="oancuaDanhsach"/>
+      <w:bookmarkEnd w:id="16"/>
+    </w:p>
+    <w:p>
+      <w:pPr>
+        <w:pStyle w:val="ListParagraph"/>
         <w:numPr>
           <w:ilvl w:val="0"/>
           <w:numId w:val="39"/>
@@ -5834,7 +5479,7 @@
     </w:p>
     <w:p>
       <w:pPr>
-        <w:pStyle w:val="oancuaDanhsach"/>
+        <w:pStyle w:val="ListParagraph"/>
         <w:numPr>
           <w:ilvl w:val="0"/>
           <w:numId w:val="39"/>
@@ -5854,7 +5499,7 @@
     </w:p>
     <w:p>
       <w:pPr>
-        <w:pStyle w:val="oancuaDanhsach"/>
+        <w:pStyle w:val="ListParagraph"/>
         <w:numPr>
           <w:ilvl w:val="0"/>
           <w:numId w:val="39"/>
@@ -5870,27 +5515,27 @@
     </w:p>
     <w:p>
       <w:pPr>
-        <w:pStyle w:val="u2"/>
-      </w:pPr>
-      <w:bookmarkStart w:id="16" w:name="_Toc527975141"/>
+        <w:pStyle w:val="Heading2"/>
+      </w:pPr>
+      <w:bookmarkStart w:id="17" w:name="_Toc527975141"/>
       <w:r>
         <w:t>Ước lượng cách thức triển khai/cài đặt</w:t>
       </w:r>
-      <w:bookmarkEnd w:id="16"/>
-    </w:p>
-    <w:p>
-      <w:pPr>
-        <w:pStyle w:val="u1"/>
-      </w:pPr>
-      <w:bookmarkStart w:id="17" w:name="_Toc527975142"/>
+      <w:bookmarkEnd w:id="17"/>
+    </w:p>
+    <w:p>
+      <w:pPr>
+        <w:pStyle w:val="Heading1"/>
+      </w:pPr>
+      <w:bookmarkStart w:id="18" w:name="_Toc527975142"/>
       <w:r>
         <w:t>Ước lượng giá thành</w:t>
       </w:r>
-      <w:bookmarkEnd w:id="17"/>
+      <w:bookmarkEnd w:id="18"/>
     </w:p>
     <w:tbl>
       <w:tblPr>
-        <w:tblStyle w:val="LiBang"/>
+        <w:tblStyle w:val="TableGrid"/>
         <w:tblW w:w="0" w:type="auto"/>
         <w:tblLook w:val="04A0" w:firstRow="1" w:lastRow="0" w:firstColumn="1" w:lastColumn="0" w:noHBand="0" w:noVBand="1"/>
       </w:tblPr>
@@ -7838,20 +7483,20 @@
     </w:p>
     <w:p>
       <w:pPr>
-        <w:pStyle w:val="u1"/>
-      </w:pPr>
-      <w:bookmarkStart w:id="18" w:name="_Toc527975143"/>
+        <w:pStyle w:val="Heading1"/>
+      </w:pPr>
+      <w:bookmarkStart w:id="19" w:name="_Toc527975143"/>
       <w:r>
         <w:t>Phân chia các giai đoạn</w:t>
       </w:r>
       <w:r>
         <w:t xml:space="preserve"> chính</w:t>
       </w:r>
-      <w:bookmarkEnd w:id="18"/>
-    </w:p>
-    <w:p>
-      <w:pPr>
-        <w:pStyle w:val="oancuaDanhsach"/>
+      <w:bookmarkEnd w:id="19"/>
+    </w:p>
+    <w:p>
+      <w:pPr>
+        <w:pStyle w:val="ListParagraph"/>
         <w:numPr>
           <w:ilvl w:val="0"/>
           <w:numId w:val="44"/>
@@ -7861,7 +7506,7 @@
           <w:szCs w:val="24"/>
         </w:rPr>
       </w:pPr>
-      <w:bookmarkStart w:id="19" w:name="_Toc527975144"/>
+      <w:bookmarkStart w:id="20" w:name="_Toc527975144"/>
       <w:r>
         <w:rPr>
           <w:sz w:val="24"/>
@@ -7872,7 +7517,7 @@
     </w:p>
     <w:p>
       <w:pPr>
-        <w:pStyle w:val="oancuaDanhsach"/>
+        <w:pStyle w:val="ListParagraph"/>
         <w:numPr>
           <w:ilvl w:val="0"/>
           <w:numId w:val="45"/>
@@ -7892,7 +7537,7 @@
     </w:p>
     <w:p>
       <w:pPr>
-        <w:pStyle w:val="oancuaDanhsach"/>
+        <w:pStyle w:val="ListParagraph"/>
         <w:numPr>
           <w:ilvl w:val="0"/>
           <w:numId w:val="45"/>
@@ -7912,7 +7557,7 @@
     </w:p>
     <w:p>
       <w:pPr>
-        <w:pStyle w:val="oancuaDanhsach"/>
+        <w:pStyle w:val="ListParagraph"/>
         <w:numPr>
           <w:ilvl w:val="0"/>
           <w:numId w:val="45"/>
@@ -7932,7 +7577,7 @@
     </w:p>
     <w:p>
       <w:pPr>
-        <w:pStyle w:val="oancuaDanhsach"/>
+        <w:pStyle w:val="ListParagraph"/>
         <w:numPr>
           <w:ilvl w:val="0"/>
           <w:numId w:val="45"/>
@@ -7952,7 +7597,7 @@
     </w:p>
     <w:p>
       <w:pPr>
-        <w:pStyle w:val="oancuaDanhsach"/>
+        <w:pStyle w:val="ListParagraph"/>
         <w:numPr>
           <w:ilvl w:val="0"/>
           <w:numId w:val="45"/>
@@ -7972,7 +7617,7 @@
     </w:p>
     <w:p>
       <w:pPr>
-        <w:pStyle w:val="oancuaDanhsach"/>
+        <w:pStyle w:val="ListParagraph"/>
         <w:numPr>
           <w:ilvl w:val="0"/>
           <w:numId w:val="45"/>
@@ -7992,7 +7637,7 @@
     </w:p>
     <w:p>
       <w:pPr>
-        <w:pStyle w:val="oancuaDanhsach"/>
+        <w:pStyle w:val="ListParagraph"/>
         <w:numPr>
           <w:ilvl w:val="0"/>
           <w:numId w:val="44"/>
@@ -8012,31 +7657,31 @@
     </w:p>
     <w:p>
       <w:pPr>
-        <w:pStyle w:val="u1"/>
+        <w:pStyle w:val="Heading1"/>
       </w:pPr>
       <w:r>
         <w:t>Phân tích thiết kế</w:t>
       </w:r>
-      <w:bookmarkEnd w:id="19"/>
+      <w:bookmarkEnd w:id="20"/>
       <w:r>
         <w:t xml:space="preserve"> </w:t>
       </w:r>
     </w:p>
     <w:p>
       <w:pPr>
-        <w:pStyle w:val="u2"/>
+        <w:pStyle w:val="Heading2"/>
         <w:rPr>
           <w:lang w:eastAsia="en-US" w:bidi="ar-SA"/>
         </w:rPr>
       </w:pPr>
-      <w:bookmarkStart w:id="20" w:name="_Toc527975145"/>
+      <w:bookmarkStart w:id="21" w:name="_Toc527975145"/>
       <w:r>
         <w:rPr>
           <w:lang w:eastAsia="en-US" w:bidi="ar-SA"/>
         </w:rPr>
         <w:t>Mô hình tích hợp phần cứng/phần mềm</w:t>
       </w:r>
-      <w:bookmarkEnd w:id="20"/>
+      <w:bookmarkEnd w:id="21"/>
     </w:p>
     <w:p>
       <w:pPr>
@@ -8067,7 +7712,7 @@
       <w:r>
         <w:rPr>
           <w:noProof/>
-          <w:lang w:eastAsia="en-US" w:bidi="ar-SA"/>
+          <w:lang w:val="vi-VN" w:eastAsia="vi-VN" w:bidi="ar-SA"/>
         </w:rPr>
         <w:lastRenderedPageBreak/>
         <mc:AlternateContent>
@@ -8142,7 +7787,7 @@
               </wp:anchor>
             </w:drawing>
           </mc:Choice>
-          <mc:Fallback>
+          <mc:Fallback xmlns:w16cid="http://schemas.microsoft.com/office/word/2016/wordml/cid" xmlns:am3d="http://schemas.microsoft.com/office/drawing/2017/model3d" xmlns:aink="http://schemas.microsoft.com/office/drawing/2016/ink" xmlns:cx8="http://schemas.microsoft.com/office/drawing/2016/5/14/chartex" xmlns:cx7="http://schemas.microsoft.com/office/drawing/2016/5/13/chartex" xmlns:cx6="http://schemas.microsoft.com/office/drawing/2016/5/12/chartex" xmlns:cx5="http://schemas.microsoft.com/office/drawing/2016/5/11/chartex" xmlns:cx4="http://schemas.microsoft.com/office/drawing/2016/5/10/chartex" xmlns:cx3="http://schemas.microsoft.com/office/drawing/2016/5/9/chartex" xmlns:cx2="http://schemas.microsoft.com/office/drawing/2015/10/21/chartex" xmlns:cx1="http://schemas.microsoft.com/office/drawing/2015/9/8/chartex">
             <w:pict>
               <v:rect w14:anchorId="2FAEDD71" id="Rectangle 4" o:spid="_x0000_s1026" style="position:absolute;left:0;text-align:left;margin-left:306.5pt;margin-top:-13.5pt;width:111.75pt;height:50.25pt;z-index:251665408;visibility:visible;mso-wrap-style:square;mso-wrap-distance-left:9pt;mso-wrap-distance-top:0;mso-wrap-distance-right:9pt;mso-wrap-distance-bottom:0;mso-position-horizontal:absolute;mso-position-horizontal-relative:text;mso-position-vertical:absolute;mso-position-vertical-relative:text;v-text-anchor:middle" o:gfxdata="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" fillcolor="white [3201]" strokecolor="#f79646 [3209]" strokeweight="2pt">
                 <v:textbox>
@@ -8170,7 +7815,7 @@
       <w:r>
         <w:rPr>
           <w:noProof/>
-          <w:lang w:eastAsia="en-US" w:bidi="ar-SA"/>
+          <w:lang w:val="vi-VN" w:eastAsia="vi-VN" w:bidi="ar-SA"/>
         </w:rPr>
         <mc:AlternateContent>
           <mc:Choice Requires="wps">
@@ -8245,7 +7890,7 @@
               </wp:anchor>
             </w:drawing>
           </mc:Choice>
-          <mc:Fallback>
+          <mc:Fallback xmlns:w16cid="http://schemas.microsoft.com/office/word/2016/wordml/cid" xmlns:am3d="http://schemas.microsoft.com/office/drawing/2017/model3d" xmlns:aink="http://schemas.microsoft.com/office/drawing/2016/ink" xmlns:cx8="http://schemas.microsoft.com/office/drawing/2016/5/14/chartex" xmlns:cx7="http://schemas.microsoft.com/office/drawing/2016/5/13/chartex" xmlns:cx6="http://schemas.microsoft.com/office/drawing/2016/5/12/chartex" xmlns:cx5="http://schemas.microsoft.com/office/drawing/2016/5/11/chartex" xmlns:cx4="http://schemas.microsoft.com/office/drawing/2016/5/10/chartex" xmlns:cx3="http://schemas.microsoft.com/office/drawing/2016/5/9/chartex" xmlns:cx2="http://schemas.microsoft.com/office/drawing/2015/10/21/chartex" xmlns:cx1="http://schemas.microsoft.com/office/drawing/2015/9/8/chartex">
             <w:pict>
               <v:rect w14:anchorId="68441332" id="Rectangle 3" o:spid="_x0000_s1027" style="position:absolute;left:0;text-align:left;margin-left:165.55pt;margin-top:-13.55pt;width:117pt;height:48.9pt;z-index:251664384;visibility:visible;mso-wrap-style:square;mso-width-percent:0;mso-height-percent:0;mso-wrap-distance-left:9pt;mso-wrap-distance-top:0;mso-wrap-distance-right:9pt;mso-wrap-distance-bottom:0;mso-position-horizontal:absolute;mso-position-horizontal-relative:text;mso-position-vertical:absolute;mso-position-vertical-relative:text;mso-width-percent:0;mso-height-percent:0;mso-width-relative:margin;mso-height-relative:margin;v-text-anchor:middle" o:gfxdata="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" fillcolor="white [3201]" strokecolor="#f79646 [3209]" strokeweight="2pt">
                 <v:textbox>
@@ -8268,7 +7913,7 @@
       <w:r>
         <w:rPr>
           <w:noProof/>
-          <w:lang w:eastAsia="en-US" w:bidi="ar-SA"/>
+          <w:lang w:val="vi-VN" w:eastAsia="vi-VN" w:bidi="ar-SA"/>
         </w:rPr>
         <mc:AlternateContent>
           <mc:Choice Requires="wps">
@@ -8340,7 +7985,7 @@
               </wp:anchor>
             </w:drawing>
           </mc:Choice>
-          <mc:Fallback>
+          <mc:Fallback xmlns:w16cid="http://schemas.microsoft.com/office/word/2016/wordml/cid" xmlns:am3d="http://schemas.microsoft.com/office/drawing/2017/model3d" xmlns:aink="http://schemas.microsoft.com/office/drawing/2016/ink" xmlns:cx8="http://schemas.microsoft.com/office/drawing/2016/5/14/chartex" xmlns:cx7="http://schemas.microsoft.com/office/drawing/2016/5/13/chartex" xmlns:cx6="http://schemas.microsoft.com/office/drawing/2016/5/12/chartex" xmlns:cx5="http://schemas.microsoft.com/office/drawing/2016/5/11/chartex" xmlns:cx4="http://schemas.microsoft.com/office/drawing/2016/5/10/chartex" xmlns:cx3="http://schemas.microsoft.com/office/drawing/2016/5/9/chartex" xmlns:cx2="http://schemas.microsoft.com/office/drawing/2015/10/21/chartex" xmlns:cx1="http://schemas.microsoft.com/office/drawing/2015/9/8/chartex">
             <w:pict>
               <v:rect w14:anchorId="44AFC761" id="Rectangle 2" o:spid="_x0000_s1028" style="position:absolute;left:0;text-align:left;margin-left:38.75pt;margin-top:-13.65pt;width:111pt;height:46.5pt;z-index:251663360;visibility:visible;mso-wrap-style:square;mso-width-percent:0;mso-wrap-distance-left:9pt;mso-wrap-distance-top:0;mso-wrap-distance-right:9pt;mso-wrap-distance-bottom:0;mso-position-horizontal:absolute;mso-position-horizontal-relative:text;mso-position-vertical:absolute;mso-position-vertical-relative:text;mso-width-percent:0;mso-width-relative:margin;v-text-anchor:middle" o:gfxdata="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" fillcolor="white [3201]" strokecolor="#f79646 [3209]" strokeweight="2pt">
                 <v:textbox>
@@ -8365,7 +8010,7 @@
       <w:r>
         <w:rPr>
           <w:noProof/>
-          <w:lang w:eastAsia="en-US" w:bidi="ar-SA"/>
+          <w:lang w:val="vi-VN" w:eastAsia="vi-VN" w:bidi="ar-SA"/>
         </w:rPr>
         <mc:AlternateContent>
           <mc:Choice Requires="wps">
@@ -8417,7 +8062,7 @@
               </wp:anchor>
             </w:drawing>
           </mc:Choice>
-          <mc:Fallback>
+          <mc:Fallback xmlns:w16cid="http://schemas.microsoft.com/office/word/2016/wordml/cid" xmlns:am3d="http://schemas.microsoft.com/office/drawing/2017/model3d" xmlns:aink="http://schemas.microsoft.com/office/drawing/2016/ink" xmlns:cx8="http://schemas.microsoft.com/office/drawing/2016/5/14/chartex" xmlns:cx7="http://schemas.microsoft.com/office/drawing/2016/5/13/chartex" xmlns:cx6="http://schemas.microsoft.com/office/drawing/2016/5/12/chartex" xmlns:cx5="http://schemas.microsoft.com/office/drawing/2016/5/11/chartex" xmlns:cx4="http://schemas.microsoft.com/office/drawing/2016/5/10/chartex" xmlns:cx3="http://schemas.microsoft.com/office/drawing/2016/5/9/chartex" xmlns:cx2="http://schemas.microsoft.com/office/drawing/2015/10/21/chartex" xmlns:cx1="http://schemas.microsoft.com/office/drawing/2015/9/8/chartex">
             <w:pict>
               <v:line w14:anchorId="27EEA8E0" id="Straight Connector 13" o:spid="_x0000_s1026" style="position:absolute;z-index:251666432;visibility:visible;mso-wrap-style:square;mso-wrap-distance-left:9pt;mso-wrap-distance-top:0;mso-wrap-distance-right:9pt;mso-wrap-distance-bottom:0;mso-position-horizontal:absolute;mso-position-horizontal-relative:text;mso-position-vertical:absolute;mso-position-vertical-relative:text" from="120pt,12.85pt" to="135.75pt,51.1pt" o:gfxdata="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" strokecolor="#4f81bd [3204]" strokeweight="2pt">
                 <v:shadow on="t" color="black" opacity="24903f" origin=",.5" offset="0,.55556mm"/>
@@ -8429,7 +8074,7 @@
       <w:r>
         <w:rPr>
           <w:noProof/>
-          <w:lang w:eastAsia="en-US" w:bidi="ar-SA"/>
+          <w:lang w:val="vi-VN" w:eastAsia="vi-VN" w:bidi="ar-SA"/>
         </w:rPr>
         <mc:AlternateContent>
           <mc:Choice Requires="wps">
@@ -8481,7 +8126,7 @@
               </wp:anchor>
             </w:drawing>
           </mc:Choice>
-          <mc:Fallback>
+          <mc:Fallback xmlns:w16cid="http://schemas.microsoft.com/office/word/2016/wordml/cid" xmlns:am3d="http://schemas.microsoft.com/office/drawing/2017/model3d" xmlns:aink="http://schemas.microsoft.com/office/drawing/2016/ink" xmlns:cx8="http://schemas.microsoft.com/office/drawing/2016/5/14/chartex" xmlns:cx7="http://schemas.microsoft.com/office/drawing/2016/5/13/chartex" xmlns:cx6="http://schemas.microsoft.com/office/drawing/2016/5/12/chartex" xmlns:cx5="http://schemas.microsoft.com/office/drawing/2016/5/11/chartex" xmlns:cx4="http://schemas.microsoft.com/office/drawing/2016/5/10/chartex" xmlns:cx3="http://schemas.microsoft.com/office/drawing/2016/5/9/chartex" xmlns:cx2="http://schemas.microsoft.com/office/drawing/2015/10/21/chartex" xmlns:cx1="http://schemas.microsoft.com/office/drawing/2015/9/8/chartex">
             <w:pict>
               <v:line w14:anchorId="38CDA280" id="Straight Connector 5" o:spid="_x0000_s1026" style="position:absolute;flip:x;z-index:251667456;visibility:visible;mso-wrap-style:square;mso-wrap-distance-left:9pt;mso-wrap-distance-top:0;mso-wrap-distance-right:9pt;mso-wrap-distance-bottom:0;mso-position-horizontal:absolute;mso-position-horizontal-relative:text;mso-position-vertical:absolute;mso-position-vertical-relative:text" from="225.75pt,13.6pt" to="228.75pt,51.85pt" o:gfxdata="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" strokecolor="#4f81bd [3204]" strokeweight="2pt">
                 <v:shadow on="t" color="black" opacity="24903f" origin=",.5" offset="0,.55556mm"/>
@@ -8493,7 +8138,7 @@
       <w:r>
         <w:rPr>
           <w:noProof/>
-          <w:lang w:eastAsia="en-US" w:bidi="ar-SA"/>
+          <w:lang w:val="vi-VN" w:eastAsia="vi-VN" w:bidi="ar-SA"/>
         </w:rPr>
         <mc:AlternateContent>
           <mc:Choice Requires="wps">
@@ -8545,7 +8190,7 @@
               </wp:anchor>
             </w:drawing>
           </mc:Choice>
-          <mc:Fallback>
+          <mc:Fallback xmlns:w16cid="http://schemas.microsoft.com/office/word/2016/wordml/cid" xmlns:am3d="http://schemas.microsoft.com/office/drawing/2017/model3d" xmlns:aink="http://schemas.microsoft.com/office/drawing/2016/ink" xmlns:cx8="http://schemas.microsoft.com/office/drawing/2016/5/14/chartex" xmlns:cx7="http://schemas.microsoft.com/office/drawing/2016/5/13/chartex" xmlns:cx6="http://schemas.microsoft.com/office/drawing/2016/5/12/chartex" xmlns:cx5="http://schemas.microsoft.com/office/drawing/2016/5/11/chartex" xmlns:cx4="http://schemas.microsoft.com/office/drawing/2016/5/10/chartex" xmlns:cx3="http://schemas.microsoft.com/office/drawing/2016/5/9/chartex" xmlns:cx2="http://schemas.microsoft.com/office/drawing/2015/10/21/chartex" xmlns:cx1="http://schemas.microsoft.com/office/drawing/2015/9/8/chartex">
             <w:pict>
               <v:line w14:anchorId="198A971D" id="Straight Connector 20" o:spid="_x0000_s1026" style="position:absolute;flip:x;z-index:251668480;visibility:visible;mso-wrap-style:square;mso-wrap-distance-left:9pt;mso-wrap-distance-top:0;mso-wrap-distance-right:9pt;mso-wrap-distance-bottom:0;mso-position-horizontal:absolute;mso-position-horizontal-relative:text;mso-position-vertical:absolute;mso-position-vertical-relative:text" from="294.75pt,17.35pt" to="325.5pt,50.35pt" o:gfxdata="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" strokecolor="#4f81bd [3204]" strokeweight="2pt">
                 <v:shadow on="t" color="black" opacity="24903f" origin=",.5" offset="0,.55556mm"/>
@@ -8562,7 +8207,7 @@
       <w:r>
         <w:rPr>
           <w:noProof/>
-          <w:lang w:eastAsia="en-US" w:bidi="ar-SA"/>
+          <w:lang w:val="vi-VN" w:eastAsia="vi-VN" w:bidi="ar-SA"/>
         </w:rPr>
         <mc:AlternateContent>
           <mc:Choice Requires="wps">
@@ -8637,7 +8282,7 @@
               </wp:anchor>
             </w:drawing>
           </mc:Choice>
-          <mc:Fallback>
+          <mc:Fallback xmlns:w16cid="http://schemas.microsoft.com/office/word/2016/wordml/cid" xmlns:am3d="http://schemas.microsoft.com/office/drawing/2017/model3d" xmlns:aink="http://schemas.microsoft.com/office/drawing/2016/ink" xmlns:cx8="http://schemas.microsoft.com/office/drawing/2016/5/14/chartex" xmlns:cx7="http://schemas.microsoft.com/office/drawing/2016/5/13/chartex" xmlns:cx6="http://schemas.microsoft.com/office/drawing/2016/5/12/chartex" xmlns:cx5="http://schemas.microsoft.com/office/drawing/2016/5/11/chartex" xmlns:cx4="http://schemas.microsoft.com/office/drawing/2016/5/10/chartex" xmlns:cx3="http://schemas.microsoft.com/office/drawing/2016/5/9/chartex" xmlns:cx2="http://schemas.microsoft.com/office/drawing/2015/10/21/chartex" xmlns:cx1="http://schemas.microsoft.com/office/drawing/2015/9/8/chartex">
             <w:pict>
               <v:rect w14:anchorId="1FFEB80D" id="Rectangle 1" o:spid="_x0000_s1029" style="position:absolute;left:0;text-align:left;margin-left:135.75pt;margin-top:25.2pt;width:159pt;height:77.25pt;z-index:251662336;visibility:visible;mso-wrap-style:square;mso-width-percent:0;mso-height-percent:0;mso-wrap-distance-left:9pt;mso-wrap-distance-top:0;mso-wrap-distance-right:9pt;mso-wrap-distance-bottom:0;mso-position-horizontal:absolute;mso-position-horizontal-relative:text;mso-position-vertical:absolute;mso-position-vertical-relative:text;mso-width-percent:0;mso-height-percent:0;mso-width-relative:margin;mso-height-relative:margin;v-text-anchor:middle" o:gfxdata="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" fillcolor="#a7bfde [1620]" strokecolor="#4579b8 [3044]">
                 <v:fill color2="#e4ecf5 [500]" rotate="t" angle="180" colors="0 #a3c4ff;22938f #bfd5ff;1 #e5eeff" focus="100%" type="gradient"/>
@@ -8664,7 +8309,7 @@
       <w:r>
         <w:rPr>
           <w:noProof/>
-          <w:lang w:eastAsia="en-US" w:bidi="ar-SA"/>
+          <w:lang w:val="vi-VN" w:eastAsia="vi-VN" w:bidi="ar-SA"/>
         </w:rPr>
         <mc:AlternateContent>
           <mc:Choice Requires="wps">
@@ -8733,7 +8378,7 @@
               </wp:anchor>
             </w:drawing>
           </mc:Choice>
-          <mc:Fallback>
+          <mc:Fallback xmlns:w16cid="http://schemas.microsoft.com/office/word/2016/wordml/cid" xmlns:am3d="http://schemas.microsoft.com/office/drawing/2017/model3d" xmlns:aink="http://schemas.microsoft.com/office/drawing/2016/ink" xmlns:cx8="http://schemas.microsoft.com/office/drawing/2016/5/14/chartex" xmlns:cx7="http://schemas.microsoft.com/office/drawing/2016/5/13/chartex" xmlns:cx6="http://schemas.microsoft.com/office/drawing/2016/5/12/chartex" xmlns:cx5="http://schemas.microsoft.com/office/drawing/2016/5/11/chartex" xmlns:cx4="http://schemas.microsoft.com/office/drawing/2016/5/10/chartex" xmlns:cx3="http://schemas.microsoft.com/office/drawing/2016/5/9/chartex" xmlns:cx2="http://schemas.microsoft.com/office/drawing/2015/10/21/chartex" xmlns:cx1="http://schemas.microsoft.com/office/drawing/2015/9/8/chartex">
             <w:pict>
               <v:rect w14:anchorId="14483504" id="Rectangle 15" o:spid="_x0000_s1030" style="position:absolute;left:0;text-align:left;margin-left:-29.6pt;margin-top:15.5pt;width:87pt;height:51.75pt;z-index:251681792;visibility:visible;mso-wrap-style:square;mso-wrap-distance-left:9pt;mso-wrap-distance-top:0;mso-wrap-distance-right:9pt;mso-wrap-distance-bottom:0;mso-position-horizontal:absolute;mso-position-horizontal-relative:text;mso-position-vertical:absolute;mso-position-vertical-relative:text;v-text-anchor:middle" o:gfxdata="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" fillcolor="white [3201]" strokecolor="#f79646 [3209]" strokeweight="2pt">
                 <v:textbox>
@@ -8758,7 +8403,7 @@
       <w:r>
         <w:rPr>
           <w:noProof/>
-          <w:lang w:eastAsia="en-US" w:bidi="ar-SA"/>
+          <w:lang w:val="vi-VN" w:eastAsia="vi-VN" w:bidi="ar-SA"/>
         </w:rPr>
         <mc:AlternateContent>
           <mc:Choice Requires="wps">
@@ -8827,7 +8472,7 @@
               </wp:anchor>
             </w:drawing>
           </mc:Choice>
-          <mc:Fallback>
+          <mc:Fallback xmlns:w16cid="http://schemas.microsoft.com/office/word/2016/wordml/cid" xmlns:am3d="http://schemas.microsoft.com/office/drawing/2017/model3d" xmlns:aink="http://schemas.microsoft.com/office/drawing/2016/ink" xmlns:cx8="http://schemas.microsoft.com/office/drawing/2016/5/14/chartex" xmlns:cx7="http://schemas.microsoft.com/office/drawing/2016/5/13/chartex" xmlns:cx6="http://schemas.microsoft.com/office/drawing/2016/5/12/chartex" xmlns:cx5="http://schemas.microsoft.com/office/drawing/2016/5/11/chartex" xmlns:cx4="http://schemas.microsoft.com/office/drawing/2016/5/10/chartex" xmlns:cx3="http://schemas.microsoft.com/office/drawing/2016/5/9/chartex" xmlns:cx2="http://schemas.microsoft.com/office/drawing/2015/10/21/chartex" xmlns:cx1="http://schemas.microsoft.com/office/drawing/2015/9/8/chartex">
             <w:pict>
               <v:rect w14:anchorId="31A67809" id="Rectangle 16" o:spid="_x0000_s1031" style="position:absolute;left:0;text-align:left;margin-left:358.9pt;margin-top:5.35pt;width:100.5pt;height:54pt;z-index:251682816;visibility:visible;mso-wrap-style:square;mso-wrap-distance-left:9pt;mso-wrap-distance-top:0;mso-wrap-distance-right:9pt;mso-wrap-distance-bottom:0;mso-position-horizontal:absolute;mso-position-horizontal-relative:text;mso-position-vertical:absolute;mso-position-vertical-relative:text;v-text-anchor:middle" o:gfxdata="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" fillcolor="white [3201]" strokecolor="#f79646 [3209]" strokeweight="2pt">
                 <v:textbox>
@@ -8852,7 +8497,7 @@
       <w:r>
         <w:rPr>
           <w:noProof/>
-          <w:lang w:eastAsia="en-US" w:bidi="ar-SA"/>
+          <w:lang w:val="vi-VN" w:eastAsia="vi-VN" w:bidi="ar-SA"/>
         </w:rPr>
         <mc:AlternateContent>
           <mc:Choice Requires="wps">
@@ -8904,7 +8549,7 @@
               </wp:anchor>
             </w:drawing>
           </mc:Choice>
-          <mc:Fallback>
+          <mc:Fallback xmlns:w16cid="http://schemas.microsoft.com/office/word/2016/wordml/cid" xmlns:am3d="http://schemas.microsoft.com/office/drawing/2017/model3d" xmlns:aink="http://schemas.microsoft.com/office/drawing/2016/ink" xmlns:cx8="http://schemas.microsoft.com/office/drawing/2016/5/14/chartex" xmlns:cx7="http://schemas.microsoft.com/office/drawing/2016/5/13/chartex" xmlns:cx6="http://schemas.microsoft.com/office/drawing/2016/5/12/chartex" xmlns:cx5="http://schemas.microsoft.com/office/drawing/2016/5/11/chartex" xmlns:cx4="http://schemas.microsoft.com/office/drawing/2016/5/10/chartex" xmlns:cx3="http://schemas.microsoft.com/office/drawing/2016/5/9/chartex" xmlns:cx2="http://schemas.microsoft.com/office/drawing/2015/10/21/chartex" xmlns:cx1="http://schemas.microsoft.com/office/drawing/2015/9/8/chartex">
             <w:pict>
               <v:line w14:anchorId="020F1027" id="Straight Connector 22" o:spid="_x0000_s1026" style="position:absolute;z-index:251684864;visibility:visible;mso-wrap-style:square;mso-wrap-distance-left:9pt;mso-wrap-distance-top:0;mso-wrap-distance-right:9pt;mso-wrap-distance-bottom:0;mso-position-horizontal:absolute;mso-position-horizontal-relative:text;mso-position-vertical:absolute;mso-position-vertical-relative:text" from="294.4pt,12.5pt" to="358.9pt,12.5pt" o:gfxdata="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" strokecolor="#4f81bd [3204]" strokeweight="2pt">
                 <v:shadow on="t" color="black" opacity="24903f" origin=",.5" offset="0,.55556mm"/>
@@ -8916,7 +8561,7 @@
       <w:r>
         <w:rPr>
           <w:noProof/>
-          <w:lang w:eastAsia="en-US" w:bidi="ar-SA"/>
+          <w:lang w:val="vi-VN" w:eastAsia="vi-VN" w:bidi="ar-SA"/>
         </w:rPr>
         <mc:AlternateContent>
           <mc:Choice Requires="wps">
@@ -8968,7 +8613,7 @@
               </wp:anchor>
             </w:drawing>
           </mc:Choice>
-          <mc:Fallback>
+          <mc:Fallback xmlns:w16cid="http://schemas.microsoft.com/office/word/2016/wordml/cid" xmlns:am3d="http://schemas.microsoft.com/office/drawing/2017/model3d" xmlns:aink="http://schemas.microsoft.com/office/drawing/2016/ink" xmlns:cx8="http://schemas.microsoft.com/office/drawing/2016/5/14/chartex" xmlns:cx7="http://schemas.microsoft.com/office/drawing/2016/5/13/chartex" xmlns:cx6="http://schemas.microsoft.com/office/drawing/2016/5/12/chartex" xmlns:cx5="http://schemas.microsoft.com/office/drawing/2016/5/11/chartex" xmlns:cx4="http://schemas.microsoft.com/office/drawing/2016/5/10/chartex" xmlns:cx3="http://schemas.microsoft.com/office/drawing/2016/5/9/chartex" xmlns:cx2="http://schemas.microsoft.com/office/drawing/2015/10/21/chartex" xmlns:cx1="http://schemas.microsoft.com/office/drawing/2015/9/8/chartex">
             <w:pict>
               <v:line w14:anchorId="16517DE2" id="Straight Connector 17" o:spid="_x0000_s1026" style="position:absolute;z-index:251683840;visibility:visible;mso-wrap-style:square;mso-wrap-distance-left:9pt;mso-wrap-distance-top:0;mso-wrap-distance-right:9pt;mso-wrap-distance-bottom:0;mso-position-horizontal:absolute;mso-position-horizontal-relative:text;mso-position-vertical:absolute;mso-position-vertical-relative:text" from="57.4pt,3.5pt" to="135.4pt,7.25pt" o:gfxdata="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" strokecolor="#4f81bd [3204]" strokeweight="2pt">
                 <v:shadow on="t" color="black" opacity="24903f" origin=",.5" offset="0,.55556mm"/>
@@ -8982,7 +8627,7 @@
       <w:r>
         <w:rPr>
           <w:noProof/>
-          <w:lang w:eastAsia="en-US" w:bidi="ar-SA"/>
+          <w:lang w:val="vi-VN" w:eastAsia="vi-VN" w:bidi="ar-SA"/>
         </w:rPr>
         <mc:AlternateContent>
           <mc:Choice Requires="wps">
@@ -9051,7 +8696,7 @@
               </wp:anchor>
             </w:drawing>
           </mc:Choice>
-          <mc:Fallback>
+          <mc:Fallback xmlns:w16cid="http://schemas.microsoft.com/office/word/2016/wordml/cid" xmlns:am3d="http://schemas.microsoft.com/office/drawing/2017/model3d" xmlns:aink="http://schemas.microsoft.com/office/drawing/2016/ink" xmlns:cx8="http://schemas.microsoft.com/office/drawing/2016/5/14/chartex" xmlns:cx7="http://schemas.microsoft.com/office/drawing/2016/5/13/chartex" xmlns:cx6="http://schemas.microsoft.com/office/drawing/2016/5/12/chartex" xmlns:cx5="http://schemas.microsoft.com/office/drawing/2016/5/11/chartex" xmlns:cx4="http://schemas.microsoft.com/office/drawing/2016/5/10/chartex" xmlns:cx3="http://schemas.microsoft.com/office/drawing/2016/5/9/chartex" xmlns:cx2="http://schemas.microsoft.com/office/drawing/2015/10/21/chartex" xmlns:cx1="http://schemas.microsoft.com/office/drawing/2015/9/8/chartex">
             <w:pict>
               <v:rect w14:anchorId="55AD3FA0" id="Rectangle 18" o:spid="_x0000_s1032" style="position:absolute;left:0;text-align:left;margin-left:146.25pt;margin-top:114.4pt;width:156.75pt;height:76.5pt;z-index:251660288;visibility:visible;mso-wrap-style:square;mso-wrap-distance-left:9pt;mso-wrap-distance-top:0;mso-wrap-distance-right:9pt;mso-wrap-distance-bottom:0;mso-position-horizontal:absolute;mso-position-horizontal-relative:text;mso-position-vertical:absolute;mso-position-vertical-relative:text;v-text-anchor:middle" o:gfxdata="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" fillcolor="#a7bfde [1620]" strokecolor="#4579b8 [3044]">
                 <v:fill color2="#e4ecf5 [500]" rotate="t" angle="180" colors="0 #a3c4ff;22938f #bfd5ff;1 #e5eeff" focus="100%" type="gradient"/>
@@ -9078,7 +8723,7 @@
       <w:r>
         <w:rPr>
           <w:noProof/>
-          <w:lang w:eastAsia="en-US" w:bidi="ar-SA"/>
+          <w:lang w:val="vi-VN" w:eastAsia="vi-VN" w:bidi="ar-SA"/>
         </w:rPr>
         <mc:AlternateContent>
           <mc:Choice Requires="wps">
@@ -9140,7 +8785,7 @@
               </wp:anchor>
             </w:drawing>
           </mc:Choice>
-          <mc:Fallback>
+          <mc:Fallback xmlns:w16cid="http://schemas.microsoft.com/office/word/2016/wordml/cid" xmlns:am3d="http://schemas.microsoft.com/office/drawing/2017/model3d" xmlns:aink="http://schemas.microsoft.com/office/drawing/2016/ink" xmlns:cx8="http://schemas.microsoft.com/office/drawing/2016/5/14/chartex" xmlns:cx7="http://schemas.microsoft.com/office/drawing/2016/5/13/chartex" xmlns:cx6="http://schemas.microsoft.com/office/drawing/2016/5/12/chartex" xmlns:cx5="http://schemas.microsoft.com/office/drawing/2016/5/11/chartex" xmlns:cx4="http://schemas.microsoft.com/office/drawing/2016/5/10/chartex" xmlns:cx3="http://schemas.microsoft.com/office/drawing/2016/5/9/chartex" xmlns:cx2="http://schemas.microsoft.com/office/drawing/2015/10/21/chartex" xmlns:cx1="http://schemas.microsoft.com/office/drawing/2015/9/8/chartex">
             <w:pict>
               <v:shapetype w14:anchorId="4EFDE62A" id="_x0000_t32" coordsize="21600,21600" o:spt="32" o:oned="t" path="m,l21600,21600e" filled="f">
                 <v:path arrowok="t" fillok="f" o:connecttype="none"/>
@@ -9167,7 +8812,7 @@
       <w:r>
         <w:rPr>
           <w:noProof/>
-          <w:lang w:eastAsia="en-US" w:bidi="ar-SA"/>
+          <w:lang w:val="vi-VN" w:eastAsia="vi-VN" w:bidi="ar-SA"/>
         </w:rPr>
         <mc:AlternateContent>
           <mc:Choice Requires="wps">
@@ -9219,7 +8864,7 @@
               </wp:anchor>
             </w:drawing>
           </mc:Choice>
-          <mc:Fallback>
+          <mc:Fallback xmlns:w16cid="http://schemas.microsoft.com/office/word/2016/wordml/cid" xmlns:am3d="http://schemas.microsoft.com/office/drawing/2017/model3d" xmlns:aink="http://schemas.microsoft.com/office/drawing/2016/ink" xmlns:cx8="http://schemas.microsoft.com/office/drawing/2016/5/14/chartex" xmlns:cx7="http://schemas.microsoft.com/office/drawing/2016/5/13/chartex" xmlns:cx6="http://schemas.microsoft.com/office/drawing/2016/5/12/chartex" xmlns:cx5="http://schemas.microsoft.com/office/drawing/2016/5/11/chartex" xmlns:cx4="http://schemas.microsoft.com/office/drawing/2016/5/10/chartex" xmlns:cx3="http://schemas.microsoft.com/office/drawing/2016/5/9/chartex" xmlns:cx2="http://schemas.microsoft.com/office/drawing/2015/10/21/chartex" xmlns:cx1="http://schemas.microsoft.com/office/drawing/2015/9/8/chartex">
             <w:pict>
               <v:line w14:anchorId="4035A303" id="Straight Connector 39" o:spid="_x0000_s1026" style="position:absolute;z-index:251676672;visibility:visible;mso-wrap-style:square;mso-wrap-distance-left:9pt;mso-wrap-distance-top:0;mso-wrap-distance-right:9pt;mso-wrap-distance-bottom:0;mso-position-horizontal:absolute;mso-position-horizontal-relative:text;mso-position-vertical:absolute;mso-position-vertical-relative:text" from="70.5pt,293pt" to="146.25pt,297.5pt" o:gfxdata="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" strokecolor="#4f81bd [3204]" strokeweight="2pt">
                 <v:shadow on="t" color="black" opacity="24903f" origin=",.5" offset="0,.55556mm"/>
@@ -9231,7 +8876,7 @@
       <w:r>
         <w:rPr>
           <w:noProof/>
-          <w:lang w:eastAsia="en-US" w:bidi="ar-SA"/>
+          <w:lang w:val="vi-VN" w:eastAsia="vi-VN" w:bidi="ar-SA"/>
         </w:rPr>
         <mc:AlternateContent>
           <mc:Choice Requires="wps">
@@ -9300,7 +8945,7 @@
               </wp:anchor>
             </w:drawing>
           </mc:Choice>
-          <mc:Fallback>
+          <mc:Fallback xmlns:w16cid="http://schemas.microsoft.com/office/word/2016/wordml/cid" xmlns:am3d="http://schemas.microsoft.com/office/drawing/2017/model3d" xmlns:aink="http://schemas.microsoft.com/office/drawing/2016/ink" xmlns:cx8="http://schemas.microsoft.com/office/drawing/2016/5/14/chartex" xmlns:cx7="http://schemas.microsoft.com/office/drawing/2016/5/13/chartex" xmlns:cx6="http://schemas.microsoft.com/office/drawing/2016/5/12/chartex" xmlns:cx5="http://schemas.microsoft.com/office/drawing/2016/5/11/chartex" xmlns:cx4="http://schemas.microsoft.com/office/drawing/2016/5/10/chartex" xmlns:cx3="http://schemas.microsoft.com/office/drawing/2016/5/9/chartex" xmlns:cx2="http://schemas.microsoft.com/office/drawing/2015/10/21/chartex" xmlns:cx1="http://schemas.microsoft.com/office/drawing/2015/9/8/chartex">
             <w:pict>
               <v:rect w14:anchorId="3DD8C7D6" id="Rectangle 33" o:spid="_x0000_s1033" style="position:absolute;left:0;text-align:left;margin-left:-35.25pt;margin-top:263.75pt;width:105.75pt;height:53.25pt;z-index:251672576;visibility:visible;mso-wrap-style:square;mso-wrap-distance-left:9pt;mso-wrap-distance-top:0;mso-wrap-distance-right:9pt;mso-wrap-distance-bottom:0;mso-position-horizontal:absolute;mso-position-horizontal-relative:text;mso-position-vertical:absolute;mso-position-vertical-relative:text;v-text-anchor:middle" o:gfxdata="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" fillcolor="white [3201]" strokecolor="#f79646 [3209]" strokeweight="2pt">
                 <v:textbox>
@@ -9323,7 +8968,7 @@
       <w:r>
         <w:rPr>
           <w:noProof/>
-          <w:lang w:eastAsia="en-US" w:bidi="ar-SA"/>
+          <w:lang w:val="vi-VN" w:eastAsia="vi-VN" w:bidi="ar-SA"/>
         </w:rPr>
         <mc:AlternateContent>
           <mc:Choice Requires="wps">
@@ -9375,7 +9020,7 @@
               </wp:anchor>
             </w:drawing>
           </mc:Choice>
-          <mc:Fallback>
+          <mc:Fallback xmlns:w16cid="http://schemas.microsoft.com/office/word/2016/wordml/cid" xmlns:am3d="http://schemas.microsoft.com/office/drawing/2017/model3d" xmlns:aink="http://schemas.microsoft.com/office/drawing/2016/ink" xmlns:cx8="http://schemas.microsoft.com/office/drawing/2016/5/14/chartex" xmlns:cx7="http://schemas.microsoft.com/office/drawing/2016/5/13/chartex" xmlns:cx6="http://schemas.microsoft.com/office/drawing/2016/5/12/chartex" xmlns:cx5="http://schemas.microsoft.com/office/drawing/2016/5/11/chartex" xmlns:cx4="http://schemas.microsoft.com/office/drawing/2016/5/10/chartex" xmlns:cx3="http://schemas.microsoft.com/office/drawing/2016/5/9/chartex" xmlns:cx2="http://schemas.microsoft.com/office/drawing/2015/10/21/chartex" xmlns:cx1="http://schemas.microsoft.com/office/drawing/2015/9/8/chartex">
             <w:pict>
               <v:line w14:anchorId="6F95A904" id="Straight Connector 38" o:spid="_x0000_s1026" style="position:absolute;flip:y;z-index:251675648;visibility:visible;mso-wrap-style:square;mso-wrap-distance-left:9pt;mso-wrap-distance-top:0;mso-wrap-distance-right:9pt;mso-wrap-distance-bottom:0;mso-position-horizontal:absolute;mso-position-horizontal-relative:text;mso-position-vertical:absolute;mso-position-vertical-relative:text" from="303pt,77.75pt" to="377.25pt,103.25pt" o:gfxdata="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" strokecolor="#4f81bd [3204]" strokeweight="2pt">
                 <v:shadow on="t" color="black" opacity="24903f" origin=",.5" offset="0,.55556mm"/>
@@ -9387,7 +9032,7 @@
       <w:r>
         <w:rPr>
           <w:noProof/>
-          <w:lang w:eastAsia="en-US" w:bidi="ar-SA"/>
+          <w:lang w:val="vi-VN" w:eastAsia="vi-VN" w:bidi="ar-SA"/>
         </w:rPr>
         <mc:AlternateContent>
           <mc:Choice Requires="wps">
@@ -9439,7 +9084,7 @@
               </wp:anchor>
             </w:drawing>
           </mc:Choice>
-          <mc:Fallback>
+          <mc:Fallback xmlns:w16cid="http://schemas.microsoft.com/office/word/2016/wordml/cid" xmlns:am3d="http://schemas.microsoft.com/office/drawing/2017/model3d" xmlns:aink="http://schemas.microsoft.com/office/drawing/2016/ink" xmlns:cx8="http://schemas.microsoft.com/office/drawing/2016/5/14/chartex" xmlns:cx7="http://schemas.microsoft.com/office/drawing/2016/5/13/chartex" xmlns:cx6="http://schemas.microsoft.com/office/drawing/2016/5/12/chartex" xmlns:cx5="http://schemas.microsoft.com/office/drawing/2016/5/11/chartex" xmlns:cx4="http://schemas.microsoft.com/office/drawing/2016/5/10/chartex" xmlns:cx3="http://schemas.microsoft.com/office/drawing/2016/5/9/chartex" xmlns:cx2="http://schemas.microsoft.com/office/drawing/2015/10/21/chartex" xmlns:cx1="http://schemas.microsoft.com/office/drawing/2015/9/8/chartex">
             <w:pict>
               <v:line w14:anchorId="49374AEC" id="Straight Connector 37" o:spid="_x0000_s1026" style="position:absolute;z-index:251674624;visibility:visible;mso-wrap-style:square;mso-wrap-distance-left:9pt;mso-wrap-distance-top:0;mso-wrap-distance-right:9pt;mso-wrap-distance-bottom:0;mso-position-horizontal:absolute;mso-position-horizontal-relative:text;mso-position-vertical:absolute;mso-position-vertical-relative:text" from="87.75pt,85.25pt" to="146.25pt,95.75pt" o:gfxdata="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" strokecolor="#4f81bd [3204]" strokeweight="2pt">
                 <v:shadow on="t" color="black" opacity="24903f" origin=",.5" offset="0,.55556mm"/>
@@ -9451,7 +9096,7 @@
       <w:r>
         <w:rPr>
           <w:noProof/>
-          <w:lang w:eastAsia="en-US" w:bidi="ar-SA"/>
+          <w:lang w:val="vi-VN" w:eastAsia="vi-VN" w:bidi="ar-SA"/>
         </w:rPr>
         <mc:AlternateContent>
           <mc:Choice Requires="wps">
@@ -9503,15 +9148,7 @@
                               <w:jc w:val="center"/>
                             </w:pPr>
                             <w:r>
-                              <w:t xml:space="preserve">Phân </w:t>
-                            </w:r>
-                            <w:proofErr w:type="gramStart"/>
-                            <w:r>
-                              <w:t>tích,  tính</w:t>
-                            </w:r>
-                            <w:proofErr w:type="gramEnd"/>
-                            <w:r>
-                              <w:t xml:space="preserve"> toán</w:t>
+                              <w:t>Phân tích,  tính toán</w:t>
                             </w:r>
                           </w:p>
                         </w:txbxContent>
@@ -9528,7 +9165,7 @@
               </wp:anchor>
             </w:drawing>
           </mc:Choice>
-          <mc:Fallback>
+          <mc:Fallback xmlns:w16cid="http://schemas.microsoft.com/office/word/2016/wordml/cid" xmlns:am3d="http://schemas.microsoft.com/office/drawing/2017/model3d" xmlns:aink="http://schemas.microsoft.com/office/drawing/2016/ink" xmlns:cx8="http://schemas.microsoft.com/office/drawing/2016/5/14/chartex" xmlns:cx7="http://schemas.microsoft.com/office/drawing/2016/5/13/chartex" xmlns:cx6="http://schemas.microsoft.com/office/drawing/2016/5/12/chartex" xmlns:cx5="http://schemas.microsoft.com/office/drawing/2016/5/11/chartex" xmlns:cx4="http://schemas.microsoft.com/office/drawing/2016/5/10/chartex" xmlns:cx3="http://schemas.microsoft.com/office/drawing/2016/5/9/chartex" xmlns:cx2="http://schemas.microsoft.com/office/drawing/2015/10/21/chartex" xmlns:cx1="http://schemas.microsoft.com/office/drawing/2015/9/8/chartex">
             <w:pict>
               <v:rect w14:anchorId="0A1911C2" id="Rectangle 24" o:spid="_x0000_s1034" style="position:absolute;left:0;text-align:left;margin-left:377.25pt;margin-top:56pt;width:82.5pt;height:47.25pt;z-index:251670528;visibility:visible;mso-wrap-style:square;mso-wrap-distance-left:9pt;mso-wrap-distance-top:0;mso-wrap-distance-right:9pt;mso-wrap-distance-bottom:0;mso-position-horizontal:absolute;mso-position-horizontal-relative:text;mso-position-vertical:absolute;mso-position-vertical-relative:text;v-text-anchor:middle" o:gfxdata="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" fillcolor="white [3201]" strokecolor="#f79646 [3209]" strokeweight="2pt">
                 <v:textbox>
@@ -9559,7 +9196,7 @@
       <w:r>
         <w:rPr>
           <w:noProof/>
-          <w:lang w:eastAsia="en-US" w:bidi="ar-SA"/>
+          <w:lang w:val="vi-VN" w:eastAsia="vi-VN" w:bidi="ar-SA"/>
         </w:rPr>
         <mc:AlternateContent>
           <mc:Choice Requires="wps">
@@ -9628,7 +9265,7 @@
               </wp:anchor>
             </w:drawing>
           </mc:Choice>
-          <mc:Fallback>
+          <mc:Fallback xmlns:w16cid="http://schemas.microsoft.com/office/word/2016/wordml/cid" xmlns:am3d="http://schemas.microsoft.com/office/drawing/2017/model3d" xmlns:aink="http://schemas.microsoft.com/office/drawing/2016/ink" xmlns:cx8="http://schemas.microsoft.com/office/drawing/2016/5/14/chartex" xmlns:cx7="http://schemas.microsoft.com/office/drawing/2016/5/13/chartex" xmlns:cx6="http://schemas.microsoft.com/office/drawing/2016/5/12/chartex" xmlns:cx5="http://schemas.microsoft.com/office/drawing/2016/5/11/chartex" xmlns:cx4="http://schemas.microsoft.com/office/drawing/2016/5/10/chartex" xmlns:cx3="http://schemas.microsoft.com/office/drawing/2016/5/9/chartex" xmlns:cx2="http://schemas.microsoft.com/office/drawing/2015/10/21/chartex" xmlns:cx1="http://schemas.microsoft.com/office/drawing/2015/9/8/chartex">
             <w:pict>
               <v:rect w14:anchorId="49395EEF" id="Rectangle 26" o:spid="_x0000_s1035" style="position:absolute;left:0;text-align:left;margin-left:5.25pt;margin-top:44.75pt;width:82.5pt;height:51pt;z-index:251671552;visibility:visible;mso-wrap-style:square;mso-wrap-distance-left:9pt;mso-wrap-distance-top:0;mso-wrap-distance-right:9pt;mso-wrap-distance-bottom:0;mso-position-horizontal:absolute;mso-position-horizontal-relative:text;mso-position-vertical:absolute;mso-position-vertical-relative:text;v-text-anchor:middle" o:gfxdata="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" fillcolor="white [3201]" strokecolor="#f79646 [3209]" strokeweight="2pt">
                 <v:textbox>
@@ -9651,7 +9288,7 @@
       <w:r>
         <w:rPr>
           <w:noProof/>
-          <w:lang w:eastAsia="en-US" w:bidi="ar-SA"/>
+          <w:lang w:val="vi-VN" w:eastAsia="vi-VN" w:bidi="ar-SA"/>
         </w:rPr>
         <mc:AlternateContent>
           <mc:Choice Requires="wps">
@@ -9720,7 +9357,7 @@
               </wp:anchor>
             </w:drawing>
           </mc:Choice>
-          <mc:Fallback>
+          <mc:Fallback xmlns:w16cid="http://schemas.microsoft.com/office/word/2016/wordml/cid" xmlns:am3d="http://schemas.microsoft.com/office/drawing/2017/model3d" xmlns:aink="http://schemas.microsoft.com/office/drawing/2016/ink" xmlns:cx8="http://schemas.microsoft.com/office/drawing/2016/5/14/chartex" xmlns:cx7="http://schemas.microsoft.com/office/drawing/2016/5/13/chartex" xmlns:cx6="http://schemas.microsoft.com/office/drawing/2016/5/12/chartex" xmlns:cx5="http://schemas.microsoft.com/office/drawing/2016/5/11/chartex" xmlns:cx4="http://schemas.microsoft.com/office/drawing/2016/5/10/chartex" xmlns:cx3="http://schemas.microsoft.com/office/drawing/2016/5/9/chartex" xmlns:cx2="http://schemas.microsoft.com/office/drawing/2015/10/21/chartex" xmlns:cx1="http://schemas.microsoft.com/office/drawing/2015/9/8/chartex">
             <w:pict>
               <v:rect w14:anchorId="32273CE9" id="Rectangle 21" o:spid="_x0000_s1036" style="position:absolute;left:0;text-align:left;margin-left:146.25pt;margin-top:261.5pt;width:150pt;height:75.75pt;z-index:251669504;visibility:visible;mso-wrap-style:square;mso-wrap-distance-left:9pt;mso-wrap-distance-top:0;mso-wrap-distance-right:9pt;mso-wrap-distance-bottom:0;mso-position-horizontal:absolute;mso-position-horizontal-relative:text;mso-position-vertical:absolute;mso-position-vertical-relative:text;v-text-anchor:middle" o:gfxdata="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" fillcolor="#a7bfde [1620]" strokecolor="#4579b8 [3044]">
                 <v:fill color2="#e4ecf5 [500]" rotate="t" angle="180" colors="0 #a3c4ff;22938f #bfd5ff;1 #e5eeff" focus="100%" type="gradient"/>
@@ -9799,7 +9436,7 @@
       <w:r>
         <w:rPr>
           <w:noProof/>
-          <w:lang w:eastAsia="en-US" w:bidi="ar-SA"/>
+          <w:lang w:val="vi-VN" w:eastAsia="vi-VN" w:bidi="ar-SA"/>
         </w:rPr>
         <mc:AlternateContent>
           <mc:Choice Requires="wps">
@@ -9871,7 +9508,7 @@
               </wp:anchor>
             </w:drawing>
           </mc:Choice>
-          <mc:Fallback>
+          <mc:Fallback xmlns:w16cid="http://schemas.microsoft.com/office/word/2016/wordml/cid" xmlns:am3d="http://schemas.microsoft.com/office/drawing/2017/model3d" xmlns:aink="http://schemas.microsoft.com/office/drawing/2016/ink" xmlns:cx8="http://schemas.microsoft.com/office/drawing/2016/5/14/chartex" xmlns:cx7="http://schemas.microsoft.com/office/drawing/2016/5/13/chartex" xmlns:cx6="http://schemas.microsoft.com/office/drawing/2016/5/12/chartex" xmlns:cx5="http://schemas.microsoft.com/office/drawing/2016/5/11/chartex" xmlns:cx4="http://schemas.microsoft.com/office/drawing/2016/5/10/chartex" xmlns:cx3="http://schemas.microsoft.com/office/drawing/2016/5/9/chartex" xmlns:cx2="http://schemas.microsoft.com/office/drawing/2015/10/21/chartex" xmlns:cx1="http://schemas.microsoft.com/office/drawing/2015/9/8/chartex">
             <w:pict>
               <v:rect w14:anchorId="2C950EC6" id="Hình chữ nhật 28" o:spid="_x0000_s1037" style="position:absolute;left:0;text-align:left;margin-left:1.9pt;margin-top:18.55pt;width:86.25pt;height:54.75pt;z-index:251687936;visibility:visible;mso-wrap-style:square;mso-width-percent:0;mso-wrap-distance-left:9pt;mso-wrap-distance-top:0;mso-wrap-distance-right:9pt;mso-wrap-distance-bottom:0;mso-position-horizontal:absolute;mso-position-horizontal-relative:text;mso-position-vertical:absolute;mso-position-vertical-relative:text;mso-width-percent:0;mso-width-relative:margin;v-text-anchor:middle" o:gfxdata="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" fillcolor="white [3201]" strokecolor="#f79646 [3209]" strokeweight="2pt">
                 <v:textbox>
@@ -9901,7 +9538,7 @@
       <w:r>
         <w:rPr>
           <w:noProof/>
-          <w:lang w:eastAsia="en-US" w:bidi="ar-SA"/>
+          <w:lang w:val="vi-VN" w:eastAsia="vi-VN" w:bidi="ar-SA"/>
         </w:rPr>
         <mc:AlternateContent>
           <mc:Choice Requires="wps">
@@ -9953,7 +9590,7 @@
               </wp:anchor>
             </w:drawing>
           </mc:Choice>
-          <mc:Fallback>
+          <mc:Fallback xmlns:w16cid="http://schemas.microsoft.com/office/word/2016/wordml/cid" xmlns:am3d="http://schemas.microsoft.com/office/drawing/2017/model3d" xmlns:aink="http://schemas.microsoft.com/office/drawing/2016/ink" xmlns:cx8="http://schemas.microsoft.com/office/drawing/2016/5/14/chartex" xmlns:cx7="http://schemas.microsoft.com/office/drawing/2016/5/13/chartex" xmlns:cx6="http://schemas.microsoft.com/office/drawing/2016/5/12/chartex" xmlns:cx5="http://schemas.microsoft.com/office/drawing/2016/5/11/chartex" xmlns:cx4="http://schemas.microsoft.com/office/drawing/2016/5/10/chartex" xmlns:cx3="http://schemas.microsoft.com/office/drawing/2016/5/9/chartex" xmlns:cx2="http://schemas.microsoft.com/office/drawing/2015/10/21/chartex" xmlns:cx1="http://schemas.microsoft.com/office/drawing/2015/9/8/chartex">
             <w:pict>
               <v:line w14:anchorId="26104336" id="Straight Connector 37" o:spid="_x0000_s1026" style="position:absolute;z-index:251659264;visibility:visible;mso-wrap-style:square;mso-wrap-distance-left:9pt;mso-wrap-distance-top:0;mso-wrap-distance-right:9pt;mso-wrap-distance-bottom:0;mso-position-horizontal:absolute;mso-position-horizontal-relative:text;mso-position-vertical:absolute;mso-position-vertical-relative:text" from="87.75pt,4.1pt" to="146.25pt,14.6pt" o:gfxdata="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" strokecolor="#4f81bd" strokeweight="2pt">
                 <v:shadow on="t" color="black" opacity="24903f" origin=",.5" offset="0,.55556mm"/>
@@ -9972,7 +9609,7 @@
       <w:r>
         <w:rPr>
           <w:noProof/>
-          <w:lang w:eastAsia="en-US" w:bidi="ar-SA"/>
+          <w:lang w:val="vi-VN" w:eastAsia="vi-VN" w:bidi="ar-SA"/>
         </w:rPr>
         <mc:AlternateContent>
           <mc:Choice Requires="wps">
@@ -10028,7 +9665,7 @@
               </wp:anchor>
             </w:drawing>
           </mc:Choice>
-          <mc:Fallback>
+          <mc:Fallback xmlns:w16cid="http://schemas.microsoft.com/office/word/2016/wordml/cid" xmlns:am3d="http://schemas.microsoft.com/office/drawing/2017/model3d" xmlns:aink="http://schemas.microsoft.com/office/drawing/2016/ink" xmlns:cx8="http://schemas.microsoft.com/office/drawing/2016/5/14/chartex" xmlns:cx7="http://schemas.microsoft.com/office/drawing/2016/5/13/chartex" xmlns:cx6="http://schemas.microsoft.com/office/drawing/2016/5/12/chartex" xmlns:cx5="http://schemas.microsoft.com/office/drawing/2016/5/11/chartex" xmlns:cx4="http://schemas.microsoft.com/office/drawing/2016/5/10/chartex" xmlns:cx3="http://schemas.microsoft.com/office/drawing/2016/5/9/chartex" xmlns:cx2="http://schemas.microsoft.com/office/drawing/2015/10/21/chartex" xmlns:cx1="http://schemas.microsoft.com/office/drawing/2015/9/8/chartex">
             <w:pict>
               <v:shape w14:anchorId="47FB0BED" id="Straight Arrow Connector 9" o:spid="_x0000_s1026" type="#_x0000_t32" style="position:absolute;margin-left:216.4pt;margin-top:6.1pt;width:0;height:113.25pt;z-index:251678720;visibility:visible;mso-wrap-style:square;mso-wrap-distance-left:9pt;mso-wrap-distance-top:0;mso-wrap-distance-right:9pt;mso-wrap-distance-bottom:0;mso-position-horizontal:absolute;mso-position-horizontal-relative:text;mso-position-vertical:absolute;mso-position-vertical-relative:text" o:gfxdata="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" strokecolor="#4f81bd [3204]" strokeweight="2pt">
                 <v:stroke startarrow="open" endarrow="open"/>
@@ -10083,7 +9720,7 @@
       <w:r>
         <w:rPr>
           <w:noProof/>
-          <w:lang w:eastAsia="en-US" w:bidi="ar-SA"/>
+          <w:lang w:val="vi-VN" w:eastAsia="vi-VN" w:bidi="ar-SA"/>
         </w:rPr>
         <mc:AlternateContent>
           <mc:Choice Requires="wps">
@@ -10152,7 +9789,7 @@
               </wp:anchor>
             </w:drawing>
           </mc:Choice>
-          <mc:Fallback>
+          <mc:Fallback xmlns:w16cid="http://schemas.microsoft.com/office/word/2016/wordml/cid" xmlns:am3d="http://schemas.microsoft.com/office/drawing/2017/model3d" xmlns:aink="http://schemas.microsoft.com/office/drawing/2016/ink" xmlns:cx8="http://schemas.microsoft.com/office/drawing/2016/5/14/chartex" xmlns:cx7="http://schemas.microsoft.com/office/drawing/2016/5/13/chartex" xmlns:cx6="http://schemas.microsoft.com/office/drawing/2016/5/12/chartex" xmlns:cx5="http://schemas.microsoft.com/office/drawing/2016/5/11/chartex" xmlns:cx4="http://schemas.microsoft.com/office/drawing/2016/5/10/chartex" xmlns:cx3="http://schemas.microsoft.com/office/drawing/2016/5/9/chartex" xmlns:cx2="http://schemas.microsoft.com/office/drawing/2015/10/21/chartex" xmlns:cx1="http://schemas.microsoft.com/office/drawing/2015/9/8/chartex">
             <w:pict>
               <v:rect w14:anchorId="6AFF485C" id="Rectangle 34" o:spid="_x0000_s1038" style="position:absolute;left:0;text-align:left;margin-left:363pt;margin-top:14pt;width:114.75pt;height:54.75pt;z-index:251673600;visibility:visible;mso-wrap-style:square;mso-wrap-distance-left:9pt;mso-wrap-distance-top:0;mso-wrap-distance-right:9pt;mso-wrap-distance-bottom:0;mso-position-horizontal:absolute;mso-position-horizontal-relative:text;mso-position-vertical:absolute;mso-position-vertical-relative:text;v-text-anchor:middle" o:gfxdata="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" fillcolor="white [3201]" strokecolor="#f79646 [3209]" strokeweight="2pt">
                 <v:textbox>
@@ -10182,7 +9819,7 @@
       <w:r>
         <w:rPr>
           <w:noProof/>
-          <w:lang w:eastAsia="en-US" w:bidi="ar-SA"/>
+          <w:lang w:val="vi-VN" w:eastAsia="vi-VN" w:bidi="ar-SA"/>
         </w:rPr>
         <mc:AlternateContent>
           <mc:Choice Requires="wps">
@@ -10234,7 +9871,7 @@
               </wp:anchor>
             </w:drawing>
           </mc:Choice>
-          <mc:Fallback>
+          <mc:Fallback xmlns:w16cid="http://schemas.microsoft.com/office/word/2016/wordml/cid" xmlns:am3d="http://schemas.microsoft.com/office/drawing/2017/model3d" xmlns:aink="http://schemas.microsoft.com/office/drawing/2016/ink" xmlns:cx8="http://schemas.microsoft.com/office/drawing/2016/5/14/chartex" xmlns:cx7="http://schemas.microsoft.com/office/drawing/2016/5/13/chartex" xmlns:cx6="http://schemas.microsoft.com/office/drawing/2016/5/12/chartex" xmlns:cx5="http://schemas.microsoft.com/office/drawing/2016/5/11/chartex" xmlns:cx4="http://schemas.microsoft.com/office/drawing/2016/5/10/chartex" xmlns:cx3="http://schemas.microsoft.com/office/drawing/2016/5/9/chartex" xmlns:cx2="http://schemas.microsoft.com/office/drawing/2015/10/21/chartex" xmlns:cx1="http://schemas.microsoft.com/office/drawing/2015/9/8/chartex">
             <w:pict>
               <v:line w14:anchorId="385FBA03" id="Straight Connector 6" o:spid="_x0000_s1026" style="position:absolute;z-index:251677696;visibility:visible;mso-wrap-style:square;mso-wrap-distance-left:9pt;mso-wrap-distance-top:0;mso-wrap-distance-right:9pt;mso-wrap-distance-bottom:0;mso-position-horizontal:absolute;mso-position-horizontal-relative:text;mso-position-vertical:absolute;mso-position-vertical-relative:text" from="295.9pt,19.2pt" to="362.65pt,22.95pt" o:gfxdata="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" strokecolor="#4f81bd [3204]" strokeweight="2pt">
                 <v:shadow on="t" color="black" opacity="24903f" origin=",.5" offset="0,.55556mm"/>
@@ -10260,7 +9897,7 @@
       <w:r>
         <w:rPr>
           <w:noProof/>
-          <w:lang w:eastAsia="en-US" w:bidi="ar-SA"/>
+          <w:lang w:val="vi-VN" w:eastAsia="vi-VN" w:bidi="ar-SA"/>
         </w:rPr>
         <mc:AlternateContent>
           <mc:Choice Requires="wps">
@@ -10312,7 +9949,7 @@
               </wp:anchor>
             </w:drawing>
           </mc:Choice>
-          <mc:Fallback>
+          <mc:Fallback xmlns:w16cid="http://schemas.microsoft.com/office/word/2016/wordml/cid" xmlns:am3d="http://schemas.microsoft.com/office/drawing/2017/model3d" xmlns:aink="http://schemas.microsoft.com/office/drawing/2016/ink" xmlns:cx8="http://schemas.microsoft.com/office/drawing/2016/5/14/chartex" xmlns:cx7="http://schemas.microsoft.com/office/drawing/2016/5/13/chartex" xmlns:cx6="http://schemas.microsoft.com/office/drawing/2016/5/12/chartex" xmlns:cx5="http://schemas.microsoft.com/office/drawing/2016/5/11/chartex" xmlns:cx4="http://schemas.microsoft.com/office/drawing/2016/5/10/chartex" xmlns:cx3="http://schemas.microsoft.com/office/drawing/2016/5/9/chartex" xmlns:cx2="http://schemas.microsoft.com/office/drawing/2015/10/21/chartex" xmlns:cx1="http://schemas.microsoft.com/office/drawing/2015/9/8/chartex">
             <w:pict>
               <v:line w14:anchorId="7AD1D358" id="Straight Connector 27" o:spid="_x0000_s1026" style="position:absolute;z-index:251686912;visibility:visible;mso-wrap-style:square;mso-wrap-distance-left:9pt;mso-wrap-distance-top:0;mso-wrap-distance-right:9pt;mso-wrap-distance-bottom:0;mso-position-horizontal:absolute;mso-position-horizontal-relative:text;mso-position-vertical:absolute;mso-position-vertical-relative:text" from="285.4pt,17.7pt" to="312.4pt,54.45pt" o:gfxdata="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" strokecolor="#4f81bd [3204]" strokeweight="2pt">
                 <v:shadow on="t" color="black" opacity="24903f" origin=",.5" offset="0,.55556mm"/>
@@ -10324,7 +9961,7 @@
       <w:r>
         <w:rPr>
           <w:noProof/>
-          <w:lang w:eastAsia="en-US" w:bidi="ar-SA"/>
+          <w:lang w:val="vi-VN" w:eastAsia="vi-VN" w:bidi="ar-SA"/>
         </w:rPr>
         <mc:AlternateContent>
           <mc:Choice Requires="wps">
@@ -10376,7 +10013,7 @@
               </wp:anchor>
             </w:drawing>
           </mc:Choice>
-          <mc:Fallback>
+          <mc:Fallback xmlns:w16cid="http://schemas.microsoft.com/office/word/2016/wordml/cid" xmlns:am3d="http://schemas.microsoft.com/office/drawing/2017/model3d" xmlns:aink="http://schemas.microsoft.com/office/drawing/2016/ink" xmlns:cx8="http://schemas.microsoft.com/office/drawing/2016/5/14/chartex" xmlns:cx7="http://schemas.microsoft.com/office/drawing/2016/5/13/chartex" xmlns:cx6="http://schemas.microsoft.com/office/drawing/2016/5/12/chartex" xmlns:cx5="http://schemas.microsoft.com/office/drawing/2016/5/11/chartex" xmlns:cx4="http://schemas.microsoft.com/office/drawing/2016/5/10/chartex" xmlns:cx3="http://schemas.microsoft.com/office/drawing/2016/5/9/chartex" xmlns:cx2="http://schemas.microsoft.com/office/drawing/2015/10/21/chartex" xmlns:cx1="http://schemas.microsoft.com/office/drawing/2015/9/8/chartex">
             <w:pict>
               <v:line w14:anchorId="5257FEC7" id="Straight Connector 25" o:spid="_x0000_s1026" style="position:absolute;flip:y;z-index:251685888;visibility:visible;mso-wrap-style:square;mso-wrap-distance-left:9pt;mso-wrap-distance-top:0;mso-wrap-distance-right:9pt;mso-wrap-distance-bottom:0;mso-position-horizontal:absolute;mso-position-horizontal-relative:text;mso-position-vertical:absolute;mso-position-vertical-relative:text" from="74.65pt,13.95pt" to="145.9pt,49.95pt" o:gfxdata="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" strokecolor="#4f81bd [3204]" strokeweight="2pt">
                 <v:shadow on="t" color="black" opacity="24903f" origin=",.5" offset="0,.55556mm"/>
@@ -10402,7 +10039,7 @@
       <w:r>
         <w:rPr>
           <w:noProof/>
-          <w:lang w:eastAsia="en-US" w:bidi="ar-SA"/>
+          <w:lang w:val="vi-VN" w:eastAsia="vi-VN" w:bidi="ar-SA"/>
         </w:rPr>
         <mc:AlternateContent>
           <mc:Choice Requires="wps">
@@ -10477,7 +10114,7 @@
               </wp:anchor>
             </w:drawing>
           </mc:Choice>
-          <mc:Fallback>
+          <mc:Fallback xmlns:w16cid="http://schemas.microsoft.com/office/word/2016/wordml/cid" xmlns:am3d="http://schemas.microsoft.com/office/drawing/2017/model3d" xmlns:aink="http://schemas.microsoft.com/office/drawing/2016/ink" xmlns:cx8="http://schemas.microsoft.com/office/drawing/2016/5/14/chartex" xmlns:cx7="http://schemas.microsoft.com/office/drawing/2016/5/13/chartex" xmlns:cx6="http://schemas.microsoft.com/office/drawing/2016/5/12/chartex" xmlns:cx5="http://schemas.microsoft.com/office/drawing/2016/5/11/chartex" xmlns:cx4="http://schemas.microsoft.com/office/drawing/2016/5/10/chartex" xmlns:cx3="http://schemas.microsoft.com/office/drawing/2016/5/9/chartex" xmlns:cx2="http://schemas.microsoft.com/office/drawing/2015/10/21/chartex" xmlns:cx1="http://schemas.microsoft.com/office/drawing/2015/9/8/chartex">
             <w:pict>
               <v:rect w14:anchorId="7ADB0023" id="Rectangle 12" o:spid="_x0000_s1039" style="position:absolute;left:0;text-align:left;margin-left:312.4pt;margin-top:14.7pt;width:87pt;height:42pt;z-index:251680768;visibility:visible;mso-wrap-style:square;mso-width-percent:0;mso-height-percent:0;mso-wrap-distance-left:9pt;mso-wrap-distance-top:0;mso-wrap-distance-right:9pt;mso-wrap-distance-bottom:0;mso-position-horizontal:absolute;mso-position-horizontal-relative:text;mso-position-vertical:absolute;mso-position-vertical-relative:text;mso-width-percent:0;mso-height-percent:0;mso-width-relative:margin;mso-height-relative:margin;v-text-anchor:middle" o:gfxdata="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" fillcolor="white [3201]" strokecolor="#f79646 [3209]" strokeweight="2pt">
                 <v:textbox>
@@ -10500,7 +10137,7 @@
       <w:r>
         <w:rPr>
           <w:noProof/>
-          <w:lang w:eastAsia="en-US" w:bidi="ar-SA"/>
+          <w:lang w:val="vi-VN" w:eastAsia="vi-VN" w:bidi="ar-SA"/>
         </w:rPr>
         <mc:AlternateContent>
           <mc:Choice Requires="wps">
@@ -10575,7 +10212,7 @@
               </wp:anchor>
             </w:drawing>
           </mc:Choice>
-          <mc:Fallback>
+          <mc:Fallback xmlns:w16cid="http://schemas.microsoft.com/office/word/2016/wordml/cid" xmlns:am3d="http://schemas.microsoft.com/office/drawing/2017/model3d" xmlns:aink="http://schemas.microsoft.com/office/drawing/2016/ink" xmlns:cx8="http://schemas.microsoft.com/office/drawing/2016/5/14/chartex" xmlns:cx7="http://schemas.microsoft.com/office/drawing/2016/5/13/chartex" xmlns:cx6="http://schemas.microsoft.com/office/drawing/2016/5/12/chartex" xmlns:cx5="http://schemas.microsoft.com/office/drawing/2016/5/11/chartex" xmlns:cx4="http://schemas.microsoft.com/office/drawing/2016/5/10/chartex" xmlns:cx3="http://schemas.microsoft.com/office/drawing/2016/5/9/chartex" xmlns:cx2="http://schemas.microsoft.com/office/drawing/2015/10/21/chartex" xmlns:cx1="http://schemas.microsoft.com/office/drawing/2015/9/8/chartex">
             <w:pict>
               <v:rect w14:anchorId="474019DA" id="Rectangle 10" o:spid="_x0000_s1040" style="position:absolute;left:0;text-align:left;margin-left:-18.35pt;margin-top:4.2pt;width:93pt;height:46.5pt;z-index:251679744;visibility:visible;mso-wrap-style:square;mso-width-percent:0;mso-height-percent:0;mso-wrap-distance-left:9pt;mso-wrap-distance-top:0;mso-wrap-distance-right:9pt;mso-wrap-distance-bottom:0;mso-position-horizontal:absolute;mso-position-horizontal-relative:text;mso-position-vertical:absolute;mso-position-vertical-relative:text;mso-width-percent:0;mso-height-percent:0;mso-width-relative:margin;mso-height-relative:margin;v-text-anchor:middle" o:gfxdata="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" fillcolor="white [3201]" strokecolor="#f79646 [3209]" strokeweight="2pt">
                 <v:textbox>
@@ -10619,12 +10256,12 @@
     </w:p>
     <w:p>
       <w:pPr>
-        <w:pStyle w:val="u2"/>
+        <w:pStyle w:val="Heading2"/>
         <w:rPr>
           <w:lang w:eastAsia="en-US" w:bidi="ar-SA"/>
         </w:rPr>
       </w:pPr>
-      <w:bookmarkStart w:id="21" w:name="_Toc527975146"/>
+      <w:bookmarkStart w:id="22" w:name="_Toc527975146"/>
       <w:r>
         <w:rPr>
           <w:lang w:eastAsia="en-US" w:bidi="ar-SA"/>
@@ -10632,7 +10269,7 @@
         <w:lastRenderedPageBreak/>
         <w:t>Giao diện</w:t>
       </w:r>
-      <w:bookmarkEnd w:id="21"/>
+      <w:bookmarkEnd w:id="22"/>
     </w:p>
     <w:p>
       <w:pPr>
@@ -10643,6 +10280,7 @@
       <w:r>
         <w:rPr>
           <w:noProof/>
+          <w:lang w:val="vi-VN" w:eastAsia="vi-VN" w:bidi="ar-SA"/>
         </w:rPr>
         <w:drawing>
           <wp:inline distT="0" distB="0" distL="0" distR="0" wp14:anchorId="058FD2C1" wp14:editId="60CB8C15">
@@ -10696,25 +10334,23 @@
     </w:p>
     <w:p>
       <w:pPr>
-        <w:pStyle w:val="u2"/>
+        <w:pStyle w:val="Heading2"/>
         <w:rPr>
           <w:lang w:eastAsia="en-US" w:bidi="ar-SA"/>
         </w:rPr>
       </w:pPr>
-      <w:bookmarkStart w:id="22" w:name="_Toc527975147"/>
+      <w:bookmarkStart w:id="23" w:name="_Toc527975147"/>
       <w:r>
         <w:rPr>
           <w:lang w:eastAsia="en-US" w:bidi="ar-SA"/>
         </w:rPr>
         <w:t>Cơ sở dữ liệu</w:t>
       </w:r>
-      <w:bookmarkStart w:id="23" w:name="_GoBack"/>
-      <w:bookmarkEnd w:id="22"/>
       <w:bookmarkEnd w:id="23"/>
     </w:p>
     <w:p>
       <w:pPr>
-        <w:pStyle w:val="oancuaDanhsach"/>
+        <w:pStyle w:val="ListParagraph"/>
         <w:numPr>
           <w:ilvl w:val="0"/>
           <w:numId w:val="32"/>
@@ -10732,7 +10368,7 @@
     </w:p>
     <w:p>
       <w:pPr>
-        <w:pStyle w:val="oancuaDanhsach"/>
+        <w:pStyle w:val="ListParagraph"/>
         <w:numPr>
           <w:ilvl w:val="0"/>
           <w:numId w:val="32"/>
@@ -10750,7 +10386,7 @@
     </w:p>
     <w:p>
       <w:pPr>
-        <w:pStyle w:val="oancuaDanhsach"/>
+        <w:pStyle w:val="ListParagraph"/>
         <w:numPr>
           <w:ilvl w:val="0"/>
           <w:numId w:val="32"/>
@@ -10763,26 +10399,12 @@
         <w:rPr>
           <w:lang w:eastAsia="en-US" w:bidi="ar-SA"/>
         </w:rPr>
-        <w:t xml:space="preserve">CSDL thì có loại lưu trực tiếp tại điện thoại dành cho loại xe tầm trung còn loại cao cấp thì lưu trực tiếp trên sever máy chủ sẽ load về máy mỗi khi cần đi đâu </w:t>
-      </w:r>
-      <w:proofErr w:type="gramStart"/>
-      <w:r>
-        <w:rPr>
-          <w:lang w:eastAsia="en-US" w:bidi="ar-SA"/>
-        </w:rPr>
-        <w:t>đó..</w:t>
-      </w:r>
-      <w:proofErr w:type="gramEnd"/>
-      <w:r>
-        <w:rPr>
-          <w:lang w:eastAsia="en-US" w:bidi="ar-SA"/>
-        </w:rPr>
-        <w:t>tiết kiệm bộ nhớ cho người dung</w:t>
-      </w:r>
-    </w:p>
-    <w:p>
-      <w:pPr>
-        <w:pStyle w:val="oancuaDanhsach"/>
+        <w:t>CSDL thì có loại lưu trực tiếp tại điện thoại dành cho loại xe tầm trung còn loại cao cấp thì lưu trực tiếp trên sever máy chủ sẽ load về máy mỗi khi cần đi đâu đó..tiết kiệm bộ nhớ cho người dung</w:t>
+      </w:r>
+    </w:p>
+    <w:p>
+      <w:pPr>
+        <w:pStyle w:val="ListParagraph"/>
         <w:numPr>
           <w:ilvl w:val="0"/>
           <w:numId w:val="32"/>
@@ -10800,7 +10422,7 @@
     </w:p>
     <w:p>
       <w:pPr>
-        <w:pStyle w:val="oancuaDanhsach"/>
+        <w:pStyle w:val="ListParagraph"/>
         <w:numPr>
           <w:ilvl w:val="0"/>
           <w:numId w:val="32"/>
@@ -10824,16 +10446,16 @@
         <w:tblLook w:val="04A0" w:firstRow="1" w:lastRow="0" w:firstColumn="1" w:lastColumn="0" w:noHBand="0" w:noVBand="1"/>
       </w:tblPr>
       <w:tblGrid>
-        <w:gridCol w:w="417"/>
-        <w:gridCol w:w="1138"/>
+        <w:gridCol w:w="418"/>
+        <w:gridCol w:w="1139"/>
         <w:gridCol w:w="689"/>
-        <w:gridCol w:w="499"/>
-        <w:gridCol w:w="1040"/>
-        <w:gridCol w:w="896"/>
-        <w:gridCol w:w="898"/>
-        <w:gridCol w:w="898"/>
-        <w:gridCol w:w="898"/>
-        <w:gridCol w:w="898"/>
+        <w:gridCol w:w="500"/>
+        <w:gridCol w:w="1041"/>
+        <w:gridCol w:w="897"/>
+        <w:gridCol w:w="899"/>
+        <w:gridCol w:w="899"/>
+        <w:gridCol w:w="899"/>
+        <w:gridCol w:w="899"/>
         <w:gridCol w:w="250"/>
         <w:gridCol w:w="15"/>
       </w:tblGrid>
@@ -10848,7 +10470,7 @@
           </w:tcPr>
           <w:p>
             <w:pPr>
-              <w:pStyle w:val="oancuaDanhsach"/>
+              <w:pStyle w:val="ListParagraph"/>
               <w:ind w:left="0"/>
               <w:jc w:val="center"/>
               <w:rPr>
@@ -10875,7 +10497,7 @@
           </w:tcPr>
           <w:p>
             <w:pPr>
-              <w:pStyle w:val="oancuaDanhsach"/>
+              <w:pStyle w:val="ListParagraph"/>
               <w:ind w:left="0"/>
               <w:jc w:val="center"/>
               <w:cnfStyle w:val="100000000000" w:firstRow="1" w:lastRow="0" w:firstColumn="0" w:lastColumn="0" w:oddVBand="0" w:evenVBand="0" w:oddHBand="0" w:evenHBand="0" w:firstRowFirstColumn="0" w:firstRowLastColumn="0" w:lastRowFirstColumn="0" w:lastRowLastColumn="0"/>
@@ -10898,7 +10520,7 @@
           </w:p>
           <w:p>
             <w:pPr>
-              <w:pStyle w:val="oancuaDanhsach"/>
+              <w:pStyle w:val="ListParagraph"/>
               <w:ind w:left="0"/>
               <w:jc w:val="center"/>
               <w:cnfStyle w:val="100000000000" w:firstRow="1" w:lastRow="0" w:firstColumn="0" w:lastColumn="0" w:oddVBand="0" w:evenVBand="0" w:oddHBand="0" w:evenHBand="0" w:firstRowFirstColumn="0" w:firstRowLastColumn="0" w:lastRowFirstColumn="0" w:lastRowLastColumn="0"/>
@@ -11315,7 +10937,7 @@
           </w:tcPr>
           <w:p>
             <w:pPr>
-              <w:pStyle w:val="oancuaDanhsach"/>
+              <w:pStyle w:val="ListParagraph"/>
               <w:ind w:left="0"/>
               <w:jc w:val="center"/>
               <w:rPr>
@@ -11683,7 +11305,7 @@
           </w:tcPr>
           <w:p>
             <w:pPr>
-              <w:pStyle w:val="oancuaDanhsach"/>
+              <w:pStyle w:val="ListParagraph"/>
               <w:ind w:left="0"/>
               <w:jc w:val="center"/>
               <w:rPr>
@@ -12363,7 +11985,7 @@
           </w:tcPr>
           <w:p>
             <w:pPr>
-              <w:pStyle w:val="oancuaDanhsach"/>
+              <w:pStyle w:val="ListParagraph"/>
               <w:ind w:left="0"/>
               <w:jc w:val="center"/>
               <w:rPr>
@@ -12694,7 +12316,7 @@
     </w:tbl>
     <w:p>
       <w:pPr>
-        <w:pStyle w:val="oancuaDanhsach"/>
+        <w:pStyle w:val="ListParagraph"/>
         <w:numPr>
           <w:ilvl w:val="0"/>
           <w:numId w:val="32"/>
@@ -12707,49 +12329,35 @@
         <w:rPr>
           <w:lang w:eastAsia="en-US" w:bidi="ar-SA"/>
         </w:rPr>
-        <w:t xml:space="preserve">Sau khi mở rộng thành công thì csdl sẽ chuyển hướng sang phục vụ cho các loại xe hạng vừa với quy mô lớn </w:t>
-      </w:r>
-      <w:proofErr w:type="gramStart"/>
-      <w:r>
+        <w:t>Sau khi mở rộng thành công thì csdl sẽ chuyển hướng sang phục vụ cho các loại xe hạng vừa với quy mô lớn hơn..csdl này sẽ được thu thập nhờ lượng user trong dòng xe hạng cao cấp ở trên và nhờ team phát triển dự án đi thu thập.</w:t>
+      </w:r>
+    </w:p>
+    <w:p>
+      <w:pPr>
         <w:rPr>
           <w:lang w:eastAsia="en-US" w:bidi="ar-SA"/>
         </w:rPr>
-        <w:t>hơn..</w:t>
-      </w:r>
-      <w:proofErr w:type="gramEnd"/>
-      <w:r>
+      </w:pPr>
+    </w:p>
+    <w:p>
+      <w:pPr>
+        <w:pStyle w:val="Heading2"/>
         <w:rPr>
           <w:lang w:eastAsia="en-US" w:bidi="ar-SA"/>
         </w:rPr>
-        <w:t>csdl này sẽ được thu thập nhờ lượng user trong dòng xe hạng cao cấp ở trên và nhờ team phát triển dự án đi thu thập.</w:t>
-      </w:r>
-    </w:p>
-    <w:p>
-      <w:pPr>
+      </w:pPr>
+      <w:bookmarkStart w:id="24" w:name="_Toc527975148"/>
+      <w:r>
         <w:rPr>
           <w:lang w:eastAsia="en-US" w:bidi="ar-SA"/>
         </w:rPr>
-      </w:pPr>
-    </w:p>
-    <w:p>
-      <w:pPr>
-        <w:pStyle w:val="u2"/>
-        <w:rPr>
-          <w:lang w:eastAsia="en-US" w:bidi="ar-SA"/>
-        </w:rPr>
-      </w:pPr>
-      <w:bookmarkStart w:id="24" w:name="_Toc527975148"/>
-      <w:r>
-        <w:rPr>
-          <w:lang w:eastAsia="en-US" w:bidi="ar-SA"/>
-        </w:rPr>
         <w:t>Mạng</w:t>
       </w:r>
       <w:bookmarkEnd w:id="24"/>
     </w:p>
     <w:p>
       <w:pPr>
-        <w:pStyle w:val="oancuaDanhsach"/>
+        <w:pStyle w:val="ListParagraph"/>
         <w:numPr>
           <w:ilvl w:val="0"/>
           <w:numId w:val="32"/>
@@ -12767,7 +12375,7 @@
     </w:p>
     <w:p>
       <w:pPr>
-        <w:pStyle w:val="oancuaDanhsach"/>
+        <w:pStyle w:val="ListParagraph"/>
         <w:numPr>
           <w:ilvl w:val="0"/>
           <w:numId w:val="32"/>
@@ -12792,20 +12400,12 @@
         </w:numPr>
       </w:pPr>
       <w:r>
-        <w:t xml:space="preserve">Các thiết bị cần </w:t>
-      </w:r>
-      <w:proofErr w:type="gramStart"/>
-      <w:r>
-        <w:t>có :</w:t>
-      </w:r>
-      <w:proofErr w:type="gramEnd"/>
-      <w:r>
-        <w:t xml:space="preserve"> Router Cisco, Switch, mạng không dây, hệ thống máy tính Chủ-Client, Server …</w:t>
-      </w:r>
-    </w:p>
-    <w:p>
-      <w:pPr>
-        <w:pStyle w:val="oancuaDanhsach"/>
+        <w:t>Các thiết bị cần có : Router Cisco, Switch, mạng không dây, hệ thống máy tính Chủ-Client, Server …</w:t>
+      </w:r>
+    </w:p>
+    <w:p>
+      <w:pPr>
+        <w:pStyle w:val="ListParagraph"/>
         <w:numPr>
           <w:ilvl w:val="0"/>
           <w:numId w:val="32"/>
@@ -12824,7 +12424,7 @@
     </w:p>
     <w:p>
       <w:pPr>
-        <w:pStyle w:val="u2"/>
+        <w:pStyle w:val="Heading2"/>
         <w:rPr>
           <w:lang w:eastAsia="en-US" w:bidi="ar-SA"/>
         </w:rPr>
@@ -12840,7 +12440,7 @@
     </w:p>
     <w:p>
       <w:pPr>
-        <w:pStyle w:val="oancuaDanhsach"/>
+        <w:pStyle w:val="ListParagraph"/>
         <w:numPr>
           <w:ilvl w:val="0"/>
           <w:numId w:val="32"/>
@@ -12858,7 +12458,7 @@
     </w:p>
     <w:p>
       <w:pPr>
-        <w:pStyle w:val="oancuaDanhsach"/>
+        <w:pStyle w:val="ListParagraph"/>
         <w:numPr>
           <w:ilvl w:val="0"/>
           <w:numId w:val="32"/>
@@ -12876,7 +12476,7 @@
     </w:p>
     <w:p>
       <w:pPr>
-        <w:pStyle w:val="oancuaDanhsach"/>
+        <w:pStyle w:val="ListParagraph"/>
         <w:numPr>
           <w:ilvl w:val="0"/>
           <w:numId w:val="32"/>
@@ -12901,7 +12501,7 @@
     </w:p>
     <w:p>
       <w:pPr>
-        <w:pStyle w:val="u2"/>
+        <w:pStyle w:val="Heading2"/>
         <w:rPr>
           <w:lang w:eastAsia="en-US" w:bidi="ar-SA"/>
         </w:rPr>
@@ -12932,33 +12532,19 @@
         <w:rPr>
           <w:lang w:eastAsia="en-US" w:bidi="ar-SA"/>
         </w:rPr>
-        <w:t xml:space="preserve">Mục tìm đường: Người nhập địa điểm đi và điểm đến bằng giao tiếp lời </w:t>
-      </w:r>
-      <w:proofErr w:type="gramStart"/>
-      <w:r>
+        <w:t>Mục tìm đường: Người nhập địa điểm đi và điểm đến bằng giao tiếp lời nói . Điểm đi là địa chỉ GPS hiện tại của xe, điểm đến nhập vào, sau đó sẽ tính toán bằng các dữ liệu gửi về lựa chọn con đường phù hợp nhất để tiến tới vị trí xác định.</w:t>
+      </w:r>
+    </w:p>
+    <w:p>
+      <w:pPr>
         <w:rPr>
           <w:lang w:eastAsia="en-US" w:bidi="ar-SA"/>
         </w:rPr>
-        <w:t>nói .</w:t>
-      </w:r>
-      <w:proofErr w:type="gramEnd"/>
-      <w:r>
-        <w:rPr>
-          <w:lang w:eastAsia="en-US" w:bidi="ar-SA"/>
-        </w:rPr>
-        <w:t xml:space="preserve"> Điểm đi là địa chỉ GPS hiện tại của xe, điểm đến nhập vào, sau đó sẽ tính toán bằng các dữ liệu gửi về lựa chọn con đường phù hợp nhất để tiến tới vị trí xác định.</w:t>
-      </w:r>
-    </w:p>
-    <w:p>
-      <w:pPr>
-        <w:rPr>
-          <w:lang w:eastAsia="en-US" w:bidi="ar-SA"/>
-        </w:rPr>
       </w:pPr>
       <w:r>
         <w:rPr>
           <w:noProof/>
-          <w:lang w:eastAsia="en-US" w:bidi="ar-SA"/>
+          <w:lang w:val="vi-VN" w:eastAsia="vi-VN" w:bidi="ar-SA"/>
         </w:rPr>
         <w:lastRenderedPageBreak/>
         <w:drawing>
@@ -13026,7 +12612,7 @@
       <w:r>
         <w:rPr>
           <w:noProof/>
-          <w:lang w:eastAsia="en-US" w:bidi="ar-SA"/>
+          <w:lang w:val="vi-VN" w:eastAsia="vi-VN" w:bidi="ar-SA"/>
         </w:rPr>
         <w:lastRenderedPageBreak/>
         <w:drawing>
@@ -13082,27 +12668,19 @@
         <w:rPr>
           <w:lang w:eastAsia="en-US" w:bidi="ar-SA"/>
         </w:rPr>
-        <w:t xml:space="preserve">Mục khác: hiện các thông tin quan trọng như thời tiết, tình trạng giao </w:t>
-      </w:r>
-      <w:proofErr w:type="gramStart"/>
-      <w:r>
+        <w:t>Mục khác: hiện các thông tin quan trọng như thời tiết, tình trạng giao thông,...</w:t>
+      </w:r>
+    </w:p>
+    <w:p>
+      <w:pPr>
         <w:rPr>
           <w:lang w:eastAsia="en-US" w:bidi="ar-SA"/>
         </w:rPr>
-        <w:t>thông,...</w:t>
-      </w:r>
-      <w:proofErr w:type="gramEnd"/>
-    </w:p>
-    <w:p>
-      <w:pPr>
-        <w:rPr>
-          <w:lang w:eastAsia="en-US" w:bidi="ar-SA"/>
-        </w:rPr>
-      </w:pPr>
-    </w:p>
-    <w:p>
-      <w:pPr>
-        <w:pStyle w:val="u2"/>
+      </w:pPr>
+    </w:p>
+    <w:p>
+      <w:pPr>
+        <w:pStyle w:val="Heading2"/>
         <w:rPr>
           <w:lang w:eastAsia="en-US" w:bidi="ar-SA"/>
         </w:rPr>
@@ -13137,15 +12715,7 @@
         </w:numPr>
       </w:pPr>
       <w:r>
-        <w:t>Kết nối bảo mật: Các thiết bị tường lửa (Firewall), các hệ thống phòng chống tấn công IDS/</w:t>
-      </w:r>
-      <w:proofErr w:type="gramStart"/>
-      <w:r>
-        <w:t>IPS..</w:t>
-      </w:r>
-      <w:proofErr w:type="gramEnd"/>
-      <w:r>
-        <w:t xml:space="preserve"> và các phần mềm giám sát hệ thống. </w:t>
+        <w:t xml:space="preserve">Kết nối bảo mật: Các thiết bị tường lửa (Firewall), các hệ thống phòng chống tấn công IDS/IPS.. và các phần mềm giám sát hệ thống. </w:t>
       </w:r>
     </w:p>
     <w:p>
@@ -13183,6 +12753,7 @@
       <w:r>
         <w:rPr>
           <w:noProof/>
+          <w:lang w:val="vi-VN" w:eastAsia="vi-VN"/>
         </w:rPr>
         <w:lastRenderedPageBreak/>
         <w:drawing>
@@ -13237,7 +12808,7 @@
     </w:p>
     <w:p>
       <w:pPr>
-        <w:pStyle w:val="u2"/>
+        <w:pStyle w:val="Heading2"/>
         <w:rPr>
           <w:lang w:eastAsia="en-US" w:bidi="ar-SA"/>
         </w:rPr>
@@ -13269,7 +12840,7 @@
     </w:p>
     <w:p>
       <w:pPr>
-        <w:pStyle w:val="oancuaDanhsach"/>
+        <w:pStyle w:val="ListParagraph"/>
         <w:rPr>
           <w:lang w:eastAsia="en-US" w:bidi="ar-SA"/>
         </w:rPr>
@@ -13283,7 +12854,7 @@
     </w:p>
     <w:p>
       <w:pPr>
-        <w:pStyle w:val="oancuaDanhsach"/>
+        <w:pStyle w:val="ListParagraph"/>
         <w:rPr>
           <w:lang w:eastAsia="en-US" w:bidi="ar-SA"/>
         </w:rPr>
@@ -13297,7 +12868,7 @@
     </w:p>
     <w:p>
       <w:pPr>
-        <w:pStyle w:val="oancuaDanhsach"/>
+        <w:pStyle w:val="ListParagraph"/>
         <w:rPr>
           <w:lang w:eastAsia="en-US" w:bidi="ar-SA"/>
         </w:rPr>
@@ -13311,7 +12882,7 @@
     </w:p>
     <w:p>
       <w:pPr>
-        <w:pStyle w:val="oancuaDanhsach"/>
+        <w:pStyle w:val="ListParagraph"/>
         <w:rPr>
           <w:lang w:eastAsia="en-US" w:bidi="ar-SA"/>
         </w:rPr>
@@ -13325,7 +12896,7 @@
     </w:p>
     <w:p>
       <w:pPr>
-        <w:pStyle w:val="oancuaDanhsach"/>
+        <w:pStyle w:val="ListParagraph"/>
         <w:rPr>
           <w:lang w:eastAsia="en-US" w:bidi="ar-SA"/>
         </w:rPr>
@@ -13440,12 +13011,12 @@
     </w:p>
     <w:p>
       <w:pPr>
-        <w:pStyle w:val="oancuaDanhsach"/>
-      </w:pPr>
-    </w:p>
-    <w:p>
-      <w:pPr>
-        <w:pStyle w:val="oancuaDanhsach"/>
+        <w:pStyle w:val="ListParagraph"/>
+      </w:pPr>
+    </w:p>
+    <w:p>
+      <w:pPr>
+        <w:pStyle w:val="ListParagraph"/>
         <w:rPr>
           <w:lang w:eastAsia="en-US" w:bidi="ar-SA"/>
         </w:rPr>
@@ -13453,7 +13024,7 @@
       <w:r>
         <w:rPr>
           <w:noProof/>
-          <w:lang w:eastAsia="en-US" w:bidi="ar-SA"/>
+          <w:lang w:val="vi-VN" w:eastAsia="vi-VN" w:bidi="ar-SA"/>
         </w:rPr>
         <w:lastRenderedPageBreak/>
         <w:drawing>
@@ -13515,7 +13086,7 @@
     </w:p>
     <w:p>
       <w:pPr>
-        <w:pStyle w:val="u2"/>
+        <w:pStyle w:val="Heading2"/>
         <w:rPr>
           <w:lang w:eastAsia="en-US" w:bidi="ar-SA"/>
         </w:rPr>
@@ -13562,13 +13133,8 @@
         </w:numPr>
       </w:pPr>
       <w:r>
-        <w:t xml:space="preserve">Dữ liệu sẽ được chuyển sang hệ thống khác thông qua dịch vụ lưu trữ đám mây Google </w:t>
-      </w:r>
-      <w:proofErr w:type="gramStart"/>
-      <w:r>
-        <w:t>drive,..</w:t>
-      </w:r>
-      <w:proofErr w:type="gramEnd"/>
+        <w:t>Dữ liệu sẽ được chuyển sang hệ thống khác thông qua dịch vụ lưu trữ đám mây Google drive,..</w:t>
+      </w:r>
     </w:p>
     <w:p>
       <w:pPr>
@@ -13581,6 +13147,7 @@
       <w:r>
         <w:rPr>
           <w:noProof/>
+          <w:lang w:val="vi-VN" w:eastAsia="vi-VN"/>
         </w:rPr>
         <w:drawing>
           <wp:inline distT="0" distB="0" distL="0" distR="0" wp14:anchorId="53E73612" wp14:editId="6812419B">
@@ -13691,7 +13258,7 @@
 </file>
 
 <file path=word/endnotes.xml><?xml version="1.0" encoding="utf-8"?>
-<w:endnotes xmlns:wpc="http://schemas.microsoft.com/office/word/2010/wordprocessingCanvas" xmlns:cx="http://schemas.microsoft.com/office/drawing/2014/chartex" xmlns:cx1="http://schemas.microsoft.com/office/drawing/2015/9/8/chartex" xmlns:cx2="http://schemas.microsoft.com/office/drawing/2015/10/21/chartex" xmlns:cx3="http://schemas.microsoft.com/office/drawing/2016/5/9/chartex" xmlns:cx4="http://schemas.microsoft.com/office/drawing/2016/5/10/chartex" xmlns:cx5="http://schemas.microsoft.com/office/drawing/2016/5/11/chartex" xmlns:cx6="http://schemas.microsoft.com/office/drawing/2016/5/12/chartex" xmlns:cx7="http://schemas.microsoft.com/office/drawing/2016/5/13/chartex" xmlns:cx8="http://schemas.microsoft.com/office/drawing/2016/5/14/chartex" xmlns:mc="http://schemas.openxmlformats.org/markup-compatibility/2006" xmlns:aink="http://schemas.microsoft.com/office/drawing/2016/ink" xmlns:am3d="http://schemas.microsoft.com/office/drawing/2017/model3d" xmlns:o="urn:schemas-microsoft-com:office:office" xmlns:r="http://schemas.openxmlformats.org/officeDocument/2006/relationships" xmlns:m="http://schemas.openxmlformats.org/officeDocument/2006/math" xmlns:v="urn:schemas-microsoft-com:vml" xmlns:wp14="http://schemas.microsoft.com/office/word/2010/wordprocessingDrawing" xmlns:wp="http://schemas.openxmlformats.org/drawingml/2006/wordprocessingDrawing" xmlns:w10="urn:schemas-microsoft-com:office:word" xmlns:w="http://schemas.openxmlformats.org/wordprocessingml/2006/main" xmlns:w14="http://schemas.microsoft.com/office/word/2010/wordml" xmlns:w15="http://schemas.microsoft.com/office/word/2012/wordml" xmlns:w16cid="http://schemas.microsoft.com/office/word/2016/wordml/cid" xmlns:w16se="http://schemas.microsoft.com/office/word/2015/wordml/symex" xmlns:wpg="http://schemas.microsoft.com/office/word/2010/wordprocessingGroup" xmlns:wpi="http://schemas.microsoft.com/office/word/2010/wordprocessingInk" xmlns:wne="http://schemas.microsoft.com/office/word/2006/wordml" xmlns:wps="http://schemas.microsoft.com/office/word/2010/wordprocessingShape" mc:Ignorable="w14 w15 w16se w16cid wp14">
+<w:endnotes xmlns:wpc="http://schemas.microsoft.com/office/word/2010/wordprocessingCanvas" xmlns:cx="http://schemas.microsoft.com/office/drawing/2014/chartex" xmlns:mc="http://schemas.openxmlformats.org/markup-compatibility/2006" xmlns:o="urn:schemas-microsoft-com:office:office" xmlns:r="http://schemas.openxmlformats.org/officeDocument/2006/relationships" xmlns:m="http://schemas.openxmlformats.org/officeDocument/2006/math" xmlns:v="urn:schemas-microsoft-com:vml" xmlns:wp14="http://schemas.microsoft.com/office/word/2010/wordprocessingDrawing" xmlns:wp="http://schemas.openxmlformats.org/drawingml/2006/wordprocessingDrawing" xmlns:w10="urn:schemas-microsoft-com:office:word" xmlns:w="http://schemas.openxmlformats.org/wordprocessingml/2006/main" xmlns:w14="http://schemas.microsoft.com/office/word/2010/wordml" xmlns:w15="http://schemas.microsoft.com/office/word/2012/wordml" xmlns:w16se="http://schemas.microsoft.com/office/word/2015/wordml/symex" xmlns:wpg="http://schemas.microsoft.com/office/word/2010/wordprocessingGroup" xmlns:wpi="http://schemas.microsoft.com/office/word/2010/wordprocessingInk" xmlns:wne="http://schemas.microsoft.com/office/word/2006/wordml" xmlns:wps="http://schemas.microsoft.com/office/word/2010/wordprocessingShape" mc:Ignorable="w14 w15 w16se wp14">
   <w:endnote w:type="separator" w:id="-1">
     <w:p>
       <w:r>
@@ -13712,10 +13279,10 @@
 </file>
 
 <file path=word/footer1.xml><?xml version="1.0" encoding="utf-8"?>
-<w:ftr xmlns:wpc="http://schemas.microsoft.com/office/word/2010/wordprocessingCanvas" xmlns:cx="http://schemas.microsoft.com/office/drawing/2014/chartex" xmlns:cx1="http://schemas.microsoft.com/office/drawing/2015/9/8/chartex" xmlns:cx2="http://schemas.microsoft.com/office/drawing/2015/10/21/chartex" xmlns:cx3="http://schemas.microsoft.com/office/drawing/2016/5/9/chartex" xmlns:cx4="http://schemas.microsoft.com/office/drawing/2016/5/10/chartex" xmlns:cx5="http://schemas.microsoft.com/office/drawing/2016/5/11/chartex" xmlns:cx6="http://schemas.microsoft.com/office/drawing/2016/5/12/chartex" xmlns:cx7="http://schemas.microsoft.com/office/drawing/2016/5/13/chartex" xmlns:cx8="http://schemas.microsoft.com/office/drawing/2016/5/14/chartex" xmlns:mc="http://schemas.openxmlformats.org/markup-compatibility/2006" xmlns:aink="http://schemas.microsoft.com/office/drawing/2016/ink" xmlns:am3d="http://schemas.microsoft.com/office/drawing/2017/model3d" xmlns:o="urn:schemas-microsoft-com:office:office" xmlns:r="http://schemas.openxmlformats.org/officeDocument/2006/relationships" xmlns:m="http://schemas.openxmlformats.org/officeDocument/2006/math" xmlns:v="urn:schemas-microsoft-com:vml" xmlns:wp14="http://schemas.microsoft.com/office/word/2010/wordprocessingDrawing" xmlns:wp="http://schemas.openxmlformats.org/drawingml/2006/wordprocessingDrawing" xmlns:w10="urn:schemas-microsoft-com:office:word" xmlns:w="http://schemas.openxmlformats.org/wordprocessingml/2006/main" xmlns:w14="http://schemas.microsoft.com/office/word/2010/wordml" xmlns:w15="http://schemas.microsoft.com/office/word/2012/wordml" xmlns:w16cid="http://schemas.microsoft.com/office/word/2016/wordml/cid" xmlns:w16se="http://schemas.microsoft.com/office/word/2015/wordml/symex" xmlns:wpg="http://schemas.microsoft.com/office/word/2010/wordprocessingGroup" xmlns:wpi="http://schemas.microsoft.com/office/word/2010/wordprocessingInk" xmlns:wne="http://schemas.microsoft.com/office/word/2006/wordml" xmlns:wps="http://schemas.microsoft.com/office/word/2010/wordprocessingShape" mc:Ignorable="w14 w15 w16se w16cid wp14">
+<w:ftr xmlns:wpc="http://schemas.microsoft.com/office/word/2010/wordprocessingCanvas" xmlns:cx="http://schemas.microsoft.com/office/drawing/2014/chartex" xmlns:mc="http://schemas.openxmlformats.org/markup-compatibility/2006" xmlns:o="urn:schemas-microsoft-com:office:office" xmlns:r="http://schemas.openxmlformats.org/officeDocument/2006/relationships" xmlns:m="http://schemas.openxmlformats.org/officeDocument/2006/math" xmlns:v="urn:schemas-microsoft-com:vml" xmlns:wp14="http://schemas.microsoft.com/office/word/2010/wordprocessingDrawing" xmlns:wp="http://schemas.openxmlformats.org/drawingml/2006/wordprocessingDrawing" xmlns:w10="urn:schemas-microsoft-com:office:word" xmlns:w="http://schemas.openxmlformats.org/wordprocessingml/2006/main" xmlns:w14="http://schemas.microsoft.com/office/word/2010/wordml" xmlns:w15="http://schemas.microsoft.com/office/word/2012/wordml" xmlns:w16se="http://schemas.microsoft.com/office/word/2015/wordml/symex" xmlns:wpg="http://schemas.microsoft.com/office/word/2010/wordprocessingGroup" xmlns:wpi="http://schemas.microsoft.com/office/word/2010/wordprocessingInk" xmlns:wne="http://schemas.microsoft.com/office/word/2006/wordml" xmlns:wps="http://schemas.microsoft.com/office/word/2010/wordprocessingShape" mc:Ignorable="w14 w15 w16se wp14">
   <w:p>
     <w:pPr>
-      <w:pStyle w:val="Chntrang"/>
+      <w:pStyle w:val="Footer"/>
       <w:pBdr>
         <w:top w:val="single" w:sz="8" w:space="1" w:color="365F91"/>
       </w:pBdr>
@@ -13790,17 +13357,17 @@
 </file>
 
 <file path=word/footer2.xml><?xml version="1.0" encoding="utf-8"?>
-<w:ftr xmlns:wpc="http://schemas.microsoft.com/office/word/2010/wordprocessingCanvas" xmlns:cx="http://schemas.microsoft.com/office/drawing/2014/chartex" xmlns:cx1="http://schemas.microsoft.com/office/drawing/2015/9/8/chartex" xmlns:cx2="http://schemas.microsoft.com/office/drawing/2015/10/21/chartex" xmlns:cx3="http://schemas.microsoft.com/office/drawing/2016/5/9/chartex" xmlns:cx4="http://schemas.microsoft.com/office/drawing/2016/5/10/chartex" xmlns:cx5="http://schemas.microsoft.com/office/drawing/2016/5/11/chartex" xmlns:cx6="http://schemas.microsoft.com/office/drawing/2016/5/12/chartex" xmlns:cx7="http://schemas.microsoft.com/office/drawing/2016/5/13/chartex" xmlns:cx8="http://schemas.microsoft.com/office/drawing/2016/5/14/chartex" xmlns:mc="http://schemas.openxmlformats.org/markup-compatibility/2006" xmlns:aink="http://schemas.microsoft.com/office/drawing/2016/ink" xmlns:am3d="http://schemas.microsoft.com/office/drawing/2017/model3d" xmlns:o="urn:schemas-microsoft-com:office:office" xmlns:r="http://schemas.openxmlformats.org/officeDocument/2006/relationships" xmlns:m="http://schemas.openxmlformats.org/officeDocument/2006/math" xmlns:v="urn:schemas-microsoft-com:vml" xmlns:wp14="http://schemas.microsoft.com/office/word/2010/wordprocessingDrawing" xmlns:wp="http://schemas.openxmlformats.org/drawingml/2006/wordprocessingDrawing" xmlns:w10="urn:schemas-microsoft-com:office:word" xmlns:w="http://schemas.openxmlformats.org/wordprocessingml/2006/main" xmlns:w14="http://schemas.microsoft.com/office/word/2010/wordml" xmlns:w15="http://schemas.microsoft.com/office/word/2012/wordml" xmlns:w16cid="http://schemas.microsoft.com/office/word/2016/wordml/cid" xmlns:w16se="http://schemas.microsoft.com/office/word/2015/wordml/symex" xmlns:wpg="http://schemas.microsoft.com/office/word/2010/wordprocessingGroup" xmlns:wpi="http://schemas.microsoft.com/office/word/2010/wordprocessingInk" xmlns:wne="http://schemas.microsoft.com/office/word/2006/wordml" xmlns:wps="http://schemas.microsoft.com/office/word/2010/wordprocessingShape" mc:Ignorable="w14 w15 w16se w16cid wp14">
+<w:ftr xmlns:wpc="http://schemas.microsoft.com/office/word/2010/wordprocessingCanvas" xmlns:cx="http://schemas.microsoft.com/office/drawing/2014/chartex" xmlns:mc="http://schemas.openxmlformats.org/markup-compatibility/2006" xmlns:o="urn:schemas-microsoft-com:office:office" xmlns:r="http://schemas.openxmlformats.org/officeDocument/2006/relationships" xmlns:m="http://schemas.openxmlformats.org/officeDocument/2006/math" xmlns:v="urn:schemas-microsoft-com:vml" xmlns:wp14="http://schemas.microsoft.com/office/word/2010/wordprocessingDrawing" xmlns:wp="http://schemas.openxmlformats.org/drawingml/2006/wordprocessingDrawing" xmlns:w10="urn:schemas-microsoft-com:office:word" xmlns:w="http://schemas.openxmlformats.org/wordprocessingml/2006/main" xmlns:w14="http://schemas.microsoft.com/office/word/2010/wordml" xmlns:w15="http://schemas.microsoft.com/office/word/2012/wordml" xmlns:w16se="http://schemas.microsoft.com/office/word/2015/wordml/symex" xmlns:wpg="http://schemas.microsoft.com/office/word/2010/wordprocessingGroup" xmlns:wpi="http://schemas.microsoft.com/office/word/2010/wordprocessingInk" xmlns:wne="http://schemas.microsoft.com/office/word/2006/wordml" xmlns:wps="http://schemas.microsoft.com/office/word/2010/wordprocessingShape" mc:Ignorable="w14 w15 w16se wp14">
   <w:p/>
   <w:p/>
 </w:ftr>
 </file>
 
 <file path=word/footer3.xml><?xml version="1.0" encoding="utf-8"?>
-<w:ftr xmlns:wpc="http://schemas.microsoft.com/office/word/2010/wordprocessingCanvas" xmlns:cx="http://schemas.microsoft.com/office/drawing/2014/chartex" xmlns:cx1="http://schemas.microsoft.com/office/drawing/2015/9/8/chartex" xmlns:cx2="http://schemas.microsoft.com/office/drawing/2015/10/21/chartex" xmlns:cx3="http://schemas.microsoft.com/office/drawing/2016/5/9/chartex" xmlns:cx4="http://schemas.microsoft.com/office/drawing/2016/5/10/chartex" xmlns:cx5="http://schemas.microsoft.com/office/drawing/2016/5/11/chartex" xmlns:cx6="http://schemas.microsoft.com/office/drawing/2016/5/12/chartex" xmlns:cx7="http://schemas.microsoft.com/office/drawing/2016/5/13/chartex" xmlns:cx8="http://schemas.microsoft.com/office/drawing/2016/5/14/chartex" xmlns:mc="http://schemas.openxmlformats.org/markup-compatibility/2006" xmlns:aink="http://schemas.microsoft.com/office/drawing/2016/ink" xmlns:am3d="http://schemas.microsoft.com/office/drawing/2017/model3d" xmlns:o="urn:schemas-microsoft-com:office:office" xmlns:r="http://schemas.openxmlformats.org/officeDocument/2006/relationships" xmlns:m="http://schemas.openxmlformats.org/officeDocument/2006/math" xmlns:v="urn:schemas-microsoft-com:vml" xmlns:wp14="http://schemas.microsoft.com/office/word/2010/wordprocessingDrawing" xmlns:wp="http://schemas.openxmlformats.org/drawingml/2006/wordprocessingDrawing" xmlns:w10="urn:schemas-microsoft-com:office:word" xmlns:w="http://schemas.openxmlformats.org/wordprocessingml/2006/main" xmlns:w14="http://schemas.microsoft.com/office/word/2010/wordml" xmlns:w15="http://schemas.microsoft.com/office/word/2012/wordml" xmlns:w16cid="http://schemas.microsoft.com/office/word/2016/wordml/cid" xmlns:w16se="http://schemas.microsoft.com/office/word/2015/wordml/symex" xmlns:wpg="http://schemas.microsoft.com/office/word/2010/wordprocessingGroup" xmlns:wpi="http://schemas.microsoft.com/office/word/2010/wordprocessingInk" xmlns:wne="http://schemas.microsoft.com/office/word/2006/wordml" xmlns:wps="http://schemas.microsoft.com/office/word/2010/wordprocessingShape" mc:Ignorable="w14 w15 w16se w16cid wp14">
+<w:ftr xmlns:wpc="http://schemas.microsoft.com/office/word/2010/wordprocessingCanvas" xmlns:cx="http://schemas.microsoft.com/office/drawing/2014/chartex" xmlns:mc="http://schemas.openxmlformats.org/markup-compatibility/2006" xmlns:o="urn:schemas-microsoft-com:office:office" xmlns:r="http://schemas.openxmlformats.org/officeDocument/2006/relationships" xmlns:m="http://schemas.openxmlformats.org/officeDocument/2006/math" xmlns:v="urn:schemas-microsoft-com:vml" xmlns:wp14="http://schemas.microsoft.com/office/word/2010/wordprocessingDrawing" xmlns:wp="http://schemas.openxmlformats.org/drawingml/2006/wordprocessingDrawing" xmlns:w10="urn:schemas-microsoft-com:office:word" xmlns:w="http://schemas.openxmlformats.org/wordprocessingml/2006/main" xmlns:w14="http://schemas.microsoft.com/office/word/2010/wordml" xmlns:w15="http://schemas.microsoft.com/office/word/2012/wordml" xmlns:w16se="http://schemas.microsoft.com/office/word/2015/wordml/symex" xmlns:wpg="http://schemas.microsoft.com/office/word/2010/wordprocessingGroup" xmlns:wpi="http://schemas.microsoft.com/office/word/2010/wordprocessingInk" xmlns:wne="http://schemas.microsoft.com/office/word/2006/wordml" xmlns:wps="http://schemas.microsoft.com/office/word/2010/wordprocessingShape" mc:Ignorable="w14 w15 w16se wp14">
   <w:p>
     <w:pPr>
-      <w:pStyle w:val="Chntrang"/>
+      <w:pStyle w:val="Footer"/>
       <w:pBdr>
         <w:top w:val="single" w:sz="8" w:space="1" w:color="365F91"/>
       </w:pBdr>
@@ -13860,7 +13427,7 @@
         <w:color w:val="C00000"/>
         <w:lang w:eastAsia="ar-SA" w:bidi="ar-SA"/>
       </w:rPr>
-      <w:t>7</w:t>
+      <w:t>15</w:t>
     </w:r>
     <w:r>
       <w:rPr>
@@ -13909,7 +13476,7 @@
         <w:color w:val="C00000"/>
         <w:lang w:eastAsia="ar-SA" w:bidi="ar-SA"/>
       </w:rPr>
-      <w:t>9</w:t>
+      <w:t>16</w:t>
     </w:r>
     <w:r>
       <w:rPr>
@@ -13924,13 +13491,13 @@
 </file>
 
 <file path=word/footer4.xml><?xml version="1.0" encoding="utf-8"?>
-<w:ftr xmlns:wpc="http://schemas.microsoft.com/office/word/2010/wordprocessingCanvas" xmlns:cx="http://schemas.microsoft.com/office/drawing/2014/chartex" xmlns:cx1="http://schemas.microsoft.com/office/drawing/2015/9/8/chartex" xmlns:cx2="http://schemas.microsoft.com/office/drawing/2015/10/21/chartex" xmlns:cx3="http://schemas.microsoft.com/office/drawing/2016/5/9/chartex" xmlns:cx4="http://schemas.microsoft.com/office/drawing/2016/5/10/chartex" xmlns:cx5="http://schemas.microsoft.com/office/drawing/2016/5/11/chartex" xmlns:cx6="http://schemas.microsoft.com/office/drawing/2016/5/12/chartex" xmlns:cx7="http://schemas.microsoft.com/office/drawing/2016/5/13/chartex" xmlns:cx8="http://schemas.microsoft.com/office/drawing/2016/5/14/chartex" xmlns:mc="http://schemas.openxmlformats.org/markup-compatibility/2006" xmlns:aink="http://schemas.microsoft.com/office/drawing/2016/ink" xmlns:am3d="http://schemas.microsoft.com/office/drawing/2017/model3d" xmlns:o="urn:schemas-microsoft-com:office:office" xmlns:r="http://schemas.openxmlformats.org/officeDocument/2006/relationships" xmlns:m="http://schemas.openxmlformats.org/officeDocument/2006/math" xmlns:v="urn:schemas-microsoft-com:vml" xmlns:wp14="http://schemas.microsoft.com/office/word/2010/wordprocessingDrawing" xmlns:wp="http://schemas.openxmlformats.org/drawingml/2006/wordprocessingDrawing" xmlns:w10="urn:schemas-microsoft-com:office:word" xmlns:w="http://schemas.openxmlformats.org/wordprocessingml/2006/main" xmlns:w14="http://schemas.microsoft.com/office/word/2010/wordml" xmlns:w15="http://schemas.microsoft.com/office/word/2012/wordml" xmlns:w16cid="http://schemas.microsoft.com/office/word/2016/wordml/cid" xmlns:w16se="http://schemas.microsoft.com/office/word/2015/wordml/symex" xmlns:wpg="http://schemas.microsoft.com/office/word/2010/wordprocessingGroup" xmlns:wpi="http://schemas.microsoft.com/office/word/2010/wordprocessingInk" xmlns:wne="http://schemas.microsoft.com/office/word/2006/wordml" xmlns:wps="http://schemas.microsoft.com/office/word/2010/wordprocessingShape" mc:Ignorable="w14 w15 w16se w16cid wp14">
+<w:ftr xmlns:wpc="http://schemas.microsoft.com/office/word/2010/wordprocessingCanvas" xmlns:cx="http://schemas.microsoft.com/office/drawing/2014/chartex" xmlns:mc="http://schemas.openxmlformats.org/markup-compatibility/2006" xmlns:o="urn:schemas-microsoft-com:office:office" xmlns:r="http://schemas.openxmlformats.org/officeDocument/2006/relationships" xmlns:m="http://schemas.openxmlformats.org/officeDocument/2006/math" xmlns:v="urn:schemas-microsoft-com:vml" xmlns:wp14="http://schemas.microsoft.com/office/word/2010/wordprocessingDrawing" xmlns:wp="http://schemas.openxmlformats.org/drawingml/2006/wordprocessingDrawing" xmlns:w10="urn:schemas-microsoft-com:office:word" xmlns:w="http://schemas.openxmlformats.org/wordprocessingml/2006/main" xmlns:w14="http://schemas.microsoft.com/office/word/2010/wordml" xmlns:w15="http://schemas.microsoft.com/office/word/2012/wordml" xmlns:w16se="http://schemas.microsoft.com/office/word/2015/wordml/symex" xmlns:wpg="http://schemas.microsoft.com/office/word/2010/wordprocessingGroup" xmlns:wpi="http://schemas.microsoft.com/office/word/2010/wordprocessingInk" xmlns:wne="http://schemas.microsoft.com/office/word/2006/wordml" xmlns:wps="http://schemas.microsoft.com/office/word/2010/wordprocessingShape" mc:Ignorable="w14 w15 w16se wp14">
   <w:p/>
 </w:ftr>
 </file>
 
 <file path=word/footnotes.xml><?xml version="1.0" encoding="utf-8"?>
-<w:footnotes xmlns:wpc="http://schemas.microsoft.com/office/word/2010/wordprocessingCanvas" xmlns:cx="http://schemas.microsoft.com/office/drawing/2014/chartex" xmlns:cx1="http://schemas.microsoft.com/office/drawing/2015/9/8/chartex" xmlns:cx2="http://schemas.microsoft.com/office/drawing/2015/10/21/chartex" xmlns:cx3="http://schemas.microsoft.com/office/drawing/2016/5/9/chartex" xmlns:cx4="http://schemas.microsoft.com/office/drawing/2016/5/10/chartex" xmlns:cx5="http://schemas.microsoft.com/office/drawing/2016/5/11/chartex" xmlns:cx6="http://schemas.microsoft.com/office/drawing/2016/5/12/chartex" xmlns:cx7="http://schemas.microsoft.com/office/drawing/2016/5/13/chartex" xmlns:cx8="http://schemas.microsoft.com/office/drawing/2016/5/14/chartex" xmlns:mc="http://schemas.openxmlformats.org/markup-compatibility/2006" xmlns:aink="http://schemas.microsoft.com/office/drawing/2016/ink" xmlns:am3d="http://schemas.microsoft.com/office/drawing/2017/model3d" xmlns:o="urn:schemas-microsoft-com:office:office" xmlns:r="http://schemas.openxmlformats.org/officeDocument/2006/relationships" xmlns:m="http://schemas.openxmlformats.org/officeDocument/2006/math" xmlns:v="urn:schemas-microsoft-com:vml" xmlns:wp14="http://schemas.microsoft.com/office/word/2010/wordprocessingDrawing" xmlns:wp="http://schemas.openxmlformats.org/drawingml/2006/wordprocessingDrawing" xmlns:w10="urn:schemas-microsoft-com:office:word" xmlns:w="http://schemas.openxmlformats.org/wordprocessingml/2006/main" xmlns:w14="http://schemas.microsoft.com/office/word/2010/wordml" xmlns:w15="http://schemas.microsoft.com/office/word/2012/wordml" xmlns:w16cid="http://schemas.microsoft.com/office/word/2016/wordml/cid" xmlns:w16se="http://schemas.microsoft.com/office/word/2015/wordml/symex" xmlns:wpg="http://schemas.microsoft.com/office/word/2010/wordprocessingGroup" xmlns:wpi="http://schemas.microsoft.com/office/word/2010/wordprocessingInk" xmlns:wne="http://schemas.microsoft.com/office/word/2006/wordml" xmlns:wps="http://schemas.microsoft.com/office/word/2010/wordprocessingShape" mc:Ignorable="w14 w15 w16se w16cid wp14">
+<w:footnotes xmlns:wpc="http://schemas.microsoft.com/office/word/2010/wordprocessingCanvas" xmlns:cx="http://schemas.microsoft.com/office/drawing/2014/chartex" xmlns:mc="http://schemas.openxmlformats.org/markup-compatibility/2006" xmlns:o="urn:schemas-microsoft-com:office:office" xmlns:r="http://schemas.openxmlformats.org/officeDocument/2006/relationships" xmlns:m="http://schemas.openxmlformats.org/officeDocument/2006/math" xmlns:v="urn:schemas-microsoft-com:vml" xmlns:wp14="http://schemas.microsoft.com/office/word/2010/wordprocessingDrawing" xmlns:wp="http://schemas.openxmlformats.org/drawingml/2006/wordprocessingDrawing" xmlns:w10="urn:schemas-microsoft-com:office:word" xmlns:w="http://schemas.openxmlformats.org/wordprocessingml/2006/main" xmlns:w14="http://schemas.microsoft.com/office/word/2010/wordml" xmlns:w15="http://schemas.microsoft.com/office/word/2012/wordml" xmlns:w16se="http://schemas.microsoft.com/office/word/2015/wordml/symex" xmlns:wpg="http://schemas.microsoft.com/office/word/2010/wordprocessingGroup" xmlns:wpi="http://schemas.microsoft.com/office/word/2010/wordprocessingInk" xmlns:wne="http://schemas.microsoft.com/office/word/2006/wordml" xmlns:wps="http://schemas.microsoft.com/office/word/2010/wordprocessingShape" mc:Ignorable="w14 w15 w16se wp14">
   <w:footnote w:type="separator" w:id="-1">
     <w:p>
       <w:r>
@@ -13951,10 +13518,10 @@
 </file>
 
 <file path=word/header1.xml><?xml version="1.0" encoding="utf-8"?>
-<w:hdr xmlns:wpc="http://schemas.microsoft.com/office/word/2010/wordprocessingCanvas" xmlns:cx="http://schemas.microsoft.com/office/drawing/2014/chartex" xmlns:cx1="http://schemas.microsoft.com/office/drawing/2015/9/8/chartex" xmlns:cx2="http://schemas.microsoft.com/office/drawing/2015/10/21/chartex" xmlns:cx3="http://schemas.microsoft.com/office/drawing/2016/5/9/chartex" xmlns:cx4="http://schemas.microsoft.com/office/drawing/2016/5/10/chartex" xmlns:cx5="http://schemas.microsoft.com/office/drawing/2016/5/11/chartex" xmlns:cx6="http://schemas.microsoft.com/office/drawing/2016/5/12/chartex" xmlns:cx7="http://schemas.microsoft.com/office/drawing/2016/5/13/chartex" xmlns:cx8="http://schemas.microsoft.com/office/drawing/2016/5/14/chartex" xmlns:mc="http://schemas.openxmlformats.org/markup-compatibility/2006" xmlns:aink="http://schemas.microsoft.com/office/drawing/2016/ink" xmlns:am3d="http://schemas.microsoft.com/office/drawing/2017/model3d" xmlns:o="urn:schemas-microsoft-com:office:office" xmlns:r="http://schemas.openxmlformats.org/officeDocument/2006/relationships" xmlns:m="http://schemas.openxmlformats.org/officeDocument/2006/math" xmlns:v="urn:schemas-microsoft-com:vml" xmlns:wp14="http://schemas.microsoft.com/office/word/2010/wordprocessingDrawing" xmlns:wp="http://schemas.openxmlformats.org/drawingml/2006/wordprocessingDrawing" xmlns:w10="urn:schemas-microsoft-com:office:word" xmlns:w="http://schemas.openxmlformats.org/wordprocessingml/2006/main" xmlns:w14="http://schemas.microsoft.com/office/word/2010/wordml" xmlns:w15="http://schemas.microsoft.com/office/word/2012/wordml" xmlns:w16cid="http://schemas.microsoft.com/office/word/2016/wordml/cid" xmlns:w16se="http://schemas.microsoft.com/office/word/2015/wordml/symex" xmlns:wpg="http://schemas.microsoft.com/office/word/2010/wordprocessingGroup" xmlns:wpi="http://schemas.microsoft.com/office/word/2010/wordprocessingInk" xmlns:wne="http://schemas.microsoft.com/office/word/2006/wordml" xmlns:wps="http://schemas.microsoft.com/office/word/2010/wordprocessingShape" mc:Ignorable="w14 w15 w16se w16cid wp14">
+<w:hdr xmlns:wpc="http://schemas.microsoft.com/office/word/2010/wordprocessingCanvas" xmlns:cx="http://schemas.microsoft.com/office/drawing/2014/chartex" xmlns:mc="http://schemas.openxmlformats.org/markup-compatibility/2006" xmlns:o="urn:schemas-microsoft-com:office:office" xmlns:r="http://schemas.openxmlformats.org/officeDocument/2006/relationships" xmlns:m="http://schemas.openxmlformats.org/officeDocument/2006/math" xmlns:v="urn:schemas-microsoft-com:vml" xmlns:wp14="http://schemas.microsoft.com/office/word/2010/wordprocessingDrawing" xmlns:wp="http://schemas.openxmlformats.org/drawingml/2006/wordprocessingDrawing" xmlns:w10="urn:schemas-microsoft-com:office:word" xmlns:w="http://schemas.openxmlformats.org/wordprocessingml/2006/main" xmlns:w14="http://schemas.microsoft.com/office/word/2010/wordml" xmlns:w15="http://schemas.microsoft.com/office/word/2012/wordml" xmlns:w16se="http://schemas.microsoft.com/office/word/2015/wordml/symex" xmlns:wpg="http://schemas.microsoft.com/office/word/2010/wordprocessingGroup" xmlns:wpi="http://schemas.microsoft.com/office/word/2010/wordprocessingInk" xmlns:wne="http://schemas.microsoft.com/office/word/2006/wordml" xmlns:wps="http://schemas.microsoft.com/office/word/2010/wordprocessingShape" mc:Ignorable="w14 w15 w16se wp14">
   <w:p>
     <w:pPr>
-      <w:pStyle w:val="utrang"/>
+      <w:pStyle w:val="Header"/>
       <w:pBdr>
         <w:bottom w:val="single" w:sz="8" w:space="1" w:color="365F91"/>
       </w:pBdr>
@@ -13983,16 +13550,16 @@
 </file>
 
 <file path=word/header2.xml><?xml version="1.0" encoding="utf-8"?>
-<w:hdr xmlns:wpc="http://schemas.microsoft.com/office/word/2010/wordprocessingCanvas" xmlns:cx="http://schemas.microsoft.com/office/drawing/2014/chartex" xmlns:cx1="http://schemas.microsoft.com/office/drawing/2015/9/8/chartex" xmlns:cx2="http://schemas.microsoft.com/office/drawing/2015/10/21/chartex" xmlns:cx3="http://schemas.microsoft.com/office/drawing/2016/5/9/chartex" xmlns:cx4="http://schemas.microsoft.com/office/drawing/2016/5/10/chartex" xmlns:cx5="http://schemas.microsoft.com/office/drawing/2016/5/11/chartex" xmlns:cx6="http://schemas.microsoft.com/office/drawing/2016/5/12/chartex" xmlns:cx7="http://schemas.microsoft.com/office/drawing/2016/5/13/chartex" xmlns:cx8="http://schemas.microsoft.com/office/drawing/2016/5/14/chartex" xmlns:mc="http://schemas.openxmlformats.org/markup-compatibility/2006" xmlns:aink="http://schemas.microsoft.com/office/drawing/2016/ink" xmlns:am3d="http://schemas.microsoft.com/office/drawing/2017/model3d" xmlns:o="urn:schemas-microsoft-com:office:office" xmlns:r="http://schemas.openxmlformats.org/officeDocument/2006/relationships" xmlns:m="http://schemas.openxmlformats.org/officeDocument/2006/math" xmlns:v="urn:schemas-microsoft-com:vml" xmlns:wp14="http://schemas.microsoft.com/office/word/2010/wordprocessingDrawing" xmlns:wp="http://schemas.openxmlformats.org/drawingml/2006/wordprocessingDrawing" xmlns:w10="urn:schemas-microsoft-com:office:word" xmlns:w="http://schemas.openxmlformats.org/wordprocessingml/2006/main" xmlns:w14="http://schemas.microsoft.com/office/word/2010/wordml" xmlns:w15="http://schemas.microsoft.com/office/word/2012/wordml" xmlns:w16cid="http://schemas.microsoft.com/office/word/2016/wordml/cid" xmlns:w16se="http://schemas.microsoft.com/office/word/2015/wordml/symex" xmlns:wpg="http://schemas.microsoft.com/office/word/2010/wordprocessingGroup" xmlns:wpi="http://schemas.microsoft.com/office/word/2010/wordprocessingInk" xmlns:wne="http://schemas.microsoft.com/office/word/2006/wordml" xmlns:wps="http://schemas.microsoft.com/office/word/2010/wordprocessingShape" mc:Ignorable="w14 w15 w16se w16cid wp14">
+<w:hdr xmlns:wpc="http://schemas.microsoft.com/office/word/2010/wordprocessingCanvas" xmlns:cx="http://schemas.microsoft.com/office/drawing/2014/chartex" xmlns:mc="http://schemas.openxmlformats.org/markup-compatibility/2006" xmlns:o="urn:schemas-microsoft-com:office:office" xmlns:r="http://schemas.openxmlformats.org/officeDocument/2006/relationships" xmlns:m="http://schemas.openxmlformats.org/officeDocument/2006/math" xmlns:v="urn:schemas-microsoft-com:vml" xmlns:wp14="http://schemas.microsoft.com/office/word/2010/wordprocessingDrawing" xmlns:wp="http://schemas.openxmlformats.org/drawingml/2006/wordprocessingDrawing" xmlns:w10="urn:schemas-microsoft-com:office:word" xmlns:w="http://schemas.openxmlformats.org/wordprocessingml/2006/main" xmlns:w14="http://schemas.microsoft.com/office/word/2010/wordml" xmlns:w15="http://schemas.microsoft.com/office/word/2012/wordml" xmlns:w16se="http://schemas.microsoft.com/office/word/2015/wordml/symex" xmlns:wpg="http://schemas.microsoft.com/office/word/2010/wordprocessingGroup" xmlns:wpi="http://schemas.microsoft.com/office/word/2010/wordprocessingInk" xmlns:wne="http://schemas.microsoft.com/office/word/2006/wordml" xmlns:wps="http://schemas.microsoft.com/office/word/2010/wordprocessingShape" mc:Ignorable="w14 w15 w16se wp14">
   <w:p/>
 </w:hdr>
 </file>
 
 <file path=word/header3.xml><?xml version="1.0" encoding="utf-8"?>
-<w:hdr xmlns:wpc="http://schemas.microsoft.com/office/word/2010/wordprocessingCanvas" xmlns:cx="http://schemas.microsoft.com/office/drawing/2014/chartex" xmlns:cx1="http://schemas.microsoft.com/office/drawing/2015/9/8/chartex" xmlns:cx2="http://schemas.microsoft.com/office/drawing/2015/10/21/chartex" xmlns:cx3="http://schemas.microsoft.com/office/drawing/2016/5/9/chartex" xmlns:cx4="http://schemas.microsoft.com/office/drawing/2016/5/10/chartex" xmlns:cx5="http://schemas.microsoft.com/office/drawing/2016/5/11/chartex" xmlns:cx6="http://schemas.microsoft.com/office/drawing/2016/5/12/chartex" xmlns:cx7="http://schemas.microsoft.com/office/drawing/2016/5/13/chartex" xmlns:cx8="http://schemas.microsoft.com/office/drawing/2016/5/14/chartex" xmlns:mc="http://schemas.openxmlformats.org/markup-compatibility/2006" xmlns:aink="http://schemas.microsoft.com/office/drawing/2016/ink" xmlns:am3d="http://schemas.microsoft.com/office/drawing/2017/model3d" xmlns:o="urn:schemas-microsoft-com:office:office" xmlns:r="http://schemas.openxmlformats.org/officeDocument/2006/relationships" xmlns:m="http://schemas.openxmlformats.org/officeDocument/2006/math" xmlns:v="urn:schemas-microsoft-com:vml" xmlns:wp14="http://schemas.microsoft.com/office/word/2010/wordprocessingDrawing" xmlns:wp="http://schemas.openxmlformats.org/drawingml/2006/wordprocessingDrawing" xmlns:w10="urn:schemas-microsoft-com:office:word" xmlns:w="http://schemas.openxmlformats.org/wordprocessingml/2006/main" xmlns:w14="http://schemas.microsoft.com/office/word/2010/wordml" xmlns:w15="http://schemas.microsoft.com/office/word/2012/wordml" xmlns:w16cid="http://schemas.microsoft.com/office/word/2016/wordml/cid" xmlns:w16se="http://schemas.microsoft.com/office/word/2015/wordml/symex" xmlns:wpg="http://schemas.microsoft.com/office/word/2010/wordprocessingGroup" xmlns:wpi="http://schemas.microsoft.com/office/word/2010/wordprocessingInk" xmlns:wne="http://schemas.microsoft.com/office/word/2006/wordml" xmlns:wps="http://schemas.microsoft.com/office/word/2010/wordprocessingShape" mc:Ignorable="w14 w15 w16se w16cid wp14">
+<w:hdr xmlns:wpc="http://schemas.microsoft.com/office/word/2010/wordprocessingCanvas" xmlns:cx="http://schemas.microsoft.com/office/drawing/2014/chartex" xmlns:mc="http://schemas.openxmlformats.org/markup-compatibility/2006" xmlns:o="urn:schemas-microsoft-com:office:office" xmlns:r="http://schemas.openxmlformats.org/officeDocument/2006/relationships" xmlns:m="http://schemas.openxmlformats.org/officeDocument/2006/math" xmlns:v="urn:schemas-microsoft-com:vml" xmlns:wp14="http://schemas.microsoft.com/office/word/2010/wordprocessingDrawing" xmlns:wp="http://schemas.openxmlformats.org/drawingml/2006/wordprocessingDrawing" xmlns:w10="urn:schemas-microsoft-com:office:word" xmlns:w="http://schemas.openxmlformats.org/wordprocessingml/2006/main" xmlns:w14="http://schemas.microsoft.com/office/word/2010/wordml" xmlns:w15="http://schemas.microsoft.com/office/word/2012/wordml" xmlns:w16se="http://schemas.microsoft.com/office/word/2015/wordml/symex" xmlns:wpg="http://schemas.microsoft.com/office/word/2010/wordprocessingGroup" xmlns:wpi="http://schemas.microsoft.com/office/word/2010/wordprocessingInk" xmlns:wne="http://schemas.microsoft.com/office/word/2006/wordml" xmlns:wps="http://schemas.microsoft.com/office/word/2010/wordprocessingShape" mc:Ignorable="w14 w15 w16se wp14">
   <w:p>
     <w:pPr>
-      <w:pStyle w:val="utrang"/>
+      <w:pStyle w:val="Header"/>
       <w:pBdr>
         <w:bottom w:val="single" w:sz="8" w:space="1" w:color="365F91"/>
       </w:pBdr>
@@ -14095,7 +13662,7 @@
             </wp:anchor>
           </w:drawing>
         </mc:Choice>
-        <mc:Fallback>
+        <mc:Fallback xmlns:w16cid="http://schemas.microsoft.com/office/word/2016/wordml/cid" xmlns:am3d="http://schemas.microsoft.com/office/drawing/2017/model3d" xmlns:aink="http://schemas.microsoft.com/office/drawing/2016/ink" xmlns:cx8="http://schemas.microsoft.com/office/drawing/2016/5/14/chartex" xmlns:cx7="http://schemas.microsoft.com/office/drawing/2016/5/13/chartex" xmlns:cx6="http://schemas.microsoft.com/office/drawing/2016/5/12/chartex" xmlns:cx5="http://schemas.microsoft.com/office/drawing/2016/5/11/chartex" xmlns:cx4="http://schemas.microsoft.com/office/drawing/2016/5/10/chartex" xmlns:cx3="http://schemas.microsoft.com/office/drawing/2016/5/9/chartex" xmlns:cx2="http://schemas.microsoft.com/office/drawing/2015/10/21/chartex" xmlns:cx1="http://schemas.microsoft.com/office/drawing/2015/9/8/chartex">
           <w:pict>
             <v:shapetype w14:anchorId="2A850F9D" id="_x0000_t202" coordsize="21600,21600" o:spt="202" path="m,l,21600r21600,l21600,xe">
               <v:stroke joinstyle="miter"/>
@@ -14155,13 +13722,13 @@
 </file>
 
 <file path=word/header4.xml><?xml version="1.0" encoding="utf-8"?>
-<w:hdr xmlns:wpc="http://schemas.microsoft.com/office/word/2010/wordprocessingCanvas" xmlns:cx="http://schemas.microsoft.com/office/drawing/2014/chartex" xmlns:cx1="http://schemas.microsoft.com/office/drawing/2015/9/8/chartex" xmlns:cx2="http://schemas.microsoft.com/office/drawing/2015/10/21/chartex" xmlns:cx3="http://schemas.microsoft.com/office/drawing/2016/5/9/chartex" xmlns:cx4="http://schemas.microsoft.com/office/drawing/2016/5/10/chartex" xmlns:cx5="http://schemas.microsoft.com/office/drawing/2016/5/11/chartex" xmlns:cx6="http://schemas.microsoft.com/office/drawing/2016/5/12/chartex" xmlns:cx7="http://schemas.microsoft.com/office/drawing/2016/5/13/chartex" xmlns:cx8="http://schemas.microsoft.com/office/drawing/2016/5/14/chartex" xmlns:mc="http://schemas.openxmlformats.org/markup-compatibility/2006" xmlns:aink="http://schemas.microsoft.com/office/drawing/2016/ink" xmlns:am3d="http://schemas.microsoft.com/office/drawing/2017/model3d" xmlns:o="urn:schemas-microsoft-com:office:office" xmlns:r="http://schemas.openxmlformats.org/officeDocument/2006/relationships" xmlns:m="http://schemas.openxmlformats.org/officeDocument/2006/math" xmlns:v="urn:schemas-microsoft-com:vml" xmlns:wp14="http://schemas.microsoft.com/office/word/2010/wordprocessingDrawing" xmlns:wp="http://schemas.openxmlformats.org/drawingml/2006/wordprocessingDrawing" xmlns:w10="urn:schemas-microsoft-com:office:word" xmlns:w="http://schemas.openxmlformats.org/wordprocessingml/2006/main" xmlns:w14="http://schemas.microsoft.com/office/word/2010/wordml" xmlns:w15="http://schemas.microsoft.com/office/word/2012/wordml" xmlns:w16cid="http://schemas.microsoft.com/office/word/2016/wordml/cid" xmlns:w16se="http://schemas.microsoft.com/office/word/2015/wordml/symex" xmlns:wpg="http://schemas.microsoft.com/office/word/2010/wordprocessingGroup" xmlns:wpi="http://schemas.microsoft.com/office/word/2010/wordprocessingInk" xmlns:wne="http://schemas.microsoft.com/office/word/2006/wordml" xmlns:wps="http://schemas.microsoft.com/office/word/2010/wordprocessingShape" mc:Ignorable="w14 w15 w16se w16cid wp14">
+<w:hdr xmlns:wpc="http://schemas.microsoft.com/office/word/2010/wordprocessingCanvas" xmlns:cx="http://schemas.microsoft.com/office/drawing/2014/chartex" xmlns:mc="http://schemas.openxmlformats.org/markup-compatibility/2006" xmlns:o="urn:schemas-microsoft-com:office:office" xmlns:r="http://schemas.openxmlformats.org/officeDocument/2006/relationships" xmlns:m="http://schemas.openxmlformats.org/officeDocument/2006/math" xmlns:v="urn:schemas-microsoft-com:vml" xmlns:wp14="http://schemas.microsoft.com/office/word/2010/wordprocessingDrawing" xmlns:wp="http://schemas.openxmlformats.org/drawingml/2006/wordprocessingDrawing" xmlns:w10="urn:schemas-microsoft-com:office:word" xmlns:w="http://schemas.openxmlformats.org/wordprocessingml/2006/main" xmlns:w14="http://schemas.microsoft.com/office/word/2010/wordml" xmlns:w15="http://schemas.microsoft.com/office/word/2012/wordml" xmlns:w16se="http://schemas.microsoft.com/office/word/2015/wordml/symex" xmlns:wpg="http://schemas.microsoft.com/office/word/2010/wordprocessingGroup" xmlns:wpi="http://schemas.microsoft.com/office/word/2010/wordprocessingInk" xmlns:wne="http://schemas.microsoft.com/office/word/2006/wordml" xmlns:wps="http://schemas.microsoft.com/office/word/2010/wordprocessingShape" mc:Ignorable="w14 w15 w16se wp14">
   <w:p/>
 </w:hdr>
 </file>
 
 <file path=word/numbering.xml><?xml version="1.0" encoding="utf-8"?>
-<w:numbering xmlns:wpc="http://schemas.microsoft.com/office/word/2010/wordprocessingCanvas" xmlns:cx="http://schemas.microsoft.com/office/drawing/2014/chartex" xmlns:cx1="http://schemas.microsoft.com/office/drawing/2015/9/8/chartex" xmlns:cx2="http://schemas.microsoft.com/office/drawing/2015/10/21/chartex" xmlns:cx3="http://schemas.microsoft.com/office/drawing/2016/5/9/chartex" xmlns:cx4="http://schemas.microsoft.com/office/drawing/2016/5/10/chartex" xmlns:cx5="http://schemas.microsoft.com/office/drawing/2016/5/11/chartex" xmlns:cx6="http://schemas.microsoft.com/office/drawing/2016/5/12/chartex" xmlns:cx7="http://schemas.microsoft.com/office/drawing/2016/5/13/chartex" xmlns:cx8="http://schemas.microsoft.com/office/drawing/2016/5/14/chartex" xmlns:mc="http://schemas.openxmlformats.org/markup-compatibility/2006" xmlns:aink="http://schemas.microsoft.com/office/drawing/2016/ink" xmlns:am3d="http://schemas.microsoft.com/office/drawing/2017/model3d" xmlns:o="urn:schemas-microsoft-com:office:office" xmlns:r="http://schemas.openxmlformats.org/officeDocument/2006/relationships" xmlns:m="http://schemas.openxmlformats.org/officeDocument/2006/math" xmlns:v="urn:schemas-microsoft-com:vml" xmlns:wp14="http://schemas.microsoft.com/office/word/2010/wordprocessingDrawing" xmlns:wp="http://schemas.openxmlformats.org/drawingml/2006/wordprocessingDrawing" xmlns:w10="urn:schemas-microsoft-com:office:word" xmlns:w="http://schemas.openxmlformats.org/wordprocessingml/2006/main" xmlns:w14="http://schemas.microsoft.com/office/word/2010/wordml" xmlns:w15="http://schemas.microsoft.com/office/word/2012/wordml" xmlns:w16cid="http://schemas.microsoft.com/office/word/2016/wordml/cid" xmlns:w16se="http://schemas.microsoft.com/office/word/2015/wordml/symex" xmlns:wpg="http://schemas.microsoft.com/office/word/2010/wordprocessingGroup" xmlns:wpi="http://schemas.microsoft.com/office/word/2010/wordprocessingInk" xmlns:wne="http://schemas.microsoft.com/office/word/2006/wordml" xmlns:wps="http://schemas.microsoft.com/office/word/2010/wordprocessingShape" mc:Ignorable="w14 w15 w16se w16cid wp14">
+<w:numbering xmlns:wpc="http://schemas.microsoft.com/office/word/2010/wordprocessingCanvas" xmlns:cx="http://schemas.microsoft.com/office/drawing/2014/chartex" xmlns:mc="http://schemas.openxmlformats.org/markup-compatibility/2006" xmlns:o="urn:schemas-microsoft-com:office:office" xmlns:r="http://schemas.openxmlformats.org/officeDocument/2006/relationships" xmlns:m="http://schemas.openxmlformats.org/officeDocument/2006/math" xmlns:v="urn:schemas-microsoft-com:vml" xmlns:wp14="http://schemas.microsoft.com/office/word/2010/wordprocessingDrawing" xmlns:wp="http://schemas.openxmlformats.org/drawingml/2006/wordprocessingDrawing" xmlns:w10="urn:schemas-microsoft-com:office:word" xmlns:w="http://schemas.openxmlformats.org/wordprocessingml/2006/main" xmlns:w14="http://schemas.microsoft.com/office/word/2010/wordml" xmlns:w15="http://schemas.microsoft.com/office/word/2012/wordml" xmlns:w16se="http://schemas.microsoft.com/office/word/2015/wordml/symex" xmlns:wpg="http://schemas.microsoft.com/office/word/2010/wordprocessingGroup" xmlns:wpi="http://schemas.microsoft.com/office/word/2010/wordprocessingInk" xmlns:wne="http://schemas.microsoft.com/office/word/2006/wordml" xmlns:wps="http://schemas.microsoft.com/office/word/2010/wordprocessingShape" mc:Ignorable="w14 w15 w16se wp14">
   <w:abstractNum w:abstractNumId="0" w15:restartNumberingAfterBreak="0">
     <w:nsid w:val="00000001"/>
     <w:multiLevelType w:val="multilevel"/>
@@ -14169,7 +13736,7 @@
     <w:lvl w:ilvl="0">
       <w:start w:val="1"/>
       <w:numFmt w:val="decimal"/>
-      <w:pStyle w:val="u1"/>
+      <w:pStyle w:val="Heading1"/>
       <w:lvlText w:val="%1. "/>
       <w:lvlJc w:val="left"/>
       <w:pPr>
@@ -14182,7 +13749,7 @@
     <w:lvl w:ilvl="1">
       <w:start w:val="1"/>
       <w:numFmt w:val="decimal"/>
-      <w:pStyle w:val="u2"/>
+      <w:pStyle w:val="Heading2"/>
       <w:lvlText w:val="%1.%2."/>
       <w:lvlJc w:val="left"/>
       <w:pPr>
@@ -14198,7 +13765,7 @@
     <w:lvl w:ilvl="2">
       <w:start w:val="1"/>
       <w:numFmt w:val="decimal"/>
-      <w:pStyle w:val="u3"/>
+      <w:pStyle w:val="Heading3"/>
       <w:lvlText w:val="%1.%2.%3."/>
       <w:lvlJc w:val="left"/>
       <w:pPr>
@@ -18543,7 +18110,7 @@
 </file>
 
 <file path=word/styles.xml><?xml version="1.0" encoding="utf-8"?>
-<w:styles xmlns:mc="http://schemas.openxmlformats.org/markup-compatibility/2006" xmlns:r="http://schemas.openxmlformats.org/officeDocument/2006/relationships" xmlns:w="http://schemas.openxmlformats.org/wordprocessingml/2006/main" xmlns:w14="http://schemas.microsoft.com/office/word/2010/wordml" xmlns:w15="http://schemas.microsoft.com/office/word/2012/wordml" xmlns:w16cid="http://schemas.microsoft.com/office/word/2016/wordml/cid" xmlns:w16se="http://schemas.microsoft.com/office/word/2015/wordml/symex" mc:Ignorable="w14 w15 w16se w16cid">
+<w:styles xmlns:mc="http://schemas.openxmlformats.org/markup-compatibility/2006" xmlns:r="http://schemas.openxmlformats.org/officeDocument/2006/relationships" xmlns:w="http://schemas.openxmlformats.org/wordprocessingml/2006/main" xmlns:w14="http://schemas.microsoft.com/office/word/2010/wordml" xmlns:w15="http://schemas.microsoft.com/office/word/2012/wordml" xmlns:w16se="http://schemas.microsoft.com/office/word/2015/wordml/symex" mc:Ignorable="w14 w15 w16se">
   <w:docDefaults>
     <w:rPrDefault>
       <w:rPr>
@@ -18553,7 +18120,7 @@
     </w:rPrDefault>
     <w:pPrDefault/>
   </w:docDefaults>
-  <w:latentStyles w:defLockedState="0" w:defUIPriority="0" w:defSemiHidden="0" w:defUnhideWhenUsed="0" w:defQFormat="0" w:count="375">
+  <w:latentStyles w:defLockedState="0" w:defUIPriority="0" w:defSemiHidden="0" w:defUnhideWhenUsed="0" w:defQFormat="0" w:count="371">
     <w:lsdException w:name="Normal" w:qFormat="1"/>
     <w:lsdException w:name="heading 1" w:qFormat="1"/>
     <w:lsdException w:name="heading 2" w:qFormat="1"/>
@@ -18652,6 +18219,7 @@
     <w:lsdException w:name="HTML Sample" w:semiHidden="1" w:unhideWhenUsed="1"/>
     <w:lsdException w:name="HTML Typewriter" w:semiHidden="1" w:unhideWhenUsed="1"/>
     <w:lsdException w:name="HTML Variable" w:semiHidden="1" w:unhideWhenUsed="1"/>
+    <w:lsdException w:name="Normal Table" w:semiHidden="1" w:unhideWhenUsed="1"/>
     <w:lsdException w:name="annotation subject" w:semiHidden="1" w:unhideWhenUsed="1"/>
     <w:lsdException w:name="No List" w:semiHidden="1" w:unhideWhenUsed="1"/>
     <w:lsdException w:name="Outline List 1" w:semiHidden="1" w:unhideWhenUsed="1"/>
@@ -18695,8 +18263,10 @@
     <w:lsdException w:name="Table Elegant" w:semiHidden="1" w:unhideWhenUsed="1"/>
     <w:lsdException w:name="Table Professional" w:semiHidden="1" w:unhideWhenUsed="1"/>
     <w:lsdException w:name="Table Subtle 1" w:semiHidden="1" w:unhideWhenUsed="1"/>
+    <w:lsdException w:name="Table Subtle 2" w:semiHidden="1" w:unhideWhenUsed="1"/>
     <w:lsdException w:name="Table Web 1" w:semiHidden="1" w:unhideWhenUsed="1"/>
     <w:lsdException w:name="Table Web 2" w:semiHidden="1" w:unhideWhenUsed="1"/>
+    <w:lsdException w:name="Table Web 3" w:semiHidden="1" w:unhideWhenUsed="1"/>
     <w:lsdException w:name="Table Theme" w:semiHidden="1" w:unhideWhenUsed="1"/>
     <w:lsdException w:name="Placeholder Text" w:semiHidden="1" w:uiPriority="99"/>
     <w:lsdException w:name="No Spacing" w:uiPriority="1" w:qFormat="1"/>
@@ -18913,12 +18483,8 @@
     <w:lsdException w:name="List Table 5 Dark Accent 6" w:uiPriority="50"/>
     <w:lsdException w:name="List Table 6 Colorful Accent 6" w:uiPriority="51"/>
     <w:lsdException w:name="List Table 7 Colorful Accent 6" w:uiPriority="52"/>
-    <w:lsdException w:name="Mention" w:semiHidden="1" w:uiPriority="99" w:unhideWhenUsed="1"/>
-    <w:lsdException w:name="Smart Hyperlink" w:semiHidden="1" w:uiPriority="99" w:unhideWhenUsed="1"/>
-    <w:lsdException w:name="Hashtag" w:semiHidden="1" w:uiPriority="99" w:unhideWhenUsed="1"/>
-    <w:lsdException w:name="Unresolved Mention" w:semiHidden="1" w:uiPriority="99" w:unhideWhenUsed="1"/>
   </w:latentStyles>
-  <w:style w:type="paragraph" w:default="1" w:styleId="Binhthng">
+  <w:style w:type="paragraph" w:default="1" w:styleId="Normal">
     <w:name w:val="Normal"/>
     <w:qFormat/>
     <w:rsid w:val="0034776F"/>
@@ -18933,10 +18499,10 @@
       <w:lang w:eastAsia="hi-IN" w:bidi="hi-IN"/>
     </w:rPr>
   </w:style>
-  <w:style w:type="paragraph" w:styleId="u1">
+  <w:style w:type="paragraph" w:styleId="Heading1">
     <w:name w:val="heading 1"/>
-    <w:basedOn w:val="Binhthng"/>
-    <w:next w:val="Binhthng"/>
+    <w:basedOn w:val="Normal"/>
+    <w:next w:val="Normal"/>
     <w:qFormat/>
     <w:rsid w:val="009A57EC"/>
     <w:pPr>
@@ -18959,10 +18525,10 @@
       <w:szCs w:val="36"/>
     </w:rPr>
   </w:style>
-  <w:style w:type="paragraph" w:styleId="u2">
+  <w:style w:type="paragraph" w:styleId="Heading2">
     <w:name w:val="heading 2"/>
-    <w:basedOn w:val="Binhthng"/>
-    <w:next w:val="Binhthng"/>
+    <w:basedOn w:val="Normal"/>
+    <w:next w:val="Normal"/>
     <w:qFormat/>
     <w:rsid w:val="009A57EC"/>
     <w:pPr>
@@ -18983,10 +18549,10 @@
       <w:szCs w:val="26"/>
     </w:rPr>
   </w:style>
-  <w:style w:type="paragraph" w:styleId="u3">
+  <w:style w:type="paragraph" w:styleId="Heading3">
     <w:name w:val="heading 3"/>
-    <w:basedOn w:val="Binhthng"/>
-    <w:next w:val="Binhthng"/>
+    <w:basedOn w:val="Normal"/>
+    <w:next w:val="Normal"/>
     <w:qFormat/>
     <w:rsid w:val="009A57EC"/>
     <w:pPr>
@@ -19008,13 +18574,13 @@
       <w:szCs w:val="24"/>
     </w:rPr>
   </w:style>
-  <w:style w:type="character" w:default="1" w:styleId="Phngmcinhcuaoanvn">
+  <w:style w:type="character" w:default="1" w:styleId="DefaultParagraphFont">
     <w:name w:val="Default Paragraph Font"/>
     <w:uiPriority w:val="1"/>
     <w:semiHidden/>
     <w:unhideWhenUsed/>
   </w:style>
-  <w:style w:type="table" w:default="1" w:styleId="BangThngthng">
+  <w:style w:type="table" w:default="1" w:styleId="TableNormal">
     <w:name w:val="Normal Table"/>
     <w:uiPriority w:val="99"/>
     <w:semiHidden/>
@@ -19029,7 +18595,7 @@
       </w:tblCellMar>
     </w:tblPr>
   </w:style>
-  <w:style w:type="numbering" w:default="1" w:styleId="Khngco">
+  <w:style w:type="numbering" w:default="1" w:styleId="NoList">
     <w:name w:val="No List"/>
     <w:uiPriority w:val="99"/>
     <w:semiHidden/>
@@ -19127,7 +18693,7 @@
   </w:style>
   <w:style w:type="character" w:customStyle="1" w:styleId="NoSpacingChar">
     <w:name w:val="No Spacing Char"/>
-    <w:basedOn w:val="Phngmcinhcuaoanvn"/>
+    <w:basedOn w:val="DefaultParagraphFont"/>
     <w:rPr>
       <w:sz w:val="22"/>
       <w:szCs w:val="22"/>
@@ -19136,7 +18702,7 @@
   </w:style>
   <w:style w:type="character" w:customStyle="1" w:styleId="CharChar2">
     <w:name w:val="Char Char2"/>
-    <w:basedOn w:val="Phngmcinhcuaoanvn"/>
+    <w:basedOn w:val="DefaultParagraphFont"/>
     <w:rPr>
       <w:rFonts w:ascii="Tahoma" w:hAnsi="Tahoma" w:cs="Mangal"/>
       <w:sz w:val="16"/>
@@ -19145,22 +18711,22 @@
   </w:style>
   <w:style w:type="character" w:customStyle="1" w:styleId="CharChar1">
     <w:name w:val="Char Char1"/>
-    <w:basedOn w:val="Phngmcinhcuaoanvn"/>
+    <w:basedOn w:val="DefaultParagraphFont"/>
   </w:style>
   <w:style w:type="character" w:customStyle="1" w:styleId="CharChar">
     <w:name w:val="Char Char"/>
-    <w:basedOn w:val="Phngmcinhcuaoanvn"/>
+    <w:basedOn w:val="DefaultParagraphFont"/>
   </w:style>
-  <w:style w:type="character" w:styleId="VnbanChdanhsn">
+  <w:style w:type="character" w:styleId="PlaceholderText">
     <w:name w:val="Placeholder Text"/>
-    <w:basedOn w:val="Phngmcinhcuaoanvn"/>
+    <w:basedOn w:val="DefaultParagraphFont"/>
     <w:rPr>
       <w:color w:val="808080"/>
     </w:rPr>
   </w:style>
   <w:style w:type="character" w:customStyle="1" w:styleId="CharChar5">
     <w:name w:val="Char Char5"/>
-    <w:basedOn w:val="Phngmcinhcuaoanvn"/>
+    <w:basedOn w:val="DefaultParagraphFont"/>
     <w:rPr>
       <w:rFonts w:ascii="Cambria" w:eastAsia="MS Gothic" w:hAnsi="Cambria" w:cs="Mangal"/>
       <w:sz w:val="24"/>
@@ -19169,43 +18735,43 @@
   </w:style>
   <w:style w:type="character" w:customStyle="1" w:styleId="CharChar4">
     <w:name w:val="Char Char4"/>
-    <w:basedOn w:val="Phngmcinhcuaoanvn"/>
+    <w:basedOn w:val="DefaultParagraphFont"/>
     <w:rPr>
       <w:rFonts w:ascii="Cambria" w:eastAsia="MS Gothic" w:hAnsi="Cambria" w:cs="Mangal"/>
     </w:rPr>
   </w:style>
   <w:style w:type="character" w:customStyle="1" w:styleId="CharChar3">
     <w:name w:val="Char Char3"/>
-    <w:basedOn w:val="Phngmcinhcuaoanvn"/>
+    <w:basedOn w:val="DefaultParagraphFont"/>
     <w:rPr>
       <w:rFonts w:ascii="Cambria" w:eastAsia="MS Gothic" w:hAnsi="Cambria" w:cs="Times New Roman"/>
     </w:rPr>
   </w:style>
-  <w:style w:type="character" w:styleId="Siuktni">
+  <w:style w:type="character" w:styleId="Hyperlink">
     <w:name w:val="Hyperlink"/>
-    <w:basedOn w:val="Phngmcinhcuaoanvn"/>
+    <w:basedOn w:val="DefaultParagraphFont"/>
     <w:uiPriority w:val="99"/>
     <w:rPr>
       <w:color w:val="0000FF"/>
       <w:u w:val="single"/>
     </w:rPr>
   </w:style>
-  <w:style w:type="character" w:styleId="ThamchiuChuthich">
+  <w:style w:type="character" w:styleId="CommentReference">
     <w:name w:val="annotation reference"/>
-    <w:basedOn w:val="Phngmcinhcuaoanvn"/>
+    <w:basedOn w:val="DefaultParagraphFont"/>
     <w:rPr>
       <w:sz w:val="16"/>
       <w:szCs w:val="16"/>
     </w:rPr>
   </w:style>
-  <w:style w:type="character" w:styleId="Strang">
+  <w:style w:type="character" w:styleId="PageNumber">
     <w:name w:val="page number"/>
-    <w:basedOn w:val="Phngmcinhcuaoanvn"/>
+    <w:basedOn w:val="DefaultParagraphFont"/>
   </w:style>
   <w:style w:type="paragraph" w:customStyle="1" w:styleId="Tiu">
     <w:name w:val="Tiêu đề"/>
-    <w:basedOn w:val="Binhthng"/>
-    <w:next w:val="ThnVnban"/>
+    <w:basedOn w:val="Normal"/>
+    <w:next w:val="BodyText"/>
     <w:pPr>
       <w:keepNext/>
       <w:spacing w:before="240"/>
@@ -19216,20 +18782,20 @@
       <w:szCs w:val="28"/>
     </w:rPr>
   </w:style>
-  <w:style w:type="paragraph" w:styleId="ThnVnban">
+  <w:style w:type="paragraph" w:styleId="BodyText">
     <w:name w:val="Body Text"/>
-    <w:basedOn w:val="Binhthng"/>
+    <w:basedOn w:val="Normal"/>
   </w:style>
-  <w:style w:type="paragraph" w:styleId="Danhsach">
+  <w:style w:type="paragraph" w:styleId="List">
     <w:name w:val="List"/>
-    <w:basedOn w:val="ThnVnban"/>
+    <w:basedOn w:val="BodyText"/>
     <w:rPr>
       <w:rFonts w:cs="Tahoma"/>
     </w:rPr>
   </w:style>
   <w:style w:type="paragraph" w:customStyle="1" w:styleId="Ph">
     <w:name w:val="Phụ đề"/>
-    <w:basedOn w:val="Binhthng"/>
+    <w:basedOn w:val="Normal"/>
     <w:pPr>
       <w:suppressLineNumbers/>
       <w:spacing w:before="120"/>
@@ -19244,7 +18810,7 @@
   </w:style>
   <w:style w:type="paragraph" w:customStyle="1" w:styleId="Chmc">
     <w:name w:val="Chỉ mục"/>
-    <w:basedOn w:val="Binhthng"/>
+    <w:basedOn w:val="Normal"/>
     <w:pPr>
       <w:suppressLineNumbers/>
     </w:pPr>
@@ -19252,7 +18818,7 @@
       <w:rFonts w:cs="Tahoma"/>
     </w:rPr>
   </w:style>
-  <w:style w:type="paragraph" w:styleId="KhngDncch">
+  <w:style w:type="paragraph" w:styleId="NoSpacing">
     <w:name w:val="No Spacing"/>
     <w:qFormat/>
     <w:pPr>
@@ -19266,9 +18832,9 @@
       <w:lang w:eastAsia="ar-SA"/>
     </w:rPr>
   </w:style>
-  <w:style w:type="paragraph" w:styleId="Bongchuthich">
+  <w:style w:type="paragraph" w:styleId="BalloonText">
     <w:name w:val="Balloon Text"/>
-    <w:basedOn w:val="Binhthng"/>
+    <w:basedOn w:val="Normal"/>
     <w:pPr>
       <w:spacing w:after="0" w:line="240" w:lineRule="auto"/>
     </w:pPr>
@@ -19278,25 +18844,25 @@
       <w:szCs w:val="14"/>
     </w:rPr>
   </w:style>
-  <w:style w:type="paragraph" w:styleId="utrang">
+  <w:style w:type="paragraph" w:styleId="Header">
     <w:name w:val="header"/>
-    <w:basedOn w:val="Binhthng"/>
+    <w:basedOn w:val="Normal"/>
     <w:pPr>
       <w:spacing w:after="0" w:line="240" w:lineRule="auto"/>
     </w:pPr>
   </w:style>
-  <w:style w:type="paragraph" w:styleId="Chntrang">
+  <w:style w:type="paragraph" w:styleId="Footer">
     <w:name w:val="footer"/>
-    <w:basedOn w:val="Binhthng"/>
-    <w:link w:val="ChntrangChar"/>
+    <w:basedOn w:val="Normal"/>
+    <w:link w:val="FooterChar"/>
     <w:uiPriority w:val="99"/>
     <w:pPr>
       <w:spacing w:after="0" w:line="240" w:lineRule="auto"/>
     </w:pPr>
   </w:style>
-  <w:style w:type="paragraph" w:styleId="oancuaDanhsach">
+  <w:style w:type="paragraph" w:styleId="ListParagraph">
     <w:name w:val="List Paragraph"/>
-    <w:basedOn w:val="Binhthng"/>
+    <w:basedOn w:val="Normal"/>
     <w:qFormat/>
     <w:pPr>
       <w:ind w:left="840"/>
@@ -19304,7 +18870,7 @@
   </w:style>
   <w:style w:type="paragraph" w:customStyle="1" w:styleId="NormalH">
     <w:name w:val="NormalH"/>
-    <w:basedOn w:val="Binhthng"/>
+    <w:basedOn w:val="Normal"/>
     <w:pPr>
       <w:pageBreakBefore/>
       <w:tabs>
@@ -19326,10 +18892,10 @@
       <w:lang w:eastAsia="ar-SA" w:bidi="ar-SA"/>
     </w:rPr>
   </w:style>
-  <w:style w:type="paragraph" w:styleId="uMucluc">
+  <w:style w:type="paragraph" w:styleId="TOCHeading">
     <w:name w:val="TOC Heading"/>
-    <w:basedOn w:val="u1"/>
-    <w:next w:val="Binhthng"/>
+    <w:basedOn w:val="Heading1"/>
+    <w:next w:val="Normal"/>
     <w:qFormat/>
     <w:rsid w:val="009A57EC"/>
     <w:pPr>
@@ -19348,10 +18914,10 @@
       <w:lang w:eastAsia="ar-SA" w:bidi="ar-SA"/>
     </w:rPr>
   </w:style>
-  <w:style w:type="paragraph" w:styleId="Mucluc2">
+  <w:style w:type="paragraph" w:styleId="TOC2">
     <w:name w:val="toc 2"/>
-    <w:basedOn w:val="Binhthng"/>
-    <w:next w:val="Binhthng"/>
+    <w:basedOn w:val="Normal"/>
+    <w:next w:val="Normal"/>
     <w:uiPriority w:val="39"/>
     <w:rsid w:val="00030EB1"/>
     <w:pPr>
@@ -19363,10 +18929,10 @@
       <w:ind w:left="1540" w:hanging="550"/>
     </w:pPr>
   </w:style>
-  <w:style w:type="paragraph" w:styleId="Mucluc1">
+  <w:style w:type="paragraph" w:styleId="TOC1">
     <w:name w:val="toc 1"/>
-    <w:basedOn w:val="Binhthng"/>
-    <w:next w:val="Binhthng"/>
+    <w:basedOn w:val="Normal"/>
+    <w:next w:val="Normal"/>
     <w:uiPriority w:val="39"/>
     <w:rsid w:val="00030EB1"/>
     <w:pPr>
@@ -19383,10 +18949,10 @@
       <w:caps/>
     </w:rPr>
   </w:style>
-  <w:style w:type="paragraph" w:styleId="Mucluc3">
+  <w:style w:type="paragraph" w:styleId="TOC3">
     <w:name w:val="toc 3"/>
-    <w:basedOn w:val="Binhthng"/>
-    <w:next w:val="Binhthng"/>
+    <w:basedOn w:val="Normal"/>
+    <w:next w:val="Normal"/>
     <w:uiPriority w:val="39"/>
     <w:rsid w:val="00030EB1"/>
     <w:pPr>
@@ -19401,10 +18967,10 @@
       <w:iCs/>
     </w:rPr>
   </w:style>
-  <w:style w:type="paragraph" w:styleId="Mucluc4">
+  <w:style w:type="paragraph" w:styleId="TOC4">
     <w:name w:val="toc 4"/>
-    <w:basedOn w:val="Binhthng"/>
-    <w:next w:val="Binhthng"/>
+    <w:basedOn w:val="Normal"/>
+    <w:next w:val="Normal"/>
     <w:semiHidden/>
     <w:pPr>
       <w:spacing w:after="0"/>
@@ -19415,10 +18981,10 @@
       <w:szCs w:val="18"/>
     </w:rPr>
   </w:style>
-  <w:style w:type="paragraph" w:styleId="Mucluc5">
+  <w:style w:type="paragraph" w:styleId="TOC5">
     <w:name w:val="toc 5"/>
-    <w:basedOn w:val="Binhthng"/>
-    <w:next w:val="Binhthng"/>
+    <w:basedOn w:val="Normal"/>
+    <w:next w:val="Normal"/>
     <w:semiHidden/>
     <w:pPr>
       <w:spacing w:after="0"/>
@@ -19429,10 +18995,10 @@
       <w:szCs w:val="18"/>
     </w:rPr>
   </w:style>
-  <w:style w:type="paragraph" w:styleId="Mucluc6">
+  <w:style w:type="paragraph" w:styleId="TOC6">
     <w:name w:val="toc 6"/>
-    <w:basedOn w:val="Binhthng"/>
-    <w:next w:val="Binhthng"/>
+    <w:basedOn w:val="Normal"/>
+    <w:next w:val="Normal"/>
     <w:semiHidden/>
     <w:pPr>
       <w:spacing w:after="0"/>
@@ -19443,10 +19009,10 @@
       <w:szCs w:val="18"/>
     </w:rPr>
   </w:style>
-  <w:style w:type="paragraph" w:styleId="Mucluc7">
+  <w:style w:type="paragraph" w:styleId="TOC7">
     <w:name w:val="toc 7"/>
-    <w:basedOn w:val="Binhthng"/>
-    <w:next w:val="Binhthng"/>
+    <w:basedOn w:val="Normal"/>
+    <w:next w:val="Normal"/>
     <w:semiHidden/>
     <w:pPr>
       <w:spacing w:after="0"/>
@@ -19457,10 +19023,10 @@
       <w:szCs w:val="18"/>
     </w:rPr>
   </w:style>
-  <w:style w:type="paragraph" w:styleId="Mucluc8">
+  <w:style w:type="paragraph" w:styleId="TOC8">
     <w:name w:val="toc 8"/>
-    <w:basedOn w:val="Binhthng"/>
-    <w:next w:val="Binhthng"/>
+    <w:basedOn w:val="Normal"/>
+    <w:next w:val="Normal"/>
     <w:semiHidden/>
     <w:pPr>
       <w:spacing w:after="0"/>
@@ -19471,10 +19037,10 @@
       <w:szCs w:val="18"/>
     </w:rPr>
   </w:style>
-  <w:style w:type="paragraph" w:styleId="Mucluc9">
+  <w:style w:type="paragraph" w:styleId="TOC9">
     <w:name w:val="toc 9"/>
-    <w:basedOn w:val="Binhthng"/>
-    <w:next w:val="Binhthng"/>
+    <w:basedOn w:val="Normal"/>
+    <w:next w:val="Normal"/>
     <w:semiHidden/>
     <w:pPr>
       <w:spacing w:after="0"/>
@@ -19485,9 +19051,9 @@
       <w:szCs w:val="18"/>
     </w:rPr>
   </w:style>
-  <w:style w:type="paragraph" w:styleId="Bantailiu">
+  <w:style w:type="paragraph" w:styleId="DocumentMap">
     <w:name w:val="Document Map"/>
-    <w:basedOn w:val="Binhthng"/>
+    <w:basedOn w:val="Normal"/>
     <w:pPr>
       <w:shd w:val="clear" w:color="auto" w:fill="000080"/>
     </w:pPr>
@@ -19495,9 +19061,9 @@
       <w:rFonts w:cs="Tahoma"/>
     </w:rPr>
   </w:style>
-  <w:style w:type="paragraph" w:styleId="VnbanThun">
+  <w:style w:type="paragraph" w:styleId="PlainText">
     <w:name w:val="Plain Text"/>
-    <w:basedOn w:val="Binhthng"/>
+    <w:basedOn w:val="Normal"/>
     <w:pPr>
       <w:spacing w:after="0" w:line="240" w:lineRule="auto"/>
     </w:pPr>
@@ -19506,23 +19072,23 @@
       <w:lang w:eastAsia="ar-SA" w:bidi="ar-SA"/>
     </w:rPr>
   </w:style>
-  <w:style w:type="paragraph" w:styleId="VnbanChuthich">
+  <w:style w:type="paragraph" w:styleId="CommentText">
     <w:name w:val="annotation text"/>
-    <w:basedOn w:val="Binhthng"/>
+    <w:basedOn w:val="Normal"/>
   </w:style>
-  <w:style w:type="paragraph" w:styleId="ChuChuthich">
+  <w:style w:type="paragraph" w:styleId="CommentSubject">
     <w:name w:val="annotation subject"/>
-    <w:basedOn w:val="VnbanChuthich"/>
-    <w:next w:val="VnbanChuthich"/>
+    <w:basedOn w:val="CommentText"/>
+    <w:next w:val="CommentText"/>
     <w:rPr>
       <w:b/>
       <w:bCs/>
     </w:rPr>
   </w:style>
-  <w:style w:type="paragraph" w:styleId="Chuthich">
+  <w:style w:type="paragraph" w:styleId="Caption">
     <w:name w:val="caption"/>
-    <w:basedOn w:val="Binhthng"/>
-    <w:next w:val="Binhthng"/>
+    <w:basedOn w:val="Normal"/>
+    <w:next w:val="Normal"/>
     <w:qFormat/>
     <w:rsid w:val="00A105D3"/>
     <w:pPr>
@@ -19535,11 +19101,11 @@
   </w:style>
   <w:style w:type="paragraph" w:customStyle="1" w:styleId="Nidungkhung">
     <w:name w:val="Nội dung khung"/>
-    <w:basedOn w:val="ThnVnban"/>
+    <w:basedOn w:val="BodyText"/>
   </w:style>
   <w:style w:type="paragraph" w:customStyle="1" w:styleId="Nidungbng">
     <w:name w:val="Nội dung bảng"/>
-    <w:basedOn w:val="Binhthng"/>
+    <w:basedOn w:val="Normal"/>
     <w:pPr>
       <w:suppressLineNumbers/>
     </w:pPr>
@@ -19557,7 +19123,7 @@
   </w:style>
   <w:style w:type="paragraph" w:customStyle="1" w:styleId="StyleHeading2Tahoma13ptBoldCustomColorRGB44105178">
     <w:name w:val="Style Heading 2 + Tahoma 13 pt Bold Custom Color(RGB(44105178))"/>
-    <w:basedOn w:val="u2"/>
+    <w:basedOn w:val="Heading2"/>
     <w:autoRedefine/>
     <w:rsid w:val="003748EC"/>
     <w:rPr>
@@ -19568,7 +19134,7 @@
   </w:style>
   <w:style w:type="paragraph" w:customStyle="1" w:styleId="StyleHeading2Tahoma13ptBoldCustomColorRGB441051781">
     <w:name w:val="Style Heading 2 + Tahoma 13 pt Bold Custom Color(RGB(44105178))1"/>
-    <w:basedOn w:val="u2"/>
+    <w:basedOn w:val="Heading2"/>
     <w:autoRedefine/>
     <w:rsid w:val="003748EC"/>
     <w:rPr>
@@ -19579,7 +19145,7 @@
   </w:style>
   <w:style w:type="paragraph" w:customStyle="1" w:styleId="StyleHeading2Tahoma13ptBoldCustomColorRGB441051782">
     <w:name w:val="Style Heading 2 + Tahoma 13 pt Bold Custom Color(RGB(44105178))2"/>
-    <w:basedOn w:val="u2"/>
+    <w:basedOn w:val="Heading2"/>
     <w:autoRedefine/>
     <w:rsid w:val="003748EC"/>
     <w:rPr>
@@ -19590,7 +19156,7 @@
   </w:style>
   <w:style w:type="table" w:customStyle="1" w:styleId="BlueStripe1">
     <w:name w:val="BlueStripe 1"/>
-    <w:basedOn w:val="BangThngthng"/>
+    <w:basedOn w:val="TableNormal"/>
     <w:rsid w:val="00280184"/>
     <w:pPr>
       <w:snapToGrid w:val="0"/>
@@ -19686,7 +19252,7 @@
   </w:style>
   <w:style w:type="paragraph" w:customStyle="1" w:styleId="Nor">
     <w:name w:val="Nor"/>
-    <w:basedOn w:val="u3"/>
+    <w:basedOn w:val="Heading3"/>
     <w:rsid w:val="00E22133"/>
     <w:pPr>
       <w:numPr>
@@ -19696,11 +19262,11 @@
       <w:ind w:firstLine="720"/>
     </w:pPr>
   </w:style>
-  <w:style w:type="paragraph" w:styleId="Nhaykepm">
+  <w:style w:type="paragraph" w:styleId="IntenseQuote">
     <w:name w:val="Intense Quote"/>
-    <w:basedOn w:val="Binhthng"/>
-    <w:next w:val="Binhthng"/>
-    <w:link w:val="NhaykepmChar"/>
+    <w:basedOn w:val="Normal"/>
+    <w:next w:val="Normal"/>
+    <w:link w:val="IntenseQuoteChar"/>
     <w:uiPriority w:val="30"/>
     <w:qFormat/>
     <w:rsid w:val="009A57EC"/>
@@ -19721,10 +19287,10 @@
       <w:szCs w:val="18"/>
     </w:rPr>
   </w:style>
-  <w:style w:type="character" w:customStyle="1" w:styleId="NhaykepmChar">
-    <w:name w:val="Nháy kép Đậm Char"/>
-    <w:basedOn w:val="Phngmcinhcuaoanvn"/>
-    <w:link w:val="Nhaykepm"/>
+  <w:style w:type="character" w:customStyle="1" w:styleId="IntenseQuoteChar">
+    <w:name w:val="Intense Quote Char"/>
+    <w:basedOn w:val="DefaultParagraphFont"/>
+    <w:link w:val="IntenseQuote"/>
     <w:uiPriority w:val="30"/>
     <w:rsid w:val="009A57EC"/>
     <w:rPr>
@@ -19738,9 +19304,9 @@
       <w:lang w:eastAsia="hi-IN" w:bidi="hi-IN"/>
     </w:rPr>
   </w:style>
-  <w:style w:type="character" w:styleId="NhnmnhThm">
+  <w:style w:type="character" w:styleId="IntenseEmphasis">
     <w:name w:val="Intense Emphasis"/>
-    <w:basedOn w:val="Phngmcinhcuaoanvn"/>
+    <w:basedOn w:val="DefaultParagraphFont"/>
     <w:uiPriority w:val="21"/>
     <w:qFormat/>
     <w:rsid w:val="009A57EC"/>
@@ -19752,9 +19318,9 @@
       <w:color w:val="951B13"/>
     </w:rPr>
   </w:style>
-  <w:style w:type="table" w:styleId="BangLi1Nhat-Nhnmanh2">
+  <w:style w:type="table" w:styleId="GridTable1Light-Accent2">
     <w:name w:val="Grid Table 1 Light Accent 2"/>
-    <w:basedOn w:val="BangThngthng"/>
+    <w:basedOn w:val="TableNormal"/>
     <w:uiPriority w:val="46"/>
     <w:rsid w:val="009A4C41"/>
     <w:tblPr>
@@ -19806,9 +19372,9 @@
       </w:rPr>
     </w:tblStylePr>
   </w:style>
-  <w:style w:type="paragraph" w:styleId="ThngthngWeb">
+  <w:style w:type="paragraph" w:styleId="NormalWeb">
     <w:name w:val="Normal (Web)"/>
-    <w:basedOn w:val="Binhthng"/>
+    <w:basedOn w:val="Normal"/>
     <w:uiPriority w:val="99"/>
     <w:unhideWhenUsed/>
     <w:rsid w:val="00A105D3"/>
@@ -19824,9 +19390,9 @@
       <w:lang w:eastAsia="en-US" w:bidi="ar-SA"/>
     </w:rPr>
   </w:style>
-  <w:style w:type="character" w:styleId="Nhnmanh">
+  <w:style w:type="character" w:styleId="Emphasis">
     <w:name w:val="Emphasis"/>
-    <w:basedOn w:val="Phngmcinhcuaoanvn"/>
+    <w:basedOn w:val="DefaultParagraphFont"/>
     <w:qFormat/>
     <w:rsid w:val="00A105D3"/>
     <w:rPr>
@@ -19834,9 +19400,9 @@
       <w:iCs/>
     </w:rPr>
   </w:style>
-  <w:style w:type="table" w:styleId="LiBng1Nhat">
+  <w:style w:type="table" w:styleId="GridTable1Light">
     <w:name w:val="Grid Table 1 Light"/>
-    <w:basedOn w:val="BangThngthng"/>
+    <w:basedOn w:val="TableNormal"/>
     <w:uiPriority w:val="46"/>
     <w:rsid w:val="002817C3"/>
     <w:tblPr>
@@ -19890,62 +19456,62 @@
   </w:style>
   <w:style w:type="character" w:customStyle="1" w:styleId="ffc">
     <w:name w:val="ffc"/>
-    <w:basedOn w:val="Phngmcinhcuaoanvn"/>
+    <w:basedOn w:val="DefaultParagraphFont"/>
     <w:rsid w:val="00397628"/>
   </w:style>
   <w:style w:type="character" w:customStyle="1" w:styleId="ls13">
     <w:name w:val="ls13"/>
-    <w:basedOn w:val="Phngmcinhcuaoanvn"/>
+    <w:basedOn w:val="DefaultParagraphFont"/>
     <w:rsid w:val="00397628"/>
   </w:style>
   <w:style w:type="character" w:customStyle="1" w:styleId="ff1">
     <w:name w:val="ff1"/>
-    <w:basedOn w:val="Phngmcinhcuaoanvn"/>
+    <w:basedOn w:val="DefaultParagraphFont"/>
     <w:rsid w:val="00397628"/>
   </w:style>
   <w:style w:type="character" w:customStyle="1" w:styleId="ff2">
     <w:name w:val="ff2"/>
-    <w:basedOn w:val="Phngmcinhcuaoanvn"/>
+    <w:basedOn w:val="DefaultParagraphFont"/>
     <w:rsid w:val="00397628"/>
   </w:style>
   <w:style w:type="character" w:customStyle="1" w:styleId="ls14">
     <w:name w:val="ls14"/>
-    <w:basedOn w:val="Phngmcinhcuaoanvn"/>
+    <w:basedOn w:val="DefaultParagraphFont"/>
     <w:rsid w:val="00397628"/>
   </w:style>
   <w:style w:type="character" w:customStyle="1" w:styleId="ls15">
     <w:name w:val="ls15"/>
-    <w:basedOn w:val="Phngmcinhcuaoanvn"/>
+    <w:basedOn w:val="DefaultParagraphFont"/>
     <w:rsid w:val="00397628"/>
   </w:style>
   <w:style w:type="character" w:customStyle="1" w:styleId="ffb">
     <w:name w:val="ffb"/>
-    <w:basedOn w:val="Phngmcinhcuaoanvn"/>
+    <w:basedOn w:val="DefaultParagraphFont"/>
     <w:rsid w:val="00397628"/>
   </w:style>
   <w:style w:type="character" w:customStyle="1" w:styleId="ls16">
     <w:name w:val="ls16"/>
-    <w:basedOn w:val="Phngmcinhcuaoanvn"/>
+    <w:basedOn w:val="DefaultParagraphFont"/>
     <w:rsid w:val="00397628"/>
   </w:style>
   <w:style w:type="character" w:customStyle="1" w:styleId="ls0">
     <w:name w:val="ls0"/>
-    <w:basedOn w:val="Phngmcinhcuaoanvn"/>
+    <w:basedOn w:val="DefaultParagraphFont"/>
     <w:rsid w:val="00397628"/>
   </w:style>
   <w:style w:type="character" w:customStyle="1" w:styleId="ls17">
     <w:name w:val="ls17"/>
-    <w:basedOn w:val="Phngmcinhcuaoanvn"/>
+    <w:basedOn w:val="DefaultParagraphFont"/>
     <w:rsid w:val="00397628"/>
   </w:style>
   <w:style w:type="character" w:customStyle="1" w:styleId="ls18">
     <w:name w:val="ls18"/>
-    <w:basedOn w:val="Phngmcinhcuaoanvn"/>
+    <w:basedOn w:val="DefaultParagraphFont"/>
     <w:rsid w:val="00831C86"/>
   </w:style>
-  <w:style w:type="table" w:styleId="LiBang">
+  <w:style w:type="table" w:styleId="TableGrid">
     <w:name w:val="Table Grid"/>
-    <w:basedOn w:val="BangThngthng"/>
+    <w:basedOn w:val="TableNormal"/>
     <w:rsid w:val="00440495"/>
     <w:tblPr>
       <w:tblBorders>
@@ -19960,7 +19526,7 @@
   </w:style>
   <w:style w:type="character" w:styleId="FollowedHyperlink">
     <w:name w:val="FollowedHyperlink"/>
-    <w:basedOn w:val="Phngmcinhcuaoanvn"/>
+    <w:basedOn w:val="DefaultParagraphFont"/>
     <w:semiHidden/>
     <w:unhideWhenUsed/>
     <w:rsid w:val="00440495"/>
@@ -19969,10 +19535,10 @@
       <w:u w:val="single"/>
     </w:rPr>
   </w:style>
-  <w:style w:type="character" w:customStyle="1" w:styleId="ChntrangChar">
-    <w:name w:val="Chân trang Char"/>
-    <w:basedOn w:val="Phngmcinhcuaoanvn"/>
-    <w:link w:val="Chntrang"/>
+  <w:style w:type="character" w:customStyle="1" w:styleId="FooterChar">
+    <w:name w:val="Footer Char"/>
+    <w:basedOn w:val="DefaultParagraphFont"/>
+    <w:link w:val="Footer"/>
     <w:uiPriority w:val="99"/>
     <w:rsid w:val="00924867"/>
     <w:rPr>
@@ -20286,7 +19852,7 @@
 </file>
 
 <file path=customXml/itemProps1.xml><?xml version="1.0" encoding="utf-8"?>
-<ds:datastoreItem xmlns:ds="http://schemas.openxmlformats.org/officeDocument/2006/customXml" ds:itemID="{52B12B46-3186-4CF0-A2F7-89FF3583D965}">
+<ds:datastoreItem xmlns:ds="http://schemas.openxmlformats.org/officeDocument/2006/customXml" ds:itemID="{8F2B9437-3204-485D-98B3-3FF48CCBA34E}">
   <ds:schemaRefs>
     <ds:schemaRef ds:uri="http://schemas.openxmlformats.org/officeDocument/2006/bibliography"/>
   </ds:schemaRefs>
